--- a/Papers/Лабораторная №1.docx
+++ b/Papers/Лабораторная №1.docx
@@ -1,6 +1,6 @@
 
 <file path=word/document.xml><?xml version="1.0" encoding="utf-8"?>
-<w:document xmlns:wpc="http://schemas.microsoft.com/office/word/2010/wordprocessingCanvas" xmlns:cx="http://schemas.microsoft.com/office/drawing/2014/chartex" xmlns:cx1="http://schemas.microsoft.com/office/drawing/2015/9/8/chartex" xmlns:cx2="http://schemas.microsoft.com/office/drawing/2015/10/21/chartex" xmlns:cx3="http://schemas.microsoft.com/office/drawing/2016/5/9/chartex" xmlns:cx4="http://schemas.microsoft.com/office/drawing/2016/5/10/chartex" xmlns:cx5="http://schemas.microsoft.com/office/drawing/2016/5/11/chartex" xmlns:cx6="http://schemas.microsoft.com/office/drawing/2016/5/12/chartex" xmlns:cx7="http://schemas.microsoft.com/office/drawing/2016/5/13/chartex" xmlns:cx8="http://schemas.microsoft.com/office/drawing/2016/5/14/chartex" xmlns:mc="http://schemas.openxmlformats.org/markup-compatibility/2006" xmlns:aink="http://schemas.microsoft.com/office/drawing/2016/ink" xmlns:am3d="http://schemas.microsoft.com/office/drawing/2017/model3d" xmlns:o="urn:schemas-microsoft-com:office:office" xmlns:r="http://schemas.openxmlformats.org/officeDocument/2006/relationships" xmlns:m="http://schemas.openxmlformats.org/officeDocument/2006/math" xmlns:v="urn:schemas-microsoft-com:vml" xmlns:wp14="http://schemas.microsoft.com/office/word/2010/wordprocessingDrawing" xmlns:wp="http://schemas.openxmlformats.org/drawingml/2006/wordprocessingDrawing" xmlns:w10="urn:schemas-microsoft-com:office:word" xmlns:w="http://schemas.openxmlformats.org/wordprocessingml/2006/main" xmlns:w14="http://schemas.microsoft.com/office/word/2010/wordml" xmlns:w15="http://schemas.microsoft.com/office/word/2012/wordml" xmlns:w16cex="http://schemas.microsoft.com/office/word/2018/wordml/cex" xmlns:w16cid="http://schemas.microsoft.com/office/word/2016/wordml/cid" xmlns:w16="http://schemas.microsoft.com/office/word/2018/wordml" xmlns:w16se="http://schemas.microsoft.com/office/word/2015/wordml/symex" xmlns:wpg="http://schemas.microsoft.com/office/word/2010/wordprocessingGroup" xmlns:wpi="http://schemas.microsoft.com/office/word/2010/wordprocessingInk" xmlns:wne="http://schemas.microsoft.com/office/word/2006/wordml" xmlns:wps="http://schemas.microsoft.com/office/word/2010/wordprocessingShape" mc:Ignorable="w14 w15 w16se w16cid w16 w16cex wp14">
+<w:document xmlns:wpc="http://schemas.microsoft.com/office/word/2010/wordprocessingCanvas" xmlns:cx="http://schemas.microsoft.com/office/drawing/2014/chartex" xmlns:cx1="http://schemas.microsoft.com/office/drawing/2015/9/8/chartex" xmlns:cx2="http://schemas.microsoft.com/office/drawing/2015/10/21/chartex" xmlns:cx3="http://schemas.microsoft.com/office/drawing/2016/5/9/chartex" xmlns:cx4="http://schemas.microsoft.com/office/drawing/2016/5/10/chartex" xmlns:cx5="http://schemas.microsoft.com/office/drawing/2016/5/11/chartex" xmlns:cx6="http://schemas.microsoft.com/office/drawing/2016/5/12/chartex" xmlns:cx7="http://schemas.microsoft.com/office/drawing/2016/5/13/chartex" xmlns:cx8="http://schemas.microsoft.com/office/drawing/2016/5/14/chartex" xmlns:mc="http://schemas.openxmlformats.org/markup-compatibility/2006" xmlns:aink="http://schemas.microsoft.com/office/drawing/2016/ink" xmlns:am3d="http://schemas.microsoft.com/office/drawing/2017/model3d" xmlns:o="urn:schemas-microsoft-com:office:office" xmlns:r="http://schemas.openxmlformats.org/officeDocument/2006/relationships" xmlns:m="http://schemas.openxmlformats.org/officeDocument/2006/math" xmlns:v="urn:schemas-microsoft-com:vml" xmlns:wp14="http://schemas.microsoft.com/office/word/2010/wordprocessingDrawing" xmlns:wp="http://schemas.openxmlformats.org/drawingml/2006/wordprocessingDrawing" xmlns:w10="urn:schemas-microsoft-com:office:word" xmlns:w="http://schemas.openxmlformats.org/wordprocessingml/2006/main" xmlns:w14="http://schemas.microsoft.com/office/word/2010/wordml" xmlns:w15="http://schemas.microsoft.com/office/word/2012/wordml" xmlns:w16cex="http://schemas.microsoft.com/office/word/2018/wordml/cex" xmlns:w16cid="http://schemas.microsoft.com/office/word/2016/wordml/cid" xmlns:w16="http://schemas.microsoft.com/office/word/2018/wordml" xmlns:w16sdtdh="http://schemas.microsoft.com/office/word/2020/wordml/sdtdatahash" xmlns:w16se="http://schemas.microsoft.com/office/word/2015/wordml/symex" xmlns:wpg="http://schemas.microsoft.com/office/word/2010/wordprocessingGroup" xmlns:wpi="http://schemas.microsoft.com/office/word/2010/wordprocessingInk" xmlns:wne="http://schemas.microsoft.com/office/word/2006/wordml" xmlns:wps="http://schemas.microsoft.com/office/word/2010/wordprocessingShape" mc:Ignorable="w14 w15 w16se w16cid w16 w16cex w16sdtdh wp14">
   <w:body>
     <w:p>
       <w:pPr>
@@ -173,7 +173,7 @@
         <w:ind w:firstLine="0"/>
         <w:jc w:val="center"/>
         <w:rPr>
-          <w:rStyle w:val="aff"/>
+          <w:rStyle w:val="BookTitle"/>
           <w:caps/>
           <w:smallCaps w:val="0"/>
           <w:szCs w:val="28"/>
@@ -181,7 +181,7 @@
       </w:pPr>
       <w:r>
         <w:rPr>
-          <w:rStyle w:val="aff"/>
+          <w:rStyle w:val="BookTitle"/>
           <w:caps/>
           <w:smallCaps w:val="0"/>
           <w:szCs w:val="28"/>
@@ -287,7 +287,7 @@
       </w:pPr>
       <w:r>
         <w:rPr>
-          <w:rStyle w:val="aff"/>
+          <w:rStyle w:val="BookTitle"/>
           <w:smallCaps w:val="0"/>
           <w:sz w:val="28"/>
           <w:szCs w:val="28"/>
@@ -296,7 +296,7 @@
       </w:r>
       <w:r>
         <w:rPr>
-          <w:rStyle w:val="aff"/>
+          <w:rStyle w:val="BookTitle"/>
           <w:smallCaps w:val="0"/>
           <w:sz w:val="28"/>
           <w:szCs w:val="28"/>
@@ -520,12 +520,21 @@
                 <w:szCs w:val="28"/>
               </w:rPr>
             </w:pPr>
+            <w:proofErr w:type="spellStart"/>
             <w:r>
               <w:rPr>
                 <w:sz w:val="28"/>
                 <w:szCs w:val="28"/>
               </w:rPr>
-              <w:t>Жвакин К. Э.</w:t>
+              <w:t>Жвакин</w:t>
+            </w:r>
+            <w:proofErr w:type="spellEnd"/>
+            <w:r>
+              <w:rPr>
+                <w:sz w:val="28"/>
+                <w:szCs w:val="28"/>
+              </w:rPr>
+              <w:t xml:space="preserve"> К. Э.</w:t>
             </w:r>
           </w:p>
         </w:tc>
@@ -578,12 +587,21 @@
                 <w:szCs w:val="28"/>
               </w:rPr>
             </w:pPr>
+            <w:proofErr w:type="spellStart"/>
             <w:r>
               <w:rPr>
                 <w:sz w:val="28"/>
                 <w:szCs w:val="28"/>
               </w:rPr>
-              <w:t>Ладыженский Р. С.</w:t>
+              <w:t>Ладыженский</w:t>
+            </w:r>
+            <w:proofErr w:type="spellEnd"/>
+            <w:r>
+              <w:rPr>
+                <w:sz w:val="28"/>
+                <w:szCs w:val="28"/>
+              </w:rPr>
+              <w:t xml:space="preserve"> Р. С.</w:t>
             </w:r>
           </w:p>
         </w:tc>
@@ -759,7 +777,15 @@
         <w:pStyle w:val="Times142"/>
       </w:pPr>
       <w:r>
-        <w:t>Цель работы состоит в получении навыков создания проекта, его моделирования, имплементации в ПЛИС с последующей внутрикристальной отладкой проекта с использованием встроенного в САПР логического анализатора.</w:t>
+        <w:t xml:space="preserve">Цель работы состоит в получении навыков создания проекта, его моделирования, имплементации в ПЛИС с последующей </w:t>
+      </w:r>
+      <w:proofErr w:type="spellStart"/>
+      <w:r>
+        <w:t>внутрикристальной</w:t>
+      </w:r>
+      <w:proofErr w:type="spellEnd"/>
+      <w:r>
+        <w:t xml:space="preserve"> отладкой проекта с использованием встроенного в САПР логического анализатора.</w:t>
       </w:r>
     </w:p>
     <w:p>
@@ -792,7 +818,15 @@
         <w:pStyle w:val="Times142"/>
       </w:pPr>
       <w:r>
-        <w:t>Один из способов оценки корректности проектов основан на моделировании, предполагающем отладку проекта на модели путем анализа реакций разрабатываемых схем на стимулирующие воздействия. Несмотря на высокую вероятность обнаружения имеющихся дефектов моделирование не всегда позволяет оценить работу схемы. Более эффективны методы, основанные на экспериментах с реальным оборудованием. Получившие в последнее время широкое распространение прототипные платы разработчика, содержащие ПЛИС, позволяют организовать подобные эксперименты.</w:t>
+        <w:t xml:space="preserve">Один из способов оценки корректности проектов основан на моделировании, предполагающем отладку проекта на модели путем анализа реакций разрабатываемых схем на стимулирующие воздействия. Несмотря на высокую вероятность обнаружения имеющихся дефектов моделирование не всегда позволяет оценить работу схемы. Более эффективны методы, основанные на экспериментах с реальным оборудованием. Получившие в последнее время широкое распространение </w:t>
+      </w:r>
+      <w:proofErr w:type="spellStart"/>
+      <w:r>
+        <w:t>прототипные</w:t>
+      </w:r>
+      <w:proofErr w:type="spellEnd"/>
+      <w:r>
+        <w:t xml:space="preserve"> платы разработчика, содержащие ПЛИС, позволяют организовать подобные эксперименты.</w:t>
       </w:r>
     </w:p>
     <w:p>
@@ -816,7 +850,63 @@
         <w:pStyle w:val="Times142"/>
       </w:pPr>
       <w:r>
-        <w:t xml:space="preserve">Отладка проекта на реальной схеме будет производиться с помощью встроенного в пакет Quartus II логического анализатора Signal Tap II Logic Analyzer. Использование встроенного логического анализатора – это один из способов внутрикристальной отладки проекта, возможный при наличии неиспользованных ресурсов ПЛИС. Созданные в процессе проектирования логические анализаторы загружаются в ПЛИС и подсоединяются к интересующим разработчика цепям; таким образом, разработчик имеет возможность наблюдать за реальными состояниями различных сигналов, фиксируемых логическим анализатором. Signal Tap II позволяет создавать и встраивать в проект определенное число </w:t>
+        <w:t xml:space="preserve">Отладка проекта на реальной схеме будет производиться с помощью встроенного в пакет </w:t>
+      </w:r>
+      <w:proofErr w:type="spellStart"/>
+      <w:r>
+        <w:t>Quartus</w:t>
+      </w:r>
+      <w:proofErr w:type="spellEnd"/>
+      <w:r>
+        <w:t xml:space="preserve"> II логического анализатора </w:t>
+      </w:r>
+      <w:proofErr w:type="spellStart"/>
+      <w:r>
+        <w:t>Signal</w:t>
+      </w:r>
+      <w:proofErr w:type="spellEnd"/>
+      <w:r>
+        <w:t xml:space="preserve"> </w:t>
+      </w:r>
+      <w:proofErr w:type="spellStart"/>
+      <w:r>
+        <w:t>Tap</w:t>
+      </w:r>
+      <w:proofErr w:type="spellEnd"/>
+      <w:r>
+        <w:t xml:space="preserve"> II Logic </w:t>
+      </w:r>
+      <w:proofErr w:type="spellStart"/>
+      <w:r>
+        <w:t>Analyzer</w:t>
+      </w:r>
+      <w:proofErr w:type="spellEnd"/>
+      <w:r>
+        <w:t xml:space="preserve">. Использование встроенного логического анализатора – это один из способов </w:t>
+      </w:r>
+      <w:proofErr w:type="spellStart"/>
+      <w:r>
+        <w:t>внутрикристальной</w:t>
+      </w:r>
+      <w:proofErr w:type="spellEnd"/>
+      <w:r>
+        <w:t xml:space="preserve"> отладки проекта, возможный при наличии неиспользованных ресурсов ПЛИС. Созданные в процессе проектирования логические анализаторы загружаются в ПЛИС и подсоединяются к интересующим разработчика цепям; таким образом, разработчик имеет возможность наблюдать за реальными состояниями различных сигналов, фиксируемых логическим анализатором. </w:t>
+      </w:r>
+      <w:proofErr w:type="spellStart"/>
+      <w:r>
+        <w:t>Signal</w:t>
+      </w:r>
+      <w:proofErr w:type="spellEnd"/>
+      <w:r>
+        <w:t xml:space="preserve"> </w:t>
+      </w:r>
+      <w:proofErr w:type="spellStart"/>
+      <w:r>
+        <w:t>Tap</w:t>
+      </w:r>
+      <w:proofErr w:type="spellEnd"/>
+      <w:r>
+        <w:t xml:space="preserve"> II позволяет создавать и встраивать в проект определенное число </w:t>
       </w:r>
       <w:r>
         <w:lastRenderedPageBreak/>
@@ -897,7 +987,15 @@
         <w:t xml:space="preserve">влево, реагирующий на каждое нажатие клавиши «сдвиг», </w:t>
       </w:r>
       <w:r>
-        <w:t>с выводом выходной информации на семисегментные индикаторы.</w:t>
+        <w:t xml:space="preserve">с выводом выходной информации на </w:t>
+      </w:r>
+      <w:proofErr w:type="spellStart"/>
+      <w:r>
+        <w:t>семисегментные</w:t>
+      </w:r>
+      <w:proofErr w:type="spellEnd"/>
+      <w:r>
+        <w:t xml:space="preserve"> индикаторы.</w:t>
       </w:r>
       <w:r>
         <w:t xml:space="preserve"> Значение вдвигаемого старшего разряда задается переключателем «данные».</w:t>
@@ -949,7 +1047,23 @@
           <w:b/>
           <w:i/>
         </w:rPr>
-        <w:t>Этап 1. Создание проекта в САПР Quartus II</w:t>
+        <w:t xml:space="preserve">Этап 1. Создание проекта в САПР </w:t>
+      </w:r>
+      <w:proofErr w:type="spellStart"/>
+      <w:r>
+        <w:rPr>
+          <w:b/>
+          <w:i/>
+        </w:rPr>
+        <w:t>Quartus</w:t>
+      </w:r>
+      <w:proofErr w:type="spellEnd"/>
+      <w:r>
+        <w:rPr>
+          <w:b/>
+          <w:i/>
+        </w:rPr>
+        <w:t xml:space="preserve"> II</w:t>
       </w:r>
     </w:p>
     <w:p>
@@ -1005,7 +1119,13 @@
         <w:t>.</w:t>
       </w:r>
       <w:r>
-        <w:t xml:space="preserve"> Было подготовлено описание схемы в соответствии с вариантом задания, для чего был создан новый </w:t>
+        <w:t xml:space="preserve"> </w:t>
+      </w:r>
+      <w:r>
+        <w:t>П</w:t>
+      </w:r>
+      <w:r>
+        <w:t xml:space="preserve">одготовлено описание схемы в соответствии с вариантом задания, для чего был создан новый </w:t>
       </w:r>
       <w:r>
         <w:rPr>
@@ -1023,7 +1143,15 @@
         <w:t xml:space="preserve"> </w:t>
       </w:r>
       <w:r>
-        <w:t>В основной модуль был подключён модуль вывода данных на семисегментные индикаторы, который применялся ранее в лабораторных работах.</w:t>
+        <w:t xml:space="preserve">В основной модуль был подключён модуль вывода данных на </w:t>
+      </w:r>
+      <w:proofErr w:type="spellStart"/>
+      <w:r>
+        <w:t>семисегментные</w:t>
+      </w:r>
+      <w:proofErr w:type="spellEnd"/>
+      <w:r>
+        <w:t xml:space="preserve"> индикаторы, который применялся ранее в лабораторных работах.</w:t>
       </w:r>
     </w:p>
     <w:p>
@@ -1036,7 +1164,7 @@
     </w:p>
     <w:p>
       <w:pPr>
-        <w:pStyle w:val="aff1"/>
+        <w:pStyle w:val="a6"/>
         <w:rPr>
           <w:lang w:val="en-US"/>
         </w:rPr>
@@ -1062,47 +1190,83 @@
     </w:p>
     <w:p>
       <w:pPr>
-        <w:pStyle w:val="aff1"/>
-        <w:rPr>
-          <w:lang w:val="en-US"/>
-        </w:rPr>
-      </w:pPr>
-    </w:p>
-    <w:p>
-      <w:pPr>
-        <w:pStyle w:val="aff1"/>
-        <w:rPr>
-          <w:lang w:val="en-US"/>
-        </w:rPr>
-      </w:pPr>
-      <w:r>
-        <w:rPr>
-          <w:lang w:val="en-US"/>
-        </w:rPr>
-        <w:t>module shift_reg(</w:t>
-      </w:r>
-    </w:p>
-    <w:p>
-      <w:pPr>
-        <w:pStyle w:val="aff1"/>
-        <w:rPr>
-          <w:lang w:val="en-US"/>
-        </w:rPr>
-      </w:pPr>
-    </w:p>
-    <w:p>
-      <w:pPr>
-        <w:pStyle w:val="aff1"/>
-        <w:rPr>
-          <w:lang w:val="en-US"/>
-        </w:rPr>
-      </w:pPr>
-      <w:r>
-        <w:rPr>
-          <w:lang w:val="en-US"/>
-        </w:rPr>
-        <w:tab/>
-        <w:t>input logic btn_i,</w:t>
+        <w:pStyle w:val="a6"/>
+        <w:rPr>
+          <w:lang w:val="en-US"/>
+        </w:rPr>
+      </w:pPr>
+    </w:p>
+    <w:p>
+      <w:pPr>
+        <w:pStyle w:val="a6"/>
+        <w:rPr>
+          <w:lang w:val="en-US"/>
+        </w:rPr>
+      </w:pPr>
+      <w:r>
+        <w:rPr>
+          <w:lang w:val="en-US"/>
+        </w:rPr>
+        <w:t xml:space="preserve">module </w:t>
+      </w:r>
+      <w:proofErr w:type="spellStart"/>
+      <w:r>
+        <w:rPr>
+          <w:lang w:val="en-US"/>
+        </w:rPr>
+        <w:t>shift_</w:t>
+      </w:r>
+      <w:proofErr w:type="gramStart"/>
+      <w:r>
+        <w:rPr>
+          <w:lang w:val="en-US"/>
+        </w:rPr>
+        <w:t>reg</w:t>
+      </w:r>
+      <w:proofErr w:type="spellEnd"/>
+      <w:r>
+        <w:rPr>
+          <w:lang w:val="en-US"/>
+        </w:rPr>
+        <w:t>(</w:t>
+      </w:r>
+      <w:proofErr w:type="gramEnd"/>
+    </w:p>
+    <w:p>
+      <w:pPr>
+        <w:pStyle w:val="a6"/>
+        <w:rPr>
+          <w:lang w:val="en-US"/>
+        </w:rPr>
+      </w:pPr>
+    </w:p>
+    <w:p>
+      <w:pPr>
+        <w:pStyle w:val="a6"/>
+        <w:rPr>
+          <w:lang w:val="en-US"/>
+        </w:rPr>
+      </w:pPr>
+      <w:r>
+        <w:rPr>
+          <w:lang w:val="en-US"/>
+        </w:rPr>
+        <w:tab/>
+        <w:t xml:space="preserve">input logic </w:t>
+      </w:r>
+      <w:proofErr w:type="spellStart"/>
+      <w:r>
+        <w:rPr>
+          <w:lang w:val="en-US"/>
+        </w:rPr>
+        <w:t>btn_i</w:t>
+      </w:r>
+      <w:proofErr w:type="spellEnd"/>
+      <w:r>
+        <w:rPr>
+          <w:lang w:val="en-US"/>
+        </w:rPr>
+        <w:t>,</w:t>
       </w:r>
       <w:r>
         <w:rPr>
@@ -1120,17 +1284,31 @@
     </w:p>
     <w:p>
       <w:pPr>
-        <w:pStyle w:val="aff1"/>
-        <w:rPr>
-          <w:lang w:val="en-US"/>
-        </w:rPr>
-      </w:pPr>
-      <w:r>
-        <w:rPr>
-          <w:lang w:val="en-US"/>
-        </w:rPr>
-        <w:tab/>
-        <w:t>input logic digit_i,</w:t>
+        <w:pStyle w:val="a6"/>
+        <w:rPr>
+          <w:lang w:val="en-US"/>
+        </w:rPr>
+      </w:pPr>
+      <w:r>
+        <w:rPr>
+          <w:lang w:val="en-US"/>
+        </w:rPr>
+        <w:tab/>
+        <w:t xml:space="preserve">input logic </w:t>
+      </w:r>
+      <w:proofErr w:type="spellStart"/>
+      <w:r>
+        <w:rPr>
+          <w:lang w:val="en-US"/>
+        </w:rPr>
+        <w:t>digit_i</w:t>
+      </w:r>
+      <w:proofErr w:type="spellEnd"/>
+      <w:r>
+        <w:rPr>
+          <w:lang w:val="en-US"/>
+        </w:rPr>
+        <w:t>,</w:t>
       </w:r>
       <w:r>
         <w:rPr>
@@ -1148,41 +1326,63 @@
     </w:p>
     <w:p>
       <w:pPr>
-        <w:pStyle w:val="aff1"/>
-        <w:rPr>
-          <w:lang w:val="en-US"/>
-        </w:rPr>
-      </w:pPr>
-      <w:r>
-        <w:rPr>
-          <w:lang w:val="en-US"/>
-        </w:rPr>
-        <w:tab/>
-        <w:t>input logic clk,</w:t>
-      </w:r>
-      <w:r>
-        <w:rPr>
-          <w:lang w:val="en-US"/>
-        </w:rPr>
-        <w:tab/>
-      </w:r>
-      <w:r>
-        <w:rPr>
-          <w:lang w:val="en-US"/>
-        </w:rPr>
-        <w:tab/>
-      </w:r>
-      <w:r>
-        <w:rPr>
-          <w:lang w:val="en-US"/>
-        </w:rPr>
-        <w:tab/>
-        <w:t>//Input clk</w:t>
-      </w:r>
-    </w:p>
-    <w:p>
-      <w:pPr>
-        <w:pStyle w:val="aff1"/>
+        <w:pStyle w:val="a6"/>
+        <w:rPr>
+          <w:lang w:val="en-US"/>
+        </w:rPr>
+      </w:pPr>
+      <w:r>
+        <w:rPr>
+          <w:lang w:val="en-US"/>
+        </w:rPr>
+        <w:tab/>
+        <w:t xml:space="preserve">input logic </w:t>
+      </w:r>
+      <w:proofErr w:type="spellStart"/>
+      <w:r>
+        <w:rPr>
+          <w:lang w:val="en-US"/>
+        </w:rPr>
+        <w:t>clk</w:t>
+      </w:r>
+      <w:proofErr w:type="spellEnd"/>
+      <w:r>
+        <w:rPr>
+          <w:lang w:val="en-US"/>
+        </w:rPr>
+        <w:t>,</w:t>
+      </w:r>
+      <w:r>
+        <w:rPr>
+          <w:lang w:val="en-US"/>
+        </w:rPr>
+        <w:tab/>
+      </w:r>
+      <w:r>
+        <w:rPr>
+          <w:lang w:val="en-US"/>
+        </w:rPr>
+        <w:tab/>
+      </w:r>
+      <w:r>
+        <w:rPr>
+          <w:lang w:val="en-US"/>
+        </w:rPr>
+        <w:tab/>
+        <w:t xml:space="preserve">//Input </w:t>
+      </w:r>
+      <w:proofErr w:type="spellStart"/>
+      <w:r>
+        <w:rPr>
+          <w:lang w:val="en-US"/>
+        </w:rPr>
+        <w:t>clk</w:t>
+      </w:r>
+      <w:proofErr w:type="spellEnd"/>
+    </w:p>
+    <w:p>
+      <w:pPr>
+        <w:pStyle w:val="a6"/>
         <w:rPr>
           <w:lang w:val="en-US"/>
         </w:rPr>
@@ -1210,48 +1410,84 @@
     </w:p>
     <w:p>
       <w:pPr>
-        <w:pStyle w:val="aff1"/>
-        <w:rPr>
-          <w:lang w:val="en-US"/>
-        </w:rPr>
-      </w:pPr>
-    </w:p>
-    <w:p>
-      <w:pPr>
-        <w:pStyle w:val="aff1"/>
-        <w:rPr>
-          <w:lang w:val="en-US"/>
-        </w:rPr>
-      </w:pPr>
-      <w:r>
-        <w:rPr>
-          <w:lang w:val="en-US"/>
-        </w:rPr>
-        <w:tab/>
-        <w:t>output logic [3:0] semisigment_digits,</w:t>
-      </w:r>
-      <w:r>
-        <w:rPr>
-          <w:lang w:val="en-US"/>
-        </w:rPr>
-        <w:tab/>
-        <w:t>//Control semisigment digits</w:t>
-      </w:r>
-    </w:p>
-    <w:p>
-      <w:pPr>
-        <w:pStyle w:val="aff1"/>
-        <w:rPr>
-          <w:lang w:val="en-US"/>
-        </w:rPr>
-      </w:pPr>
-      <w:r>
-        <w:rPr>
-          <w:lang w:val="en-US"/>
-        </w:rPr>
-        <w:tab/>
-        <w:t>output logic [6:0] semisigment_data</w:t>
-      </w:r>
+        <w:pStyle w:val="a6"/>
+        <w:rPr>
+          <w:lang w:val="en-US"/>
+        </w:rPr>
+      </w:pPr>
+    </w:p>
+    <w:p>
+      <w:pPr>
+        <w:pStyle w:val="a6"/>
+        <w:rPr>
+          <w:lang w:val="en-US"/>
+        </w:rPr>
+      </w:pPr>
+      <w:r>
+        <w:rPr>
+          <w:lang w:val="en-US"/>
+        </w:rPr>
+        <w:tab/>
+        <w:t xml:space="preserve">output logic [3:0] </w:t>
+      </w:r>
+      <w:proofErr w:type="spellStart"/>
+      <w:r>
+        <w:rPr>
+          <w:lang w:val="en-US"/>
+        </w:rPr>
+        <w:t>semisigment_digits</w:t>
+      </w:r>
+      <w:proofErr w:type="spellEnd"/>
+      <w:r>
+        <w:rPr>
+          <w:lang w:val="en-US"/>
+        </w:rPr>
+        <w:t>,</w:t>
+      </w:r>
+      <w:r>
+        <w:rPr>
+          <w:lang w:val="en-US"/>
+        </w:rPr>
+        <w:tab/>
+        <w:t xml:space="preserve">//Control </w:t>
+      </w:r>
+      <w:proofErr w:type="spellStart"/>
+      <w:r>
+        <w:rPr>
+          <w:lang w:val="en-US"/>
+        </w:rPr>
+        <w:t>semisigment</w:t>
+      </w:r>
+      <w:proofErr w:type="spellEnd"/>
+      <w:r>
+        <w:rPr>
+          <w:lang w:val="en-US"/>
+        </w:rPr>
+        <w:t xml:space="preserve"> digits</w:t>
+      </w:r>
+    </w:p>
+    <w:p>
+      <w:pPr>
+        <w:pStyle w:val="a6"/>
+        <w:rPr>
+          <w:lang w:val="en-US"/>
+        </w:rPr>
+      </w:pPr>
+      <w:r>
+        <w:rPr>
+          <w:lang w:val="en-US"/>
+        </w:rPr>
+        <w:tab/>
+        <w:t xml:space="preserve">output logic [6:0] </w:t>
+      </w:r>
+      <w:proofErr w:type="spellStart"/>
+      <w:r>
+        <w:rPr>
+          <w:lang w:val="en-US"/>
+        </w:rPr>
+        <w:t>semisigment_data</w:t>
+      </w:r>
+      <w:proofErr w:type="spellEnd"/>
       <w:r>
         <w:rPr>
           <w:lang w:val="en-US"/>
@@ -1268,7 +1504,7 @@
     </w:p>
     <w:p>
       <w:pPr>
-        <w:pStyle w:val="aff1"/>
+        <w:pStyle w:val="a6"/>
         <w:rPr>
           <w:lang w:val="en-US"/>
         </w:rPr>
@@ -1282,87 +1518,143 @@
     </w:p>
     <w:p>
       <w:pPr>
-        <w:pStyle w:val="aff1"/>
-        <w:rPr>
-          <w:lang w:val="en-US"/>
-        </w:rPr>
-      </w:pPr>
-    </w:p>
-    <w:p>
-      <w:pPr>
-        <w:pStyle w:val="aff1"/>
-        <w:rPr>
-          <w:lang w:val="en-US"/>
-        </w:rPr>
-      </w:pPr>
-      <w:r>
-        <w:rPr>
-          <w:lang w:val="en-US"/>
-        </w:rPr>
-        <w:t>logic [9:0] data_reg;</w:t>
-      </w:r>
-    </w:p>
-    <w:p>
-      <w:pPr>
-        <w:pStyle w:val="aff1"/>
-        <w:rPr>
-          <w:lang w:val="en-US"/>
-        </w:rPr>
-      </w:pPr>
-      <w:r>
-        <w:rPr>
-          <w:lang w:val="en-US"/>
-        </w:rPr>
-        <w:t>logic prev_btn;</w:t>
-      </w:r>
-    </w:p>
-    <w:p>
-      <w:pPr>
-        <w:pStyle w:val="aff1"/>
-        <w:rPr>
-          <w:lang w:val="en-US"/>
-        </w:rPr>
-      </w:pPr>
-    </w:p>
-    <w:p>
-      <w:pPr>
-        <w:pStyle w:val="aff1"/>
-        <w:rPr>
-          <w:lang w:val="en-US"/>
-        </w:rPr>
-      </w:pPr>
-      <w:r>
-        <w:rPr>
-          <w:lang w:val="en-US"/>
-        </w:rPr>
-        <w:t>logic [20:0] clock_counter;</w:t>
-      </w:r>
-    </w:p>
-    <w:p>
-      <w:pPr>
-        <w:pStyle w:val="aff1"/>
-        <w:rPr>
-          <w:lang w:val="en-US"/>
-        </w:rPr>
-      </w:pPr>
-    </w:p>
-    <w:p>
-      <w:pPr>
-        <w:pStyle w:val="aff1"/>
-        <w:rPr>
-          <w:lang w:val="en-US"/>
-        </w:rPr>
-      </w:pPr>
-      <w:r>
-        <w:rPr>
-          <w:lang w:val="en-US"/>
-        </w:rPr>
-        <w:t>logic btn;</w:t>
-      </w:r>
-    </w:p>
-    <w:p>
-      <w:pPr>
-        <w:pStyle w:val="aff1"/>
+        <w:pStyle w:val="a6"/>
+        <w:rPr>
+          <w:lang w:val="en-US"/>
+        </w:rPr>
+      </w:pPr>
+    </w:p>
+    <w:p>
+      <w:pPr>
+        <w:pStyle w:val="a6"/>
+        <w:rPr>
+          <w:lang w:val="en-US"/>
+        </w:rPr>
+      </w:pPr>
+      <w:r>
+        <w:rPr>
+          <w:lang w:val="en-US"/>
+        </w:rPr>
+        <w:t xml:space="preserve">logic [9:0] </w:t>
+      </w:r>
+      <w:proofErr w:type="spellStart"/>
+      <w:r>
+        <w:rPr>
+          <w:lang w:val="en-US"/>
+        </w:rPr>
+        <w:t>data_reg</w:t>
+      </w:r>
+      <w:proofErr w:type="spellEnd"/>
+      <w:r>
+        <w:rPr>
+          <w:lang w:val="en-US"/>
+        </w:rPr>
+        <w:t>;</w:t>
+      </w:r>
+    </w:p>
+    <w:p>
+      <w:pPr>
+        <w:pStyle w:val="a6"/>
+        <w:rPr>
+          <w:lang w:val="en-US"/>
+        </w:rPr>
+      </w:pPr>
+      <w:r>
+        <w:rPr>
+          <w:lang w:val="en-US"/>
+        </w:rPr>
+        <w:t xml:space="preserve">logic </w:t>
+      </w:r>
+      <w:proofErr w:type="spellStart"/>
+      <w:r>
+        <w:rPr>
+          <w:lang w:val="en-US"/>
+        </w:rPr>
+        <w:t>prev_btn</w:t>
+      </w:r>
+      <w:proofErr w:type="spellEnd"/>
+      <w:r>
+        <w:rPr>
+          <w:lang w:val="en-US"/>
+        </w:rPr>
+        <w:t>;</w:t>
+      </w:r>
+    </w:p>
+    <w:p>
+      <w:pPr>
+        <w:pStyle w:val="a6"/>
+        <w:rPr>
+          <w:lang w:val="en-US"/>
+        </w:rPr>
+      </w:pPr>
+    </w:p>
+    <w:p>
+      <w:pPr>
+        <w:pStyle w:val="a6"/>
+        <w:rPr>
+          <w:lang w:val="en-US"/>
+        </w:rPr>
+      </w:pPr>
+      <w:r>
+        <w:rPr>
+          <w:lang w:val="en-US"/>
+        </w:rPr>
+        <w:t xml:space="preserve">logic [20:0] </w:t>
+      </w:r>
+      <w:proofErr w:type="spellStart"/>
+      <w:r>
+        <w:rPr>
+          <w:lang w:val="en-US"/>
+        </w:rPr>
+        <w:t>clock_counter</w:t>
+      </w:r>
+      <w:proofErr w:type="spellEnd"/>
+      <w:r>
+        <w:rPr>
+          <w:lang w:val="en-US"/>
+        </w:rPr>
+        <w:t>;</w:t>
+      </w:r>
+    </w:p>
+    <w:p>
+      <w:pPr>
+        <w:pStyle w:val="a6"/>
+        <w:rPr>
+          <w:lang w:val="en-US"/>
+        </w:rPr>
+      </w:pPr>
+    </w:p>
+    <w:p>
+      <w:pPr>
+        <w:pStyle w:val="a6"/>
+        <w:rPr>
+          <w:lang w:val="en-US"/>
+        </w:rPr>
+      </w:pPr>
+      <w:r>
+        <w:rPr>
+          <w:lang w:val="en-US"/>
+        </w:rPr>
+        <w:t xml:space="preserve">logic </w:t>
+      </w:r>
+      <w:proofErr w:type="spellStart"/>
+      <w:r>
+        <w:rPr>
+          <w:lang w:val="en-US"/>
+        </w:rPr>
+        <w:t>btn</w:t>
+      </w:r>
+      <w:proofErr w:type="spellEnd"/>
+      <w:r>
+        <w:rPr>
+          <w:lang w:val="en-US"/>
+        </w:rPr>
+        <w:t>;</w:t>
+      </w:r>
+    </w:p>
+    <w:p>
+      <w:pPr>
+        <w:pStyle w:val="a6"/>
         <w:rPr>
           <w:lang w:val="en-US"/>
         </w:rPr>
@@ -1377,29 +1669,57 @@
     </w:p>
     <w:p>
       <w:pPr>
-        <w:pStyle w:val="aff1"/>
-        <w:rPr>
-          <w:lang w:val="en-US"/>
-        </w:rPr>
-      </w:pPr>
-    </w:p>
-    <w:p>
-      <w:pPr>
-        <w:pStyle w:val="aff1"/>
-        <w:rPr>
-          <w:lang w:val="en-US"/>
-        </w:rPr>
-      </w:pPr>
-      <w:r>
-        <w:rPr>
-          <w:lang w:val="en-US"/>
-        </w:rPr>
-        <w:t>assign btn = ~btn_i;</w:t>
-      </w:r>
-    </w:p>
-    <w:p>
-      <w:pPr>
-        <w:pStyle w:val="aff1"/>
+        <w:pStyle w:val="a6"/>
+        <w:rPr>
+          <w:lang w:val="en-US"/>
+        </w:rPr>
+      </w:pPr>
+    </w:p>
+    <w:p>
+      <w:pPr>
+        <w:pStyle w:val="a6"/>
+        <w:rPr>
+          <w:lang w:val="en-US"/>
+        </w:rPr>
+      </w:pPr>
+      <w:r>
+        <w:rPr>
+          <w:lang w:val="en-US"/>
+        </w:rPr>
+        <w:t xml:space="preserve">assign </w:t>
+      </w:r>
+      <w:proofErr w:type="spellStart"/>
+      <w:r>
+        <w:rPr>
+          <w:lang w:val="en-US"/>
+        </w:rPr>
+        <w:t>btn</w:t>
+      </w:r>
+      <w:proofErr w:type="spellEnd"/>
+      <w:r>
+        <w:rPr>
+          <w:lang w:val="en-US"/>
+        </w:rPr>
+        <w:t xml:space="preserve"> = ~</w:t>
+      </w:r>
+      <w:proofErr w:type="spellStart"/>
+      <w:r>
+        <w:rPr>
+          <w:lang w:val="en-US"/>
+        </w:rPr>
+        <w:t>btn_i</w:t>
+      </w:r>
+      <w:proofErr w:type="spellEnd"/>
+      <w:r>
+        <w:rPr>
+          <w:lang w:val="en-US"/>
+        </w:rPr>
+        <w:t>;</w:t>
+      </w:r>
+    </w:p>
+    <w:p>
+      <w:pPr>
+        <w:pStyle w:val="a6"/>
         <w:rPr>
           <w:lang w:val="en-US"/>
         </w:rPr>
@@ -1428,82 +1748,146 @@
         </w:rPr>
         <w:t>~</w:t>
       </w:r>
-      <w:r>
-        <w:rPr>
-          <w:lang w:val="en-US"/>
-        </w:rPr>
-        <w:t>digit_i;</w:t>
-      </w:r>
-    </w:p>
-    <w:p>
-      <w:pPr>
-        <w:pStyle w:val="aff1"/>
-        <w:rPr>
-          <w:lang w:val="en-US"/>
-        </w:rPr>
-      </w:pPr>
-    </w:p>
-    <w:p>
-      <w:pPr>
-        <w:pStyle w:val="aff1"/>
-        <w:rPr>
-          <w:lang w:val="en-US"/>
-        </w:rPr>
-      </w:pPr>
-      <w:r>
-        <w:rPr>
-          <w:lang w:val="en-US"/>
-        </w:rPr>
-        <w:t>assign clk_o = clk;</w:t>
-      </w:r>
-    </w:p>
-    <w:p>
-      <w:pPr>
-        <w:pStyle w:val="aff1"/>
-        <w:rPr>
-          <w:lang w:val="en-US"/>
-        </w:rPr>
-      </w:pPr>
-    </w:p>
-    <w:p>
-      <w:pPr>
-        <w:pStyle w:val="aff1"/>
-        <w:rPr>
-          <w:lang w:val="en-US"/>
-        </w:rPr>
-      </w:pPr>
-      <w:r>
-        <w:rPr>
-          <w:lang w:val="en-US"/>
-        </w:rPr>
-        <w:t>logic nreset;</w:t>
-      </w:r>
-    </w:p>
-    <w:p>
-      <w:pPr>
-        <w:pStyle w:val="aff1"/>
-        <w:rPr>
-          <w:lang w:val="en-US"/>
-        </w:rPr>
-      </w:pPr>
-      <w:r>
-        <w:rPr>
-          <w:lang w:val="en-US"/>
-        </w:rPr>
-        <w:t>assign nreset = ~reset;</w:t>
-      </w:r>
-    </w:p>
-    <w:p>
-      <w:pPr>
-        <w:pStyle w:val="aff1"/>
-        <w:rPr>
-          <w:lang w:val="en-US"/>
-        </w:rPr>
-      </w:pPr>
-    </w:p>
-    <w:p>
-      <w:pPr>
-        <w:pStyle w:val="aff1"/>
+      <w:proofErr w:type="spellStart"/>
+      <w:r>
+        <w:rPr>
+          <w:lang w:val="en-US"/>
+        </w:rPr>
+        <w:t>digit_i</w:t>
+      </w:r>
+      <w:proofErr w:type="spellEnd"/>
+      <w:r>
+        <w:rPr>
+          <w:lang w:val="en-US"/>
+        </w:rPr>
+        <w:t>;</w:t>
+      </w:r>
+    </w:p>
+    <w:p>
+      <w:pPr>
+        <w:pStyle w:val="a6"/>
+        <w:rPr>
+          <w:lang w:val="en-US"/>
+        </w:rPr>
+      </w:pPr>
+    </w:p>
+    <w:p>
+      <w:pPr>
+        <w:pStyle w:val="a6"/>
+        <w:rPr>
+          <w:lang w:val="en-US"/>
+        </w:rPr>
+      </w:pPr>
+      <w:r>
+        <w:rPr>
+          <w:lang w:val="en-US"/>
+        </w:rPr>
+        <w:t xml:space="preserve">assign </w:t>
+      </w:r>
+      <w:proofErr w:type="spellStart"/>
+      <w:r>
+        <w:rPr>
+          <w:lang w:val="en-US"/>
+        </w:rPr>
+        <w:t>clk_o</w:t>
+      </w:r>
+      <w:proofErr w:type="spellEnd"/>
+      <w:r>
+        <w:rPr>
+          <w:lang w:val="en-US"/>
+        </w:rPr>
+        <w:t xml:space="preserve"> = </w:t>
+      </w:r>
+      <w:proofErr w:type="spellStart"/>
+      <w:r>
+        <w:rPr>
+          <w:lang w:val="en-US"/>
+        </w:rPr>
+        <w:t>clk</w:t>
+      </w:r>
+      <w:proofErr w:type="spellEnd"/>
+      <w:r>
+        <w:rPr>
+          <w:lang w:val="en-US"/>
+        </w:rPr>
+        <w:t>;</w:t>
+      </w:r>
+    </w:p>
+    <w:p>
+      <w:pPr>
+        <w:pStyle w:val="a6"/>
+        <w:rPr>
+          <w:lang w:val="en-US"/>
+        </w:rPr>
+      </w:pPr>
+    </w:p>
+    <w:p>
+      <w:pPr>
+        <w:pStyle w:val="a6"/>
+        <w:rPr>
+          <w:lang w:val="en-US"/>
+        </w:rPr>
+      </w:pPr>
+      <w:r>
+        <w:rPr>
+          <w:lang w:val="en-US"/>
+        </w:rPr>
+        <w:t xml:space="preserve">logic </w:t>
+      </w:r>
+      <w:proofErr w:type="spellStart"/>
+      <w:r>
+        <w:rPr>
+          <w:lang w:val="en-US"/>
+        </w:rPr>
+        <w:t>nreset</w:t>
+      </w:r>
+      <w:proofErr w:type="spellEnd"/>
+      <w:r>
+        <w:rPr>
+          <w:lang w:val="en-US"/>
+        </w:rPr>
+        <w:t>;</w:t>
+      </w:r>
+    </w:p>
+    <w:p>
+      <w:pPr>
+        <w:pStyle w:val="a6"/>
+        <w:rPr>
+          <w:lang w:val="en-US"/>
+        </w:rPr>
+      </w:pPr>
+      <w:r>
+        <w:rPr>
+          <w:lang w:val="en-US"/>
+        </w:rPr>
+        <w:t xml:space="preserve">assign </w:t>
+      </w:r>
+      <w:proofErr w:type="spellStart"/>
+      <w:r>
+        <w:rPr>
+          <w:lang w:val="en-US"/>
+        </w:rPr>
+        <w:t>nreset</w:t>
+      </w:r>
+      <w:proofErr w:type="spellEnd"/>
+      <w:r>
+        <w:rPr>
+          <w:lang w:val="en-US"/>
+        </w:rPr>
+        <w:t xml:space="preserve"> = ~reset;</w:t>
+      </w:r>
+    </w:p>
+    <w:p>
+      <w:pPr>
+        <w:pStyle w:val="a6"/>
+        <w:rPr>
+          <w:lang w:val="en-US"/>
+        </w:rPr>
+      </w:pPr>
+    </w:p>
+    <w:p>
+      <w:pPr>
+        <w:pStyle w:val="a6"/>
         <w:rPr>
           <w:lang w:val="en-US"/>
         </w:rPr>
@@ -1517,51 +1901,107 @@
     </w:p>
     <w:p>
       <w:pPr>
-        <w:pStyle w:val="aff1"/>
-        <w:rPr>
-          <w:lang w:val="en-US"/>
-        </w:rPr>
-      </w:pPr>
-    </w:p>
-    <w:p>
-      <w:pPr>
-        <w:pStyle w:val="aff1"/>
-        <w:rPr>
-          <w:lang w:val="en-US"/>
-        </w:rPr>
-      </w:pPr>
-      <w:r>
-        <w:rPr>
-          <w:lang w:val="en-US"/>
-        </w:rPr>
-        <w:t>assign clock_18 = clock_counter[18];</w:t>
-      </w:r>
-    </w:p>
-    <w:p>
-      <w:pPr>
-        <w:pStyle w:val="aff1"/>
-        <w:rPr>
-          <w:lang w:val="en-US"/>
-        </w:rPr>
-      </w:pPr>
-    </w:p>
-    <w:p>
-      <w:pPr>
-        <w:pStyle w:val="aff1"/>
-        <w:rPr>
-          <w:lang w:val="en-US"/>
-        </w:rPr>
-      </w:pPr>
-      <w:r>
-        <w:rPr>
-          <w:lang w:val="en-US"/>
-        </w:rPr>
-        <w:t xml:space="preserve">always @(posedge clk) </w:t>
-      </w:r>
-    </w:p>
-    <w:p>
-      <w:pPr>
-        <w:pStyle w:val="aff1"/>
+        <w:pStyle w:val="a6"/>
+        <w:rPr>
+          <w:lang w:val="en-US"/>
+        </w:rPr>
+      </w:pPr>
+    </w:p>
+    <w:p>
+      <w:pPr>
+        <w:pStyle w:val="a6"/>
+        <w:rPr>
+          <w:lang w:val="en-US"/>
+        </w:rPr>
+      </w:pPr>
+      <w:r>
+        <w:rPr>
+          <w:lang w:val="en-US"/>
+        </w:rPr>
+        <w:t xml:space="preserve">assign clock_18 = </w:t>
+      </w:r>
+      <w:proofErr w:type="spellStart"/>
+      <w:r>
+        <w:rPr>
+          <w:lang w:val="en-US"/>
+        </w:rPr>
+        <w:t>clock_</w:t>
+      </w:r>
+      <w:proofErr w:type="gramStart"/>
+      <w:r>
+        <w:rPr>
+          <w:lang w:val="en-US"/>
+        </w:rPr>
+        <w:t>counter</w:t>
+      </w:r>
+      <w:proofErr w:type="spellEnd"/>
+      <w:r>
+        <w:rPr>
+          <w:lang w:val="en-US"/>
+        </w:rPr>
+        <w:t>[</w:t>
+      </w:r>
+      <w:proofErr w:type="gramEnd"/>
+      <w:r>
+        <w:rPr>
+          <w:lang w:val="en-US"/>
+        </w:rPr>
+        <w:t>18];</w:t>
+      </w:r>
+    </w:p>
+    <w:p>
+      <w:pPr>
+        <w:pStyle w:val="a6"/>
+        <w:rPr>
+          <w:lang w:val="en-US"/>
+        </w:rPr>
+      </w:pPr>
+    </w:p>
+    <w:p>
+      <w:pPr>
+        <w:pStyle w:val="a6"/>
+        <w:rPr>
+          <w:lang w:val="en-US"/>
+        </w:rPr>
+      </w:pPr>
+      <w:r>
+        <w:rPr>
+          <w:lang w:val="en-US"/>
+        </w:rPr>
+        <w:t xml:space="preserve">always </w:t>
+      </w:r>
+      <w:proofErr w:type="gramStart"/>
+      <w:r>
+        <w:rPr>
+          <w:lang w:val="en-US"/>
+        </w:rPr>
+        <w:t>@(</w:t>
+      </w:r>
+      <w:proofErr w:type="gramEnd"/>
+      <w:r>
+        <w:rPr>
+          <w:lang w:val="en-US"/>
+        </w:rPr>
+        <w:t xml:space="preserve">posedge </w:t>
+      </w:r>
+      <w:proofErr w:type="spellStart"/>
+      <w:r>
+        <w:rPr>
+          <w:lang w:val="en-US"/>
+        </w:rPr>
+        <w:t>clk</w:t>
+      </w:r>
+      <w:proofErr w:type="spellEnd"/>
+      <w:r>
+        <w:rPr>
+          <w:lang w:val="en-US"/>
+        </w:rPr>
+        <w:t xml:space="preserve">) </w:t>
+      </w:r>
+    </w:p>
+    <w:p>
+      <w:pPr>
+        <w:pStyle w:val="a6"/>
         <w:rPr>
           <w:lang w:val="en-US"/>
         </w:rPr>
@@ -1575,28 +2015,41 @@
     </w:p>
     <w:p>
       <w:pPr>
-        <w:pStyle w:val="aff1"/>
-        <w:rPr>
-          <w:lang w:val="en-US"/>
-        </w:rPr>
-      </w:pPr>
-      <w:r>
-        <w:rPr>
-          <w:lang w:val="en-US"/>
-        </w:rPr>
-        <w:tab/>
-        <w:t>clock_counter++;</w:t>
-      </w:r>
-      <w:r>
-        <w:rPr>
-          <w:lang w:val="en-US"/>
-        </w:rPr>
-        <w:tab/>
-      </w:r>
-    </w:p>
-    <w:p>
-      <w:pPr>
-        <w:pStyle w:val="aff1"/>
+        <w:pStyle w:val="a6"/>
+        <w:rPr>
+          <w:lang w:val="en-US"/>
+        </w:rPr>
+      </w:pPr>
+      <w:r>
+        <w:rPr>
+          <w:lang w:val="en-US"/>
+        </w:rPr>
+        <w:tab/>
+      </w:r>
+      <w:proofErr w:type="spellStart"/>
+      <w:r>
+        <w:rPr>
+          <w:lang w:val="en-US"/>
+        </w:rPr>
+        <w:t>clock_counter</w:t>
+      </w:r>
+      <w:proofErr w:type="spellEnd"/>
+      <w:r>
+        <w:rPr>
+          <w:lang w:val="en-US"/>
+        </w:rPr>
+        <w:t>++;</w:t>
+      </w:r>
+      <w:r>
+        <w:rPr>
+          <w:lang w:val="en-US"/>
+        </w:rPr>
+        <w:tab/>
+      </w:r>
+    </w:p>
+    <w:p>
+      <w:pPr>
+        <w:pStyle w:val="a6"/>
         <w:rPr>
           <w:lang w:val="en-US"/>
         </w:rPr>
@@ -1610,100 +2063,275 @@
     </w:p>
     <w:p>
       <w:pPr>
-        <w:pStyle w:val="aff1"/>
-        <w:rPr>
-          <w:lang w:val="en-US"/>
-        </w:rPr>
-      </w:pPr>
-    </w:p>
-    <w:p>
-      <w:pPr>
-        <w:pStyle w:val="aff1"/>
-        <w:rPr>
-          <w:lang w:val="en-US"/>
-        </w:rPr>
-      </w:pPr>
-      <w:r>
-        <w:rPr>
-          <w:lang w:val="en-US"/>
-        </w:rPr>
-        <w:t>semisigments_show show_sems (</w:t>
-      </w:r>
-    </w:p>
-    <w:p>
-      <w:pPr>
-        <w:pStyle w:val="aff1"/>
-        <w:rPr>
-          <w:lang w:val="en-US"/>
-        </w:rPr>
-      </w:pPr>
-      <w:r>
-        <w:rPr>
-          <w:lang w:val="en-US"/>
-        </w:rPr>
-        <w:t xml:space="preserve">    .i_clock (clk),</w:t>
-      </w:r>
-    </w:p>
-    <w:p>
-      <w:pPr>
-        <w:pStyle w:val="aff1"/>
-        <w:rPr>
-          <w:lang w:val="en-US"/>
-        </w:rPr>
-      </w:pPr>
-      <w:r>
-        <w:rPr>
-          <w:lang w:val="en-US"/>
-        </w:rPr>
-        <w:tab/>
-        <w:t>.nreset_i (reset),</w:t>
-      </w:r>
-    </w:p>
-    <w:p>
-      <w:pPr>
-        <w:pStyle w:val="aff1"/>
-        <w:rPr>
-          <w:lang w:val="en-US"/>
-        </w:rPr>
-      </w:pPr>
-      <w:r>
-        <w:rPr>
-          <w:lang w:val="en-US"/>
-        </w:rPr>
-        <w:t xml:space="preserve">    .data_dig_3 (data_reg[3:0]),</w:t>
-      </w:r>
-    </w:p>
-    <w:p>
-      <w:pPr>
-        <w:pStyle w:val="aff1"/>
-        <w:rPr>
-          <w:lang w:val="en-US"/>
-        </w:rPr>
-      </w:pPr>
-      <w:r>
-        <w:rPr>
-          <w:lang w:val="en-US"/>
-        </w:rPr>
-        <w:t xml:space="preserve">    .data_dig_2 (data_reg[7:4]),</w:t>
-      </w:r>
-    </w:p>
-    <w:p>
-      <w:pPr>
-        <w:pStyle w:val="aff1"/>
-        <w:rPr>
-          <w:lang w:val="en-US"/>
-        </w:rPr>
-      </w:pPr>
-      <w:r>
-        <w:rPr>
-          <w:lang w:val="en-US"/>
-        </w:rPr>
-        <w:t xml:space="preserve">    .data_dig_1 ({2'b00, data_reg[9:8]}),</w:t>
-      </w:r>
-    </w:p>
-    <w:p>
-      <w:pPr>
-        <w:pStyle w:val="aff1"/>
+        <w:pStyle w:val="a6"/>
+        <w:rPr>
+          <w:lang w:val="en-US"/>
+        </w:rPr>
+      </w:pPr>
+    </w:p>
+    <w:p>
+      <w:pPr>
+        <w:pStyle w:val="a6"/>
+        <w:rPr>
+          <w:lang w:val="en-US"/>
+        </w:rPr>
+      </w:pPr>
+      <w:proofErr w:type="spellStart"/>
+      <w:r>
+        <w:rPr>
+          <w:lang w:val="en-US"/>
+        </w:rPr>
+        <w:t>semisigments_show</w:t>
+      </w:r>
+      <w:proofErr w:type="spellEnd"/>
+      <w:r>
+        <w:rPr>
+          <w:lang w:val="en-US"/>
+        </w:rPr>
+        <w:t xml:space="preserve"> </w:t>
+      </w:r>
+      <w:proofErr w:type="spellStart"/>
+      <w:r>
+        <w:rPr>
+          <w:lang w:val="en-US"/>
+        </w:rPr>
+        <w:t>show_sems</w:t>
+      </w:r>
+      <w:proofErr w:type="spellEnd"/>
+      <w:r>
+        <w:rPr>
+          <w:lang w:val="en-US"/>
+        </w:rPr>
+        <w:t xml:space="preserve"> (</w:t>
+      </w:r>
+    </w:p>
+    <w:p>
+      <w:pPr>
+        <w:pStyle w:val="a6"/>
+        <w:rPr>
+          <w:lang w:val="en-US"/>
+        </w:rPr>
+      </w:pPr>
+      <w:r>
+        <w:rPr>
+          <w:lang w:val="en-US"/>
+        </w:rPr>
+        <w:t xml:space="preserve">    </w:t>
+      </w:r>
+      <w:proofErr w:type="gramStart"/>
+      <w:r>
+        <w:rPr>
+          <w:lang w:val="en-US"/>
+        </w:rPr>
+        <w:t>.</w:t>
+      </w:r>
+      <w:proofErr w:type="spellStart"/>
+      <w:r>
+        <w:rPr>
+          <w:lang w:val="en-US"/>
+        </w:rPr>
+        <w:t>i</w:t>
+      </w:r>
+      <w:proofErr w:type="gramEnd"/>
+      <w:r>
+        <w:rPr>
+          <w:lang w:val="en-US"/>
+        </w:rPr>
+        <w:t>_clock</w:t>
+      </w:r>
+      <w:proofErr w:type="spellEnd"/>
+      <w:r>
+        <w:rPr>
+          <w:lang w:val="en-US"/>
+        </w:rPr>
+        <w:t xml:space="preserve"> (</w:t>
+      </w:r>
+      <w:proofErr w:type="spellStart"/>
+      <w:r>
+        <w:rPr>
+          <w:lang w:val="en-US"/>
+        </w:rPr>
+        <w:t>clk</w:t>
+      </w:r>
+      <w:proofErr w:type="spellEnd"/>
+      <w:r>
+        <w:rPr>
+          <w:lang w:val="en-US"/>
+        </w:rPr>
+        <w:t>),</w:t>
+      </w:r>
+    </w:p>
+    <w:p>
+      <w:pPr>
+        <w:pStyle w:val="a6"/>
+        <w:rPr>
+          <w:lang w:val="en-US"/>
+        </w:rPr>
+      </w:pPr>
+      <w:r>
+        <w:rPr>
+          <w:lang w:val="en-US"/>
+        </w:rPr>
+        <w:tab/>
+      </w:r>
+      <w:proofErr w:type="gramStart"/>
+      <w:r>
+        <w:rPr>
+          <w:lang w:val="en-US"/>
+        </w:rPr>
+        <w:t>.</w:t>
+      </w:r>
+      <w:proofErr w:type="spellStart"/>
+      <w:r>
+        <w:rPr>
+          <w:lang w:val="en-US"/>
+        </w:rPr>
+        <w:t>nreset</w:t>
+      </w:r>
+      <w:proofErr w:type="gramEnd"/>
+      <w:r>
+        <w:rPr>
+          <w:lang w:val="en-US"/>
+        </w:rPr>
+        <w:t>_i</w:t>
+      </w:r>
+      <w:proofErr w:type="spellEnd"/>
+      <w:r>
+        <w:rPr>
+          <w:lang w:val="en-US"/>
+        </w:rPr>
+        <w:t xml:space="preserve"> (reset),</w:t>
+      </w:r>
+    </w:p>
+    <w:p>
+      <w:pPr>
+        <w:pStyle w:val="a6"/>
+        <w:rPr>
+          <w:lang w:val="en-US"/>
+        </w:rPr>
+      </w:pPr>
+      <w:r>
+        <w:rPr>
+          <w:lang w:val="en-US"/>
+        </w:rPr>
+        <w:t xml:space="preserve">    .data_dig_3 (</w:t>
+      </w:r>
+      <w:proofErr w:type="spellStart"/>
+      <w:r>
+        <w:rPr>
+          <w:lang w:val="en-US"/>
+        </w:rPr>
+        <w:t>data_</w:t>
+      </w:r>
+      <w:proofErr w:type="gramStart"/>
+      <w:r>
+        <w:rPr>
+          <w:lang w:val="en-US"/>
+        </w:rPr>
+        <w:t>reg</w:t>
+      </w:r>
+      <w:proofErr w:type="spellEnd"/>
+      <w:r>
+        <w:rPr>
+          <w:lang w:val="en-US"/>
+        </w:rPr>
+        <w:t>[</w:t>
+      </w:r>
+      <w:proofErr w:type="gramEnd"/>
+      <w:r>
+        <w:rPr>
+          <w:lang w:val="en-US"/>
+        </w:rPr>
+        <w:t>3:0]),</w:t>
+      </w:r>
+    </w:p>
+    <w:p>
+      <w:pPr>
+        <w:pStyle w:val="a6"/>
+        <w:rPr>
+          <w:lang w:val="en-US"/>
+        </w:rPr>
+      </w:pPr>
+      <w:r>
+        <w:rPr>
+          <w:lang w:val="en-US"/>
+        </w:rPr>
+        <w:t xml:space="preserve">    .data_dig_2 (</w:t>
+      </w:r>
+      <w:proofErr w:type="spellStart"/>
+      <w:r>
+        <w:rPr>
+          <w:lang w:val="en-US"/>
+        </w:rPr>
+        <w:t>data_</w:t>
+      </w:r>
+      <w:proofErr w:type="gramStart"/>
+      <w:r>
+        <w:rPr>
+          <w:lang w:val="en-US"/>
+        </w:rPr>
+        <w:t>reg</w:t>
+      </w:r>
+      <w:proofErr w:type="spellEnd"/>
+      <w:r>
+        <w:rPr>
+          <w:lang w:val="en-US"/>
+        </w:rPr>
+        <w:t>[</w:t>
+      </w:r>
+      <w:proofErr w:type="gramEnd"/>
+      <w:r>
+        <w:rPr>
+          <w:lang w:val="en-US"/>
+        </w:rPr>
+        <w:t>7:4]),</w:t>
+      </w:r>
+    </w:p>
+    <w:p>
+      <w:pPr>
+        <w:pStyle w:val="a6"/>
+        <w:rPr>
+          <w:lang w:val="en-US"/>
+        </w:rPr>
+      </w:pPr>
+      <w:r>
+        <w:rPr>
+          <w:lang w:val="en-US"/>
+        </w:rPr>
+        <w:t xml:space="preserve">    .data_dig_1 ({2'b00, </w:t>
+      </w:r>
+      <w:proofErr w:type="spellStart"/>
+      <w:r>
+        <w:rPr>
+          <w:lang w:val="en-US"/>
+        </w:rPr>
+        <w:t>data_</w:t>
+      </w:r>
+      <w:proofErr w:type="gramStart"/>
+      <w:r>
+        <w:rPr>
+          <w:lang w:val="en-US"/>
+        </w:rPr>
+        <w:t>reg</w:t>
+      </w:r>
+      <w:proofErr w:type="spellEnd"/>
+      <w:r>
+        <w:rPr>
+          <w:lang w:val="en-US"/>
+        </w:rPr>
+        <w:t>[</w:t>
+      </w:r>
+      <w:proofErr w:type="gramEnd"/>
+      <w:r>
+        <w:rPr>
+          <w:lang w:val="en-US"/>
+        </w:rPr>
+        <w:t>9:8]}),</w:t>
+      </w:r>
+    </w:p>
+    <w:p>
+      <w:pPr>
+        <w:pStyle w:val="a6"/>
         <w:rPr>
           <w:lang w:val="en-US"/>
         </w:rPr>
@@ -1717,55 +2345,113 @@
     </w:p>
     <w:p>
       <w:pPr>
-        <w:pStyle w:val="aff1"/>
-        <w:rPr>
-          <w:lang w:val="en-US"/>
-        </w:rPr>
-      </w:pPr>
-      <w:r>
-        <w:rPr>
-          <w:lang w:val="en-US"/>
-        </w:rPr>
-        <w:t xml:space="preserve">    .digits</w:t>
-      </w:r>
-      <w:r>
-        <w:rPr>
-          <w:lang w:val="en-US"/>
-        </w:rPr>
-        <w:tab/>
-      </w:r>
-      <w:r>
-        <w:rPr>
-          <w:lang w:val="en-US"/>
-        </w:rPr>
-        <w:tab/>
-        <w:t>(semisigment_digits),</w:t>
-      </w:r>
-    </w:p>
-    <w:p>
-      <w:pPr>
-        <w:pStyle w:val="aff1"/>
-        <w:rPr>
-          <w:lang w:val="en-US"/>
-        </w:rPr>
-      </w:pPr>
-      <w:r>
-        <w:rPr>
-          <w:lang w:val="en-US"/>
-        </w:rPr>
-        <w:t xml:space="preserve">    .lcd_out</w:t>
-      </w:r>
-      <w:r>
-        <w:rPr>
-          <w:lang w:val="en-US"/>
-        </w:rPr>
-        <w:tab/>
-        <w:t>(semisigment_data)</w:t>
-      </w:r>
-    </w:p>
-    <w:p>
-      <w:pPr>
-        <w:pStyle w:val="aff1"/>
+        <w:pStyle w:val="a6"/>
+        <w:rPr>
+          <w:lang w:val="en-US"/>
+        </w:rPr>
+      </w:pPr>
+      <w:r>
+        <w:rPr>
+          <w:lang w:val="en-US"/>
+        </w:rPr>
+        <w:t xml:space="preserve">    </w:t>
+      </w:r>
+      <w:proofErr w:type="gramStart"/>
+      <w:r>
+        <w:rPr>
+          <w:lang w:val="en-US"/>
+        </w:rPr>
+        <w:t>.digits</w:t>
+      </w:r>
+      <w:proofErr w:type="gramEnd"/>
+      <w:r>
+        <w:rPr>
+          <w:lang w:val="en-US"/>
+        </w:rPr>
+        <w:tab/>
+      </w:r>
+      <w:r>
+        <w:rPr>
+          <w:lang w:val="en-US"/>
+        </w:rPr>
+        <w:tab/>
+        <w:t>(</w:t>
+      </w:r>
+      <w:proofErr w:type="spellStart"/>
+      <w:r>
+        <w:rPr>
+          <w:lang w:val="en-US"/>
+        </w:rPr>
+        <w:t>semisigment_digits</w:t>
+      </w:r>
+      <w:proofErr w:type="spellEnd"/>
+      <w:r>
+        <w:rPr>
+          <w:lang w:val="en-US"/>
+        </w:rPr>
+        <w:t>),</w:t>
+      </w:r>
+    </w:p>
+    <w:p>
+      <w:pPr>
+        <w:pStyle w:val="a6"/>
+        <w:rPr>
+          <w:lang w:val="en-US"/>
+        </w:rPr>
+      </w:pPr>
+      <w:r>
+        <w:rPr>
+          <w:lang w:val="en-US"/>
+        </w:rPr>
+        <w:t xml:space="preserve">    </w:t>
+      </w:r>
+      <w:proofErr w:type="gramStart"/>
+      <w:r>
+        <w:rPr>
+          <w:lang w:val="en-US"/>
+        </w:rPr>
+        <w:t>.</w:t>
+      </w:r>
+      <w:proofErr w:type="spellStart"/>
+      <w:r>
+        <w:rPr>
+          <w:lang w:val="en-US"/>
+        </w:rPr>
+        <w:t>lcd</w:t>
+      </w:r>
+      <w:proofErr w:type="gramEnd"/>
+      <w:r>
+        <w:rPr>
+          <w:lang w:val="en-US"/>
+        </w:rPr>
+        <w:t>_out</w:t>
+      </w:r>
+      <w:proofErr w:type="spellEnd"/>
+      <w:r>
+        <w:rPr>
+          <w:lang w:val="en-US"/>
+        </w:rPr>
+        <w:tab/>
+        <w:t>(</w:t>
+      </w:r>
+      <w:proofErr w:type="spellStart"/>
+      <w:r>
+        <w:rPr>
+          <w:lang w:val="en-US"/>
+        </w:rPr>
+        <w:t>semisigment_data</w:t>
+      </w:r>
+      <w:proofErr w:type="spellEnd"/>
+      <w:r>
+        <w:rPr>
+          <w:lang w:val="en-US"/>
+        </w:rPr>
+        <w:t>)</w:t>
+      </w:r>
+    </w:p>
+    <w:p>
+      <w:pPr>
+        <w:pStyle w:val="a6"/>
         <w:rPr>
           <w:lang w:val="en-US"/>
         </w:rPr>
@@ -1779,29 +2465,85 @@
     </w:p>
     <w:p>
       <w:pPr>
-        <w:pStyle w:val="aff1"/>
-        <w:rPr>
-          <w:lang w:val="en-US"/>
-        </w:rPr>
-      </w:pPr>
-    </w:p>
-    <w:p>
-      <w:pPr>
-        <w:pStyle w:val="aff1"/>
-        <w:rPr>
-          <w:lang w:val="en-US"/>
-        </w:rPr>
-      </w:pPr>
-      <w:r>
-        <w:rPr>
-          <w:lang w:val="en-US"/>
-        </w:rPr>
-        <w:t xml:space="preserve">always @(posedge clk, posedge nreset) </w:t>
-      </w:r>
-    </w:p>
-    <w:p>
-      <w:pPr>
-        <w:pStyle w:val="aff1"/>
+        <w:pStyle w:val="a6"/>
+        <w:rPr>
+          <w:lang w:val="en-US"/>
+        </w:rPr>
+      </w:pPr>
+    </w:p>
+    <w:p>
+      <w:pPr>
+        <w:pStyle w:val="a6"/>
+        <w:rPr>
+          <w:lang w:val="en-US"/>
+        </w:rPr>
+      </w:pPr>
+      <w:r>
+        <w:rPr>
+          <w:lang w:val="en-US"/>
+        </w:rPr>
+        <w:t xml:space="preserve">always </w:t>
+      </w:r>
+      <w:proofErr w:type="gramStart"/>
+      <w:r>
+        <w:rPr>
+          <w:lang w:val="en-US"/>
+        </w:rPr>
+        <w:t>@(</w:t>
+      </w:r>
+      <w:proofErr w:type="gramEnd"/>
+      <w:r>
+        <w:rPr>
+          <w:lang w:val="en-US"/>
+        </w:rPr>
+        <w:t xml:space="preserve">posedge </w:t>
+      </w:r>
+      <w:proofErr w:type="spellStart"/>
+      <w:r>
+        <w:rPr>
+          <w:lang w:val="en-US"/>
+        </w:rPr>
+        <w:t>clk</w:t>
+      </w:r>
+      <w:proofErr w:type="spellEnd"/>
+      <w:r>
+        <w:rPr>
+          <w:lang w:val="en-US"/>
+        </w:rPr>
+        <w:t xml:space="preserve">, </w:t>
+      </w:r>
+      <w:proofErr w:type="spellStart"/>
+      <w:r>
+        <w:rPr>
+          <w:lang w:val="en-US"/>
+        </w:rPr>
+        <w:t>posedge</w:t>
+      </w:r>
+      <w:proofErr w:type="spellEnd"/>
+      <w:r>
+        <w:rPr>
+          <w:lang w:val="en-US"/>
+        </w:rPr>
+        <w:t xml:space="preserve"> </w:t>
+      </w:r>
+      <w:proofErr w:type="spellStart"/>
+      <w:r>
+        <w:rPr>
+          <w:lang w:val="en-US"/>
+        </w:rPr>
+        <w:t>nreset</w:t>
+      </w:r>
+      <w:proofErr w:type="spellEnd"/>
+      <w:r>
+        <w:rPr>
+          <w:lang w:val="en-US"/>
+        </w:rPr>
+        <w:t xml:space="preserve">) </w:t>
+      </w:r>
+    </w:p>
+    <w:p>
+      <w:pPr>
+        <w:pStyle w:val="a6"/>
         <w:rPr>
           <w:lang w:val="en-US"/>
         </w:rPr>
@@ -1815,22 +2557,36 @@
     </w:p>
     <w:p>
       <w:pPr>
-        <w:pStyle w:val="aff1"/>
-        <w:rPr>
-          <w:lang w:val="en-US"/>
-        </w:rPr>
-      </w:pPr>
-      <w:r>
-        <w:rPr>
-          <w:lang w:val="en-US"/>
-        </w:rPr>
-        <w:tab/>
-        <w:t>if(nreset)</w:t>
-      </w:r>
-    </w:p>
-    <w:p>
-      <w:pPr>
-        <w:pStyle w:val="aff1"/>
+        <w:pStyle w:val="a6"/>
+        <w:rPr>
+          <w:lang w:val="en-US"/>
+        </w:rPr>
+      </w:pPr>
+      <w:r>
+        <w:rPr>
+          <w:lang w:val="en-US"/>
+        </w:rPr>
+        <w:tab/>
+        <w:t>if(</w:t>
+      </w:r>
+      <w:proofErr w:type="spellStart"/>
+      <w:r>
+        <w:rPr>
+          <w:lang w:val="en-US"/>
+        </w:rPr>
+        <w:t>nreset</w:t>
+      </w:r>
+      <w:proofErr w:type="spellEnd"/>
+      <w:r>
+        <w:rPr>
+          <w:lang w:val="en-US"/>
+        </w:rPr>
+        <w:t>)</w:t>
+      </w:r>
+    </w:p>
+    <w:p>
+      <w:pPr>
+        <w:pStyle w:val="a6"/>
         <w:rPr>
           <w:lang w:val="en-US"/>
         </w:rPr>
@@ -1845,28 +2601,41 @@
     </w:p>
     <w:p>
       <w:pPr>
-        <w:pStyle w:val="aff1"/>
-        <w:rPr>
-          <w:lang w:val="en-US"/>
-        </w:rPr>
-      </w:pPr>
-      <w:r>
-        <w:rPr>
-          <w:lang w:val="en-US"/>
-        </w:rPr>
-        <w:tab/>
-      </w:r>
-      <w:r>
-        <w:rPr>
-          <w:lang w:val="en-US"/>
-        </w:rPr>
-        <w:tab/>
-        <w:t>data_reg = 10'd15;</w:t>
-      </w:r>
-    </w:p>
-    <w:p>
-      <w:pPr>
-        <w:pStyle w:val="aff1"/>
+        <w:pStyle w:val="a6"/>
+        <w:rPr>
+          <w:lang w:val="en-US"/>
+        </w:rPr>
+      </w:pPr>
+      <w:r>
+        <w:rPr>
+          <w:lang w:val="en-US"/>
+        </w:rPr>
+        <w:tab/>
+      </w:r>
+      <w:r>
+        <w:rPr>
+          <w:lang w:val="en-US"/>
+        </w:rPr>
+        <w:tab/>
+      </w:r>
+      <w:proofErr w:type="spellStart"/>
+      <w:r>
+        <w:rPr>
+          <w:lang w:val="en-US"/>
+        </w:rPr>
+        <w:t>data_reg</w:t>
+      </w:r>
+      <w:proofErr w:type="spellEnd"/>
+      <w:r>
+        <w:rPr>
+          <w:lang w:val="en-US"/>
+        </w:rPr>
+        <w:t xml:space="preserve"> = 10'd15;</w:t>
+      </w:r>
+    </w:p>
+    <w:p>
+      <w:pPr>
+        <w:pStyle w:val="a6"/>
         <w:rPr>
           <w:lang w:val="en-US"/>
         </w:rPr>
@@ -1881,7 +2650,7 @@
     </w:p>
     <w:p>
       <w:pPr>
-        <w:pStyle w:val="aff1"/>
+        <w:pStyle w:val="a6"/>
         <w:rPr>
           <w:lang w:val="en-US"/>
         </w:rPr>
@@ -1896,7 +2665,7 @@
     </w:p>
     <w:p>
       <w:pPr>
-        <w:pStyle w:val="aff1"/>
+        <w:pStyle w:val="a6"/>
         <w:rPr>
           <w:lang w:val="en-US"/>
         </w:rPr>
@@ -1911,28 +2680,42 @@
     </w:p>
     <w:p>
       <w:pPr>
-        <w:pStyle w:val="aff1"/>
-        <w:rPr>
-          <w:lang w:val="en-US"/>
-        </w:rPr>
-      </w:pPr>
-      <w:r>
-        <w:rPr>
-          <w:lang w:val="en-US"/>
-        </w:rPr>
-        <w:tab/>
-      </w:r>
-      <w:r>
-        <w:rPr>
-          <w:lang w:val="en-US"/>
-        </w:rPr>
-        <w:tab/>
-        <w:t>if(btn)</w:t>
-      </w:r>
-    </w:p>
-    <w:p>
-      <w:pPr>
-        <w:pStyle w:val="aff1"/>
+        <w:pStyle w:val="a6"/>
+        <w:rPr>
+          <w:lang w:val="en-US"/>
+        </w:rPr>
+      </w:pPr>
+      <w:r>
+        <w:rPr>
+          <w:lang w:val="en-US"/>
+        </w:rPr>
+        <w:tab/>
+      </w:r>
+      <w:r>
+        <w:rPr>
+          <w:lang w:val="en-US"/>
+        </w:rPr>
+        <w:tab/>
+        <w:t>if(</w:t>
+      </w:r>
+      <w:proofErr w:type="spellStart"/>
+      <w:r>
+        <w:rPr>
+          <w:lang w:val="en-US"/>
+        </w:rPr>
+        <w:t>btn</w:t>
+      </w:r>
+      <w:proofErr w:type="spellEnd"/>
+      <w:r>
+        <w:rPr>
+          <w:lang w:val="en-US"/>
+        </w:rPr>
+        <w:t>)</w:t>
+      </w:r>
+    </w:p>
+    <w:p>
+      <w:pPr>
+        <w:pStyle w:val="a6"/>
         <w:rPr>
           <w:lang w:val="en-US"/>
         </w:rPr>
@@ -1953,34 +2736,62 @@
     </w:p>
     <w:p>
       <w:pPr>
-        <w:pStyle w:val="aff1"/>
-        <w:rPr>
-          <w:lang w:val="en-US"/>
-        </w:rPr>
-      </w:pPr>
-      <w:r>
-        <w:rPr>
-          <w:lang w:val="en-US"/>
-        </w:rPr>
-        <w:tab/>
-      </w:r>
-      <w:r>
-        <w:rPr>
-          <w:lang w:val="en-US"/>
-        </w:rPr>
-        <w:tab/>
-      </w:r>
-      <w:r>
-        <w:rPr>
-          <w:lang w:val="en-US"/>
-        </w:rPr>
-        <w:tab/>
-        <w:t>if(!prev_btn)</w:t>
-      </w:r>
-    </w:p>
-    <w:p>
-      <w:pPr>
-        <w:pStyle w:val="aff1"/>
+        <w:pStyle w:val="a6"/>
+        <w:rPr>
+          <w:lang w:val="en-US"/>
+        </w:rPr>
+      </w:pPr>
+      <w:r>
+        <w:rPr>
+          <w:lang w:val="en-US"/>
+        </w:rPr>
+        <w:tab/>
+      </w:r>
+      <w:r>
+        <w:rPr>
+          <w:lang w:val="en-US"/>
+        </w:rPr>
+        <w:tab/>
+      </w:r>
+      <w:r>
+        <w:rPr>
+          <w:lang w:val="en-US"/>
+        </w:rPr>
+        <w:tab/>
+        <w:t>if</w:t>
+      </w:r>
+      <w:proofErr w:type="gramStart"/>
+      <w:r>
+        <w:rPr>
+          <w:lang w:val="en-US"/>
+        </w:rPr>
+        <w:t>(!</w:t>
+      </w:r>
+      <w:proofErr w:type="spellStart"/>
+      <w:r>
+        <w:rPr>
+          <w:lang w:val="en-US"/>
+        </w:rPr>
+        <w:t>prev</w:t>
+      </w:r>
+      <w:proofErr w:type="gramEnd"/>
+      <w:r>
+        <w:rPr>
+          <w:lang w:val="en-US"/>
+        </w:rPr>
+        <w:t>_btn</w:t>
+      </w:r>
+      <w:proofErr w:type="spellEnd"/>
+      <w:r>
+        <w:rPr>
+          <w:lang w:val="en-US"/>
+        </w:rPr>
+        <w:t>)</w:t>
+      </w:r>
+    </w:p>
+    <w:p>
+      <w:pPr>
+        <w:pStyle w:val="a6"/>
         <w:rPr>
           <w:lang w:val="en-US"/>
         </w:rPr>
@@ -2007,73 +2818,155 @@
     </w:p>
     <w:p>
       <w:pPr>
-        <w:pStyle w:val="aff1"/>
-        <w:rPr>
-          <w:lang w:val="en-US"/>
-        </w:rPr>
-      </w:pPr>
-      <w:r>
-        <w:rPr>
-          <w:lang w:val="en-US"/>
-        </w:rPr>
-        <w:tab/>
-      </w:r>
-      <w:r>
-        <w:rPr>
-          <w:lang w:val="en-US"/>
-        </w:rPr>
-        <w:tab/>
-      </w:r>
-      <w:r>
-        <w:rPr>
-          <w:lang w:val="en-US"/>
-        </w:rPr>
-        <w:tab/>
-      </w:r>
-      <w:r>
-        <w:rPr>
-          <w:lang w:val="en-US"/>
-        </w:rPr>
-        <w:tab/>
-        <w:t>prev_btn = 1'b1;</w:t>
-      </w:r>
-    </w:p>
-    <w:p>
-      <w:pPr>
-        <w:pStyle w:val="aff1"/>
-        <w:rPr>
-          <w:lang w:val="en-US"/>
-        </w:rPr>
-      </w:pPr>
-      <w:r>
-        <w:rPr>
-          <w:lang w:val="en-US"/>
-        </w:rPr>
-        <w:tab/>
-      </w:r>
-      <w:r>
-        <w:rPr>
-          <w:lang w:val="en-US"/>
-        </w:rPr>
-        <w:tab/>
-      </w:r>
-      <w:r>
-        <w:rPr>
-          <w:lang w:val="en-US"/>
-        </w:rPr>
-        <w:tab/>
-      </w:r>
-      <w:r>
-        <w:rPr>
-          <w:lang w:val="en-US"/>
-        </w:rPr>
-        <w:tab/>
-        <w:t>data_reg = `DIRECTION ? {data_reg[8:0], digit} : {digit, data_reg[8:0]};</w:t>
-      </w:r>
-    </w:p>
-    <w:p>
-      <w:pPr>
-        <w:pStyle w:val="aff1"/>
+        <w:pStyle w:val="a6"/>
+        <w:rPr>
+          <w:lang w:val="en-US"/>
+        </w:rPr>
+      </w:pPr>
+      <w:r>
+        <w:rPr>
+          <w:lang w:val="en-US"/>
+        </w:rPr>
+        <w:tab/>
+      </w:r>
+      <w:r>
+        <w:rPr>
+          <w:lang w:val="en-US"/>
+        </w:rPr>
+        <w:tab/>
+      </w:r>
+      <w:r>
+        <w:rPr>
+          <w:lang w:val="en-US"/>
+        </w:rPr>
+        <w:tab/>
+      </w:r>
+      <w:r>
+        <w:rPr>
+          <w:lang w:val="en-US"/>
+        </w:rPr>
+        <w:tab/>
+      </w:r>
+      <w:proofErr w:type="spellStart"/>
+      <w:r>
+        <w:rPr>
+          <w:lang w:val="en-US"/>
+        </w:rPr>
+        <w:t>prev_btn</w:t>
+      </w:r>
+      <w:proofErr w:type="spellEnd"/>
+      <w:r>
+        <w:rPr>
+          <w:lang w:val="en-US"/>
+        </w:rPr>
+        <w:t xml:space="preserve"> = 1'b1;</w:t>
+      </w:r>
+    </w:p>
+    <w:p>
+      <w:pPr>
+        <w:pStyle w:val="a6"/>
+        <w:rPr>
+          <w:lang w:val="en-US"/>
+        </w:rPr>
+      </w:pPr>
+      <w:r>
+        <w:rPr>
+          <w:lang w:val="en-US"/>
+        </w:rPr>
+        <w:tab/>
+      </w:r>
+      <w:r>
+        <w:rPr>
+          <w:lang w:val="en-US"/>
+        </w:rPr>
+        <w:tab/>
+      </w:r>
+      <w:r>
+        <w:rPr>
+          <w:lang w:val="en-US"/>
+        </w:rPr>
+        <w:tab/>
+      </w:r>
+      <w:r>
+        <w:rPr>
+          <w:lang w:val="en-US"/>
+        </w:rPr>
+        <w:tab/>
+      </w:r>
+      <w:proofErr w:type="spellStart"/>
+      <w:r>
+        <w:rPr>
+          <w:lang w:val="en-US"/>
+        </w:rPr>
+        <w:t>data_reg</w:t>
+      </w:r>
+      <w:proofErr w:type="spellEnd"/>
+      <w:r>
+        <w:rPr>
+          <w:lang w:val="en-US"/>
+        </w:rPr>
+        <w:t xml:space="preserve"> = `</w:t>
+      </w:r>
+      <w:proofErr w:type="gramStart"/>
+      <w:r>
+        <w:rPr>
+          <w:lang w:val="en-US"/>
+        </w:rPr>
+        <w:t>DIRECTION ?</w:t>
+      </w:r>
+      <w:proofErr w:type="gramEnd"/>
+      <w:r>
+        <w:rPr>
+          <w:lang w:val="en-US"/>
+        </w:rPr>
+        <w:t xml:space="preserve"> {</w:t>
+      </w:r>
+      <w:proofErr w:type="spellStart"/>
+      <w:r>
+        <w:rPr>
+          <w:lang w:val="en-US"/>
+        </w:rPr>
+        <w:t>data_</w:t>
+      </w:r>
+      <w:proofErr w:type="gramStart"/>
+      <w:r>
+        <w:rPr>
+          <w:lang w:val="en-US"/>
+        </w:rPr>
+        <w:t>reg</w:t>
+      </w:r>
+      <w:proofErr w:type="spellEnd"/>
+      <w:r>
+        <w:rPr>
+          <w:lang w:val="en-US"/>
+        </w:rPr>
+        <w:t>[</w:t>
+      </w:r>
+      <w:proofErr w:type="gramEnd"/>
+      <w:r>
+        <w:rPr>
+          <w:lang w:val="en-US"/>
+        </w:rPr>
+        <w:t xml:space="preserve">8:0], digit} : {digit, </w:t>
+      </w:r>
+      <w:proofErr w:type="spellStart"/>
+      <w:r>
+        <w:rPr>
+          <w:lang w:val="en-US"/>
+        </w:rPr>
+        <w:t>data_reg</w:t>
+      </w:r>
+      <w:proofErr w:type="spellEnd"/>
+      <w:r>
+        <w:rPr>
+          <w:lang w:val="en-US"/>
+        </w:rPr>
+        <w:t>[8:0]};</w:t>
+      </w:r>
+    </w:p>
+    <w:p>
+      <w:pPr>
+        <w:pStyle w:val="a6"/>
         <w:rPr>
           <w:lang w:val="en-US"/>
         </w:rPr>
@@ -2100,7 +2993,7 @@
     </w:p>
     <w:p>
       <w:pPr>
-        <w:pStyle w:val="aff1"/>
+        <w:pStyle w:val="a6"/>
         <w:rPr>
           <w:lang w:val="en-US"/>
         </w:rPr>
@@ -2121,7 +3014,7 @@
     </w:p>
     <w:p>
       <w:pPr>
-        <w:pStyle w:val="aff1"/>
+        <w:pStyle w:val="a6"/>
         <w:rPr>
           <w:lang w:val="en-US"/>
         </w:rPr>
@@ -2142,7 +3035,7 @@
     </w:p>
     <w:p>
       <w:pPr>
-        <w:pStyle w:val="aff1"/>
+        <w:pStyle w:val="a6"/>
         <w:rPr>
           <w:lang w:val="en-US"/>
         </w:rPr>
@@ -2163,37 +3056,47 @@
     </w:p>
     <w:p>
       <w:pPr>
-        <w:pStyle w:val="aff1"/>
-        <w:rPr>
-          <w:lang w:val="en-US"/>
-        </w:rPr>
-      </w:pPr>
-      <w:r>
-        <w:rPr>
-          <w:lang w:val="en-US"/>
-        </w:rPr>
-        <w:tab/>
-      </w:r>
-      <w:r>
-        <w:rPr>
-          <w:lang w:val="en-US"/>
-        </w:rPr>
-        <w:tab/>
-      </w:r>
-      <w:r>
-        <w:rPr>
-          <w:lang w:val="en-US"/>
-        </w:rPr>
-        <w:tab/>
-        <w:t>prev_btn = 1'b0;</w:t>
-      </w:r>
-    </w:p>
-    <w:p>
-      <w:pPr>
-        <w:pStyle w:val="aff1"/>
-        <w:rPr>
-          <w:lang w:val="en-US"/>
-        </w:rPr>
+        <w:pStyle w:val="a6"/>
+        <w:rPr>
+          <w:lang w:val="en-US"/>
+        </w:rPr>
+      </w:pPr>
+      <w:r>
+        <w:rPr>
+          <w:lang w:val="en-US"/>
+        </w:rPr>
+        <w:tab/>
+      </w:r>
+      <w:r>
+        <w:rPr>
+          <w:lang w:val="en-US"/>
+        </w:rPr>
+        <w:tab/>
+      </w:r>
+      <w:r>
+        <w:rPr>
+          <w:lang w:val="en-US"/>
+        </w:rPr>
+        <w:tab/>
+      </w:r>
+      <w:proofErr w:type="spellStart"/>
+      <w:r>
+        <w:rPr>
+          <w:lang w:val="en-US"/>
+        </w:rPr>
+        <w:t>prev_btn</w:t>
+      </w:r>
+      <w:proofErr w:type="spellEnd"/>
+      <w:r>
+        <w:rPr>
+          <w:lang w:val="en-US"/>
+        </w:rPr>
+        <w:t xml:space="preserve"> = 1'b0;</w:t>
+      </w:r>
+    </w:p>
+    <w:p>
+      <w:pPr>
+        <w:pStyle w:val="a6"/>
       </w:pPr>
       <w:r>
         <w:rPr>
@@ -2211,25 +3114,21 @@
     </w:p>
     <w:p>
       <w:pPr>
-        <w:pStyle w:val="aff1"/>
-        <w:rPr>
-          <w:lang w:val="en-US"/>
-        </w:rPr>
-      </w:pPr>
-      <w:r>
-        <w:rPr>
-          <w:lang w:val="en-US"/>
-        </w:rPr>
-        <w:tab/>
+        <w:pStyle w:val="a6"/>
+      </w:pPr>
+      <w:r>
+        <w:tab/>
+      </w:r>
+      <w:r>
+        <w:rPr>
+          <w:lang w:val="en-US"/>
+        </w:rPr>
         <w:t>end</w:t>
       </w:r>
     </w:p>
     <w:p>
       <w:pPr>
-        <w:pStyle w:val="aff1"/>
-        <w:rPr>
-          <w:lang w:val="en-US"/>
-        </w:rPr>
+        <w:pStyle w:val="a6"/>
       </w:pPr>
       <w:r>
         <w:rPr>
@@ -2240,32 +3139,25 @@
     </w:p>
     <w:p>
       <w:pPr>
-        <w:pStyle w:val="aff1"/>
-        <w:rPr>
-          <w:lang w:val="en-US"/>
-        </w:rPr>
-      </w:pPr>
-    </w:p>
-    <w:p>
-      <w:pPr>
-        <w:pStyle w:val="aff1"/>
-        <w:rPr>
-          <w:lang w:val="en-US"/>
-        </w:rPr>
-      </w:pPr>
+        <w:pStyle w:val="a6"/>
+      </w:pPr>
+    </w:p>
+    <w:p>
+      <w:pPr>
+        <w:pStyle w:val="a6"/>
+      </w:pPr>
+      <w:proofErr w:type="spellStart"/>
       <w:r>
         <w:rPr>
           <w:lang w:val="en-US"/>
         </w:rPr>
         <w:t>endmodule</w:t>
       </w:r>
-    </w:p>
-    <w:p>
-      <w:pPr>
-        <w:pStyle w:val="aff1"/>
-        <w:rPr>
-          <w:lang w:val="en-US"/>
-        </w:rPr>
+      <w:proofErr w:type="spellEnd"/>
+    </w:p>
+    <w:p>
+      <w:pPr>
+        <w:pStyle w:val="a6"/>
       </w:pPr>
     </w:p>
     <w:p>
@@ -2386,10 +3278,13 @@
     </w:p>
     <w:p>
       <w:pPr>
-        <w:pStyle w:val="aff3"/>
+        <w:pStyle w:val="a8"/>
         <w:keepNext/>
       </w:pPr>
       <w:r>
+        <w:rPr>
+          <w:noProof/>
+        </w:rPr>
         <w:drawing>
           <wp:inline distT="0" distB="0" distL="0" distR="0" wp14:anchorId="348662D6" wp14:editId="13A6DF5F">
             <wp:extent cx="5829300" cy="4113530"/>
@@ -2436,7 +3331,7 @@
     </w:p>
     <w:p>
       <w:pPr>
-        <w:pStyle w:val="aff3"/>
+        <w:pStyle w:val="a8"/>
       </w:pPr>
       <w:r>
         <w:t xml:space="preserve">Рисунок </w:t>
@@ -2484,10 +3379,13 @@
     </w:p>
     <w:p>
       <w:pPr>
-        <w:pStyle w:val="aff3"/>
+        <w:pStyle w:val="a8"/>
         <w:keepNext/>
       </w:pPr>
       <w:r>
+        <w:rPr>
+          <w:noProof/>
+        </w:rPr>
         <w:drawing>
           <wp:inline distT="0" distB="0" distL="0" distR="0" wp14:anchorId="3FDAAA23" wp14:editId="47517935">
             <wp:extent cx="3808975" cy="2647950"/>
@@ -2527,7 +3425,7 @@
     </w:p>
     <w:p>
       <w:pPr>
-        <w:pStyle w:val="aff3"/>
+        <w:pStyle w:val="a8"/>
       </w:pPr>
       <w:r>
         <w:t xml:space="preserve">Рисунок </w:t>
@@ -2575,10 +3473,13 @@
     </w:p>
     <w:p>
       <w:pPr>
-        <w:pStyle w:val="aff3"/>
+        <w:pStyle w:val="a8"/>
         <w:keepNext/>
       </w:pPr>
       <w:r>
+        <w:rPr>
+          <w:noProof/>
+        </w:rPr>
         <w:lastRenderedPageBreak/>
         <w:drawing>
           <wp:inline distT="0" distB="0" distL="0" distR="0" wp14:anchorId="292C37A8" wp14:editId="10D256DB">
@@ -2619,9 +3520,15 @@
     </w:p>
     <w:p>
       <w:pPr>
-        <w:pStyle w:val="aff3"/>
-      </w:pPr>
-      <w:r>
+        <w:pStyle w:val="a8"/>
+        <w:rPr>
+          <w:color w:val="FF0000"/>
+        </w:rPr>
+      </w:pPr>
+      <w:r>
+        <w:rPr>
+          <w:color w:val="FF0000"/>
+        </w:rPr>
         <w:t xml:space="preserve">Рисунок </w:t>
       </w:r>
       <w:r>
@@ -2657,174 +3564,47 @@
         <w:fldChar w:fldCharType="end"/>
       </w:r>
       <w:r>
+        <w:rPr>
+          <w:color w:val="FF0000"/>
+        </w:rPr>
         <w:t xml:space="preserve"> – </w:t>
       </w:r>
       <w:r>
         <w:rPr>
+          <w:color w:val="FF0000"/>
           <w:lang w:val="en-US"/>
         </w:rPr>
         <w:t>RTL</w:t>
       </w:r>
       <w:r>
-        <w:t>-</w:t>
-      </w:r>
-      <w:r>
-        <w:t>представление проекта</w:t>
-      </w:r>
-      <w:r>
-        <w:t xml:space="preserve"> (команда </w:t>
-      </w:r>
-      <w:r>
-        <w:rPr>
-          <w:lang w:val="en-US"/>
-        </w:rPr>
-        <w:t>Tools</w:t>
-      </w:r>
-      <w:r>
-        <w:t>/</w:t>
-      </w:r>
-      <w:r>
-        <w:rPr>
-          <w:lang w:val="en-US"/>
-        </w:rPr>
-        <w:t>Netlist</w:t>
-      </w:r>
-      <w:r>
-        <w:t xml:space="preserve"> </w:t>
-      </w:r>
-      <w:r>
-        <w:rPr>
-          <w:lang w:val="en-US"/>
-        </w:rPr>
-        <w:t>Viewer</w:t>
-      </w:r>
-      <w:r>
-        <w:t>/</w:t>
-      </w:r>
-      <w:r>
-        <w:rPr>
-          <w:lang w:val="en-US"/>
-        </w:rPr>
-        <w:t>RTL</w:t>
-      </w:r>
-      <w:r>
-        <w:t xml:space="preserve"> </w:t>
-      </w:r>
-      <w:r>
-        <w:rPr>
-          <w:lang w:val="en-US"/>
-        </w:rPr>
-        <w:t>Viewer</w:t>
-      </w:r>
-      <w:r>
-        <w:t>)</w:t>
-      </w:r>
-    </w:p>
-    <w:p>
-      <w:pPr>
-        <w:pStyle w:val="aff3"/>
+        <w:rPr>
+          <w:color w:val="FF0000"/>
+        </w:rPr>
+        <w:t>-представление проекта</w:t>
+      </w:r>
+    </w:p>
+    <w:p>
+      <w:pPr>
+        <w:pStyle w:val="a8"/>
         <w:keepNext/>
       </w:pPr>
     </w:p>
     <w:p>
       <w:pPr>
-        <w:pStyle w:val="aff3"/>
-      </w:pPr>
-      <w:r>
-        <w:t xml:space="preserve">Рисунок </w:t>
-      </w:r>
-      <w:r>
-        <w:fldChar w:fldCharType="begin"/>
-      </w:r>
-      <w:r>
-        <w:instrText xml:space="preserve"> SEQ Рисунок \* ARABIC </w:instrText>
-      </w:r>
-      <w:r>
-        <w:fldChar w:fldCharType="separate"/>
-      </w:r>
+        <w:rPr>
+          <w:sz w:val="28"/>
+        </w:rPr>
+      </w:pPr>
+    </w:p>
+    <w:p>
+      <w:pPr>
+        <w:pStyle w:val="a8"/>
+        <w:keepNext/>
+      </w:pPr>
       <w:r>
         <w:rPr>
           <w:noProof/>
         </w:rPr>
-        <w:t>5</w:t>
-      </w:r>
-      <w:r>
-        <w:rPr>
-          <w:noProof/>
-        </w:rPr>
-        <w:fldChar w:fldCharType="end"/>
-      </w:r>
-      <w:r>
-        <w:t xml:space="preserve"> – </w:t>
-      </w:r>
-      <w:r>
-        <w:rPr>
-          <w:lang w:val="en-US"/>
-        </w:rPr>
-        <w:t>RTL</w:t>
-      </w:r>
-      <w:r>
-        <w:t>-</w:t>
-      </w:r>
-      <w:r>
-        <w:t xml:space="preserve">представление проекта (команда </w:t>
-      </w:r>
-      <w:r>
-        <w:rPr>
-          <w:lang w:val="en-US"/>
-        </w:rPr>
-        <w:t>Tools</w:t>
-      </w:r>
-      <w:r>
-        <w:t>/</w:t>
-      </w:r>
-      <w:r>
-        <w:rPr>
-          <w:lang w:val="en-US"/>
-        </w:rPr>
-        <w:t>Technology</w:t>
-      </w:r>
-      <w:r>
-        <w:t xml:space="preserve"> </w:t>
-      </w:r>
-      <w:r>
-        <w:rPr>
-          <w:lang w:val="en-US"/>
-        </w:rPr>
-        <w:t>Map</w:t>
-      </w:r>
-      <w:r>
-        <w:br/>
-      </w:r>
-      <w:r>
-        <w:rPr>
-          <w:lang w:val="en-US"/>
-        </w:rPr>
-        <w:t>View</w:t>
-      </w:r>
-      <w:r>
-        <w:rPr>
-          <w:lang w:val="en-US"/>
-        </w:rPr>
-        <w:t>er</w:t>
-      </w:r>
-      <w:r>
-        <w:t>)</w:t>
-      </w:r>
-    </w:p>
-    <w:p>
-      <w:pPr>
-        <w:rPr>
-          <w:sz w:val="28"/>
-        </w:rPr>
-      </w:pPr>
-    </w:p>
-    <w:p>
-      <w:pPr>
-        <w:pStyle w:val="aff3"/>
-        <w:keepNext/>
-      </w:pPr>
-      <w:r>
         <w:drawing>
           <wp:inline distT="0" distB="0" distL="0" distR="0" wp14:anchorId="781E0FB1" wp14:editId="2320EA2C">
             <wp:extent cx="2505075" cy="3444478"/>
@@ -2864,19 +3644,49 @@
     </w:p>
     <w:p>
       <w:pPr>
-        <w:pStyle w:val="aff3"/>
+        <w:pStyle w:val="a8"/>
+        <w:keepNext/>
+      </w:pPr>
+    </w:p>
+    <w:p>
+      <w:pPr>
+        <w:pStyle w:val="a8"/>
       </w:pPr>
       <w:r>
         <w:t xml:space="preserve">Рисунок </w:t>
       </w:r>
-      <w:fldSimple w:instr=" SEQ Рисунок \* ARABIC ">
-        <w:r>
-          <w:rPr>
-            <w:noProof/>
-          </w:rPr>
-          <w:t>6</w:t>
-        </w:r>
-      </w:fldSimple>
+      <w:r>
+        <w:rPr>
+          <w:color w:val="FF0000"/>
+        </w:rPr>
+        <w:fldChar w:fldCharType="begin"/>
+      </w:r>
+      <w:r>
+        <w:rPr>
+          <w:color w:val="FF0000"/>
+        </w:rPr>
+        <w:instrText xml:space="preserve"> SEQ Рисунок \* ARABIC </w:instrText>
+      </w:r>
+      <w:r>
+        <w:rPr>
+          <w:color w:val="FF0000"/>
+        </w:rPr>
+        <w:fldChar w:fldCharType="separate"/>
+      </w:r>
+      <w:r>
+        <w:rPr>
+          <w:noProof/>
+          <w:color w:val="FF0000"/>
+        </w:rPr>
+        <w:t>6</w:t>
+      </w:r>
+      <w:r>
+        <w:rPr>
+          <w:noProof/>
+          <w:color w:val="FF0000"/>
+        </w:rPr>
+        <w:fldChar w:fldCharType="end"/>
+      </w:r>
       <w:r>
         <w:t xml:space="preserve"> – Расположение проекта в заданной ПЛИС</w:t>
       </w:r>
@@ -2900,47 +3710,121 @@
     <w:p>
       <w:pPr>
         <w:pStyle w:val="Times142"/>
-      </w:pPr>
-      <w:r>
-        <w:t xml:space="preserve">В среде </w:t>
-      </w:r>
-      <w:r>
-        <w:rPr>
-          <w:lang w:val="en-US"/>
-        </w:rPr>
-        <w:t>ModelSim</w:t>
-      </w:r>
-      <w:r>
-        <w:t xml:space="preserve"> </w:t>
-      </w:r>
-      <w:r>
-        <w:rPr>
-          <w:lang w:val="en-US"/>
-        </w:rPr>
-        <w:t>Altera</w:t>
-      </w:r>
-      <w:r>
-        <w:t xml:space="preserve"> </w:t>
-      </w:r>
-      <w:r>
-        <w:t>были сформированы диаграммы входных воздействий и выполнено моделирование</w:t>
-      </w:r>
-      <w:r>
-        <w:t xml:space="preserve"> проекта</w:t>
-      </w:r>
-      <w:r>
-        <w:t>, результаты представлены на рисун</w:t>
-      </w:r>
-      <w:r>
-        <w:t>ке 7</w:t>
-      </w:r>
-      <w:r>
+        <w:rPr>
+          <w:bCs/>
+          <w:iCs/>
+        </w:rPr>
+      </w:pPr>
+      <w:r>
+        <w:rPr>
+          <w:bCs/>
+          <w:iCs/>
+        </w:rPr>
+        <w:t xml:space="preserve">Для моделирования проекта был создан файл </w:t>
+      </w:r>
+      <w:r>
+        <w:rPr>
+          <w:bCs/>
+          <w:iCs/>
+          <w:lang w:val="en-US"/>
+        </w:rPr>
+        <w:t>tb</w:t>
+      </w:r>
+      <w:r>
+        <w:rPr>
+          <w:bCs/>
+          <w:iCs/>
+        </w:rPr>
+        <w:t>_</w:t>
+      </w:r>
+      <w:r>
+        <w:rPr>
+          <w:bCs/>
+          <w:iCs/>
+          <w:lang w:val="en-US"/>
+        </w:rPr>
+        <w:t>shift</w:t>
+      </w:r>
+      <w:r>
+        <w:rPr>
+          <w:bCs/>
+          <w:iCs/>
+        </w:rPr>
         <w:t>.</w:t>
       </w:r>
-    </w:p>
-    <w:p>
-      <w:pPr>
-        <w:pStyle w:val="aff3"/>
+      <w:r>
+        <w:rPr>
+          <w:bCs/>
+          <w:iCs/>
+          <w:lang w:val="en-US"/>
+        </w:rPr>
+        <w:t>reg</w:t>
+      </w:r>
+      <w:r>
+        <w:rPr>
+          <w:bCs/>
+          <w:iCs/>
+        </w:rPr>
+        <w:t xml:space="preserve">, </w:t>
+      </w:r>
+      <w:r>
+        <w:rPr>
+          <w:bCs/>
+          <w:iCs/>
+        </w:rPr>
+        <w:t xml:space="preserve">в котором были описаны входные </w:t>
+      </w:r>
+      <w:proofErr w:type="spellStart"/>
+      <w:r>
+        <w:rPr>
+          <w:bCs/>
+          <w:iCs/>
+        </w:rPr>
+        <w:t>возде</w:t>
+      </w:r>
+      <w:proofErr w:type="spellEnd"/>
+      <w:r>
+        <w:rPr>
+          <w:bCs/>
+          <w:iCs/>
+        </w:rPr>
+        <w:tab/>
+      </w:r>
+      <w:proofErr w:type="spellStart"/>
+      <w:r>
+        <w:rPr>
+          <w:bCs/>
+          <w:iCs/>
+        </w:rPr>
+        <w:t>йствия</w:t>
+      </w:r>
+      <w:proofErr w:type="spellEnd"/>
+      <w:r>
+        <w:rPr>
+          <w:bCs/>
+          <w:iCs/>
+        </w:rPr>
+        <w:t xml:space="preserve">. Результаты моделирования представлены на рисунке </w:t>
+      </w:r>
+      <w:r>
+        <w:rPr>
+          <w:bCs/>
+          <w:iCs/>
+          <w:color w:val="FF0000"/>
+        </w:rPr>
+        <w:t>*</w:t>
+      </w:r>
+      <w:r>
+        <w:rPr>
+          <w:bCs/>
+          <w:iCs/>
+        </w:rPr>
+        <w:t>.</w:t>
+      </w:r>
+    </w:p>
+    <w:p>
+      <w:pPr>
+        <w:pStyle w:val="a8"/>
         <w:keepNext/>
       </w:pPr>
       <w:r>
@@ -2986,37 +3870,54 @@
     </w:p>
     <w:p>
       <w:pPr>
-        <w:pStyle w:val="aff3"/>
-      </w:pPr>
-      <w:r>
+        <w:pStyle w:val="a8"/>
+        <w:rPr>
+          <w:color w:val="FF0000"/>
+        </w:rPr>
+      </w:pPr>
+      <w:r>
+        <w:rPr>
+          <w:color w:val="FF0000"/>
+        </w:rPr>
         <w:t xml:space="preserve">Рисунок </w:t>
       </w:r>
       <w:r>
+        <w:rPr>
+          <w:color w:val="FF0000"/>
+        </w:rPr>
         <w:fldChar w:fldCharType="begin"/>
       </w:r>
       <w:r>
+        <w:rPr>
+          <w:color w:val="FF0000"/>
+        </w:rPr>
         <w:instrText xml:space="preserve"> SEQ Рисунок \* ARABIC </w:instrText>
       </w:r>
       <w:r>
+        <w:rPr>
+          <w:color w:val="FF0000"/>
+        </w:rPr>
         <w:fldChar w:fldCharType="separate"/>
       </w:r>
       <w:r>
         <w:rPr>
           <w:noProof/>
+          <w:color w:val="FF0000"/>
         </w:rPr>
         <w:t>7</w:t>
       </w:r>
       <w:r>
         <w:rPr>
           <w:noProof/>
+          <w:color w:val="FF0000"/>
         </w:rPr>
         <w:fldChar w:fldCharType="end"/>
       </w:r>
       <w:r>
-        <w:t xml:space="preserve"> – </w:t>
-      </w:r>
-      <w:r>
-        <w:t>Результат моделирования проекта</w:t>
+        <w:rPr>
+          <w:color w:val="FF0000"/>
+        </w:rPr>
+        <w:t xml:space="preserve"> – Результат моделирования проекта</w:t>
       </w:r>
     </w:p>
     <w:p>
@@ -3025,20 +3926,28 @@
       </w:pPr>
       <w:r>
         <w:lastRenderedPageBreak/>
-        <w:t>На обоих рисун</w:t>
+        <w:t>На рисун</w:t>
       </w:r>
       <w:r>
         <w:t>ке 7 видно</w:t>
       </w:r>
       <w:r>
-        <w:t xml:space="preserve">, что значение счётчика увеличивается на единицу на переднем фронте сигнала </w:t>
-      </w:r>
+        <w:t xml:space="preserve">, что значение </w:t>
+      </w:r>
+      <w:r>
+        <w:t>данных изменяется согласно заданию</w:t>
+      </w:r>
+      <w:r>
+        <w:t xml:space="preserve"> на переднем фронте сигнала </w:t>
+      </w:r>
+      <w:proofErr w:type="spellStart"/>
       <w:r>
         <w:rPr>
           <w:lang w:val="en-US"/>
         </w:rPr>
         <w:t>clk</w:t>
       </w:r>
+      <w:proofErr w:type="spellEnd"/>
       <w:r>
         <w:t xml:space="preserve"> </w:t>
       </w:r>
@@ -3144,12 +4053,14 @@
       <w:r>
         <w:t xml:space="preserve">ыл запущен логический анализатор </w:t>
       </w:r>
+      <w:proofErr w:type="spellStart"/>
       <w:r>
         <w:rPr>
           <w:lang w:val="en-US"/>
         </w:rPr>
         <w:t>SignalTap</w:t>
       </w:r>
+      <w:proofErr w:type="spellEnd"/>
       <w:r>
         <w:t xml:space="preserve"> </w:t>
       </w:r>
@@ -3166,17 +4077,16 @@
         <w:t xml:space="preserve"> </w:t>
       </w:r>
       <w:r>
-        <w:t>Была активизирована связь анализатора и учебной платы.</w:t>
-      </w:r>
-      <w:r>
-        <w:t xml:space="preserve"> Затем был выбран сигнал тактирования анализатора </w:t>
-      </w:r>
+        <w:t xml:space="preserve">Затем был выбран сигнал тактирования анализатора </w:t>
+      </w:r>
+      <w:proofErr w:type="spellStart"/>
       <w:r>
         <w:rPr>
           <w:lang w:val="en-US"/>
         </w:rPr>
         <w:t>clk</w:t>
       </w:r>
+      <w:proofErr w:type="spellEnd"/>
       <w:r>
         <w:t>,</w:t>
       </w:r>
@@ -3184,17 +4094,23 @@
         <w:t xml:space="preserve"> создан список сигналов, необходимых для отладки схемы</w:t>
       </w:r>
       <w:r>
-        <w:t>, а также выбрано количество записываемых сэмплов логическим анализатором (64к)</w:t>
-      </w:r>
-      <w:bookmarkStart w:id="0" w:name="_GoBack"/>
-      <w:bookmarkEnd w:id="0"/>
+        <w:t xml:space="preserve">, а также выбрано количество записываемых </w:t>
+      </w:r>
+      <w:proofErr w:type="spellStart"/>
+      <w:r>
+        <w:t>сэмплов</w:t>
+      </w:r>
+      <w:proofErr w:type="spellEnd"/>
+      <w:r>
+        <w:t xml:space="preserve"> логическим анализатором (64к)</w:t>
+      </w:r>
       <w:r>
         <w:t>:</w:t>
       </w:r>
     </w:p>
     <w:p>
       <w:pPr>
-        <w:pStyle w:val="aff3"/>
+        <w:pStyle w:val="a8"/>
         <w:keepNext/>
       </w:pPr>
       <w:r>
@@ -3241,55 +4157,84 @@
     </w:p>
     <w:p>
       <w:pPr>
-        <w:pStyle w:val="aff3"/>
-      </w:pPr>
-      <w:r>
+        <w:pStyle w:val="a8"/>
+        <w:rPr>
+          <w:color w:val="FF0000"/>
+        </w:rPr>
+      </w:pPr>
+      <w:r>
+        <w:rPr>
+          <w:color w:val="FF0000"/>
+        </w:rPr>
         <w:t xml:space="preserve">Рисунок </w:t>
       </w:r>
       <w:r>
+        <w:rPr>
+          <w:color w:val="FF0000"/>
+        </w:rPr>
         <w:fldChar w:fldCharType="begin"/>
       </w:r>
       <w:r>
+        <w:rPr>
+          <w:color w:val="FF0000"/>
+        </w:rPr>
         <w:instrText xml:space="preserve"> SEQ Рисунок \* ARABIC </w:instrText>
       </w:r>
       <w:r>
+        <w:rPr>
+          <w:color w:val="FF0000"/>
+        </w:rPr>
         <w:fldChar w:fldCharType="separate"/>
       </w:r>
       <w:r>
         <w:rPr>
           <w:noProof/>
+          <w:color w:val="FF0000"/>
         </w:rPr>
         <w:t>8</w:t>
       </w:r>
       <w:r>
         <w:rPr>
           <w:noProof/>
+          <w:color w:val="FF0000"/>
         </w:rPr>
         <w:fldChar w:fldCharType="end"/>
       </w:r>
       <w:r>
+        <w:rPr>
+          <w:color w:val="FF0000"/>
+        </w:rPr>
         <w:t xml:space="preserve"> – Задание списка сигналов в </w:t>
       </w:r>
       <w:r>
         <w:rPr>
+          <w:color w:val="FF0000"/>
           <w:lang w:val="en-US"/>
         </w:rPr>
         <w:t>Signal</w:t>
       </w:r>
       <w:r>
+        <w:rPr>
+          <w:color w:val="FF0000"/>
+        </w:rPr>
         <w:t xml:space="preserve"> </w:t>
       </w:r>
       <w:r>
         <w:rPr>
+          <w:color w:val="FF0000"/>
           <w:lang w:val="en-US"/>
         </w:rPr>
         <w:t>Tap</w:t>
       </w:r>
       <w:r>
+        <w:rPr>
+          <w:color w:val="FF0000"/>
+        </w:rPr>
         <w:t xml:space="preserve"> </w:t>
       </w:r>
       <w:r>
         <w:rPr>
+          <w:color w:val="FF0000"/>
           <w:lang w:val="en-US"/>
         </w:rPr>
         <w:t>II</w:t>
@@ -3308,12 +4253,14 @@
       <w:r>
         <w:t xml:space="preserve"> с помощью </w:t>
       </w:r>
+      <w:proofErr w:type="spellStart"/>
       <w:r>
         <w:rPr>
           <w:lang w:val="en-US"/>
         </w:rPr>
         <w:t>SignalTap</w:t>
       </w:r>
+      <w:proofErr w:type="spellEnd"/>
       <w:r>
         <w:t xml:space="preserve"> </w:t>
       </w:r>
@@ -3335,12 +4282,14 @@
       <w:r>
         <w:t xml:space="preserve"> </w:t>
       </w:r>
+      <w:proofErr w:type="spellStart"/>
       <w:r>
         <w:rPr>
           <w:lang w:val="en-US"/>
         </w:rPr>
         <w:t>Analyser</w:t>
       </w:r>
+      <w:proofErr w:type="spellEnd"/>
       <w:r>
         <w:t>.</w:t>
       </w:r>
@@ -3351,12 +4300,18 @@
         <w:t>Было задано условие срабатывания логическо</w:t>
       </w:r>
       <w:r>
-        <w:t>го анализатора:</w:t>
-      </w:r>
-    </w:p>
-    <w:p>
-      <w:pPr>
-        <w:pStyle w:val="aff3"/>
+        <w:t>го анализатора</w:t>
+      </w:r>
+      <w:r>
+        <w:t xml:space="preserve"> в правой области окна настройки</w:t>
+      </w:r>
+      <w:r>
+        <w:t>:</w:t>
+      </w:r>
+    </w:p>
+    <w:p>
+      <w:pPr>
+        <w:pStyle w:val="a8"/>
         <w:keepNext/>
       </w:pPr>
       <w:r>
@@ -3402,33 +4357,53 @@
     </w:p>
     <w:p>
       <w:pPr>
-        <w:pStyle w:val="aff3"/>
-      </w:pPr>
-      <w:r>
+        <w:pStyle w:val="a8"/>
+        <w:rPr>
+          <w:color w:val="FF0000"/>
+        </w:rPr>
+      </w:pPr>
+      <w:r>
+        <w:rPr>
+          <w:color w:val="FF0000"/>
+        </w:rPr>
         <w:t xml:space="preserve">Рисунок </w:t>
       </w:r>
       <w:r>
+        <w:rPr>
+          <w:color w:val="FF0000"/>
+        </w:rPr>
         <w:fldChar w:fldCharType="begin"/>
       </w:r>
       <w:r>
+        <w:rPr>
+          <w:color w:val="FF0000"/>
+        </w:rPr>
         <w:instrText xml:space="preserve"> SEQ Рисунок \* ARABIC </w:instrText>
       </w:r>
       <w:r>
+        <w:rPr>
+          <w:color w:val="FF0000"/>
+        </w:rPr>
         <w:fldChar w:fldCharType="separate"/>
       </w:r>
       <w:r>
         <w:rPr>
           <w:noProof/>
+          <w:color w:val="FF0000"/>
         </w:rPr>
         <w:t>9</w:t>
       </w:r>
       <w:r>
         <w:rPr>
           <w:noProof/>
+          <w:color w:val="FF0000"/>
         </w:rPr>
         <w:fldChar w:fldCharType="end"/>
       </w:r>
       <w:r>
+        <w:rPr>
+          <w:color w:val="FF0000"/>
+        </w:rPr>
         <w:t xml:space="preserve"> – Задание условия срабатывания логического анализатора</w:t>
       </w:r>
     </w:p>
@@ -3442,7 +4417,7 @@
     </w:p>
     <w:p>
       <w:pPr>
-        <w:pStyle w:val="aff3"/>
+        <w:pStyle w:val="a8"/>
         <w:keepNext/>
       </w:pPr>
       <w:r>
@@ -3489,33 +4464,53 @@
     </w:p>
     <w:p>
       <w:pPr>
-        <w:pStyle w:val="aff3"/>
-      </w:pPr>
-      <w:r>
+        <w:pStyle w:val="a8"/>
+        <w:rPr>
+          <w:color w:val="FF0000"/>
+        </w:rPr>
+      </w:pPr>
+      <w:r>
+        <w:rPr>
+          <w:color w:val="FF0000"/>
+        </w:rPr>
         <w:t xml:space="preserve">Рисунок </w:t>
       </w:r>
       <w:r>
+        <w:rPr>
+          <w:color w:val="FF0000"/>
+        </w:rPr>
         <w:fldChar w:fldCharType="begin"/>
       </w:r>
       <w:r>
+        <w:rPr>
+          <w:color w:val="FF0000"/>
+        </w:rPr>
         <w:instrText xml:space="preserve"> SEQ Рисунок \* ARABIC </w:instrText>
       </w:r>
       <w:r>
+        <w:rPr>
+          <w:color w:val="FF0000"/>
+        </w:rPr>
         <w:fldChar w:fldCharType="separate"/>
       </w:r>
       <w:r>
         <w:rPr>
           <w:noProof/>
+          <w:color w:val="FF0000"/>
         </w:rPr>
         <w:t>10</w:t>
       </w:r>
       <w:r>
         <w:rPr>
           <w:noProof/>
+          <w:color w:val="FF0000"/>
         </w:rPr>
         <w:fldChar w:fldCharType="end"/>
       </w:r>
       <w:r>
+        <w:rPr>
+          <w:color w:val="FF0000"/>
+        </w:rPr>
         <w:t xml:space="preserve"> – Временная диаграмма зафиксированных сигналов</w:t>
       </w:r>
     </w:p>
@@ -3524,21 +4519,53 @@
         <w:pStyle w:val="Times142"/>
       </w:pPr>
       <w:r>
-        <w:t>Было выполнено 4 измерения времени дребезга.</w:t>
+        <w:t>В результате работы логического анализатора мы можем наблюдать дребезг контактов на входном сигнале</w:t>
+      </w:r>
+      <w:r>
+        <w:t xml:space="preserve">, </w:t>
+      </w:r>
+      <w:r>
+        <w:t>который подключен к выводу с тактовой кнопки.</w:t>
+      </w:r>
+    </w:p>
+    <w:p>
+      <w:pPr>
+        <w:pStyle w:val="Times142"/>
+      </w:pPr>
+      <w:r>
+        <w:t>Было выполнено</w:t>
+      </w:r>
+      <w:r>
+        <w:t xml:space="preserve">5 </w:t>
+      </w:r>
+      <w:r>
+        <w:t>измерени</w:t>
+      </w:r>
+      <w:r>
+        <w:t>й</w:t>
+      </w:r>
+      <w:r>
+        <w:t xml:space="preserve"> времени дребезга.</w:t>
       </w:r>
     </w:p>
     <w:p>
       <w:pPr>
         <w:pStyle w:val="Times142"/>
         <w:jc w:val="right"/>
-      </w:pPr>
-      <w:r>
+        <w:rPr>
+          <w:color w:val="FF0000"/>
+        </w:rPr>
+      </w:pPr>
+      <w:r>
+        <w:rPr>
+          <w:color w:val="FF0000"/>
+        </w:rPr>
         <w:t>Таблица 1. Измерение времени дребезга контактов.</w:t>
       </w:r>
     </w:p>
     <w:tbl>
       <w:tblPr>
-        <w:tblStyle w:val="af3"/>
+        <w:tblStyle w:val="TableGrid"/>
         <w:tblW w:w="0" w:type="auto"/>
         <w:tblLook w:val="04A0" w:firstRow="1" w:lastRow="0" w:firstColumn="1" w:lastColumn="0" w:noHBand="0" w:noVBand="1"/>
       </w:tblPr>
@@ -3584,11 +4611,19 @@
                 <w:sz w:val="24"/>
               </w:rPr>
             </w:pPr>
+            <w:proofErr w:type="spellStart"/>
             <w:r>
               <w:rPr>
                 <w:sz w:val="24"/>
               </w:rPr>
-              <w:t>Вр. диаграмма</w:t>
+              <w:t>Вр</w:t>
+            </w:r>
+            <w:proofErr w:type="spellEnd"/>
+            <w:r>
+              <w:rPr>
+                <w:sz w:val="24"/>
+              </w:rPr>
+              <w:t>. диаграмма</w:t>
             </w:r>
           </w:p>
         </w:tc>
@@ -3635,6 +4670,7 @@
               </w:rPr>
               <w:t xml:space="preserve">тактов </w:t>
             </w:r>
+            <w:proofErr w:type="spellStart"/>
             <w:r>
               <w:rPr>
                 <w:sz w:val="24"/>
@@ -3642,6 +4678,7 @@
               </w:rPr>
               <w:t>clk</w:t>
             </w:r>
+            <w:proofErr w:type="spellEnd"/>
           </w:p>
         </w:tc>
       </w:tr>
@@ -4061,21 +5098,36 @@
         <w:pStyle w:val="Times142"/>
       </w:pPr>
       <w:r>
+        <w:rPr>
+          <w:color w:val="FF0000"/>
+        </w:rPr>
         <w:t xml:space="preserve">Максимальное время дребезга составляет </w:t>
       </w:r>
       <w:r>
+        <w:rPr>
+          <w:color w:val="FF0000"/>
+        </w:rPr>
         <w:t>138 тактов</w:t>
       </w:r>
       <w:r>
+        <w:rPr>
+          <w:color w:val="FF0000"/>
+        </w:rPr>
         <w:t xml:space="preserve"> сигнала </w:t>
       </w:r>
-      <w:r>
-        <w:rPr>
+      <w:proofErr w:type="spellStart"/>
+      <w:r>
+        <w:rPr>
+          <w:color w:val="FF0000"/>
           <w:lang w:val="en-US"/>
         </w:rPr>
         <w:t>clk</w:t>
       </w:r>
-      <w:r>
+      <w:proofErr w:type="spellEnd"/>
+      <w:r>
+        <w:rPr>
+          <w:color w:val="FF0000"/>
+        </w:rPr>
         <w:t>.</w:t>
       </w:r>
     </w:p>
@@ -4100,20 +5152,35 @@
         <w:pStyle w:val="Times142"/>
       </w:pPr>
       <w:r>
-        <w:t>Для устранения влияния дребезга в основной проект была вставлена схема устранения дребезга.</w:t>
+        <w:t>Для устранения влияния дребезга в основной проект был</w:t>
+      </w:r>
+      <w:r>
+        <w:t xml:space="preserve"> </w:t>
+      </w:r>
+      <w:r>
+        <w:t>создан дополнительный модуль, в котором происходит устранение дребезга</w:t>
+      </w:r>
+      <w:r>
+        <w:t>.</w:t>
       </w:r>
     </w:p>
     <w:p>
       <w:pPr>
         <w:pStyle w:val="Times142"/>
-      </w:pPr>
-      <w:r>
+        <w:rPr>
+          <w:color w:val="FF0000"/>
+        </w:rPr>
+      </w:pPr>
+      <w:r>
+        <w:rPr>
+          <w:color w:val="FF0000"/>
+        </w:rPr>
         <w:t>Листинг 2. Исходный код схемы устранения дребезга.</w:t>
       </w:r>
     </w:p>
     <w:p>
       <w:pPr>
-        <w:pStyle w:val="aff1"/>
+        <w:pStyle w:val="a6"/>
         <w:rPr>
           <w:lang w:val="en-US"/>
         </w:rPr>
@@ -4124,11 +5191,47 @@
         </w:rPr>
         <w:t xml:space="preserve">module </w:t>
       </w:r>
-      <w:r>
-        <w:rPr>
-          <w:lang w:val="en-US"/>
-        </w:rPr>
-        <w:t xml:space="preserve">vsm #(parameter time_cnt_len = </w:t>
+      <w:proofErr w:type="spellStart"/>
+      <w:r>
+        <w:rPr>
+          <w:lang w:val="en-US"/>
+        </w:rPr>
+        <w:t>vsm</w:t>
+      </w:r>
+      <w:proofErr w:type="spellEnd"/>
+      <w:r>
+        <w:rPr>
+          <w:lang w:val="en-US"/>
+        </w:rPr>
+        <w:t xml:space="preserve"> </w:t>
+      </w:r>
+      <w:proofErr w:type="gramStart"/>
+      <w:r>
+        <w:rPr>
+          <w:lang w:val="en-US"/>
+        </w:rPr>
+        <w:t>#(</w:t>
+      </w:r>
+      <w:proofErr w:type="gramEnd"/>
+      <w:r>
+        <w:rPr>
+          <w:lang w:val="en-US"/>
+        </w:rPr>
+        <w:t xml:space="preserve">parameter </w:t>
+      </w:r>
+      <w:proofErr w:type="spellStart"/>
+      <w:r>
+        <w:rPr>
+          <w:lang w:val="en-US"/>
+        </w:rPr>
+        <w:t>time_cnt_len</w:t>
+      </w:r>
+      <w:proofErr w:type="spellEnd"/>
+      <w:r>
+        <w:rPr>
+          <w:lang w:val="en-US"/>
+        </w:rPr>
+        <w:t xml:space="preserve"> = </w:t>
       </w:r>
       <w:r>
         <w:rPr>
@@ -4151,22 +5254,50 @@
     </w:p>
     <w:p>
       <w:pPr>
-        <w:pStyle w:val="aff1"/>
-        <w:rPr>
-          <w:lang w:val="en-US"/>
-        </w:rPr>
-      </w:pPr>
-      <w:r>
-        <w:rPr>
-          <w:lang w:val="en-US"/>
-        </w:rPr>
-        <w:tab/>
-        <w:t>(input clk, input in, output pulse);</w:t>
-      </w:r>
-    </w:p>
-    <w:p>
-      <w:pPr>
-        <w:pStyle w:val="aff1"/>
+        <w:pStyle w:val="a6"/>
+        <w:rPr>
+          <w:lang w:val="en-US"/>
+        </w:rPr>
+      </w:pPr>
+      <w:r>
+        <w:rPr>
+          <w:lang w:val="en-US"/>
+        </w:rPr>
+        <w:tab/>
+        <w:t>(</w:t>
+      </w:r>
+      <w:proofErr w:type="gramStart"/>
+      <w:r>
+        <w:rPr>
+          <w:lang w:val="en-US"/>
+        </w:rPr>
+        <w:t>input</w:t>
+      </w:r>
+      <w:proofErr w:type="gramEnd"/>
+      <w:r>
+        <w:rPr>
+          <w:lang w:val="en-US"/>
+        </w:rPr>
+        <w:t xml:space="preserve"> </w:t>
+      </w:r>
+      <w:proofErr w:type="spellStart"/>
+      <w:r>
+        <w:rPr>
+          <w:lang w:val="en-US"/>
+        </w:rPr>
+        <w:t>clk</w:t>
+      </w:r>
+      <w:proofErr w:type="spellEnd"/>
+      <w:r>
+        <w:rPr>
+          <w:lang w:val="en-US"/>
+        </w:rPr>
+        <w:t>, input in, output pulse);</w:t>
+      </w:r>
+    </w:p>
+    <w:p>
+      <w:pPr>
+        <w:pStyle w:val="a6"/>
         <w:rPr>
           <w:lang w:val="en-US"/>
         </w:rPr>
@@ -4180,7 +5311,7 @@
     </w:p>
     <w:p>
       <w:pPr>
-        <w:pStyle w:val="aff1"/>
+        <w:pStyle w:val="a6"/>
         <w:rPr>
           <w:lang w:val="en-US"/>
         </w:rPr>
@@ -4194,7 +5325,7 @@
     </w:p>
     <w:p>
       <w:pPr>
-        <w:pStyle w:val="aff1"/>
+        <w:pStyle w:val="a6"/>
         <w:rPr>
           <w:lang w:val="en-US"/>
         </w:rPr>
@@ -4208,21 +5339,35 @@
     </w:p>
     <w:p>
       <w:pPr>
-        <w:pStyle w:val="aff1"/>
-        <w:rPr>
-          <w:lang w:val="en-US"/>
-        </w:rPr>
-      </w:pPr>
-      <w:r>
-        <w:rPr>
-          <w:lang w:val="en-US"/>
-        </w:rPr>
-        <w:t>parameter wait_sw = 3;</w:t>
-      </w:r>
-    </w:p>
-    <w:p>
-      <w:pPr>
-        <w:pStyle w:val="aff1"/>
+        <w:pStyle w:val="a6"/>
+        <w:rPr>
+          <w:lang w:val="en-US"/>
+        </w:rPr>
+      </w:pPr>
+      <w:r>
+        <w:rPr>
+          <w:lang w:val="en-US"/>
+        </w:rPr>
+        <w:t xml:space="preserve">parameter </w:t>
+      </w:r>
+      <w:proofErr w:type="spellStart"/>
+      <w:r>
+        <w:rPr>
+          <w:lang w:val="en-US"/>
+        </w:rPr>
+        <w:t>wait_sw</w:t>
+      </w:r>
+      <w:proofErr w:type="spellEnd"/>
+      <w:r>
+        <w:rPr>
+          <w:lang w:val="en-US"/>
+        </w:rPr>
+        <w:t xml:space="preserve"> = 3;</w:t>
+      </w:r>
+    </w:p>
+    <w:p>
+      <w:pPr>
+        <w:pStyle w:val="a6"/>
         <w:rPr>
           <w:lang w:val="en-US"/>
         </w:rPr>
@@ -4236,7 +5381,7 @@
     </w:p>
     <w:p>
       <w:pPr>
-        <w:pStyle w:val="aff1"/>
+        <w:pStyle w:val="a6"/>
         <w:rPr>
           <w:lang w:val="en-US"/>
         </w:rPr>
@@ -4250,21 +5395,36 @@
     </w:p>
     <w:p>
       <w:pPr>
-        <w:pStyle w:val="aff1"/>
-        <w:rPr>
-          <w:lang w:val="en-US"/>
-        </w:rPr>
-      </w:pPr>
-      <w:r>
-        <w:rPr>
-          <w:lang w:val="en-US"/>
-        </w:rPr>
-        <w:t>parameter out_pulse = 6;</w:t>
-      </w:r>
-    </w:p>
-    <w:p>
-      <w:pPr>
-        <w:pStyle w:val="aff1"/>
+        <w:pStyle w:val="a6"/>
+        <w:rPr>
+          <w:lang w:val="en-US"/>
+        </w:rPr>
+      </w:pPr>
+      <w:r>
+        <w:rPr>
+          <w:lang w:val="en-US"/>
+        </w:rPr>
+        <w:lastRenderedPageBreak/>
+        <w:t xml:space="preserve">parameter </w:t>
+      </w:r>
+      <w:proofErr w:type="spellStart"/>
+      <w:r>
+        <w:rPr>
+          <w:lang w:val="en-US"/>
+        </w:rPr>
+        <w:t>out_pulse</w:t>
+      </w:r>
+      <w:proofErr w:type="spellEnd"/>
+      <w:r>
+        <w:rPr>
+          <w:lang w:val="en-US"/>
+        </w:rPr>
+        <w:t xml:space="preserve"> = 6;</w:t>
+      </w:r>
+    </w:p>
+    <w:p>
+      <w:pPr>
+        <w:pStyle w:val="a6"/>
         <w:rPr>
           <w:lang w:val="en-US"/>
         </w:rPr>
@@ -4278,79 +5438,149 @@
     </w:p>
     <w:p>
       <w:pPr>
-        <w:pStyle w:val="aff1"/>
-        <w:rPr>
-          <w:lang w:val="en-US"/>
-        </w:rPr>
-      </w:pPr>
-      <w:r>
-        <w:rPr>
-          <w:lang w:val="en-US"/>
-        </w:rPr>
-        <w:t>reg [2:0] time_count = 0;</w:t>
-      </w:r>
-    </w:p>
-    <w:p>
-      <w:pPr>
-        <w:pStyle w:val="aff1"/>
-        <w:rPr>
-          <w:lang w:val="en-US"/>
-        </w:rPr>
-      </w:pPr>
-      <w:r>
-        <w:rPr>
-          <w:lang w:val="en-US"/>
-        </w:rPr>
-        <w:t>reg pulse_reg = 0;</w:t>
-      </w:r>
-    </w:p>
-    <w:p>
-      <w:pPr>
-        <w:pStyle w:val="aff1"/>
-        <w:rPr>
-          <w:lang w:val="en-US"/>
-        </w:rPr>
-      </w:pPr>
-    </w:p>
-    <w:p>
-      <w:pPr>
-        <w:pStyle w:val="aff1"/>
-        <w:rPr>
-          <w:lang w:val="en-US"/>
-        </w:rPr>
-      </w:pPr>
-      <w:r>
-        <w:rPr>
-          <w:lang w:val="en-US"/>
-        </w:rPr>
-        <w:t>assign pulse = pulse_reg;</w:t>
-      </w:r>
-    </w:p>
-    <w:p>
-      <w:pPr>
-        <w:pStyle w:val="aff1"/>
-        <w:rPr>
-          <w:lang w:val="en-US"/>
-        </w:rPr>
-      </w:pPr>
-    </w:p>
-    <w:p>
-      <w:pPr>
-        <w:pStyle w:val="aff1"/>
-        <w:rPr>
-          <w:lang w:val="en-US"/>
-        </w:rPr>
-      </w:pPr>
-      <w:r>
-        <w:rPr>
-          <w:lang w:val="en-US"/>
-        </w:rPr>
-        <w:t>always@ (posedge clk)</w:t>
-      </w:r>
-    </w:p>
-    <w:p>
-      <w:pPr>
-        <w:pStyle w:val="aff1"/>
+        <w:pStyle w:val="a6"/>
+        <w:rPr>
+          <w:lang w:val="en-US"/>
+        </w:rPr>
+      </w:pPr>
+      <w:r>
+        <w:rPr>
+          <w:lang w:val="en-US"/>
+        </w:rPr>
+        <w:t xml:space="preserve">reg [2:0] </w:t>
+      </w:r>
+      <w:proofErr w:type="spellStart"/>
+      <w:r>
+        <w:rPr>
+          <w:lang w:val="en-US"/>
+        </w:rPr>
+        <w:t>time_count</w:t>
+      </w:r>
+      <w:proofErr w:type="spellEnd"/>
+      <w:r>
+        <w:rPr>
+          <w:lang w:val="en-US"/>
+        </w:rPr>
+        <w:t xml:space="preserve"> = 0;</w:t>
+      </w:r>
+    </w:p>
+    <w:p>
+      <w:pPr>
+        <w:pStyle w:val="a6"/>
+        <w:rPr>
+          <w:lang w:val="en-US"/>
+        </w:rPr>
+      </w:pPr>
+      <w:r>
+        <w:rPr>
+          <w:lang w:val="en-US"/>
+        </w:rPr>
+        <w:t xml:space="preserve">reg </w:t>
+      </w:r>
+      <w:proofErr w:type="spellStart"/>
+      <w:r>
+        <w:rPr>
+          <w:lang w:val="en-US"/>
+        </w:rPr>
+        <w:t>pulse_reg</w:t>
+      </w:r>
+      <w:proofErr w:type="spellEnd"/>
+      <w:r>
+        <w:rPr>
+          <w:lang w:val="en-US"/>
+        </w:rPr>
+        <w:t xml:space="preserve"> = 0;</w:t>
+      </w:r>
+    </w:p>
+    <w:p>
+      <w:pPr>
+        <w:pStyle w:val="a6"/>
+        <w:rPr>
+          <w:lang w:val="en-US"/>
+        </w:rPr>
+      </w:pPr>
+    </w:p>
+    <w:p>
+      <w:pPr>
+        <w:pStyle w:val="a6"/>
+        <w:rPr>
+          <w:lang w:val="en-US"/>
+        </w:rPr>
+      </w:pPr>
+      <w:r>
+        <w:rPr>
+          <w:lang w:val="en-US"/>
+        </w:rPr>
+        <w:t xml:space="preserve">assign pulse = </w:t>
+      </w:r>
+      <w:proofErr w:type="spellStart"/>
+      <w:r>
+        <w:rPr>
+          <w:lang w:val="en-US"/>
+        </w:rPr>
+        <w:t>pulse_reg</w:t>
+      </w:r>
+      <w:proofErr w:type="spellEnd"/>
+      <w:r>
+        <w:rPr>
+          <w:lang w:val="en-US"/>
+        </w:rPr>
+        <w:t>;</w:t>
+      </w:r>
+    </w:p>
+    <w:p>
+      <w:pPr>
+        <w:pStyle w:val="a6"/>
+        <w:rPr>
+          <w:lang w:val="en-US"/>
+        </w:rPr>
+      </w:pPr>
+    </w:p>
+    <w:p>
+      <w:pPr>
+        <w:pStyle w:val="a6"/>
+        <w:rPr>
+          <w:lang w:val="en-US"/>
+        </w:rPr>
+      </w:pPr>
+      <w:r>
+        <w:rPr>
+          <w:lang w:val="en-US"/>
+        </w:rPr>
+        <w:t>always@ (</w:t>
+      </w:r>
+      <w:proofErr w:type="spellStart"/>
+      <w:r>
+        <w:rPr>
+          <w:lang w:val="en-US"/>
+        </w:rPr>
+        <w:t>posedge</w:t>
+      </w:r>
+      <w:proofErr w:type="spellEnd"/>
+      <w:r>
+        <w:rPr>
+          <w:lang w:val="en-US"/>
+        </w:rPr>
+        <w:t xml:space="preserve"> </w:t>
+      </w:r>
+      <w:proofErr w:type="spellStart"/>
+      <w:r>
+        <w:rPr>
+          <w:lang w:val="en-US"/>
+        </w:rPr>
+        <w:t>clk</w:t>
+      </w:r>
+      <w:proofErr w:type="spellEnd"/>
+      <w:r>
+        <w:rPr>
+          <w:lang w:val="en-US"/>
+        </w:rPr>
+        <w:t>)</w:t>
+      </w:r>
+    </w:p>
+    <w:p>
+      <w:pPr>
+        <w:pStyle w:val="a6"/>
         <w:rPr>
           <w:lang w:val="en-US"/>
         </w:rPr>
@@ -4364,7 +5594,7 @@
     </w:p>
     <w:p>
       <w:pPr>
-        <w:pStyle w:val="aff1"/>
+        <w:pStyle w:val="a6"/>
         <w:rPr>
           <w:lang w:val="en-US"/>
         </w:rPr>
@@ -4379,7 +5609,7 @@
     </w:p>
     <w:p>
       <w:pPr>
-        <w:pStyle w:val="aff1"/>
+        <w:pStyle w:val="a6"/>
         <w:rPr>
           <w:lang w:val="en-US"/>
         </w:rPr>
@@ -4401,49 +5631,75 @@
     </w:p>
     <w:p>
       <w:pPr>
-        <w:pStyle w:val="aff1"/>
-        <w:rPr>
-          <w:lang w:val="en-US"/>
-        </w:rPr>
-      </w:pPr>
-      <w:r>
-        <w:rPr>
-          <w:lang w:val="en-US"/>
-        </w:rPr>
-        <w:tab/>
-      </w:r>
-      <w:r>
-        <w:rPr>
-          <w:lang w:val="en-US"/>
-        </w:rPr>
-        <w:tab/>
-        <w:t>pulse_reg &lt;= 0;</w:t>
-      </w:r>
-    </w:p>
-    <w:p>
-      <w:pPr>
-        <w:pStyle w:val="aff1"/>
-        <w:rPr>
-          <w:lang w:val="en-US"/>
-        </w:rPr>
-      </w:pPr>
-      <w:r>
-        <w:rPr>
-          <w:lang w:val="en-US"/>
-        </w:rPr>
-        <w:tab/>
-      </w:r>
-      <w:r>
-        <w:rPr>
-          <w:lang w:val="en-US"/>
-        </w:rPr>
-        <w:tab/>
-        <w:t>if(in == 0)</w:t>
-      </w:r>
-    </w:p>
-    <w:p>
-      <w:pPr>
-        <w:pStyle w:val="aff1"/>
+        <w:pStyle w:val="a6"/>
+        <w:rPr>
+          <w:lang w:val="en-US"/>
+        </w:rPr>
+      </w:pPr>
+      <w:r>
+        <w:rPr>
+          <w:lang w:val="en-US"/>
+        </w:rPr>
+        <w:tab/>
+      </w:r>
+      <w:r>
+        <w:rPr>
+          <w:lang w:val="en-US"/>
+        </w:rPr>
+        <w:tab/>
+      </w:r>
+      <w:proofErr w:type="spellStart"/>
+      <w:r>
+        <w:rPr>
+          <w:lang w:val="en-US"/>
+        </w:rPr>
+        <w:t>pulse_reg</w:t>
+      </w:r>
+      <w:proofErr w:type="spellEnd"/>
+      <w:r>
+        <w:rPr>
+          <w:lang w:val="en-US"/>
+        </w:rPr>
+        <w:t xml:space="preserve"> &lt;= 0;</w:t>
+      </w:r>
+    </w:p>
+    <w:p>
+      <w:pPr>
+        <w:pStyle w:val="a6"/>
+        <w:rPr>
+          <w:lang w:val="en-US"/>
+        </w:rPr>
+      </w:pPr>
+      <w:r>
+        <w:rPr>
+          <w:lang w:val="en-US"/>
+        </w:rPr>
+        <w:tab/>
+      </w:r>
+      <w:r>
+        <w:rPr>
+          <w:lang w:val="en-US"/>
+        </w:rPr>
+        <w:tab/>
+      </w:r>
+      <w:proofErr w:type="gramStart"/>
+      <w:r>
+        <w:rPr>
+          <w:lang w:val="en-US"/>
+        </w:rPr>
+        <w:t>if(</w:t>
+      </w:r>
+      <w:proofErr w:type="gramEnd"/>
+      <w:r>
+        <w:rPr>
+          <w:lang w:val="en-US"/>
+        </w:rPr>
+        <w:t>in == 0)</w:t>
+      </w:r>
+    </w:p>
+    <w:p>
+      <w:pPr>
+        <w:pStyle w:val="a6"/>
         <w:rPr>
           <w:lang w:val="en-US"/>
         </w:rPr>
@@ -4470,7 +5726,7 @@
     </w:p>
     <w:p>
       <w:pPr>
-        <w:pStyle w:val="aff1"/>
+        <w:pStyle w:val="a6"/>
         <w:rPr>
           <w:lang w:val="en-US"/>
         </w:rPr>
@@ -4485,21 +5741,21 @@
     </w:p>
     <w:p>
       <w:pPr>
-        <w:pStyle w:val="aff1"/>
-        <w:rPr>
-          <w:lang w:val="en-US"/>
-        </w:rPr>
-      </w:pPr>
-      <w:r>
-        <w:rPr>
-          <w:lang w:val="en-US"/>
-        </w:rPr>
-        <w:tab/>
-      </w:r>
-    </w:p>
-    <w:p>
-      <w:pPr>
-        <w:pStyle w:val="aff1"/>
+        <w:pStyle w:val="a6"/>
+        <w:rPr>
+          <w:lang w:val="en-US"/>
+        </w:rPr>
+      </w:pPr>
+      <w:r>
+        <w:rPr>
+          <w:lang w:val="en-US"/>
+        </w:rPr>
+        <w:tab/>
+      </w:r>
+    </w:p>
+    <w:p>
+      <w:pPr>
+        <w:pStyle w:val="a6"/>
         <w:rPr>
           <w:lang w:val="en-US"/>
         </w:rPr>
@@ -4514,28 +5770,55 @@
     </w:p>
     <w:p>
       <w:pPr>
-        <w:pStyle w:val="aff1"/>
-        <w:rPr>
-          <w:lang w:val="en-US"/>
-        </w:rPr>
-      </w:pPr>
-      <w:r>
-        <w:rPr>
-          <w:lang w:val="en-US"/>
-        </w:rPr>
-        <w:tab/>
-      </w:r>
-      <w:r>
-        <w:rPr>
-          <w:lang w:val="en-US"/>
-        </w:rPr>
-        <w:tab/>
-        <w:t>time_count &lt;= time_cnt_len;</w:t>
-      </w:r>
-    </w:p>
-    <w:p>
-      <w:pPr>
-        <w:pStyle w:val="aff1"/>
+        <w:pStyle w:val="a6"/>
+        <w:rPr>
+          <w:lang w:val="en-US"/>
+        </w:rPr>
+      </w:pPr>
+      <w:r>
+        <w:rPr>
+          <w:lang w:val="en-US"/>
+        </w:rPr>
+        <w:tab/>
+      </w:r>
+      <w:r>
+        <w:rPr>
+          <w:lang w:val="en-US"/>
+        </w:rPr>
+        <w:tab/>
+      </w:r>
+      <w:proofErr w:type="spellStart"/>
+      <w:r>
+        <w:rPr>
+          <w:lang w:val="en-US"/>
+        </w:rPr>
+        <w:t>time_count</w:t>
+      </w:r>
+      <w:proofErr w:type="spellEnd"/>
+      <w:r>
+        <w:rPr>
+          <w:lang w:val="en-US"/>
+        </w:rPr>
+        <w:t xml:space="preserve"> &lt;= </w:t>
+      </w:r>
+      <w:proofErr w:type="spellStart"/>
+      <w:r>
+        <w:rPr>
+          <w:lang w:val="en-US"/>
+        </w:rPr>
+        <w:t>time_cnt_len</w:t>
+      </w:r>
+      <w:proofErr w:type="spellEnd"/>
+      <w:r>
+        <w:rPr>
+          <w:lang w:val="en-US"/>
+        </w:rPr>
+        <w:t>;</w:t>
+      </w:r>
+    </w:p>
+    <w:p>
+      <w:pPr>
+        <w:pStyle w:val="a6"/>
         <w:rPr>
           <w:lang w:val="en-US"/>
         </w:rPr>
@@ -4556,7 +5839,7 @@
     </w:p>
     <w:p>
       <w:pPr>
-        <w:pStyle w:val="aff1"/>
+        <w:pStyle w:val="a6"/>
         <w:rPr>
           <w:lang w:val="en-US"/>
         </w:rPr>
@@ -4571,21 +5854,21 @@
     </w:p>
     <w:p>
       <w:pPr>
-        <w:pStyle w:val="aff1"/>
-        <w:rPr>
-          <w:lang w:val="en-US"/>
-        </w:rPr>
-      </w:pPr>
-      <w:r>
-        <w:rPr>
-          <w:lang w:val="en-US"/>
-        </w:rPr>
-        <w:tab/>
-      </w:r>
-    </w:p>
-    <w:p>
-      <w:pPr>
-        <w:pStyle w:val="aff1"/>
+        <w:pStyle w:val="a6"/>
+        <w:rPr>
+          <w:lang w:val="en-US"/>
+        </w:rPr>
+      </w:pPr>
+      <w:r>
+        <w:rPr>
+          <w:lang w:val="en-US"/>
+        </w:rPr>
+        <w:tab/>
+      </w:r>
+    </w:p>
+    <w:p>
+      <w:pPr>
+        <w:pStyle w:val="a6"/>
         <w:rPr>
           <w:lang w:val="en-US"/>
         </w:rPr>
@@ -4600,55 +5883,90 @@
     </w:p>
     <w:p>
       <w:pPr>
-        <w:pStyle w:val="aff1"/>
-        <w:rPr>
-          <w:lang w:val="en-US"/>
-        </w:rPr>
-      </w:pPr>
-      <w:r>
-        <w:rPr>
-          <w:lang w:val="en-US"/>
-        </w:rPr>
-        <w:tab/>
-      </w:r>
-      <w:r>
-        <w:rPr>
-          <w:lang w:val="en-US"/>
-        </w:rPr>
-        <w:tab/>
-        <w:t>if(time_count == 0)</w:t>
-      </w:r>
-    </w:p>
-    <w:p>
-      <w:pPr>
-        <w:pStyle w:val="aff1"/>
-        <w:rPr>
-          <w:lang w:val="en-US"/>
-        </w:rPr>
-      </w:pPr>
-      <w:r>
-        <w:rPr>
-          <w:lang w:val="en-US"/>
-        </w:rPr>
-        <w:tab/>
-      </w:r>
-      <w:r>
-        <w:rPr>
-          <w:lang w:val="en-US"/>
-        </w:rPr>
-        <w:tab/>
-      </w:r>
-      <w:r>
-        <w:rPr>
-          <w:lang w:val="en-US"/>
-        </w:rPr>
-        <w:tab/>
-        <w:t>state &lt;= wait_sw;</w:t>
-      </w:r>
-    </w:p>
-    <w:p>
-      <w:pPr>
-        <w:pStyle w:val="aff1"/>
+        <w:pStyle w:val="a6"/>
+        <w:rPr>
+          <w:lang w:val="en-US"/>
+        </w:rPr>
+      </w:pPr>
+      <w:r>
+        <w:rPr>
+          <w:lang w:val="en-US"/>
+        </w:rPr>
+        <w:tab/>
+      </w:r>
+      <w:r>
+        <w:rPr>
+          <w:lang w:val="en-US"/>
+        </w:rPr>
+        <w:tab/>
+      </w:r>
+      <w:proofErr w:type="gramStart"/>
+      <w:r>
+        <w:rPr>
+          <w:lang w:val="en-US"/>
+        </w:rPr>
+        <w:t>if(</w:t>
+      </w:r>
+      <w:proofErr w:type="spellStart"/>
+      <w:proofErr w:type="gramEnd"/>
+      <w:r>
+        <w:rPr>
+          <w:lang w:val="en-US"/>
+        </w:rPr>
+        <w:t>time_count</w:t>
+      </w:r>
+      <w:proofErr w:type="spellEnd"/>
+      <w:r>
+        <w:rPr>
+          <w:lang w:val="en-US"/>
+        </w:rPr>
+        <w:t xml:space="preserve"> == 0)</w:t>
+      </w:r>
+    </w:p>
+    <w:p>
+      <w:pPr>
+        <w:pStyle w:val="a6"/>
+        <w:rPr>
+          <w:lang w:val="en-US"/>
+        </w:rPr>
+      </w:pPr>
+      <w:r>
+        <w:rPr>
+          <w:lang w:val="en-US"/>
+        </w:rPr>
+        <w:tab/>
+      </w:r>
+      <w:r>
+        <w:rPr>
+          <w:lang w:val="en-US"/>
+        </w:rPr>
+        <w:tab/>
+      </w:r>
+      <w:r>
+        <w:rPr>
+          <w:lang w:val="en-US"/>
+        </w:rPr>
+        <w:tab/>
+        <w:t xml:space="preserve">state &lt;= </w:t>
+      </w:r>
+      <w:proofErr w:type="spellStart"/>
+      <w:r>
+        <w:rPr>
+          <w:lang w:val="en-US"/>
+        </w:rPr>
+        <w:t>wait_sw</w:t>
+      </w:r>
+      <w:proofErr w:type="spellEnd"/>
+      <w:r>
+        <w:rPr>
+          <w:lang w:val="en-US"/>
+        </w:rPr>
+        <w:t>;</w:t>
+      </w:r>
+    </w:p>
+    <w:p>
+      <w:pPr>
+        <w:pStyle w:val="a6"/>
         <w:rPr>
           <w:lang w:val="en-US"/>
         </w:rPr>
@@ -4669,84 +5987,137 @@
     </w:p>
     <w:p>
       <w:pPr>
-        <w:pStyle w:val="aff1"/>
-        <w:rPr>
-          <w:lang w:val="en-US"/>
-        </w:rPr>
-      </w:pPr>
-      <w:r>
-        <w:rPr>
-          <w:lang w:val="en-US"/>
-        </w:rPr>
-        <w:tab/>
-      </w:r>
-      <w:r>
-        <w:rPr>
-          <w:lang w:val="en-US"/>
-        </w:rPr>
-        <w:tab/>
-      </w:r>
-      <w:r>
-        <w:rPr>
-          <w:lang w:val="en-US"/>
-        </w:rPr>
-        <w:tab/>
-        <w:t>time_count &lt;= time_count - 1;</w:t>
-      </w:r>
-    </w:p>
-    <w:p>
-      <w:pPr>
-        <w:pStyle w:val="aff1"/>
-        <w:rPr>
-          <w:lang w:val="en-US"/>
-        </w:rPr>
-      </w:pPr>
-      <w:r>
-        <w:rPr>
-          <w:lang w:val="en-US"/>
-        </w:rPr>
-        <w:tab/>
-      </w:r>
-    </w:p>
-    <w:p>
-      <w:pPr>
-        <w:pStyle w:val="aff1"/>
-        <w:rPr>
-          <w:lang w:val="en-US"/>
-        </w:rPr>
-      </w:pPr>
-      <w:r>
-        <w:rPr>
-          <w:lang w:val="en-US"/>
-        </w:rPr>
-        <w:tab/>
-        <w:t>wait_sw:</w:t>
-      </w:r>
-    </w:p>
-    <w:p>
-      <w:pPr>
-        <w:pStyle w:val="aff1"/>
-        <w:rPr>
-          <w:lang w:val="en-US"/>
-        </w:rPr>
-      </w:pPr>
-      <w:r>
-        <w:rPr>
-          <w:lang w:val="en-US"/>
-        </w:rPr>
-        <w:tab/>
-      </w:r>
-      <w:r>
-        <w:rPr>
-          <w:lang w:val="en-US"/>
-        </w:rPr>
-        <w:tab/>
-        <w:t>if(in == 1)</w:t>
-      </w:r>
-    </w:p>
-    <w:p>
-      <w:pPr>
-        <w:pStyle w:val="aff1"/>
+        <w:pStyle w:val="a6"/>
+        <w:rPr>
+          <w:lang w:val="en-US"/>
+        </w:rPr>
+      </w:pPr>
+      <w:r>
+        <w:rPr>
+          <w:lang w:val="en-US"/>
+        </w:rPr>
+        <w:tab/>
+      </w:r>
+      <w:r>
+        <w:rPr>
+          <w:lang w:val="en-US"/>
+        </w:rPr>
+        <w:tab/>
+      </w:r>
+      <w:r>
+        <w:rPr>
+          <w:lang w:val="en-US"/>
+        </w:rPr>
+        <w:tab/>
+      </w:r>
+      <w:proofErr w:type="spellStart"/>
+      <w:r>
+        <w:rPr>
+          <w:lang w:val="en-US"/>
+        </w:rPr>
+        <w:t>time_count</w:t>
+      </w:r>
+      <w:proofErr w:type="spellEnd"/>
+      <w:r>
+        <w:rPr>
+          <w:lang w:val="en-US"/>
+        </w:rPr>
+        <w:t xml:space="preserve"> &lt;= </w:t>
+      </w:r>
+      <w:proofErr w:type="spellStart"/>
+      <w:r>
+        <w:rPr>
+          <w:lang w:val="en-US"/>
+        </w:rPr>
+        <w:t>time_count</w:t>
+      </w:r>
+      <w:proofErr w:type="spellEnd"/>
+      <w:r>
+        <w:rPr>
+          <w:lang w:val="en-US"/>
+        </w:rPr>
+        <w:t xml:space="preserve"> - 1;</w:t>
+      </w:r>
+    </w:p>
+    <w:p>
+      <w:pPr>
+        <w:pStyle w:val="a6"/>
+        <w:rPr>
+          <w:lang w:val="en-US"/>
+        </w:rPr>
+      </w:pPr>
+      <w:r>
+        <w:rPr>
+          <w:lang w:val="en-US"/>
+        </w:rPr>
+        <w:tab/>
+      </w:r>
+    </w:p>
+    <w:p>
+      <w:pPr>
+        <w:pStyle w:val="a6"/>
+        <w:rPr>
+          <w:lang w:val="en-US"/>
+        </w:rPr>
+      </w:pPr>
+      <w:r>
+        <w:rPr>
+          <w:lang w:val="en-US"/>
+        </w:rPr>
+        <w:tab/>
+      </w:r>
+      <w:proofErr w:type="spellStart"/>
+      <w:r>
+        <w:rPr>
+          <w:lang w:val="en-US"/>
+        </w:rPr>
+        <w:t>wait_sw</w:t>
+      </w:r>
+      <w:proofErr w:type="spellEnd"/>
+      <w:r>
+        <w:rPr>
+          <w:lang w:val="en-US"/>
+        </w:rPr>
+        <w:t>:</w:t>
+      </w:r>
+    </w:p>
+    <w:p>
+      <w:pPr>
+        <w:pStyle w:val="a6"/>
+        <w:rPr>
+          <w:lang w:val="en-US"/>
+        </w:rPr>
+      </w:pPr>
+      <w:r>
+        <w:rPr>
+          <w:lang w:val="en-US"/>
+        </w:rPr>
+        <w:tab/>
+      </w:r>
+      <w:r>
+        <w:rPr>
+          <w:lang w:val="en-US"/>
+        </w:rPr>
+        <w:tab/>
+      </w:r>
+      <w:proofErr w:type="gramStart"/>
+      <w:r>
+        <w:rPr>
+          <w:lang w:val="en-US"/>
+        </w:rPr>
+        <w:t>if(</w:t>
+      </w:r>
+      <w:proofErr w:type="gramEnd"/>
+      <w:r>
+        <w:rPr>
+          <w:lang w:val="en-US"/>
+        </w:rPr>
+        <w:t>in == 1)</w:t>
+      </w:r>
+    </w:p>
+    <w:p>
+      <w:pPr>
+        <w:pStyle w:val="a6"/>
         <w:rPr>
           <w:lang w:val="en-US"/>
         </w:rPr>
@@ -4773,7 +6144,7 @@
     </w:p>
     <w:p>
       <w:pPr>
-        <w:pStyle w:val="aff1"/>
+        <w:pStyle w:val="a6"/>
         <w:rPr>
           <w:lang w:val="en-US"/>
         </w:rPr>
@@ -4794,7 +6165,7 @@
     </w:p>
     <w:p>
       <w:pPr>
-        <w:pStyle w:val="aff1"/>
+        <w:pStyle w:val="a6"/>
         <w:rPr>
           <w:lang w:val="en-US"/>
         </w:rPr>
@@ -4821,33 +6192,33 @@
     </w:p>
     <w:p>
       <w:pPr>
-        <w:pStyle w:val="aff1"/>
-        <w:rPr>
-          <w:lang w:val="en-US"/>
-        </w:rPr>
-      </w:pPr>
-      <w:r>
-        <w:rPr>
-          <w:lang w:val="en-US"/>
-        </w:rPr>
-        <w:tab/>
-      </w:r>
-      <w:r>
-        <w:rPr>
-          <w:lang w:val="en-US"/>
-        </w:rPr>
-        <w:tab/>
-      </w:r>
-      <w:r>
-        <w:rPr>
-          <w:lang w:val="en-US"/>
-        </w:rPr>
-        <w:tab/>
-      </w:r>
-    </w:p>
-    <w:p>
-      <w:pPr>
-        <w:pStyle w:val="aff1"/>
+        <w:pStyle w:val="a6"/>
+        <w:rPr>
+          <w:lang w:val="en-US"/>
+        </w:rPr>
+      </w:pPr>
+      <w:r>
+        <w:rPr>
+          <w:lang w:val="en-US"/>
+        </w:rPr>
+        <w:tab/>
+      </w:r>
+      <w:r>
+        <w:rPr>
+          <w:lang w:val="en-US"/>
+        </w:rPr>
+        <w:tab/>
+      </w:r>
+      <w:r>
+        <w:rPr>
+          <w:lang w:val="en-US"/>
+        </w:rPr>
+        <w:tab/>
+      </w:r>
+    </w:p>
+    <w:p>
+      <w:pPr>
+        <w:pStyle w:val="a6"/>
         <w:rPr>
           <w:lang w:val="en-US"/>
         </w:rPr>
@@ -4862,49 +6233,89 @@
     </w:p>
     <w:p>
       <w:pPr>
-        <w:pStyle w:val="aff1"/>
-        <w:rPr>
-          <w:lang w:val="en-US"/>
-        </w:rPr>
-      </w:pPr>
-      <w:r>
-        <w:rPr>
-          <w:lang w:val="en-US"/>
-        </w:rPr>
-        <w:tab/>
-      </w:r>
-      <w:r>
-        <w:rPr>
-          <w:lang w:val="en-US"/>
-        </w:rPr>
-        <w:tab/>
-        <w:t>time_count &lt;= time_cnt_len;</w:t>
-      </w:r>
-    </w:p>
-    <w:p>
-      <w:pPr>
-        <w:pStyle w:val="aff1"/>
-        <w:rPr>
-          <w:lang w:val="en-US"/>
-        </w:rPr>
-      </w:pPr>
-      <w:r>
-        <w:rPr>
-          <w:lang w:val="en-US"/>
-        </w:rPr>
-        <w:tab/>
-      </w:r>
-      <w:r>
-        <w:rPr>
-          <w:lang w:val="en-US"/>
-        </w:rPr>
-        <w:tab/>
-        <w:t>if(in == 1)</w:t>
-      </w:r>
-    </w:p>
-    <w:p>
-      <w:pPr>
-        <w:pStyle w:val="aff1"/>
+        <w:pStyle w:val="a6"/>
+        <w:rPr>
+          <w:lang w:val="en-US"/>
+        </w:rPr>
+      </w:pPr>
+      <w:r>
+        <w:rPr>
+          <w:lang w:val="en-US"/>
+        </w:rPr>
+        <w:tab/>
+      </w:r>
+      <w:r>
+        <w:rPr>
+          <w:lang w:val="en-US"/>
+        </w:rPr>
+        <w:tab/>
+      </w:r>
+      <w:proofErr w:type="spellStart"/>
+      <w:r>
+        <w:rPr>
+          <w:lang w:val="en-US"/>
+        </w:rPr>
+        <w:t>time_count</w:t>
+      </w:r>
+      <w:proofErr w:type="spellEnd"/>
+      <w:r>
+        <w:rPr>
+          <w:lang w:val="en-US"/>
+        </w:rPr>
+        <w:t xml:space="preserve"> &lt;= </w:t>
+      </w:r>
+      <w:proofErr w:type="spellStart"/>
+      <w:r>
+        <w:rPr>
+          <w:lang w:val="en-US"/>
+        </w:rPr>
+        <w:t>time_cnt_len</w:t>
+      </w:r>
+      <w:proofErr w:type="spellEnd"/>
+      <w:r>
+        <w:rPr>
+          <w:lang w:val="en-US"/>
+        </w:rPr>
+        <w:t>;</w:t>
+      </w:r>
+    </w:p>
+    <w:p>
+      <w:pPr>
+        <w:pStyle w:val="a6"/>
+        <w:rPr>
+          <w:lang w:val="en-US"/>
+        </w:rPr>
+      </w:pPr>
+      <w:r>
+        <w:rPr>
+          <w:lang w:val="en-US"/>
+        </w:rPr>
+        <w:tab/>
+      </w:r>
+      <w:r>
+        <w:rPr>
+          <w:lang w:val="en-US"/>
+        </w:rPr>
+        <w:tab/>
+      </w:r>
+      <w:proofErr w:type="gramStart"/>
+      <w:r>
+        <w:rPr>
+          <w:lang w:val="en-US"/>
+        </w:rPr>
+        <w:t>if(</w:t>
+      </w:r>
+      <w:proofErr w:type="gramEnd"/>
+      <w:r>
+        <w:rPr>
+          <w:lang w:val="en-US"/>
+        </w:rPr>
+        <w:t>in == 1)</w:t>
+      </w:r>
+    </w:p>
+    <w:p>
+      <w:pPr>
+        <w:pStyle w:val="a6"/>
         <w:rPr>
           <w:lang w:val="en-US"/>
         </w:rPr>
@@ -4931,7 +6342,7 @@
     </w:p>
     <w:p>
       <w:pPr>
-        <w:pStyle w:val="aff1"/>
+        <w:pStyle w:val="a6"/>
         <w:rPr>
           <w:lang w:val="en-US"/>
         </w:rPr>
@@ -4952,7 +6363,7 @@
     </w:p>
     <w:p>
       <w:pPr>
-        <w:pStyle w:val="aff1"/>
+        <w:pStyle w:val="a6"/>
         <w:rPr>
           <w:lang w:val="en-US"/>
         </w:rPr>
@@ -4979,7 +6390,7 @@
     </w:p>
     <w:p>
       <w:pPr>
-        <w:pStyle w:val="aff1"/>
+        <w:pStyle w:val="a6"/>
         <w:rPr>
           <w:lang w:val="en-US"/>
         </w:rPr>
@@ -4994,21 +6405,21 @@
     </w:p>
     <w:p>
       <w:pPr>
-        <w:pStyle w:val="aff1"/>
-        <w:rPr>
-          <w:lang w:val="en-US"/>
-        </w:rPr>
-      </w:pPr>
-      <w:r>
-        <w:rPr>
-          <w:lang w:val="en-US"/>
-        </w:rPr>
-        <w:tab/>
-      </w:r>
-    </w:p>
-    <w:p>
-      <w:pPr>
-        <w:pStyle w:val="aff1"/>
+        <w:pStyle w:val="a6"/>
+        <w:rPr>
+          <w:lang w:val="en-US"/>
+        </w:rPr>
+      </w:pPr>
+      <w:r>
+        <w:rPr>
+          <w:lang w:val="en-US"/>
+        </w:rPr>
+        <w:tab/>
+      </w:r>
+    </w:p>
+    <w:p>
+      <w:pPr>
+        <w:pStyle w:val="a6"/>
         <w:rPr>
           <w:lang w:val="en-US"/>
         </w:rPr>
@@ -5023,55 +6434,90 @@
     </w:p>
     <w:p>
       <w:pPr>
-        <w:pStyle w:val="aff1"/>
-        <w:rPr>
-          <w:lang w:val="en-US"/>
-        </w:rPr>
-      </w:pPr>
-      <w:r>
-        <w:rPr>
-          <w:lang w:val="en-US"/>
-        </w:rPr>
-        <w:tab/>
-      </w:r>
-      <w:r>
-        <w:rPr>
-          <w:lang w:val="en-US"/>
-        </w:rPr>
-        <w:tab/>
-        <w:t>if(time_count == 0)</w:t>
-      </w:r>
-    </w:p>
-    <w:p>
-      <w:pPr>
-        <w:pStyle w:val="aff1"/>
-        <w:rPr>
-          <w:lang w:val="en-US"/>
-        </w:rPr>
-      </w:pPr>
-      <w:r>
-        <w:rPr>
-          <w:lang w:val="en-US"/>
-        </w:rPr>
-        <w:tab/>
-      </w:r>
-      <w:r>
-        <w:rPr>
-          <w:lang w:val="en-US"/>
-        </w:rPr>
-        <w:tab/>
-      </w:r>
-      <w:r>
-        <w:rPr>
-          <w:lang w:val="en-US"/>
-        </w:rPr>
-        <w:tab/>
-        <w:t>state &lt;= out_pulse;</w:t>
-      </w:r>
-    </w:p>
-    <w:p>
-      <w:pPr>
-        <w:pStyle w:val="aff1"/>
+        <w:pStyle w:val="a6"/>
+        <w:rPr>
+          <w:lang w:val="en-US"/>
+        </w:rPr>
+      </w:pPr>
+      <w:r>
+        <w:rPr>
+          <w:lang w:val="en-US"/>
+        </w:rPr>
+        <w:tab/>
+      </w:r>
+      <w:r>
+        <w:rPr>
+          <w:lang w:val="en-US"/>
+        </w:rPr>
+        <w:tab/>
+      </w:r>
+      <w:proofErr w:type="gramStart"/>
+      <w:r>
+        <w:rPr>
+          <w:lang w:val="en-US"/>
+        </w:rPr>
+        <w:t>if(</w:t>
+      </w:r>
+      <w:proofErr w:type="spellStart"/>
+      <w:proofErr w:type="gramEnd"/>
+      <w:r>
+        <w:rPr>
+          <w:lang w:val="en-US"/>
+        </w:rPr>
+        <w:t>time_count</w:t>
+      </w:r>
+      <w:proofErr w:type="spellEnd"/>
+      <w:r>
+        <w:rPr>
+          <w:lang w:val="en-US"/>
+        </w:rPr>
+        <w:t xml:space="preserve"> == 0)</w:t>
+      </w:r>
+    </w:p>
+    <w:p>
+      <w:pPr>
+        <w:pStyle w:val="a6"/>
+        <w:rPr>
+          <w:lang w:val="en-US"/>
+        </w:rPr>
+      </w:pPr>
+      <w:r>
+        <w:rPr>
+          <w:lang w:val="en-US"/>
+        </w:rPr>
+        <w:tab/>
+      </w:r>
+      <w:r>
+        <w:rPr>
+          <w:lang w:val="en-US"/>
+        </w:rPr>
+        <w:tab/>
+      </w:r>
+      <w:r>
+        <w:rPr>
+          <w:lang w:val="en-US"/>
+        </w:rPr>
+        <w:tab/>
+        <w:t xml:space="preserve">state &lt;= </w:t>
+      </w:r>
+      <w:proofErr w:type="spellStart"/>
+      <w:r>
+        <w:rPr>
+          <w:lang w:val="en-US"/>
+        </w:rPr>
+        <w:t>out_pulse</w:t>
+      </w:r>
+      <w:proofErr w:type="spellEnd"/>
+      <w:r>
+        <w:rPr>
+          <w:lang w:val="en-US"/>
+        </w:rPr>
+        <w:t>;</w:t>
+      </w:r>
+    </w:p>
+    <w:p>
+      <w:pPr>
+        <w:pStyle w:val="a6"/>
         <w:rPr>
           <w:lang w:val="en-US"/>
         </w:rPr>
@@ -5092,78 +6538,131 @@
     </w:p>
     <w:p>
       <w:pPr>
-        <w:pStyle w:val="aff1"/>
-        <w:rPr>
-          <w:lang w:val="en-US"/>
-        </w:rPr>
-      </w:pPr>
-      <w:r>
-        <w:rPr>
-          <w:lang w:val="en-US"/>
-        </w:rPr>
-        <w:tab/>
-      </w:r>
-      <w:r>
-        <w:rPr>
-          <w:lang w:val="en-US"/>
-        </w:rPr>
-        <w:tab/>
-      </w:r>
-      <w:r>
-        <w:rPr>
-          <w:lang w:val="en-US"/>
-        </w:rPr>
-        <w:tab/>
-        <w:t>time_count &lt;= time_count - 1;</w:t>
-      </w:r>
-    </w:p>
-    <w:p>
-      <w:pPr>
-        <w:pStyle w:val="aff1"/>
-        <w:rPr>
-          <w:lang w:val="en-US"/>
-        </w:rPr>
-      </w:pPr>
-    </w:p>
-    <w:p>
-      <w:pPr>
-        <w:pStyle w:val="aff1"/>
-        <w:rPr>
-          <w:lang w:val="en-US"/>
-        </w:rPr>
-      </w:pPr>
-      <w:r>
-        <w:rPr>
-          <w:lang w:val="en-US"/>
-        </w:rPr>
-        <w:tab/>
-        <w:t>out_pulse: begin</w:t>
-      </w:r>
-    </w:p>
-    <w:p>
-      <w:pPr>
-        <w:pStyle w:val="aff1"/>
-        <w:rPr>
-          <w:lang w:val="en-US"/>
-        </w:rPr>
-      </w:pPr>
-      <w:r>
-        <w:rPr>
-          <w:lang w:val="en-US"/>
-        </w:rPr>
-        <w:tab/>
-      </w:r>
-      <w:r>
-        <w:rPr>
-          <w:lang w:val="en-US"/>
-        </w:rPr>
-        <w:tab/>
-        <w:t>pulse_reg &lt;= 1;</w:t>
-      </w:r>
-    </w:p>
-    <w:p>
-      <w:pPr>
-        <w:pStyle w:val="aff1"/>
+        <w:pStyle w:val="a6"/>
+        <w:rPr>
+          <w:lang w:val="en-US"/>
+        </w:rPr>
+      </w:pPr>
+      <w:r>
+        <w:rPr>
+          <w:lang w:val="en-US"/>
+        </w:rPr>
+        <w:tab/>
+      </w:r>
+      <w:r>
+        <w:rPr>
+          <w:lang w:val="en-US"/>
+        </w:rPr>
+        <w:tab/>
+      </w:r>
+      <w:r>
+        <w:rPr>
+          <w:lang w:val="en-US"/>
+        </w:rPr>
+        <w:tab/>
+      </w:r>
+      <w:proofErr w:type="spellStart"/>
+      <w:r>
+        <w:rPr>
+          <w:lang w:val="en-US"/>
+        </w:rPr>
+        <w:t>time_count</w:t>
+      </w:r>
+      <w:proofErr w:type="spellEnd"/>
+      <w:r>
+        <w:rPr>
+          <w:lang w:val="en-US"/>
+        </w:rPr>
+        <w:t xml:space="preserve"> &lt;= </w:t>
+      </w:r>
+      <w:proofErr w:type="spellStart"/>
+      <w:r>
+        <w:rPr>
+          <w:lang w:val="en-US"/>
+        </w:rPr>
+        <w:t>time_count</w:t>
+      </w:r>
+      <w:proofErr w:type="spellEnd"/>
+      <w:r>
+        <w:rPr>
+          <w:lang w:val="en-US"/>
+        </w:rPr>
+        <w:t xml:space="preserve"> - 1;</w:t>
+      </w:r>
+    </w:p>
+    <w:p>
+      <w:pPr>
+        <w:pStyle w:val="a6"/>
+        <w:rPr>
+          <w:lang w:val="en-US"/>
+        </w:rPr>
+      </w:pPr>
+    </w:p>
+    <w:p>
+      <w:pPr>
+        <w:pStyle w:val="a6"/>
+        <w:rPr>
+          <w:lang w:val="en-US"/>
+        </w:rPr>
+      </w:pPr>
+      <w:r>
+        <w:rPr>
+          <w:lang w:val="en-US"/>
+        </w:rPr>
+        <w:tab/>
+      </w:r>
+      <w:proofErr w:type="spellStart"/>
+      <w:r>
+        <w:rPr>
+          <w:lang w:val="en-US"/>
+        </w:rPr>
+        <w:t>out_pulse</w:t>
+      </w:r>
+      <w:proofErr w:type="spellEnd"/>
+      <w:r>
+        <w:rPr>
+          <w:lang w:val="en-US"/>
+        </w:rPr>
+        <w:t>: begin</w:t>
+      </w:r>
+    </w:p>
+    <w:p>
+      <w:pPr>
+        <w:pStyle w:val="a6"/>
+        <w:rPr>
+          <w:lang w:val="en-US"/>
+        </w:rPr>
+      </w:pPr>
+      <w:r>
+        <w:rPr>
+          <w:lang w:val="en-US"/>
+        </w:rPr>
+        <w:tab/>
+      </w:r>
+      <w:r>
+        <w:rPr>
+          <w:lang w:val="en-US"/>
+        </w:rPr>
+        <w:tab/>
+      </w:r>
+      <w:proofErr w:type="spellStart"/>
+      <w:r>
+        <w:rPr>
+          <w:lang w:val="en-US"/>
+        </w:rPr>
+        <w:t>pulse_reg</w:t>
+      </w:r>
+      <w:proofErr w:type="spellEnd"/>
+      <w:r>
+        <w:rPr>
+          <w:lang w:val="en-US"/>
+        </w:rPr>
+        <w:t xml:space="preserve"> &lt;= 1;</w:t>
+      </w:r>
+    </w:p>
+    <w:p>
+      <w:pPr>
+        <w:pStyle w:val="a6"/>
         <w:rPr>
           <w:lang w:val="en-US"/>
         </w:rPr>
@@ -5189,7 +6688,7 @@
     </w:p>
     <w:p>
       <w:pPr>
-        <w:pStyle w:val="aff1"/>
+        <w:pStyle w:val="a6"/>
         <w:rPr>
           <w:lang w:val="en-US"/>
         </w:rPr>
@@ -5204,22 +6703,29 @@
     </w:p>
     <w:p>
       <w:pPr>
-        <w:pStyle w:val="aff1"/>
-        <w:rPr>
-          <w:lang w:val="en-US"/>
-        </w:rPr>
-      </w:pPr>
-      <w:r>
-        <w:rPr>
-          <w:lang w:val="en-US"/>
-        </w:rPr>
-        <w:tab/>
+        <w:pStyle w:val="a6"/>
+        <w:rPr>
+          <w:lang w:val="en-US"/>
+        </w:rPr>
+      </w:pPr>
+      <w:r>
+        <w:rPr>
+          <w:lang w:val="en-US"/>
+        </w:rPr>
+        <w:tab/>
+      </w:r>
+      <w:proofErr w:type="spellStart"/>
+      <w:r>
+        <w:rPr>
+          <w:lang w:val="en-US"/>
+        </w:rPr>
         <w:t>endcase</w:t>
       </w:r>
-    </w:p>
-    <w:p>
-      <w:pPr>
-        <w:pStyle w:val="aff1"/>
+      <w:proofErr w:type="spellEnd"/>
+    </w:p>
+    <w:p>
+      <w:pPr>
+        <w:pStyle w:val="a6"/>
         <w:rPr>
           <w:lang w:val="en-US"/>
         </w:rPr>
@@ -5233,17 +6739,19 @@
     </w:p>
     <w:p>
       <w:pPr>
-        <w:pStyle w:val="aff1"/>
-        <w:rPr>
-          <w:lang w:val="en-US"/>
-        </w:rPr>
-      </w:pPr>
+        <w:pStyle w:val="a6"/>
+        <w:rPr>
+          <w:lang w:val="en-US"/>
+        </w:rPr>
+      </w:pPr>
+      <w:proofErr w:type="spellStart"/>
       <w:r>
         <w:rPr>
           <w:lang w:val="en-US"/>
         </w:rPr>
         <w:t>endmodule</w:t>
       </w:r>
+      <w:proofErr w:type="spellEnd"/>
     </w:p>
     <w:p>
       <w:pPr>
@@ -5294,143 +6802,153 @@
         <w:t xml:space="preserve">, в котором в счётчик загружается начальное значение, после чего автомат переходит в состояние </w:t>
       </w:r>
       <w:r>
+        <w:lastRenderedPageBreak/>
         <w:t>wait_time1</w:t>
       </w:r>
       <w:r>
         <w:t>, в котором значение счётчика уменьшается на 1, и находится в этом состоянии до тех пор, пока значение счётчика не станет нулевым.</w:t>
       </w:r>
       <w:r>
-        <w:t xml:space="preserve"> Когда значение </w:t>
-      </w:r>
-      <w:r>
+        <w:t xml:space="preserve"> Когда значение счётчика стало нулевым, происходит переход в состояние </w:t>
+      </w:r>
+      <w:proofErr w:type="spellStart"/>
+      <w:r>
+        <w:t>wait_sw</w:t>
+      </w:r>
+      <w:proofErr w:type="spellEnd"/>
+      <w:r>
+        <w:t>.</w:t>
+      </w:r>
+      <w:r>
+        <w:t xml:space="preserve"> Если в состоянии </w:t>
+      </w:r>
+      <w:proofErr w:type="spellStart"/>
+      <w:r>
+        <w:t>wait_sw</w:t>
+      </w:r>
+      <w:proofErr w:type="spellEnd"/>
+      <w:r>
+        <w:t xml:space="preserve"> оказалось, что кнопка всё ещё нажата, автомат переходит в состояние </w:t>
+      </w:r>
+      <w:r>
+        <w:rPr>
+          <w:lang w:val="en-US"/>
+        </w:rPr>
+        <w:t>idle</w:t>
+      </w:r>
+      <w:r>
+        <w:t xml:space="preserve">, </w:t>
+      </w:r>
+      <w:r>
+        <w:t xml:space="preserve">иначе он переходит в состояние </w:t>
+      </w:r>
+      <w:r>
+        <w:t>load_count2</w:t>
+      </w:r>
+      <w:r>
+        <w:t xml:space="preserve">, аналогичное load_count1, но в котором тоже выполняется проверка нажатия кнопки и переход в состояния аналогично </w:t>
+      </w:r>
+      <w:r>
+        <w:rPr>
+          <w:lang w:val="en-US"/>
+        </w:rPr>
+        <w:t>wait</w:t>
+      </w:r>
+      <w:r>
+        <w:t>_</w:t>
+      </w:r>
+      <w:proofErr w:type="spellStart"/>
+      <w:r>
+        <w:rPr>
+          <w:lang w:val="en-US"/>
+        </w:rPr>
+        <w:t>sw</w:t>
+      </w:r>
+      <w:proofErr w:type="spellEnd"/>
+      <w:r>
+        <w:t>.</w:t>
+      </w:r>
+      <w:r>
+        <w:t xml:space="preserve"> Если кнопка была отпущена, происходит переход из состояния </w:t>
+      </w:r>
+      <w:r>
+        <w:t>load_count2</w:t>
+      </w:r>
+      <w:r>
+        <w:t xml:space="preserve"> в состояние </w:t>
+      </w:r>
+      <w:r>
+        <w:t>wait_time2</w:t>
+      </w:r>
+      <w:r>
+        <w:t xml:space="preserve">, аналогичное состоянию wait_time1, но в котором при нулевом значении счётчика выполняется переход в состояние </w:t>
+      </w:r>
+      <w:proofErr w:type="spellStart"/>
+      <w:r>
+        <w:t>out_pulse</w:t>
+      </w:r>
+      <w:proofErr w:type="spellEnd"/>
+      <w:r>
+        <w:t xml:space="preserve">. В состоянии </w:t>
+      </w:r>
+      <w:proofErr w:type="spellStart"/>
+      <w:r>
+        <w:t>out_pulse</w:t>
+      </w:r>
+      <w:proofErr w:type="spellEnd"/>
+      <w:r>
+        <w:t xml:space="preserve"> значение сигнала </w:t>
+      </w:r>
+      <w:proofErr w:type="spellStart"/>
+      <w:r>
+        <w:t>pulse</w:t>
+      </w:r>
+      <w:proofErr w:type="spellEnd"/>
+      <w:r>
+        <w:t xml:space="preserve"> устанавливается равным 1, далее происходит переход в состояние </w:t>
+      </w:r>
+      <w:r>
+        <w:rPr>
+          <w:lang w:val="en-US"/>
+        </w:rPr>
+        <w:t>idle</w:t>
+      </w:r>
+      <w:r>
+        <w:t>.</w:t>
+      </w:r>
+    </w:p>
+    <w:p>
+      <w:pPr>
+        <w:pStyle w:val="Times142"/>
+      </w:pPr>
+      <w:r>
+        <w:t>Диаграмма конечного автомата для устранения</w:t>
+      </w:r>
+      <w:r>
+        <w:t xml:space="preserve"> влияния</w:t>
+      </w:r>
+      <w:r>
+        <w:t xml:space="preserve"> дребезга контактов представлена на рисунке 11.</w:t>
+      </w:r>
+    </w:p>
+    <w:p>
+      <w:pPr>
+        <w:pStyle w:val="Times142"/>
+      </w:pPr>
+      <w:r>
+        <w:t>Проект был скомпилирован и загружен в ПЛИС. В ходе макетирования явления дребезга не наблюдалось: каждому нажатию кнопки соответствовало увеличение счётчика на 1.</w:t>
+      </w:r>
+    </w:p>
+    <w:p>
+      <w:pPr>
+        <w:pStyle w:val="a8"/>
+        <w:keepNext/>
+      </w:pPr>
+      <w:r>
+        <w:rPr>
+          <w:noProof/>
+        </w:rPr>
         <w:lastRenderedPageBreak/>
-        <w:t xml:space="preserve">счётчика стало нулевым, происходит переход в состояние </w:t>
-      </w:r>
-      <w:r>
-        <w:t>wait_sw</w:t>
-      </w:r>
-      <w:r>
-        <w:t>.</w:t>
-      </w:r>
-      <w:r>
-        <w:t xml:space="preserve"> Если в состоянии </w:t>
-      </w:r>
-      <w:r>
-        <w:t>wait_sw</w:t>
-      </w:r>
-      <w:r>
-        <w:t xml:space="preserve"> оказалось, что кнопка всё ещё нажата, автомат переходит в состояние </w:t>
-      </w:r>
-      <w:r>
-        <w:rPr>
-          <w:lang w:val="en-US"/>
-        </w:rPr>
-        <w:t>idle</w:t>
-      </w:r>
-      <w:r>
-        <w:t xml:space="preserve">, </w:t>
-      </w:r>
-      <w:r>
-        <w:t xml:space="preserve">иначе он переходит в состояние </w:t>
-      </w:r>
-      <w:r>
-        <w:t>load_count2</w:t>
-      </w:r>
-      <w:r>
-        <w:t xml:space="preserve">, аналогичное load_count1, но в котором тоже выполняется проверка нажатия кнопки и переход в состояния аналогично </w:t>
-      </w:r>
-      <w:r>
-        <w:rPr>
-          <w:lang w:val="en-US"/>
-        </w:rPr>
-        <w:t>wait</w:t>
-      </w:r>
-      <w:r>
-        <w:t>_</w:t>
-      </w:r>
-      <w:r>
-        <w:rPr>
-          <w:lang w:val="en-US"/>
-        </w:rPr>
-        <w:t>sw</w:t>
-      </w:r>
-      <w:r>
-        <w:t>.</w:t>
-      </w:r>
-      <w:r>
-        <w:t xml:space="preserve"> Если кнопка была отпущена, происходит переход из состояния </w:t>
-      </w:r>
-      <w:r>
-        <w:t>load_count2</w:t>
-      </w:r>
-      <w:r>
-        <w:t xml:space="preserve"> в состояние </w:t>
-      </w:r>
-      <w:r>
-        <w:t>wait_time2</w:t>
-      </w:r>
-      <w:r>
-        <w:t xml:space="preserve">, аналогичное состоянию wait_time1, но в котором при нулевом значении счётчика выполняется переход в состояние </w:t>
-      </w:r>
-      <w:r>
-        <w:t>out_pulse</w:t>
-      </w:r>
-      <w:r>
-        <w:t xml:space="preserve">. В состоянии </w:t>
-      </w:r>
-      <w:r>
-        <w:t>out_pulse</w:t>
-      </w:r>
-      <w:r>
-        <w:t xml:space="preserve"> значение сигнала </w:t>
-      </w:r>
-      <w:r>
-        <w:t>pulse</w:t>
-      </w:r>
-      <w:r>
-        <w:t xml:space="preserve"> устанавливается равным 1, далее происходит переход в состояние </w:t>
-      </w:r>
-      <w:r>
-        <w:rPr>
-          <w:lang w:val="en-US"/>
-        </w:rPr>
-        <w:t>idle</w:t>
-      </w:r>
-      <w:r>
-        <w:t>.</w:t>
-      </w:r>
-    </w:p>
-    <w:p>
-      <w:pPr>
-        <w:pStyle w:val="Times142"/>
-      </w:pPr>
-      <w:r>
-        <w:t>Диаграмма конечного автомата для устранения</w:t>
-      </w:r>
-      <w:r>
-        <w:t xml:space="preserve"> влияния</w:t>
-      </w:r>
-      <w:r>
-        <w:t xml:space="preserve"> дребезга контактов представлена на рисунке 11.</w:t>
-      </w:r>
-    </w:p>
-    <w:p>
-      <w:pPr>
-        <w:pStyle w:val="Times142"/>
-      </w:pPr>
-      <w:r>
-        <w:t>Проект был скомпилирован и загружен в ПЛИС. В ходе макетирования явления дребезга не наблюдалось: каждому нажатию кнопки соответствовало увеличение счётчика на 1.</w:t>
-      </w:r>
-    </w:p>
-    <w:p>
-      <w:pPr>
-        <w:pStyle w:val="aff3"/>
-        <w:keepNext/>
-      </w:pPr>
-      <w:r>
-        <w:rPr>
-          <w:noProof/>
-        </w:rPr>
         <w:drawing>
           <wp:inline distT="0" distB="0" distL="0" distR="0" wp14:anchorId="3BCBA850" wp14:editId="0F04C641">
             <wp:extent cx="6120130" cy="4082403"/>
@@ -5470,35 +6988,19 @@
     </w:p>
     <w:p>
       <w:pPr>
-        <w:pStyle w:val="aff3"/>
+        <w:pStyle w:val="a8"/>
       </w:pPr>
       <w:r>
         <w:t xml:space="preserve">Рисунок </w:t>
       </w:r>
-      <w:r>
-        <w:fldChar w:fldCharType="begin"/>
-      </w:r>
-      <w:r>
-        <w:instrText xml:space="preserve"> SEQ Рисунок \</w:instrText>
-      </w:r>
-      <w:r>
-        <w:instrText xml:space="preserve">* ARABIC </w:instrText>
-      </w:r>
-      <w:r>
-        <w:fldChar w:fldCharType="separate"/>
-      </w:r>
-      <w:r>
-        <w:rPr>
-          <w:noProof/>
-        </w:rPr>
-        <w:t>11</w:t>
-      </w:r>
-      <w:r>
-        <w:rPr>
-          <w:noProof/>
-        </w:rPr>
-        <w:fldChar w:fldCharType="end"/>
-      </w:r>
+      <w:fldSimple w:instr=" SEQ Рисунок \* ARABIC ">
+        <w:r>
+          <w:rPr>
+            <w:noProof/>
+          </w:rPr>
+          <w:t>11</w:t>
+        </w:r>
+      </w:fldSimple>
       <w:r>
         <w:t xml:space="preserve"> – Диаграмма конечного автомата для устранения</w:t>
       </w:r>
@@ -5538,8 +7040,15 @@
         <w:pStyle w:val="Times142"/>
       </w:pPr>
       <w:r>
-        <w:lastRenderedPageBreak/>
-        <w:t>В ходе выполнения данной лабораторной работы были получены навыки создания проекта, его моделирования, имплементации в программируемую логическую интегральную схему (ПЛИС) с последующей внутрикристальной отладкой проекта с использованием встроенного в САПР логического анализатора.</w:t>
+        <w:t xml:space="preserve">В ходе выполнения данной лабораторной работы были получены навыки создания проекта, его моделирования, имплементации в программируемую логическую интегральную схему (ПЛИС) с последующей </w:t>
+      </w:r>
+      <w:proofErr w:type="spellStart"/>
+      <w:r>
+        <w:t>внутрикристальной</w:t>
+      </w:r>
+      <w:proofErr w:type="spellEnd"/>
+      <w:r>
+        <w:t xml:space="preserve"> отладкой проекта с использованием встроенного в САПР логического анализатора.</w:t>
       </w:r>
     </w:p>
     <w:sectPr>
@@ -5556,7 +7065,7 @@
 </file>
 
 <file path=word/endnotes.xml><?xml version="1.0" encoding="utf-8"?>
-<w:endnotes xmlns:wpc="http://schemas.microsoft.com/office/word/2010/wordprocessingCanvas" xmlns:cx="http://schemas.microsoft.com/office/drawing/2014/chartex" xmlns:cx1="http://schemas.microsoft.com/office/drawing/2015/9/8/chartex" xmlns:cx2="http://schemas.microsoft.com/office/drawing/2015/10/21/chartex" xmlns:cx3="http://schemas.microsoft.com/office/drawing/2016/5/9/chartex" xmlns:cx4="http://schemas.microsoft.com/office/drawing/2016/5/10/chartex" xmlns:cx5="http://schemas.microsoft.com/office/drawing/2016/5/11/chartex" xmlns:cx6="http://schemas.microsoft.com/office/drawing/2016/5/12/chartex" xmlns:cx7="http://schemas.microsoft.com/office/drawing/2016/5/13/chartex" xmlns:cx8="http://schemas.microsoft.com/office/drawing/2016/5/14/chartex" xmlns:mc="http://schemas.openxmlformats.org/markup-compatibility/2006" xmlns:aink="http://schemas.microsoft.com/office/drawing/2016/ink" xmlns:am3d="http://schemas.microsoft.com/office/drawing/2017/model3d" xmlns:o="urn:schemas-microsoft-com:office:office" xmlns:r="http://schemas.openxmlformats.org/officeDocument/2006/relationships" xmlns:m="http://schemas.openxmlformats.org/officeDocument/2006/math" xmlns:v="urn:schemas-microsoft-com:vml" xmlns:wp14="http://schemas.microsoft.com/office/word/2010/wordprocessingDrawing" xmlns:wp="http://schemas.openxmlformats.org/drawingml/2006/wordprocessingDrawing" xmlns:w10="urn:schemas-microsoft-com:office:word" xmlns:w="http://schemas.openxmlformats.org/wordprocessingml/2006/main" xmlns:w14="http://schemas.microsoft.com/office/word/2010/wordml" xmlns:w15="http://schemas.microsoft.com/office/word/2012/wordml" xmlns:w16cex="http://schemas.microsoft.com/office/word/2018/wordml/cex" xmlns:w16cid="http://schemas.microsoft.com/office/word/2016/wordml/cid" xmlns:w16="http://schemas.microsoft.com/office/word/2018/wordml" xmlns:w16se="http://schemas.microsoft.com/office/word/2015/wordml/symex" xmlns:wpg="http://schemas.microsoft.com/office/word/2010/wordprocessingGroup" xmlns:wpi="http://schemas.microsoft.com/office/word/2010/wordprocessingInk" xmlns:wne="http://schemas.microsoft.com/office/word/2006/wordml" xmlns:wps="http://schemas.microsoft.com/office/word/2010/wordprocessingShape" mc:Ignorable="w14 w15 w16se w16cid w16 w16cex wp14">
+<w:endnotes xmlns:wpc="http://schemas.microsoft.com/office/word/2010/wordprocessingCanvas" xmlns:cx="http://schemas.microsoft.com/office/drawing/2014/chartex" xmlns:cx1="http://schemas.microsoft.com/office/drawing/2015/9/8/chartex" xmlns:cx2="http://schemas.microsoft.com/office/drawing/2015/10/21/chartex" xmlns:cx3="http://schemas.microsoft.com/office/drawing/2016/5/9/chartex" xmlns:cx4="http://schemas.microsoft.com/office/drawing/2016/5/10/chartex" xmlns:cx5="http://schemas.microsoft.com/office/drawing/2016/5/11/chartex" xmlns:cx6="http://schemas.microsoft.com/office/drawing/2016/5/12/chartex" xmlns:cx7="http://schemas.microsoft.com/office/drawing/2016/5/13/chartex" xmlns:cx8="http://schemas.microsoft.com/office/drawing/2016/5/14/chartex" xmlns:mc="http://schemas.openxmlformats.org/markup-compatibility/2006" xmlns:aink="http://schemas.microsoft.com/office/drawing/2016/ink" xmlns:am3d="http://schemas.microsoft.com/office/drawing/2017/model3d" xmlns:o="urn:schemas-microsoft-com:office:office" xmlns:r="http://schemas.openxmlformats.org/officeDocument/2006/relationships" xmlns:m="http://schemas.openxmlformats.org/officeDocument/2006/math" xmlns:v="urn:schemas-microsoft-com:vml" xmlns:wp14="http://schemas.microsoft.com/office/word/2010/wordprocessingDrawing" xmlns:wp="http://schemas.openxmlformats.org/drawingml/2006/wordprocessingDrawing" xmlns:w10="urn:schemas-microsoft-com:office:word" xmlns:w="http://schemas.openxmlformats.org/wordprocessingml/2006/main" xmlns:w14="http://schemas.microsoft.com/office/word/2010/wordml" xmlns:w15="http://schemas.microsoft.com/office/word/2012/wordml" xmlns:w16cex="http://schemas.microsoft.com/office/word/2018/wordml/cex" xmlns:w16cid="http://schemas.microsoft.com/office/word/2016/wordml/cid" xmlns:w16="http://schemas.microsoft.com/office/word/2018/wordml" xmlns:w16sdtdh="http://schemas.microsoft.com/office/word/2020/wordml/sdtdatahash" xmlns:w16se="http://schemas.microsoft.com/office/word/2015/wordml/symex" xmlns:wpg="http://schemas.microsoft.com/office/word/2010/wordprocessingGroup" xmlns:wpi="http://schemas.microsoft.com/office/word/2010/wordprocessingInk" xmlns:wne="http://schemas.microsoft.com/office/word/2006/wordml" xmlns:wps="http://schemas.microsoft.com/office/word/2010/wordprocessingShape" mc:Ignorable="w14 w15 w16se w16cid w16 w16cex w16sdtdh wp14">
   <w:endnote w:type="separator" w:id="-1">
     <w:p>
       <w:r>
@@ -5575,10 +7084,10 @@
 </file>
 
 <file path=word/footer1.xml><?xml version="1.0" encoding="utf-8"?>
-<w:ftr xmlns:wpc="http://schemas.microsoft.com/office/word/2010/wordprocessingCanvas" xmlns:cx="http://schemas.microsoft.com/office/drawing/2014/chartex" xmlns:cx1="http://schemas.microsoft.com/office/drawing/2015/9/8/chartex" xmlns:cx2="http://schemas.microsoft.com/office/drawing/2015/10/21/chartex" xmlns:cx3="http://schemas.microsoft.com/office/drawing/2016/5/9/chartex" xmlns:cx4="http://schemas.microsoft.com/office/drawing/2016/5/10/chartex" xmlns:cx5="http://schemas.microsoft.com/office/drawing/2016/5/11/chartex" xmlns:cx6="http://schemas.microsoft.com/office/drawing/2016/5/12/chartex" xmlns:cx7="http://schemas.microsoft.com/office/drawing/2016/5/13/chartex" xmlns:cx8="http://schemas.microsoft.com/office/drawing/2016/5/14/chartex" xmlns:mc="http://schemas.openxmlformats.org/markup-compatibility/2006" xmlns:aink="http://schemas.microsoft.com/office/drawing/2016/ink" xmlns:am3d="http://schemas.microsoft.com/office/drawing/2017/model3d" xmlns:o="urn:schemas-microsoft-com:office:office" xmlns:r="http://schemas.openxmlformats.org/officeDocument/2006/relationships" xmlns:m="http://schemas.openxmlformats.org/officeDocument/2006/math" xmlns:v="urn:schemas-microsoft-com:vml" xmlns:wp14="http://schemas.microsoft.com/office/word/2010/wordprocessingDrawing" xmlns:wp="http://schemas.openxmlformats.org/drawingml/2006/wordprocessingDrawing" xmlns:w10="urn:schemas-microsoft-com:office:word" xmlns:w="http://schemas.openxmlformats.org/wordprocessingml/2006/main" xmlns:w14="http://schemas.microsoft.com/office/word/2010/wordml" xmlns:w15="http://schemas.microsoft.com/office/word/2012/wordml" xmlns:w16cex="http://schemas.microsoft.com/office/word/2018/wordml/cex" xmlns:w16cid="http://schemas.microsoft.com/office/word/2016/wordml/cid" xmlns:w16="http://schemas.microsoft.com/office/word/2018/wordml" xmlns:w16se="http://schemas.microsoft.com/office/word/2015/wordml/symex" xmlns:wpg="http://schemas.microsoft.com/office/word/2010/wordprocessingGroup" xmlns:wpi="http://schemas.microsoft.com/office/word/2010/wordprocessingInk" xmlns:wne="http://schemas.microsoft.com/office/word/2006/wordml" xmlns:wps="http://schemas.microsoft.com/office/word/2010/wordprocessingShape" mc:Ignorable="w14 w15 w16se w16cid w16 w16cex wp14">
+<w:ftr xmlns:wpc="http://schemas.microsoft.com/office/word/2010/wordprocessingCanvas" xmlns:cx="http://schemas.microsoft.com/office/drawing/2014/chartex" xmlns:cx1="http://schemas.microsoft.com/office/drawing/2015/9/8/chartex" xmlns:cx2="http://schemas.microsoft.com/office/drawing/2015/10/21/chartex" xmlns:cx3="http://schemas.microsoft.com/office/drawing/2016/5/9/chartex" xmlns:cx4="http://schemas.microsoft.com/office/drawing/2016/5/10/chartex" xmlns:cx5="http://schemas.microsoft.com/office/drawing/2016/5/11/chartex" xmlns:cx6="http://schemas.microsoft.com/office/drawing/2016/5/12/chartex" xmlns:cx7="http://schemas.microsoft.com/office/drawing/2016/5/13/chartex" xmlns:cx8="http://schemas.microsoft.com/office/drawing/2016/5/14/chartex" xmlns:mc="http://schemas.openxmlformats.org/markup-compatibility/2006" xmlns:aink="http://schemas.microsoft.com/office/drawing/2016/ink" xmlns:am3d="http://schemas.microsoft.com/office/drawing/2017/model3d" xmlns:o="urn:schemas-microsoft-com:office:office" xmlns:r="http://schemas.openxmlformats.org/officeDocument/2006/relationships" xmlns:m="http://schemas.openxmlformats.org/officeDocument/2006/math" xmlns:v="urn:schemas-microsoft-com:vml" xmlns:wp14="http://schemas.microsoft.com/office/word/2010/wordprocessingDrawing" xmlns:wp="http://schemas.openxmlformats.org/drawingml/2006/wordprocessingDrawing" xmlns:w10="urn:schemas-microsoft-com:office:word" xmlns:w="http://schemas.openxmlformats.org/wordprocessingml/2006/main" xmlns:w14="http://schemas.microsoft.com/office/word/2010/wordml" xmlns:w15="http://schemas.microsoft.com/office/word/2012/wordml" xmlns:w16cex="http://schemas.microsoft.com/office/word/2018/wordml/cex" xmlns:w16cid="http://schemas.microsoft.com/office/word/2016/wordml/cid" xmlns:w16="http://schemas.microsoft.com/office/word/2018/wordml" xmlns:w16sdtdh="http://schemas.microsoft.com/office/word/2020/wordml/sdtdatahash" xmlns:w16se="http://schemas.microsoft.com/office/word/2015/wordml/symex" xmlns:wpg="http://schemas.microsoft.com/office/word/2010/wordprocessingGroup" xmlns:wpi="http://schemas.microsoft.com/office/word/2010/wordprocessingInk" xmlns:wne="http://schemas.microsoft.com/office/word/2006/wordml" xmlns:wps="http://schemas.microsoft.com/office/word/2010/wordprocessingShape" mc:Ignorable="w14 w15 w16se w16cid w16 w16cex w16sdtdh wp14">
   <w:p>
     <w:pPr>
-      <w:pStyle w:val="af0"/>
+      <w:pStyle w:val="Footer"/>
       <w:tabs>
         <w:tab w:val="clear" w:pos="9355"/>
         <w:tab w:val="right" w:pos="9639"/>
@@ -5608,7 +7117,7 @@
 </file>
 
 <file path=word/footnotes.xml><?xml version="1.0" encoding="utf-8"?>
-<w:footnotes xmlns:wpc="http://schemas.microsoft.com/office/word/2010/wordprocessingCanvas" xmlns:cx="http://schemas.microsoft.com/office/drawing/2014/chartex" xmlns:cx1="http://schemas.microsoft.com/office/drawing/2015/9/8/chartex" xmlns:cx2="http://schemas.microsoft.com/office/drawing/2015/10/21/chartex" xmlns:cx3="http://schemas.microsoft.com/office/drawing/2016/5/9/chartex" xmlns:cx4="http://schemas.microsoft.com/office/drawing/2016/5/10/chartex" xmlns:cx5="http://schemas.microsoft.com/office/drawing/2016/5/11/chartex" xmlns:cx6="http://schemas.microsoft.com/office/drawing/2016/5/12/chartex" xmlns:cx7="http://schemas.microsoft.com/office/drawing/2016/5/13/chartex" xmlns:cx8="http://schemas.microsoft.com/office/drawing/2016/5/14/chartex" xmlns:mc="http://schemas.openxmlformats.org/markup-compatibility/2006" xmlns:aink="http://schemas.microsoft.com/office/drawing/2016/ink" xmlns:am3d="http://schemas.microsoft.com/office/drawing/2017/model3d" xmlns:o="urn:schemas-microsoft-com:office:office" xmlns:r="http://schemas.openxmlformats.org/officeDocument/2006/relationships" xmlns:m="http://schemas.openxmlformats.org/officeDocument/2006/math" xmlns:v="urn:schemas-microsoft-com:vml" xmlns:wp14="http://schemas.microsoft.com/office/word/2010/wordprocessingDrawing" xmlns:wp="http://schemas.openxmlformats.org/drawingml/2006/wordprocessingDrawing" xmlns:w10="urn:schemas-microsoft-com:office:word" xmlns:w="http://schemas.openxmlformats.org/wordprocessingml/2006/main" xmlns:w14="http://schemas.microsoft.com/office/word/2010/wordml" xmlns:w15="http://schemas.microsoft.com/office/word/2012/wordml" xmlns:w16cex="http://schemas.microsoft.com/office/word/2018/wordml/cex" xmlns:w16cid="http://schemas.microsoft.com/office/word/2016/wordml/cid" xmlns:w16="http://schemas.microsoft.com/office/word/2018/wordml" xmlns:w16se="http://schemas.microsoft.com/office/word/2015/wordml/symex" xmlns:wpg="http://schemas.microsoft.com/office/word/2010/wordprocessingGroup" xmlns:wpi="http://schemas.microsoft.com/office/word/2010/wordprocessingInk" xmlns:wne="http://schemas.microsoft.com/office/word/2006/wordml" xmlns:wps="http://schemas.microsoft.com/office/word/2010/wordprocessingShape" mc:Ignorable="w14 w15 w16se w16cid w16 w16cex wp14">
+<w:footnotes xmlns:wpc="http://schemas.microsoft.com/office/word/2010/wordprocessingCanvas" xmlns:cx="http://schemas.microsoft.com/office/drawing/2014/chartex" xmlns:cx1="http://schemas.microsoft.com/office/drawing/2015/9/8/chartex" xmlns:cx2="http://schemas.microsoft.com/office/drawing/2015/10/21/chartex" xmlns:cx3="http://schemas.microsoft.com/office/drawing/2016/5/9/chartex" xmlns:cx4="http://schemas.microsoft.com/office/drawing/2016/5/10/chartex" xmlns:cx5="http://schemas.microsoft.com/office/drawing/2016/5/11/chartex" xmlns:cx6="http://schemas.microsoft.com/office/drawing/2016/5/12/chartex" xmlns:cx7="http://schemas.microsoft.com/office/drawing/2016/5/13/chartex" xmlns:cx8="http://schemas.microsoft.com/office/drawing/2016/5/14/chartex" xmlns:mc="http://schemas.openxmlformats.org/markup-compatibility/2006" xmlns:aink="http://schemas.microsoft.com/office/drawing/2016/ink" xmlns:am3d="http://schemas.microsoft.com/office/drawing/2017/model3d" xmlns:o="urn:schemas-microsoft-com:office:office" xmlns:r="http://schemas.openxmlformats.org/officeDocument/2006/relationships" xmlns:m="http://schemas.openxmlformats.org/officeDocument/2006/math" xmlns:v="urn:schemas-microsoft-com:vml" xmlns:wp14="http://schemas.microsoft.com/office/word/2010/wordprocessingDrawing" xmlns:wp="http://schemas.openxmlformats.org/drawingml/2006/wordprocessingDrawing" xmlns:w10="urn:schemas-microsoft-com:office:word" xmlns:w="http://schemas.openxmlformats.org/wordprocessingml/2006/main" xmlns:w14="http://schemas.microsoft.com/office/word/2010/wordml" xmlns:w15="http://schemas.microsoft.com/office/word/2012/wordml" xmlns:w16cex="http://schemas.microsoft.com/office/word/2018/wordml/cex" xmlns:w16cid="http://schemas.microsoft.com/office/word/2016/wordml/cid" xmlns:w16="http://schemas.microsoft.com/office/word/2018/wordml" xmlns:w16sdtdh="http://schemas.microsoft.com/office/word/2020/wordml/sdtdatahash" xmlns:w16se="http://schemas.microsoft.com/office/word/2015/wordml/symex" xmlns:wpg="http://schemas.microsoft.com/office/word/2010/wordprocessingGroup" xmlns:wpi="http://schemas.microsoft.com/office/word/2010/wordprocessingInk" xmlns:wne="http://schemas.microsoft.com/office/word/2006/wordml" xmlns:wps="http://schemas.microsoft.com/office/word/2010/wordprocessingShape" mc:Ignorable="w14 w15 w16se w16cid w16 w16cex w16sdtdh wp14">
   <w:footnote w:type="separator" w:id="-1">
     <w:p>
       <w:r>
@@ -5627,10 +7136,10 @@
 </file>
 
 <file path=word/header1.xml><?xml version="1.0" encoding="utf-8"?>
-<w:hdr xmlns:wpc="http://schemas.microsoft.com/office/word/2010/wordprocessingCanvas" xmlns:cx="http://schemas.microsoft.com/office/drawing/2014/chartex" xmlns:cx1="http://schemas.microsoft.com/office/drawing/2015/9/8/chartex" xmlns:cx2="http://schemas.microsoft.com/office/drawing/2015/10/21/chartex" xmlns:cx3="http://schemas.microsoft.com/office/drawing/2016/5/9/chartex" xmlns:cx4="http://schemas.microsoft.com/office/drawing/2016/5/10/chartex" xmlns:cx5="http://schemas.microsoft.com/office/drawing/2016/5/11/chartex" xmlns:cx6="http://schemas.microsoft.com/office/drawing/2016/5/12/chartex" xmlns:cx7="http://schemas.microsoft.com/office/drawing/2016/5/13/chartex" xmlns:cx8="http://schemas.microsoft.com/office/drawing/2016/5/14/chartex" xmlns:mc="http://schemas.openxmlformats.org/markup-compatibility/2006" xmlns:aink="http://schemas.microsoft.com/office/drawing/2016/ink" xmlns:am3d="http://schemas.microsoft.com/office/drawing/2017/model3d" xmlns:o="urn:schemas-microsoft-com:office:office" xmlns:r="http://schemas.openxmlformats.org/officeDocument/2006/relationships" xmlns:m="http://schemas.openxmlformats.org/officeDocument/2006/math" xmlns:v="urn:schemas-microsoft-com:vml" xmlns:wp14="http://schemas.microsoft.com/office/word/2010/wordprocessingDrawing" xmlns:wp="http://schemas.openxmlformats.org/drawingml/2006/wordprocessingDrawing" xmlns:w10="urn:schemas-microsoft-com:office:word" xmlns:w="http://schemas.openxmlformats.org/wordprocessingml/2006/main" xmlns:w14="http://schemas.microsoft.com/office/word/2010/wordml" xmlns:w15="http://schemas.microsoft.com/office/word/2012/wordml" xmlns:w16cex="http://schemas.microsoft.com/office/word/2018/wordml/cex" xmlns:w16cid="http://schemas.microsoft.com/office/word/2016/wordml/cid" xmlns:w16="http://schemas.microsoft.com/office/word/2018/wordml" xmlns:w16se="http://schemas.microsoft.com/office/word/2015/wordml/symex" xmlns:wpg="http://schemas.microsoft.com/office/word/2010/wordprocessingGroup" xmlns:wpi="http://schemas.microsoft.com/office/word/2010/wordprocessingInk" xmlns:wne="http://schemas.microsoft.com/office/word/2006/wordml" xmlns:wps="http://schemas.microsoft.com/office/word/2010/wordprocessingShape" mc:Ignorable="w14 w15 w16se w16cid w16 w16cex wp14">
+<w:hdr xmlns:wpc="http://schemas.microsoft.com/office/word/2010/wordprocessingCanvas" xmlns:cx="http://schemas.microsoft.com/office/drawing/2014/chartex" xmlns:cx1="http://schemas.microsoft.com/office/drawing/2015/9/8/chartex" xmlns:cx2="http://schemas.microsoft.com/office/drawing/2015/10/21/chartex" xmlns:cx3="http://schemas.microsoft.com/office/drawing/2016/5/9/chartex" xmlns:cx4="http://schemas.microsoft.com/office/drawing/2016/5/10/chartex" xmlns:cx5="http://schemas.microsoft.com/office/drawing/2016/5/11/chartex" xmlns:cx6="http://schemas.microsoft.com/office/drawing/2016/5/12/chartex" xmlns:cx7="http://schemas.microsoft.com/office/drawing/2016/5/13/chartex" xmlns:cx8="http://schemas.microsoft.com/office/drawing/2016/5/14/chartex" xmlns:mc="http://schemas.openxmlformats.org/markup-compatibility/2006" xmlns:aink="http://schemas.microsoft.com/office/drawing/2016/ink" xmlns:am3d="http://schemas.microsoft.com/office/drawing/2017/model3d" xmlns:o="urn:schemas-microsoft-com:office:office" xmlns:r="http://schemas.openxmlformats.org/officeDocument/2006/relationships" xmlns:m="http://schemas.openxmlformats.org/officeDocument/2006/math" xmlns:v="urn:schemas-microsoft-com:vml" xmlns:wp14="http://schemas.microsoft.com/office/word/2010/wordprocessingDrawing" xmlns:wp="http://schemas.openxmlformats.org/drawingml/2006/wordprocessingDrawing" xmlns:w10="urn:schemas-microsoft-com:office:word" xmlns:w="http://schemas.openxmlformats.org/wordprocessingml/2006/main" xmlns:w14="http://schemas.microsoft.com/office/word/2010/wordml" xmlns:w15="http://schemas.microsoft.com/office/word/2012/wordml" xmlns:w16cex="http://schemas.microsoft.com/office/word/2018/wordml/cex" xmlns:w16cid="http://schemas.microsoft.com/office/word/2016/wordml/cid" xmlns:w16="http://schemas.microsoft.com/office/word/2018/wordml" xmlns:w16sdtdh="http://schemas.microsoft.com/office/word/2020/wordml/sdtdatahash" xmlns:w16se="http://schemas.microsoft.com/office/word/2015/wordml/symex" xmlns:wpg="http://schemas.microsoft.com/office/word/2010/wordprocessingGroup" xmlns:wpi="http://schemas.microsoft.com/office/word/2010/wordprocessingInk" xmlns:wne="http://schemas.microsoft.com/office/word/2006/wordml" xmlns:wps="http://schemas.microsoft.com/office/word/2010/wordprocessingShape" mc:Ignorable="w14 w15 w16se w16cid w16 w16cex w16sdtdh wp14">
   <w:p>
     <w:pPr>
-      <w:pStyle w:val="af5"/>
+      <w:pStyle w:val="Header"/>
       <w:ind w:right="-1"/>
       <w:jc w:val="right"/>
     </w:pPr>
@@ -5642,7 +7151,7 @@
 </file>
 
 <file path=word/numbering.xml><?xml version="1.0" encoding="utf-8"?>
-<w:numbering xmlns:wpc="http://schemas.microsoft.com/office/word/2010/wordprocessingCanvas" xmlns:cx="http://schemas.microsoft.com/office/drawing/2014/chartex" xmlns:cx1="http://schemas.microsoft.com/office/drawing/2015/9/8/chartex" xmlns:cx2="http://schemas.microsoft.com/office/drawing/2015/10/21/chartex" xmlns:cx3="http://schemas.microsoft.com/office/drawing/2016/5/9/chartex" xmlns:cx4="http://schemas.microsoft.com/office/drawing/2016/5/10/chartex" xmlns:cx5="http://schemas.microsoft.com/office/drawing/2016/5/11/chartex" xmlns:cx6="http://schemas.microsoft.com/office/drawing/2016/5/12/chartex" xmlns:cx7="http://schemas.microsoft.com/office/drawing/2016/5/13/chartex" xmlns:cx8="http://schemas.microsoft.com/office/drawing/2016/5/14/chartex" xmlns:mc="http://schemas.openxmlformats.org/markup-compatibility/2006" xmlns:aink="http://schemas.microsoft.com/office/drawing/2016/ink" xmlns:am3d="http://schemas.microsoft.com/office/drawing/2017/model3d" xmlns:o="urn:schemas-microsoft-com:office:office" xmlns:r="http://schemas.openxmlformats.org/officeDocument/2006/relationships" xmlns:m="http://schemas.openxmlformats.org/officeDocument/2006/math" xmlns:v="urn:schemas-microsoft-com:vml" xmlns:wp14="http://schemas.microsoft.com/office/word/2010/wordprocessingDrawing" xmlns:wp="http://schemas.openxmlformats.org/drawingml/2006/wordprocessingDrawing" xmlns:w10="urn:schemas-microsoft-com:office:word" xmlns:w="http://schemas.openxmlformats.org/wordprocessingml/2006/main" xmlns:w14="http://schemas.microsoft.com/office/word/2010/wordml" xmlns:w15="http://schemas.microsoft.com/office/word/2012/wordml" xmlns:w16cex="http://schemas.microsoft.com/office/word/2018/wordml/cex" xmlns:w16cid="http://schemas.microsoft.com/office/word/2016/wordml/cid" xmlns:w16="http://schemas.microsoft.com/office/word/2018/wordml" xmlns:w16se="http://schemas.microsoft.com/office/word/2015/wordml/symex" xmlns:wpg="http://schemas.microsoft.com/office/word/2010/wordprocessingGroup" xmlns:wpi="http://schemas.microsoft.com/office/word/2010/wordprocessingInk" xmlns:wne="http://schemas.microsoft.com/office/word/2006/wordml" xmlns:wps="http://schemas.microsoft.com/office/word/2010/wordprocessingShape" mc:Ignorable="w14 w15 w16se w16cid w16 w16cex wp14">
+<w:numbering xmlns:wpc="http://schemas.microsoft.com/office/word/2010/wordprocessingCanvas" xmlns:cx="http://schemas.microsoft.com/office/drawing/2014/chartex" xmlns:cx1="http://schemas.microsoft.com/office/drawing/2015/9/8/chartex" xmlns:cx2="http://schemas.microsoft.com/office/drawing/2015/10/21/chartex" xmlns:cx3="http://schemas.microsoft.com/office/drawing/2016/5/9/chartex" xmlns:cx4="http://schemas.microsoft.com/office/drawing/2016/5/10/chartex" xmlns:cx5="http://schemas.microsoft.com/office/drawing/2016/5/11/chartex" xmlns:cx6="http://schemas.microsoft.com/office/drawing/2016/5/12/chartex" xmlns:cx7="http://schemas.microsoft.com/office/drawing/2016/5/13/chartex" xmlns:cx8="http://schemas.microsoft.com/office/drawing/2016/5/14/chartex" xmlns:mc="http://schemas.openxmlformats.org/markup-compatibility/2006" xmlns:aink="http://schemas.microsoft.com/office/drawing/2016/ink" xmlns:am3d="http://schemas.microsoft.com/office/drawing/2017/model3d" xmlns:o="urn:schemas-microsoft-com:office:office" xmlns:r="http://schemas.openxmlformats.org/officeDocument/2006/relationships" xmlns:m="http://schemas.openxmlformats.org/officeDocument/2006/math" xmlns:v="urn:schemas-microsoft-com:vml" xmlns:wp14="http://schemas.microsoft.com/office/word/2010/wordprocessingDrawing" xmlns:wp="http://schemas.openxmlformats.org/drawingml/2006/wordprocessingDrawing" xmlns:w10="urn:schemas-microsoft-com:office:word" xmlns:w="http://schemas.openxmlformats.org/wordprocessingml/2006/main" xmlns:w14="http://schemas.microsoft.com/office/word/2010/wordml" xmlns:w15="http://schemas.microsoft.com/office/word/2012/wordml" xmlns:w16cex="http://schemas.microsoft.com/office/word/2018/wordml/cex" xmlns:w16cid="http://schemas.microsoft.com/office/word/2016/wordml/cid" xmlns:w16="http://schemas.microsoft.com/office/word/2018/wordml" xmlns:w16sdtdh="http://schemas.microsoft.com/office/word/2020/wordml/sdtdatahash" xmlns:w16se="http://schemas.microsoft.com/office/word/2015/wordml/symex" xmlns:wpg="http://schemas.microsoft.com/office/word/2010/wordprocessingGroup" xmlns:wpi="http://schemas.microsoft.com/office/word/2010/wordprocessingInk" xmlns:wne="http://schemas.microsoft.com/office/word/2006/wordml" xmlns:wps="http://schemas.microsoft.com/office/word/2010/wordprocessingShape" mc:Ignorable="w14 w15 w16se w16cid w16 w16cex w16sdtdh wp14">
   <w:abstractNum w:abstractNumId="0" w15:restartNumberingAfterBreak="0">
     <w:nsid w:val="016A7988"/>
     <w:multiLevelType w:val="multilevel"/>
@@ -6099,7 +7608,7 @@
     <w:lvl w:ilvl="0" w:tplc="04190001">
       <w:start w:val="1"/>
       <w:numFmt w:val="bullet"/>
-      <w:pStyle w:val="a"/>
+      <w:pStyle w:val="NormalWeb"/>
       <w:lvlText w:val=""/>
       <w:lvlJc w:val="left"/>
       <w:pPr>
@@ -6369,7 +7878,7 @@
 </file>
 
 <file path=word/styles.xml><?xml version="1.0" encoding="utf-8"?>
-<w:styles xmlns:mc="http://schemas.openxmlformats.org/markup-compatibility/2006" xmlns:r="http://schemas.openxmlformats.org/officeDocument/2006/relationships" xmlns:w="http://schemas.openxmlformats.org/wordprocessingml/2006/main" xmlns:w14="http://schemas.microsoft.com/office/word/2010/wordml" xmlns:w15="http://schemas.microsoft.com/office/word/2012/wordml" xmlns:w16cex="http://schemas.microsoft.com/office/word/2018/wordml/cex" xmlns:w16cid="http://schemas.microsoft.com/office/word/2016/wordml/cid" xmlns:w16="http://schemas.microsoft.com/office/word/2018/wordml" xmlns:w16se="http://schemas.microsoft.com/office/word/2015/wordml/symex" mc:Ignorable="w14 w15 w16se w16cid w16 w16cex">
+<w:styles xmlns:mc="http://schemas.openxmlformats.org/markup-compatibility/2006" xmlns:r="http://schemas.openxmlformats.org/officeDocument/2006/relationships" xmlns:w="http://schemas.openxmlformats.org/wordprocessingml/2006/main" xmlns:w14="http://schemas.microsoft.com/office/word/2010/wordml" xmlns:w15="http://schemas.microsoft.com/office/word/2012/wordml" xmlns:w16cex="http://schemas.microsoft.com/office/word/2018/wordml/cex" xmlns:w16cid="http://schemas.microsoft.com/office/word/2016/wordml/cid" xmlns:w16="http://schemas.microsoft.com/office/word/2018/wordml" xmlns:w16sdtdh="http://schemas.microsoft.com/office/word/2020/wordml/sdtdatahash" xmlns:w16se="http://schemas.microsoft.com/office/word/2015/wordml/symex" mc:Ignorable="w14 w15 w16se w16cid w16 w16cex w16sdtdh">
   <w:docDefaults>
     <w:rPrDefault>
       <w:rPr>
@@ -6534,7 +8043,7 @@
     <w:lsdException w:name="Table Web 2" w:locked="1" w:semiHidden="1" w:unhideWhenUsed="1"/>
     <w:lsdException w:name="Table Web 3" w:locked="1" w:semiHidden="1" w:unhideWhenUsed="1"/>
     <w:lsdException w:name="Balloon Text" w:locked="1" w:semiHidden="1" w:unhideWhenUsed="1"/>
-    <w:lsdException w:name="Table Grid" w:semiHidden="1" w:uiPriority="0" w:unhideWhenUsed="1"/>
+    <w:lsdException w:name="Table Grid" w:uiPriority="0"/>
     <w:lsdException w:name="Table Theme" w:locked="1" w:semiHidden="1" w:unhideWhenUsed="1"/>
     <w:lsdException w:name="Placeholder Text" w:semiHidden="1"/>
     <w:lsdException w:name="No Spacing" w:uiPriority="1" w:qFormat="1"/>
@@ -6757,7 +8266,7 @@
     <w:lsdException w:name="Unresolved Mention" w:semiHidden="1" w:unhideWhenUsed="1"/>
     <w:lsdException w:name="Smart Link" w:semiHidden="1" w:unhideWhenUsed="1"/>
   </w:latentStyles>
-  <w:style w:type="paragraph" w:default="1" w:styleId="a0">
+  <w:style w:type="paragraph" w:default="1" w:styleId="Normal">
     <w:name w:val="Normal"/>
     <w:qFormat/>
     <w:rsid w:val="00467347"/>
@@ -6767,11 +8276,11 @@
       <w:szCs w:val="24"/>
     </w:rPr>
   </w:style>
-  <w:style w:type="paragraph" w:styleId="1">
+  <w:style w:type="paragraph" w:styleId="Heading1">
     <w:name w:val="heading 1"/>
-    <w:basedOn w:val="a0"/>
-    <w:next w:val="a0"/>
-    <w:link w:val="10"/>
+    <w:basedOn w:val="Normal"/>
+    <w:next w:val="Normal"/>
+    <w:link w:val="Heading1Char"/>
     <w:uiPriority w:val="99"/>
     <w:qFormat/>
     <w:rsid w:val="00467347"/>
@@ -6784,11 +8293,11 @@
       <w:i/>
     </w:rPr>
   </w:style>
-  <w:style w:type="paragraph" w:styleId="20">
+  <w:style w:type="paragraph" w:styleId="Heading2">
     <w:name w:val="heading 2"/>
-    <w:basedOn w:val="a0"/>
-    <w:next w:val="a0"/>
-    <w:link w:val="21"/>
+    <w:basedOn w:val="Normal"/>
+    <w:next w:val="Normal"/>
+    <w:link w:val="Heading2Char"/>
     <w:uiPriority w:val="99"/>
     <w:qFormat/>
     <w:rsid w:val="00DA4FB1"/>
@@ -6807,11 +8316,11 @@
       <w:szCs w:val="26"/>
     </w:rPr>
   </w:style>
-  <w:style w:type="paragraph" w:styleId="3">
+  <w:style w:type="paragraph" w:styleId="Heading3">
     <w:name w:val="heading 3"/>
-    <w:basedOn w:val="a0"/>
-    <w:next w:val="a0"/>
-    <w:link w:val="30"/>
+    <w:basedOn w:val="Normal"/>
+    <w:next w:val="Normal"/>
+    <w:link w:val="Heading3Char"/>
     <w:unhideWhenUsed/>
     <w:qFormat/>
     <w:rsid w:val="0040305F"/>
@@ -6828,11 +8337,11 @@
       <w:color w:val="4F81BD"/>
     </w:rPr>
   </w:style>
-  <w:style w:type="paragraph" w:styleId="4">
+  <w:style w:type="paragraph" w:styleId="Heading4">
     <w:name w:val="heading 4"/>
-    <w:basedOn w:val="a0"/>
-    <w:next w:val="a0"/>
-    <w:link w:val="40"/>
+    <w:basedOn w:val="Normal"/>
+    <w:next w:val="Normal"/>
+    <w:link w:val="Heading4Char"/>
     <w:uiPriority w:val="99"/>
     <w:qFormat/>
     <w:rsid w:val="00467347"/>
@@ -6848,11 +8357,11 @@
       <w:szCs w:val="28"/>
     </w:rPr>
   </w:style>
-  <w:style w:type="paragraph" w:styleId="5">
+  <w:style w:type="paragraph" w:styleId="Heading5">
     <w:name w:val="heading 5"/>
-    <w:basedOn w:val="a0"/>
-    <w:next w:val="a0"/>
-    <w:link w:val="50"/>
+    <w:basedOn w:val="Normal"/>
+    <w:next w:val="Normal"/>
+    <w:link w:val="Heading5Char"/>
     <w:uiPriority w:val="99"/>
     <w:qFormat/>
     <w:rsid w:val="00467347"/>
@@ -6869,11 +8378,11 @@
       <w:szCs w:val="26"/>
     </w:rPr>
   </w:style>
-  <w:style w:type="paragraph" w:styleId="6">
+  <w:style w:type="paragraph" w:styleId="Heading6">
     <w:name w:val="heading 6"/>
-    <w:basedOn w:val="a0"/>
-    <w:next w:val="a0"/>
-    <w:link w:val="60"/>
+    <w:basedOn w:val="Normal"/>
+    <w:next w:val="Normal"/>
+    <w:link w:val="Heading6Char"/>
     <w:uiPriority w:val="99"/>
     <w:qFormat/>
     <w:rsid w:val="00FE0AF3"/>
@@ -6890,11 +8399,11 @@
       <w:color w:val="243F60"/>
     </w:rPr>
   </w:style>
-  <w:style w:type="paragraph" w:styleId="7">
+  <w:style w:type="paragraph" w:styleId="Heading7">
     <w:name w:val="heading 7"/>
-    <w:basedOn w:val="a0"/>
-    <w:next w:val="a0"/>
-    <w:link w:val="70"/>
+    <w:basedOn w:val="Normal"/>
+    <w:next w:val="Normal"/>
+    <w:link w:val="Heading7Char"/>
     <w:uiPriority w:val="99"/>
     <w:qFormat/>
     <w:rsid w:val="001148FC"/>
@@ -6911,11 +8420,11 @@
       <w:color w:val="404040"/>
     </w:rPr>
   </w:style>
-  <w:style w:type="paragraph" w:styleId="9">
+  <w:style w:type="paragraph" w:styleId="Heading9">
     <w:name w:val="heading 9"/>
-    <w:basedOn w:val="a0"/>
-    <w:next w:val="a0"/>
-    <w:link w:val="90"/>
+    <w:basedOn w:val="Normal"/>
+    <w:next w:val="Normal"/>
+    <w:link w:val="Heading9Char"/>
     <w:uiPriority w:val="99"/>
     <w:qFormat/>
     <w:rsid w:val="00FE0AF3"/>
@@ -6934,13 +8443,13 @@
       <w:szCs w:val="20"/>
     </w:rPr>
   </w:style>
-  <w:style w:type="character" w:default="1" w:styleId="a1">
+  <w:style w:type="character" w:default="1" w:styleId="DefaultParagraphFont">
     <w:name w:val="Default Paragraph Font"/>
     <w:uiPriority w:val="1"/>
     <w:semiHidden/>
     <w:unhideWhenUsed/>
   </w:style>
-  <w:style w:type="table" w:default="1" w:styleId="a2">
+  <w:style w:type="table" w:default="1" w:styleId="TableNormal">
     <w:name w:val="Normal Table"/>
     <w:uiPriority w:val="99"/>
     <w:semiHidden/>
@@ -6955,16 +8464,16 @@
       </w:tblCellMar>
     </w:tblPr>
   </w:style>
-  <w:style w:type="numbering" w:default="1" w:styleId="a3">
+  <w:style w:type="numbering" w:default="1" w:styleId="NoList">
     <w:name w:val="No List"/>
     <w:uiPriority w:val="99"/>
     <w:semiHidden/>
     <w:unhideWhenUsed/>
   </w:style>
-  <w:style w:type="character" w:customStyle="1" w:styleId="10">
-    <w:name w:val="Заголовок 1 Знак"/>
-    <w:basedOn w:val="a1"/>
-    <w:link w:val="1"/>
+  <w:style w:type="character" w:customStyle="1" w:styleId="Heading1Char">
+    <w:name w:val="Heading 1 Char"/>
+    <w:basedOn w:val="DefaultParagraphFont"/>
+    <w:link w:val="Heading1"/>
     <w:uiPriority w:val="99"/>
     <w:locked/>
     <w:rsid w:val="00467347"/>
@@ -6976,10 +8485,10 @@
       <w:lang w:eastAsia="ru-RU"/>
     </w:rPr>
   </w:style>
-  <w:style w:type="character" w:customStyle="1" w:styleId="21">
-    <w:name w:val="Заголовок 2 Знак"/>
-    <w:basedOn w:val="a1"/>
-    <w:link w:val="20"/>
+  <w:style w:type="character" w:customStyle="1" w:styleId="Heading2Char">
+    <w:name w:val="Heading 2 Char"/>
+    <w:basedOn w:val="DefaultParagraphFont"/>
+    <w:link w:val="Heading2"/>
     <w:uiPriority w:val="99"/>
     <w:locked/>
     <w:rsid w:val="00DA4FB1"/>
@@ -6993,10 +8502,10 @@
       <w:lang w:eastAsia="ru-RU"/>
     </w:rPr>
   </w:style>
-  <w:style w:type="character" w:customStyle="1" w:styleId="40">
-    <w:name w:val="Заголовок 4 Знак"/>
-    <w:basedOn w:val="a1"/>
-    <w:link w:val="4"/>
+  <w:style w:type="character" w:customStyle="1" w:styleId="Heading4Char">
+    <w:name w:val="Heading 4 Char"/>
+    <w:basedOn w:val="DefaultParagraphFont"/>
+    <w:link w:val="Heading4"/>
     <w:uiPriority w:val="99"/>
     <w:locked/>
     <w:rsid w:val="00467347"/>
@@ -7009,10 +8518,10 @@
       <w:lang w:eastAsia="ru-RU"/>
     </w:rPr>
   </w:style>
-  <w:style w:type="character" w:customStyle="1" w:styleId="50">
-    <w:name w:val="Заголовок 5 Знак"/>
-    <w:basedOn w:val="a1"/>
-    <w:link w:val="5"/>
+  <w:style w:type="character" w:customStyle="1" w:styleId="Heading5Char">
+    <w:name w:val="Heading 5 Char"/>
+    <w:basedOn w:val="DefaultParagraphFont"/>
+    <w:link w:val="Heading5"/>
     <w:uiPriority w:val="99"/>
     <w:locked/>
     <w:rsid w:val="00467347"/>
@@ -7027,10 +8536,10 @@
       <w:lang w:eastAsia="ru-RU"/>
     </w:rPr>
   </w:style>
-  <w:style w:type="character" w:customStyle="1" w:styleId="60">
-    <w:name w:val="Заголовок 6 Знак"/>
-    <w:basedOn w:val="a1"/>
-    <w:link w:val="6"/>
+  <w:style w:type="character" w:customStyle="1" w:styleId="Heading6Char">
+    <w:name w:val="Heading 6 Char"/>
+    <w:basedOn w:val="DefaultParagraphFont"/>
+    <w:link w:val="Heading6"/>
     <w:uiPriority w:val="99"/>
     <w:locked/>
     <w:rsid w:val="00FE0AF3"/>
@@ -7043,10 +8552,10 @@
       <w:szCs w:val="24"/>
     </w:rPr>
   </w:style>
-  <w:style w:type="character" w:customStyle="1" w:styleId="70">
-    <w:name w:val="Заголовок 7 Знак"/>
-    <w:basedOn w:val="a1"/>
-    <w:link w:val="7"/>
+  <w:style w:type="character" w:customStyle="1" w:styleId="Heading7Char">
+    <w:name w:val="Heading 7 Char"/>
+    <w:basedOn w:val="DefaultParagraphFont"/>
+    <w:link w:val="Heading7"/>
     <w:uiPriority w:val="99"/>
     <w:semiHidden/>
     <w:locked/>
@@ -7060,10 +8569,10 @@
       <w:szCs w:val="24"/>
     </w:rPr>
   </w:style>
-  <w:style w:type="character" w:customStyle="1" w:styleId="90">
-    <w:name w:val="Заголовок 9 Знак"/>
-    <w:basedOn w:val="a1"/>
-    <w:link w:val="9"/>
+  <w:style w:type="character" w:customStyle="1" w:styleId="Heading9Char">
+    <w:name w:val="Heading 9 Char"/>
+    <w:basedOn w:val="DefaultParagraphFont"/>
+    <w:link w:val="Heading9"/>
     <w:uiPriority w:val="99"/>
     <w:locked/>
     <w:rsid w:val="00FE0AF3"/>
@@ -7074,10 +8583,10 @@
       <w:color w:val="404040"/>
     </w:rPr>
   </w:style>
-  <w:style w:type="paragraph" w:styleId="a4">
+  <w:style w:type="paragraph" w:styleId="Title">
     <w:name w:val="Title"/>
-    <w:basedOn w:val="a0"/>
-    <w:link w:val="a5"/>
+    <w:basedOn w:val="Normal"/>
+    <w:link w:val="TitleChar"/>
     <w:uiPriority w:val="99"/>
     <w:qFormat/>
     <w:rsid w:val="00467347"/>
@@ -7089,10 +8598,10 @@
       <w:sz w:val="22"/>
     </w:rPr>
   </w:style>
-  <w:style w:type="character" w:customStyle="1" w:styleId="a5">
-    <w:name w:val="Заголовок Знак"/>
-    <w:basedOn w:val="a1"/>
-    <w:link w:val="a4"/>
+  <w:style w:type="character" w:customStyle="1" w:styleId="TitleChar">
+    <w:name w:val="Title Char"/>
+    <w:basedOn w:val="DefaultParagraphFont"/>
+    <w:link w:val="Title"/>
     <w:uiPriority w:val="99"/>
     <w:locked/>
     <w:rsid w:val="00467347"/>
@@ -7104,11 +8613,11 @@
       <w:lang w:eastAsia="ru-RU"/>
     </w:rPr>
   </w:style>
-  <w:style w:type="paragraph" w:styleId="a6">
+  <w:style w:type="paragraph" w:styleId="BodyTextIndent">
     <w:name w:val="Body Text Indent"/>
     <w:aliases w:val="текст,Основной текст 1,Нумерованный список !!,Надин стиль"/>
-    <w:basedOn w:val="a0"/>
-    <w:link w:val="a7"/>
+    <w:basedOn w:val="Normal"/>
+    <w:link w:val="BodyTextIndentChar"/>
     <w:uiPriority w:val="99"/>
     <w:rsid w:val="00467347"/>
     <w:pPr>
@@ -7120,11 +8629,11 @@
       <w:color w:val="000000"/>
     </w:rPr>
   </w:style>
-  <w:style w:type="character" w:customStyle="1" w:styleId="a7">
-    <w:name w:val="Основной текст с отступом Знак"/>
-    <w:aliases w:val="текст Знак,Основной текст 1 Знак,Нумерованный список !! Знак,Надин стиль Знак"/>
-    <w:basedOn w:val="a1"/>
-    <w:link w:val="a6"/>
+  <w:style w:type="character" w:customStyle="1" w:styleId="BodyTextIndentChar">
+    <w:name w:val="Body Text Indent Char"/>
+    <w:aliases w:val="текст Char,Основной текст 1 Char,Нумерованный список !! Char,Надин стиль Char"/>
+    <w:basedOn w:val="DefaultParagraphFont"/>
+    <w:link w:val="BodyTextIndent"/>
     <w:uiPriority w:val="99"/>
     <w:semiHidden/>
     <w:locked/>
@@ -7137,9 +8646,9 @@
       <w:lang w:eastAsia="ru-RU"/>
     </w:rPr>
   </w:style>
-  <w:style w:type="paragraph" w:customStyle="1" w:styleId="a8">
+  <w:style w:type="paragraph" w:customStyle="1" w:styleId="a">
     <w:name w:val="список с точками"/>
-    <w:basedOn w:val="a0"/>
+    <w:basedOn w:val="Normal"/>
     <w:uiPriority w:val="99"/>
     <w:rsid w:val="00467347"/>
     <w:pPr>
@@ -7151,14 +8660,14 @@
       <w:jc w:val="both"/>
     </w:pPr>
   </w:style>
-  <w:style w:type="paragraph" w:customStyle="1" w:styleId="a9">
+  <w:style w:type="paragraph" w:customStyle="1" w:styleId="a0">
     <w:name w:val="Для таблиц"/>
-    <w:basedOn w:val="a0"/>
+    <w:basedOn w:val="Normal"/>
     <w:rsid w:val="00467347"/>
   </w:style>
-  <w:style w:type="paragraph" w:styleId="a">
+  <w:style w:type="paragraph" w:styleId="NormalWeb">
     <w:name w:val="Normal (Web)"/>
-    <w:basedOn w:val="a0"/>
+    <w:basedOn w:val="Normal"/>
     <w:uiPriority w:val="99"/>
     <w:rsid w:val="00467347"/>
     <w:pPr>
@@ -7173,10 +8682,10 @@
       <w:ind w:left="720"/>
     </w:pPr>
   </w:style>
-  <w:style w:type="paragraph" w:styleId="aa">
+  <w:style w:type="paragraph" w:styleId="Subtitle">
     <w:name w:val="Subtitle"/>
-    <w:basedOn w:val="a0"/>
-    <w:link w:val="ab"/>
+    <w:basedOn w:val="Normal"/>
+    <w:link w:val="SubtitleChar"/>
     <w:uiPriority w:val="99"/>
     <w:qFormat/>
     <w:rsid w:val="00467347"/>
@@ -7189,10 +8698,10 @@
       <w:smallCaps/>
     </w:rPr>
   </w:style>
-  <w:style w:type="character" w:customStyle="1" w:styleId="ab">
-    <w:name w:val="Подзаголовок Знак"/>
-    <w:basedOn w:val="a1"/>
-    <w:link w:val="aa"/>
+  <w:style w:type="character" w:customStyle="1" w:styleId="SubtitleChar">
+    <w:name w:val="Subtitle Char"/>
+    <w:basedOn w:val="DefaultParagraphFont"/>
+    <w:link w:val="Subtitle"/>
     <w:uiPriority w:val="99"/>
     <w:locked/>
     <w:rsid w:val="00467347"/>
@@ -7206,10 +8715,10 @@
       <w:lang w:eastAsia="ru-RU"/>
     </w:rPr>
   </w:style>
-  <w:style w:type="paragraph" w:styleId="ac">
+  <w:style w:type="paragraph" w:styleId="BodyText">
     <w:name w:val="Body Text"/>
-    <w:basedOn w:val="a0"/>
-    <w:link w:val="ad"/>
+    <w:basedOn w:val="Normal"/>
+    <w:link w:val="BodyTextChar"/>
     <w:uiPriority w:val="99"/>
     <w:rsid w:val="00467347"/>
     <w:pPr>
@@ -7221,10 +8730,10 @@
       <w:sz w:val="28"/>
     </w:rPr>
   </w:style>
-  <w:style w:type="character" w:customStyle="1" w:styleId="ad">
-    <w:name w:val="Основной текст Знак"/>
-    <w:basedOn w:val="a1"/>
-    <w:link w:val="ac"/>
+  <w:style w:type="character" w:customStyle="1" w:styleId="BodyTextChar">
+    <w:name w:val="Body Text Char"/>
+    <w:basedOn w:val="DefaultParagraphFont"/>
+    <w:link w:val="BodyText"/>
     <w:uiPriority w:val="99"/>
     <w:locked/>
     <w:rsid w:val="00467347"/>
@@ -7236,11 +8745,11 @@
       <w:lang w:eastAsia="ru-RU"/>
     </w:rPr>
   </w:style>
-  <w:style w:type="paragraph" w:styleId="22">
+  <w:style w:type="paragraph" w:styleId="BodyTextIndent2">
     <w:name w:val="Body Text Indent 2"/>
     <w:aliases w:val="Знак"/>
-    <w:basedOn w:val="a0"/>
-    <w:link w:val="23"/>
+    <w:basedOn w:val="Normal"/>
+    <w:link w:val="BodyTextIndent2Char"/>
     <w:uiPriority w:val="99"/>
     <w:semiHidden/>
     <w:rsid w:val="00467347"/>
@@ -7255,11 +8764,11 @@
       <w:b/>
     </w:rPr>
   </w:style>
-  <w:style w:type="character" w:customStyle="1" w:styleId="23">
-    <w:name w:val="Основной текст с отступом 2 Знак"/>
-    <w:aliases w:val="Знак Знак1"/>
-    <w:basedOn w:val="a1"/>
-    <w:link w:val="22"/>
+  <w:style w:type="character" w:customStyle="1" w:styleId="BodyTextIndent2Char">
+    <w:name w:val="Body Text Indent 2 Char"/>
+    <w:aliases w:val="Знак Char"/>
+    <w:basedOn w:val="DefaultParagraphFont"/>
+    <w:link w:val="BodyTextIndent2"/>
     <w:uiPriority w:val="99"/>
     <w:semiHidden/>
     <w:locked/>
@@ -7272,10 +8781,10 @@
       <w:lang w:eastAsia="ru-RU"/>
     </w:rPr>
   </w:style>
-  <w:style w:type="paragraph" w:styleId="31">
+  <w:style w:type="paragraph" w:styleId="BodyTextIndent3">
     <w:name w:val="Body Text Indent 3"/>
-    <w:basedOn w:val="a0"/>
-    <w:link w:val="32"/>
+    <w:basedOn w:val="Normal"/>
+    <w:link w:val="BodyTextIndent3Char"/>
     <w:uiPriority w:val="99"/>
     <w:rsid w:val="00467347"/>
     <w:pPr>
@@ -7287,10 +8796,10 @@
       <w:jc w:val="both"/>
     </w:pPr>
   </w:style>
-  <w:style w:type="character" w:customStyle="1" w:styleId="32">
-    <w:name w:val="Основной текст с отступом 3 Знак"/>
-    <w:basedOn w:val="a1"/>
-    <w:link w:val="31"/>
+  <w:style w:type="character" w:customStyle="1" w:styleId="BodyTextIndent3Char">
+    <w:name w:val="Body Text Indent 3 Char"/>
+    <w:basedOn w:val="DefaultParagraphFont"/>
+    <w:link w:val="BodyTextIndent3"/>
     <w:uiPriority w:val="99"/>
     <w:semiHidden/>
     <w:locked/>
@@ -7302,9 +8811,9 @@
       <w:lang w:eastAsia="ru-RU"/>
     </w:rPr>
   </w:style>
-  <w:style w:type="paragraph" w:customStyle="1" w:styleId="11">
+  <w:style w:type="paragraph" w:customStyle="1" w:styleId="1">
     <w:name w:val="Знак Знак Знак Знак Знак Знак Знак1"/>
-    <w:basedOn w:val="a0"/>
+    <w:basedOn w:val="Normal"/>
     <w:uiPriority w:val="99"/>
     <w:rsid w:val="002F6A33"/>
     <w:pPr>
@@ -7320,9 +8829,9 @@
       <w:lang w:val="en-US" w:eastAsia="en-US"/>
     </w:rPr>
   </w:style>
-  <w:style w:type="paragraph" w:customStyle="1" w:styleId="ae">
+  <w:style w:type="paragraph" w:customStyle="1" w:styleId="a1">
     <w:name w:val="По центру"/>
-    <w:basedOn w:val="a0"/>
+    <w:basedOn w:val="Normal"/>
     <w:uiPriority w:val="99"/>
     <w:rsid w:val="00F809FC"/>
     <w:pPr>
@@ -7333,9 +8842,9 @@
       <w:szCs w:val="20"/>
     </w:rPr>
   </w:style>
-  <w:style w:type="paragraph" w:customStyle="1" w:styleId="af">
+  <w:style w:type="paragraph" w:customStyle="1" w:styleId="a2">
     <w:name w:val="Без отступа"/>
-    <w:basedOn w:val="a0"/>
+    <w:basedOn w:val="Normal"/>
     <w:uiPriority w:val="99"/>
     <w:rsid w:val="00F809FC"/>
     <w:pPr>
@@ -7348,7 +8857,7 @@
   </w:style>
   <w:style w:type="paragraph" w:customStyle="1" w:styleId="Affiliation">
     <w:name w:val="Affiliation"/>
-    <w:basedOn w:val="a0"/>
+    <w:basedOn w:val="Normal"/>
     <w:uiPriority w:val="99"/>
     <w:rsid w:val="009502B4"/>
     <w:pPr>
@@ -7358,9 +8867,9 @@
       <w:szCs w:val="28"/>
     </w:rPr>
   </w:style>
-  <w:style w:type="paragraph" w:customStyle="1" w:styleId="110">
+  <w:style w:type="paragraph" w:customStyle="1" w:styleId="11">
     <w:name w:val="Знак Знак Знак Знак Знак Знак Знак11"/>
-    <w:basedOn w:val="a0"/>
+    <w:basedOn w:val="Normal"/>
     <w:uiPriority w:val="99"/>
     <w:rsid w:val="005B44F0"/>
     <w:pPr>
@@ -7376,10 +8885,10 @@
       <w:lang w:val="en-US" w:eastAsia="en-US"/>
     </w:rPr>
   </w:style>
-  <w:style w:type="paragraph" w:styleId="af0">
+  <w:style w:type="paragraph" w:styleId="Footer">
     <w:name w:val="footer"/>
-    <w:basedOn w:val="a0"/>
-    <w:link w:val="af1"/>
+    <w:basedOn w:val="Normal"/>
+    <w:link w:val="FooterChar"/>
     <w:uiPriority w:val="99"/>
     <w:rsid w:val="00DA4FB1"/>
     <w:pPr>
@@ -7389,10 +8898,10 @@
       </w:tabs>
     </w:pPr>
   </w:style>
-  <w:style w:type="character" w:customStyle="1" w:styleId="af1">
-    <w:name w:val="Нижний колонтитул Знак"/>
-    <w:basedOn w:val="a1"/>
-    <w:link w:val="af0"/>
+  <w:style w:type="character" w:customStyle="1" w:styleId="FooterChar">
+    <w:name w:val="Footer Char"/>
+    <w:basedOn w:val="DefaultParagraphFont"/>
+    <w:link w:val="Footer"/>
     <w:uiPriority w:val="99"/>
     <w:locked/>
     <w:rsid w:val="00DA4FB1"/>
@@ -7403,9 +8912,9 @@
       <w:lang w:eastAsia="ru-RU"/>
     </w:rPr>
   </w:style>
-  <w:style w:type="paragraph" w:customStyle="1" w:styleId="111">
+  <w:style w:type="paragraph" w:customStyle="1" w:styleId="110">
     <w:name w:val="Знак Знак Знак Знак Знак Знак Знак1 Знак Знак1 Знак Знак Знак Знак"/>
-    <w:basedOn w:val="a0"/>
+    <w:basedOn w:val="Normal"/>
     <w:uiPriority w:val="99"/>
     <w:rsid w:val="00DA4FB1"/>
     <w:pPr>
@@ -7421,9 +8930,9 @@
       <w:lang w:val="en-US" w:eastAsia="en-US"/>
     </w:rPr>
   </w:style>
-  <w:style w:type="paragraph" w:styleId="af2">
+  <w:style w:type="paragraph" w:styleId="ListParagraph">
     <w:name w:val="List Paragraph"/>
-    <w:basedOn w:val="a0"/>
+    <w:basedOn w:val="Normal"/>
     <w:uiPriority w:val="34"/>
     <w:qFormat/>
     <w:rsid w:val="007C63A8"/>
@@ -7432,9 +8941,9 @@
       <w:contextualSpacing/>
     </w:pPr>
   </w:style>
-  <w:style w:type="table" w:styleId="af3">
+  <w:style w:type="table" w:styleId="TableGrid">
     <w:name w:val="Table Grid"/>
-    <w:basedOn w:val="a2"/>
+    <w:basedOn w:val="TableNormal"/>
     <w:uiPriority w:val="99"/>
     <w:rsid w:val="00C82CA0"/>
     <w:tblPr>
@@ -7448,9 +8957,9 @@
       </w:tblBorders>
     </w:tblPr>
   </w:style>
-  <w:style w:type="character" w:customStyle="1" w:styleId="af4">
+  <w:style w:type="character" w:customStyle="1" w:styleId="a3">
     <w:name w:val="Знак Знак"/>
-    <w:basedOn w:val="a1"/>
+    <w:basedOn w:val="DefaultParagraphFont"/>
     <w:uiPriority w:val="99"/>
     <w:semiHidden/>
     <w:rsid w:val="006630EA"/>
@@ -7476,10 +8985,10 @@
       <w:rFonts w:ascii="Arial" w:eastAsia="Times New Roman" w:hAnsi="Arial" w:cs="Arial"/>
     </w:rPr>
   </w:style>
-  <w:style w:type="paragraph" w:styleId="af5">
+  <w:style w:type="paragraph" w:styleId="Header">
     <w:name w:val="header"/>
-    <w:basedOn w:val="a0"/>
-    <w:link w:val="af6"/>
+    <w:basedOn w:val="Normal"/>
+    <w:link w:val="HeaderChar"/>
     <w:uiPriority w:val="99"/>
     <w:rsid w:val="0098338E"/>
     <w:pPr>
@@ -7489,10 +8998,10 @@
       </w:tabs>
     </w:pPr>
   </w:style>
-  <w:style w:type="character" w:customStyle="1" w:styleId="af6">
-    <w:name w:val="Верхний колонтитул Знак"/>
-    <w:basedOn w:val="a1"/>
-    <w:link w:val="af5"/>
+  <w:style w:type="character" w:customStyle="1" w:styleId="HeaderChar">
+    <w:name w:val="Header Char"/>
+    <w:basedOn w:val="DefaultParagraphFont"/>
+    <w:link w:val="Header"/>
     <w:uiPriority w:val="99"/>
     <w:locked/>
     <w:rsid w:val="0098338E"/>
@@ -7502,7 +9011,7 @@
       <w:szCs w:val="24"/>
     </w:rPr>
   </w:style>
-  <w:style w:type="paragraph" w:customStyle="1" w:styleId="12">
+  <w:style w:type="paragraph" w:customStyle="1" w:styleId="10">
     <w:name w:val="Основной текст1"/>
     <w:uiPriority w:val="99"/>
     <w:rsid w:val="00DC5BB8"/>
@@ -7517,9 +9026,9 @@
       <w:sz w:val="24"/>
     </w:rPr>
   </w:style>
-  <w:style w:type="character" w:customStyle="1" w:styleId="24">
+  <w:style w:type="character" w:customStyle="1" w:styleId="20">
     <w:name w:val="Основной текст (2)_"/>
-    <w:basedOn w:val="a1"/>
+    <w:basedOn w:val="DefaultParagraphFont"/>
     <w:uiPriority w:val="99"/>
     <w:rsid w:val="00BD16EA"/>
     <w:rPr>
@@ -7527,9 +9036,9 @@
       <w:u w:val="none"/>
     </w:rPr>
   </w:style>
-  <w:style w:type="character" w:customStyle="1" w:styleId="25">
+  <w:style w:type="character" w:customStyle="1" w:styleId="21">
     <w:name w:val="Основной текст (2)"/>
-    <w:basedOn w:val="24"/>
+    <w:basedOn w:val="20"/>
     <w:uiPriority w:val="99"/>
     <w:rsid w:val="00BD16EA"/>
     <w:rPr>
@@ -7544,9 +9053,9 @@
       <w:lang w:val="ru-RU" w:eastAsia="ru-RU"/>
     </w:rPr>
   </w:style>
-  <w:style w:type="character" w:customStyle="1" w:styleId="26">
+  <w:style w:type="character" w:customStyle="1" w:styleId="22">
     <w:name w:val="Основной текст (2) + Полужирный"/>
-    <w:basedOn w:val="24"/>
+    <w:basedOn w:val="20"/>
     <w:uiPriority w:val="99"/>
     <w:rsid w:val="00BD16EA"/>
     <w:rPr>
@@ -7565,15 +9074,15 @@
   </w:style>
   <w:style w:type="character" w:customStyle="1" w:styleId="apple-converted-space">
     <w:name w:val="apple-converted-space"/>
-    <w:basedOn w:val="a1"/>
+    <w:basedOn w:val="DefaultParagraphFont"/>
     <w:rsid w:val="00274DEB"/>
     <w:rPr>
       <w:rFonts w:cs="Times New Roman"/>
     </w:rPr>
   </w:style>
-  <w:style w:type="character" w:styleId="af7">
+  <w:style w:type="character" w:styleId="Hyperlink">
     <w:name w:val="Hyperlink"/>
-    <w:basedOn w:val="a1"/>
+    <w:basedOn w:val="DefaultParagraphFont"/>
     <w:uiPriority w:val="99"/>
     <w:semiHidden/>
     <w:rsid w:val="00274DEB"/>
@@ -7585,7 +9094,7 @@
   </w:style>
   <w:style w:type="character" w:customStyle="1" w:styleId="220">
     <w:name w:val="Заголовок №2 (2)_"/>
-    <w:basedOn w:val="a1"/>
+    <w:basedOn w:val="DefaultParagraphFont"/>
     <w:link w:val="221"/>
     <w:uiPriority w:val="99"/>
     <w:locked/>
@@ -7597,7 +9106,7 @@
   </w:style>
   <w:style w:type="paragraph" w:customStyle="1" w:styleId="221">
     <w:name w:val="Заголовок №2 (2)"/>
-    <w:basedOn w:val="a0"/>
+    <w:basedOn w:val="Normal"/>
     <w:link w:val="220"/>
     <w:uiPriority w:val="99"/>
     <w:rsid w:val="009C2E16"/>
@@ -7613,7 +9122,7 @@
       <w:szCs w:val="20"/>
     </w:rPr>
   </w:style>
-  <w:style w:type="paragraph" w:customStyle="1" w:styleId="13">
+  <w:style w:type="paragraph" w:customStyle="1" w:styleId="12">
     <w:name w:val="Обычный1"/>
     <w:rsid w:val="00FE0AF3"/>
     <w:pPr>
@@ -7625,7 +9134,7 @@
       <w:sz w:val="16"/>
     </w:rPr>
   </w:style>
-  <w:style w:type="paragraph" w:customStyle="1" w:styleId="af8">
+  <w:style w:type="paragraph" w:customStyle="1" w:styleId="a4">
     <w:name w:val="Стиль"/>
     <w:rsid w:val="00FE0AF3"/>
     <w:pPr>
@@ -7640,11 +9149,11 @@
       <w:lang w:val="en-US"/>
     </w:rPr>
   </w:style>
-  <w:style w:type="paragraph" w:styleId="27">
+  <w:style w:type="paragraph" w:styleId="BodyText2">
     <w:name w:val="Body Text 2"/>
     <w:aliases w:val="Знак4"/>
-    <w:basedOn w:val="a0"/>
-    <w:link w:val="28"/>
+    <w:basedOn w:val="Normal"/>
+    <w:link w:val="BodyText2Char"/>
     <w:rsid w:val="00FE0AF3"/>
     <w:pPr>
       <w:spacing w:after="120" w:line="480" w:lineRule="auto"/>
@@ -7655,11 +9164,11 @@
       <w:szCs w:val="22"/>
     </w:rPr>
   </w:style>
-  <w:style w:type="character" w:customStyle="1" w:styleId="28">
-    <w:name w:val="Основной текст 2 Знак"/>
-    <w:aliases w:val="Знак4 Знак"/>
-    <w:basedOn w:val="a1"/>
-    <w:link w:val="27"/>
+  <w:style w:type="character" w:customStyle="1" w:styleId="BodyText2Char">
+    <w:name w:val="Body Text 2 Char"/>
+    <w:aliases w:val="Знак4 Char"/>
+    <w:basedOn w:val="DefaultParagraphFont"/>
+    <w:link w:val="BodyText2"/>
     <w:locked/>
     <w:rsid w:val="00FE0AF3"/>
     <w:rPr>
@@ -7684,10 +9193,10 @@
       <w:szCs w:val="24"/>
     </w:rPr>
   </w:style>
-  <w:style w:type="paragraph" w:styleId="33">
+  <w:style w:type="paragraph" w:styleId="BodyText3">
     <w:name w:val="Body Text 3"/>
-    <w:basedOn w:val="a0"/>
-    <w:link w:val="34"/>
+    <w:basedOn w:val="Normal"/>
+    <w:link w:val="BodyText3Char"/>
     <w:uiPriority w:val="99"/>
     <w:rsid w:val="00FE0AF3"/>
     <w:pPr>
@@ -7699,10 +9208,10 @@
       <w:szCs w:val="16"/>
     </w:rPr>
   </w:style>
-  <w:style w:type="character" w:customStyle="1" w:styleId="34">
-    <w:name w:val="Основной текст 3 Знак"/>
-    <w:basedOn w:val="a1"/>
-    <w:link w:val="33"/>
+  <w:style w:type="character" w:customStyle="1" w:styleId="BodyText3Char">
+    <w:name w:val="Body Text 3 Char"/>
+    <w:basedOn w:val="DefaultParagraphFont"/>
+    <w:link w:val="BodyText3"/>
     <w:uiPriority w:val="99"/>
     <w:locked/>
     <w:rsid w:val="00FE0AF3"/>
@@ -7712,9 +9221,9 @@
       <w:szCs w:val="16"/>
     </w:rPr>
   </w:style>
-  <w:style w:type="paragraph" w:customStyle="1" w:styleId="14">
+  <w:style w:type="paragraph" w:customStyle="1" w:styleId="13">
     <w:name w:val="Абзац списка1"/>
-    <w:basedOn w:val="a0"/>
+    <w:basedOn w:val="Normal"/>
     <w:uiPriority w:val="99"/>
     <w:rsid w:val="00FE0AF3"/>
     <w:pPr>
@@ -7731,7 +9240,7 @@
   </w:style>
   <w:style w:type="character" w:customStyle="1" w:styleId="shorttext">
     <w:name w:val="short_text"/>
-    <w:basedOn w:val="a1"/>
+    <w:basedOn w:val="DefaultParagraphFont"/>
     <w:uiPriority w:val="99"/>
     <w:rsid w:val="00FE0AF3"/>
     <w:rPr>
@@ -7740,15 +9249,15 @@
   </w:style>
   <w:style w:type="character" w:customStyle="1" w:styleId="hps">
     <w:name w:val="hps"/>
-    <w:basedOn w:val="a1"/>
+    <w:basedOn w:val="DefaultParagraphFont"/>
     <w:rsid w:val="00FE0AF3"/>
     <w:rPr>
       <w:rFonts w:cs="Times New Roman"/>
     </w:rPr>
   </w:style>
-  <w:style w:type="character" w:customStyle="1" w:styleId="41">
+  <w:style w:type="character" w:customStyle="1" w:styleId="4">
     <w:name w:val="Знак Знак4"/>
-    <w:basedOn w:val="a1"/>
+    <w:basedOn w:val="DefaultParagraphFont"/>
     <w:uiPriority w:val="99"/>
     <w:rsid w:val="00FE0AF3"/>
     <w:rPr>
@@ -7779,7 +9288,7 @@
   </w:style>
   <w:style w:type="character" w:customStyle="1" w:styleId="Hyperlink0">
     <w:name w:val="Hyperlink.0"/>
-    <w:basedOn w:val="a1"/>
+    <w:basedOn w:val="DefaultParagraphFont"/>
     <w:uiPriority w:val="99"/>
     <w:rsid w:val="00FE0AF3"/>
     <w:rPr>
@@ -7816,16 +9325,16 @@
   </w:style>
   <w:style w:type="paragraph" w:customStyle="1" w:styleId="western">
     <w:name w:val="western"/>
-    <w:basedOn w:val="a0"/>
+    <w:basedOn w:val="Normal"/>
     <w:uiPriority w:val="99"/>
     <w:rsid w:val="00FE0AF3"/>
     <w:pPr>
       <w:spacing w:before="100" w:beforeAutospacing="1" w:after="100" w:afterAutospacing="1"/>
     </w:pPr>
   </w:style>
-  <w:style w:type="paragraph" w:styleId="af9">
+  <w:style w:type="paragraph" w:styleId="ListBullet">
     <w:name w:val="List Bullet"/>
-    <w:basedOn w:val="a0"/>
+    <w:basedOn w:val="Normal"/>
     <w:rsid w:val="00FE0AF3"/>
     <w:pPr>
       <w:tabs>
@@ -7835,9 +9344,9 @@
       <w:jc w:val="both"/>
     </w:pPr>
   </w:style>
-  <w:style w:type="paragraph" w:styleId="42">
+  <w:style w:type="paragraph" w:styleId="ListBullet4">
     <w:name w:val="List Bullet 4"/>
-    <w:basedOn w:val="a0"/>
+    <w:basedOn w:val="Normal"/>
     <w:uiPriority w:val="99"/>
     <w:rsid w:val="00FE0AF3"/>
     <w:pPr>
@@ -7851,9 +9360,9 @@
       <w:szCs w:val="20"/>
     </w:rPr>
   </w:style>
-  <w:style w:type="paragraph" w:styleId="35">
+  <w:style w:type="paragraph" w:styleId="ListBullet3">
     <w:name w:val="List Bullet 3"/>
-    <w:basedOn w:val="a0"/>
+    <w:basedOn w:val="Normal"/>
     <w:uiPriority w:val="99"/>
     <w:semiHidden/>
     <w:rsid w:val="005E45B9"/>
@@ -7867,7 +9376,7 @@
   </w:style>
   <w:style w:type="paragraph" w:customStyle="1" w:styleId="fortables12">
     <w:name w:val="for_tables_12"/>
-    <w:basedOn w:val="a0"/>
+    <w:basedOn w:val="Normal"/>
     <w:uiPriority w:val="99"/>
     <w:rsid w:val="005E45B9"/>
     <w:pPr>
@@ -7879,7 +9388,7 @@
   </w:style>
   <w:style w:type="paragraph" w:customStyle="1" w:styleId="210">
     <w:name w:val="Основной текст 21"/>
-    <w:basedOn w:val="a0"/>
+    <w:basedOn w:val="Normal"/>
     <w:uiPriority w:val="99"/>
     <w:rsid w:val="005E45B9"/>
     <w:pPr>
@@ -7889,7 +9398,7 @@
   </w:style>
   <w:style w:type="paragraph" w:customStyle="1" w:styleId="Style40">
     <w:name w:val="Style40"/>
-    <w:basedOn w:val="a0"/>
+    <w:basedOn w:val="Normal"/>
     <w:uiPriority w:val="99"/>
     <w:rsid w:val="00F53739"/>
     <w:pPr>
@@ -7904,7 +9413,7 @@
   </w:style>
   <w:style w:type="paragraph" w:customStyle="1" w:styleId="Style91">
     <w:name w:val="Style91"/>
-    <w:basedOn w:val="a0"/>
+    <w:basedOn w:val="Normal"/>
     <w:uiPriority w:val="99"/>
     <w:rsid w:val="00F53739"/>
     <w:pPr>
@@ -7957,7 +9466,7 @@
   </w:style>
   <w:style w:type="paragraph" w:customStyle="1" w:styleId="Style96">
     <w:name w:val="Style96"/>
-    <w:basedOn w:val="a0"/>
+    <w:basedOn w:val="Normal"/>
     <w:uiPriority w:val="99"/>
     <w:rsid w:val="00F53739"/>
     <w:pPr>
@@ -7979,9 +9488,9 @@
       <w:sz w:val="16"/>
     </w:rPr>
   </w:style>
-  <w:style w:type="paragraph" w:customStyle="1" w:styleId="29">
+  <w:style w:type="paragraph" w:customStyle="1" w:styleId="23">
     <w:name w:val="Абзац списка2"/>
-    <w:basedOn w:val="a0"/>
+    <w:basedOn w:val="Normal"/>
     <w:uiPriority w:val="99"/>
     <w:rsid w:val="00A93500"/>
     <w:pPr>
@@ -7996,7 +9505,7 @@
       <w:lang w:eastAsia="en-US"/>
     </w:rPr>
   </w:style>
-  <w:style w:type="character" w:customStyle="1" w:styleId="43">
+  <w:style w:type="character" w:customStyle="1" w:styleId="40">
     <w:name w:val="Знак4 Знак Знак"/>
     <w:uiPriority w:val="99"/>
     <w:rsid w:val="001F2933"/>
@@ -8008,7 +9517,7 @@
   </w:style>
   <w:style w:type="paragraph" w:customStyle="1" w:styleId="TableParagraph">
     <w:name w:val="Table Paragraph"/>
-    <w:basedOn w:val="a0"/>
+    <w:basedOn w:val="Normal"/>
     <w:uiPriority w:val="99"/>
     <w:rsid w:val="001F2933"/>
     <w:pPr>
@@ -8021,10 +9530,10 @@
       <w:rFonts w:eastAsia="Calibri"/>
     </w:rPr>
   </w:style>
-  <w:style w:type="paragraph" w:styleId="afa">
+  <w:style w:type="paragraph" w:styleId="PlainText">
     <w:name w:val="Plain Text"/>
-    <w:basedOn w:val="a0"/>
-    <w:link w:val="afb"/>
+    <w:basedOn w:val="Normal"/>
+    <w:link w:val="PlainTextChar"/>
     <w:rsid w:val="00754D5D"/>
     <w:rPr>
       <w:rFonts w:ascii="Courier New" w:hAnsi="Courier New" w:cs="Courier New"/>
@@ -8032,10 +9541,10 @@
       <w:szCs w:val="20"/>
     </w:rPr>
   </w:style>
-  <w:style w:type="character" w:customStyle="1" w:styleId="afb">
-    <w:name w:val="Текст Знак"/>
-    <w:basedOn w:val="a1"/>
-    <w:link w:val="afa"/>
+  <w:style w:type="character" w:customStyle="1" w:styleId="PlainTextChar">
+    <w:name w:val="Plain Text Char"/>
+    <w:basedOn w:val="DefaultParagraphFont"/>
+    <w:link w:val="PlainText"/>
     <w:locked/>
     <w:rsid w:val="00754D5D"/>
     <w:rPr>
@@ -8044,7 +9553,7 @@
   </w:style>
   <w:style w:type="character" w:customStyle="1" w:styleId="apple-style-span">
     <w:name w:val="apple-style-span"/>
-    <w:basedOn w:val="a1"/>
+    <w:basedOn w:val="DefaultParagraphFont"/>
     <w:uiPriority w:val="99"/>
     <w:rsid w:val="00754D5D"/>
     <w:rPr>
@@ -8053,15 +9562,15 @@
   </w:style>
   <w:style w:type="character" w:customStyle="1" w:styleId="translation">
     <w:name w:val="translation"/>
-    <w:basedOn w:val="a1"/>
+    <w:basedOn w:val="DefaultParagraphFont"/>
     <w:rsid w:val="009A3A4D"/>
     <w:rPr>
       <w:rFonts w:cs="Times New Roman"/>
     </w:rPr>
   </w:style>
-  <w:style w:type="paragraph" w:customStyle="1" w:styleId="36">
+  <w:style w:type="paragraph" w:customStyle="1" w:styleId="3">
     <w:name w:val="Абзац списка3"/>
-    <w:basedOn w:val="a0"/>
+    <w:basedOn w:val="Normal"/>
     <w:uiPriority w:val="99"/>
     <w:rsid w:val="0050586B"/>
     <w:pPr>
@@ -8084,9 +9593,9 @@
       <w:rFonts w:ascii="Times New Roman" w:eastAsia="Times New Roman" w:hAnsi="Times New Roman"/>
     </w:rPr>
   </w:style>
-  <w:style w:type="paragraph" w:customStyle="1" w:styleId="44">
+  <w:style w:type="paragraph" w:customStyle="1" w:styleId="41">
     <w:name w:val="Абзац списка4"/>
-    <w:basedOn w:val="a0"/>
+    <w:basedOn w:val="Normal"/>
     <w:uiPriority w:val="99"/>
     <w:rsid w:val="008C1BA0"/>
     <w:pPr>
@@ -8112,7 +9621,7 @@
   </w:style>
   <w:style w:type="paragraph" w:customStyle="1" w:styleId="times1404200418041e2">
     <w:name w:val="times14___0420_0418_041e2"/>
-    <w:basedOn w:val="a0"/>
+    <w:basedOn w:val="Normal"/>
     <w:rsid w:val="00921219"/>
     <w:pPr>
       <w:spacing w:before="100" w:beforeAutospacing="1" w:after="100" w:afterAutospacing="1"/>
@@ -8120,7 +9629,7 @@
   </w:style>
   <w:style w:type="paragraph" w:customStyle="1" w:styleId="dash041e0431044b0447043d044b0439">
     <w:name w:val="dash041e_0431_044b_0447_043d_044b_0439"/>
-    <w:basedOn w:val="a0"/>
+    <w:basedOn w:val="Normal"/>
     <w:rsid w:val="00921219"/>
     <w:pPr>
       <w:spacing w:before="100" w:beforeAutospacing="1" w:after="100" w:afterAutospacing="1"/>
@@ -8128,17 +9637,17 @@
   </w:style>
   <w:style w:type="character" w:customStyle="1" w:styleId="dash041e0431044b0447043d044b0439char">
     <w:name w:val="dash041e_0431_044b_0447_043d_044b_0439__char"/>
-    <w:basedOn w:val="a1"/>
+    <w:basedOn w:val="DefaultParagraphFont"/>
     <w:rsid w:val="00921219"/>
   </w:style>
   <w:style w:type="character" w:customStyle="1" w:styleId="times1404200418041e2char">
     <w:name w:val="times14___0420_0418_041e2__char"/>
-    <w:basedOn w:val="a1"/>
+    <w:basedOn w:val="DefaultParagraphFont"/>
     <w:rsid w:val="00921219"/>
   </w:style>
   <w:style w:type="paragraph" w:customStyle="1" w:styleId="Times1412">
     <w:name w:val="Стиль Timesмаркер14 + Междустр.интервал:  множитель 12 ин"/>
-    <w:basedOn w:val="a0"/>
+    <w:basedOn w:val="Normal"/>
     <w:rsid w:val="00921219"/>
     <w:pPr>
       <w:numPr>
@@ -8161,7 +9670,7 @@
   </w:style>
   <w:style w:type="paragraph" w:customStyle="1" w:styleId="Times142">
     <w:name w:val="Times14_РИО2"/>
-    <w:basedOn w:val="a0"/>
+    <w:basedOn w:val="Normal"/>
     <w:link w:val="Times1420"/>
     <w:qFormat/>
     <w:rsid w:val="00F018AA"/>
@@ -8179,7 +9688,7 @@
   </w:style>
   <w:style w:type="character" w:customStyle="1" w:styleId="Times1420">
     <w:name w:val="Times14_РИО2 Знак"/>
-    <w:basedOn w:val="a1"/>
+    <w:basedOn w:val="DefaultParagraphFont"/>
     <w:link w:val="Times142"/>
     <w:rsid w:val="00F018AA"/>
     <w:rPr>
@@ -8190,20 +9699,20 @@
   </w:style>
   <w:style w:type="character" w:customStyle="1" w:styleId="dash041e0441043d043e0432043d043e0439002004420435043a04410442002004410020043e0442044104420443043f043e043c00203char">
     <w:name w:val="dash041e_0441_043d_043e_0432_043d_043e_0439_0020_0442_0435_043a_0441_0442_0020_0441_0020_043e_0442_0441_0442_0443_043f_043e_043c_00203__char"/>
-    <w:basedOn w:val="a1"/>
+    <w:basedOn w:val="DefaultParagraphFont"/>
     <w:rsid w:val="00921219"/>
   </w:style>
   <w:style w:type="paragraph" w:customStyle="1" w:styleId="dash042104420438043b044c0020times043c04300440043a04350440140020002b0020041c0435043604340443044104420440002e0438043d04420435044004320430043b003a00200020043c043d043e0436043804420435043b044c00201200200438043d">
     <w:name w:val="dash0421_0442_0438_043b_044c_0020times_043c_0430_0440_043a_0435_044014_0020_002b_0020_041c_0435_0436_0434_0443_0441_0442_0440_002e_0438_043d_0442_0435_0440_0432_0430_043b_003a_0020_0020_043c_043d_043e_0436_0438_0442_0435_043b_044c_002012_0020_0438_043d"/>
-    <w:basedOn w:val="a0"/>
+    <w:basedOn w:val="Normal"/>
     <w:rsid w:val="00921219"/>
     <w:pPr>
       <w:spacing w:before="100" w:beforeAutospacing="1" w:after="100" w:afterAutospacing="1"/>
     </w:pPr>
   </w:style>
-  <w:style w:type="character" w:styleId="HTML">
+  <w:style w:type="character" w:styleId="HTMLCite">
     <w:name w:val="HTML Cite"/>
-    <w:basedOn w:val="a1"/>
+    <w:basedOn w:val="DefaultParagraphFont"/>
     <w:uiPriority w:val="99"/>
     <w:semiHidden/>
     <w:unhideWhenUsed/>
@@ -8214,14 +9723,14 @@
       <w:iCs/>
     </w:rPr>
   </w:style>
-  <w:style w:type="character" w:customStyle="1" w:styleId="15">
+  <w:style w:type="character" w:customStyle="1" w:styleId="14">
     <w:name w:val="Основной шрифт абзаца1"/>
     <w:rsid w:val="00F93888"/>
   </w:style>
-  <w:style w:type="paragraph" w:styleId="afc">
+  <w:style w:type="paragraph" w:styleId="Caption">
     <w:name w:val="caption"/>
-    <w:basedOn w:val="a0"/>
-    <w:next w:val="a0"/>
+    <w:basedOn w:val="Normal"/>
+    <w:next w:val="Normal"/>
     <w:qFormat/>
     <w:rsid w:val="004F199D"/>
     <w:pPr>
@@ -8235,9 +9744,9 @@
       <w:szCs w:val="20"/>
     </w:rPr>
   </w:style>
-  <w:style w:type="paragraph" w:customStyle="1" w:styleId="51">
+  <w:style w:type="paragraph" w:customStyle="1" w:styleId="5">
     <w:name w:val="Абзац списка5"/>
-    <w:basedOn w:val="a0"/>
+    <w:basedOn w:val="Normal"/>
     <w:rsid w:val="004E786A"/>
     <w:pPr>
       <w:ind w:left="720"/>
@@ -8247,10 +9756,10 @@
       <w:rFonts w:eastAsia="Calibri"/>
     </w:rPr>
   </w:style>
-  <w:style w:type="paragraph" w:styleId="afd">
+  <w:style w:type="paragraph" w:styleId="BalloonText">
     <w:name w:val="Balloon Text"/>
-    <w:basedOn w:val="a0"/>
-    <w:link w:val="afe"/>
+    <w:basedOn w:val="Normal"/>
+    <w:link w:val="BalloonTextChar"/>
     <w:uiPriority w:val="99"/>
     <w:semiHidden/>
     <w:unhideWhenUsed/>
@@ -8262,10 +9771,10 @@
       <w:szCs w:val="16"/>
     </w:rPr>
   </w:style>
-  <w:style w:type="character" w:customStyle="1" w:styleId="afe">
-    <w:name w:val="Текст выноски Знак"/>
-    <w:basedOn w:val="a1"/>
-    <w:link w:val="afd"/>
+  <w:style w:type="character" w:customStyle="1" w:styleId="BalloonTextChar">
+    <w:name w:val="Balloon Text Char"/>
+    <w:basedOn w:val="DefaultParagraphFont"/>
+    <w:link w:val="BalloonText"/>
     <w:uiPriority w:val="99"/>
     <w:semiHidden/>
     <w:rsid w:val="00117573"/>
@@ -8277,12 +9786,12 @@
   </w:style>
   <w:style w:type="character" w:customStyle="1" w:styleId="hpsatn">
     <w:name w:val="hps atn"/>
-    <w:basedOn w:val="a1"/>
+    <w:basedOn w:val="DefaultParagraphFont"/>
     <w:rsid w:val="00F56A6D"/>
   </w:style>
-  <w:style w:type="paragraph" w:customStyle="1" w:styleId="61">
+  <w:style w:type="paragraph" w:customStyle="1" w:styleId="6">
     <w:name w:val="Абзац списка6"/>
-    <w:basedOn w:val="a0"/>
+    <w:basedOn w:val="Normal"/>
     <w:rsid w:val="007036CF"/>
     <w:pPr>
       <w:ind w:left="720"/>
@@ -8292,10 +9801,10 @@
       <w:rFonts w:eastAsia="Calibri"/>
     </w:rPr>
   </w:style>
-  <w:style w:type="character" w:customStyle="1" w:styleId="30">
-    <w:name w:val="Заголовок 3 Знак"/>
-    <w:basedOn w:val="a1"/>
-    <w:link w:val="3"/>
+  <w:style w:type="character" w:customStyle="1" w:styleId="Heading3Char">
+    <w:name w:val="Heading 3 Char"/>
+    <w:basedOn w:val="DefaultParagraphFont"/>
+    <w:link w:val="Heading3"/>
     <w:rsid w:val="0040305F"/>
     <w:rPr>
       <w:rFonts w:ascii="Cambria" w:eastAsia="Times New Roman" w:hAnsi="Cambria" w:cs="Times New Roman"/>
@@ -8306,9 +9815,9 @@
       <w:szCs w:val="24"/>
     </w:rPr>
   </w:style>
-  <w:style w:type="character" w:styleId="aff">
+  <w:style w:type="character" w:styleId="BookTitle">
     <w:name w:val="Book Title"/>
-    <w:basedOn w:val="a1"/>
+    <w:basedOn w:val="DefaultParagraphFont"/>
     <w:uiPriority w:val="33"/>
     <w:qFormat/>
     <w:rsid w:val="007F6E90"/>
@@ -8319,9 +9828,9 @@
       <w:spacing w:val="5"/>
     </w:rPr>
   </w:style>
-  <w:style w:type="paragraph" w:customStyle="1" w:styleId="aff0">
+  <w:style w:type="paragraph" w:customStyle="1" w:styleId="a5">
     <w:name w:val="Текст абзаца"/>
-    <w:basedOn w:val="a0"/>
+    <w:basedOn w:val="Normal"/>
     <w:link w:val="Char"/>
     <w:qFormat/>
     <w:rsid w:val="00311D2D"/>
@@ -8335,7 +9844,7 @@
   </w:style>
   <w:style w:type="character" w:customStyle="1" w:styleId="Char">
     <w:name w:val="Текст абзаца Char"/>
-    <w:link w:val="aff0"/>
+    <w:link w:val="a5"/>
     <w:rsid w:val="00311D2D"/>
     <w:rPr>
       <w:rFonts w:ascii="Times New Roman" w:eastAsia="Times New Roman" w:hAnsi="Times New Roman"/>
@@ -8344,10 +9853,10 @@
       <w:lang w:val="en-US"/>
     </w:rPr>
   </w:style>
-  <w:style w:type="paragraph" w:customStyle="1" w:styleId="aff1">
+  <w:style w:type="paragraph" w:customStyle="1" w:styleId="a6">
     <w:name w:val="Исходный код"/>
     <w:basedOn w:val="Times142"/>
-    <w:link w:val="aff2"/>
+    <w:link w:val="a7"/>
     <w:qFormat/>
     <w:rsid w:val="00A75228"/>
     <w:pPr>
@@ -8361,10 +9870,10 @@
       <w:sz w:val="20"/>
     </w:rPr>
   </w:style>
-  <w:style w:type="paragraph" w:customStyle="1" w:styleId="aff3">
+  <w:style w:type="paragraph" w:customStyle="1" w:styleId="a8">
     <w:name w:val="Рисунок"/>
     <w:basedOn w:val="Times142"/>
-    <w:link w:val="aff4"/>
+    <w:link w:val="a9"/>
     <w:qFormat/>
     <w:rsid w:val="00EB15A5"/>
     <w:pPr>
@@ -8374,10 +9883,10 @@
       <w:jc w:val="center"/>
     </w:pPr>
   </w:style>
-  <w:style w:type="character" w:customStyle="1" w:styleId="aff2">
+  <w:style w:type="character" w:customStyle="1" w:styleId="a7">
     <w:name w:val="Исходный код Знак"/>
     <w:basedOn w:val="Times1420"/>
-    <w:link w:val="aff1"/>
+    <w:link w:val="a6"/>
     <w:rsid w:val="00A75228"/>
     <w:rPr>
       <w:rFonts w:ascii="Courier New" w:eastAsia="Times New Roman" w:hAnsi="Courier New"/>
@@ -8385,10 +9894,10 @@
       <w:szCs w:val="24"/>
     </w:rPr>
   </w:style>
-  <w:style w:type="character" w:customStyle="1" w:styleId="aff4">
+  <w:style w:type="character" w:customStyle="1" w:styleId="a9">
     <w:name w:val="Рисунок Знак"/>
     <w:basedOn w:val="Times1420"/>
-    <w:link w:val="aff3"/>
+    <w:link w:val="a8"/>
     <w:rsid w:val="00EB15A5"/>
     <w:rPr>
       <w:rFonts w:ascii="Times New Roman" w:eastAsia="Times New Roman" w:hAnsi="Times New Roman"/>

--- a/Papers/Лабораторная №1.docx
+++ b/Papers/Лабораторная №1.docx
@@ -1,6 +1,6 @@
 
 <file path=word/document.xml><?xml version="1.0" encoding="utf-8"?>
-<w:document xmlns:wpc="http://schemas.microsoft.com/office/word/2010/wordprocessingCanvas" xmlns:cx="http://schemas.microsoft.com/office/drawing/2014/chartex" xmlns:cx1="http://schemas.microsoft.com/office/drawing/2015/9/8/chartex" xmlns:cx2="http://schemas.microsoft.com/office/drawing/2015/10/21/chartex" xmlns:cx3="http://schemas.microsoft.com/office/drawing/2016/5/9/chartex" xmlns:cx4="http://schemas.microsoft.com/office/drawing/2016/5/10/chartex" xmlns:cx5="http://schemas.microsoft.com/office/drawing/2016/5/11/chartex" xmlns:cx6="http://schemas.microsoft.com/office/drawing/2016/5/12/chartex" xmlns:cx7="http://schemas.microsoft.com/office/drawing/2016/5/13/chartex" xmlns:cx8="http://schemas.microsoft.com/office/drawing/2016/5/14/chartex" xmlns:mc="http://schemas.openxmlformats.org/markup-compatibility/2006" xmlns:aink="http://schemas.microsoft.com/office/drawing/2016/ink" xmlns:am3d="http://schemas.microsoft.com/office/drawing/2017/model3d" xmlns:o="urn:schemas-microsoft-com:office:office" xmlns:r="http://schemas.openxmlformats.org/officeDocument/2006/relationships" xmlns:m="http://schemas.openxmlformats.org/officeDocument/2006/math" xmlns:v="urn:schemas-microsoft-com:vml" xmlns:wp14="http://schemas.microsoft.com/office/word/2010/wordprocessingDrawing" xmlns:wp="http://schemas.openxmlformats.org/drawingml/2006/wordprocessingDrawing" xmlns:w10="urn:schemas-microsoft-com:office:word" xmlns:w="http://schemas.openxmlformats.org/wordprocessingml/2006/main" xmlns:w14="http://schemas.microsoft.com/office/word/2010/wordml" xmlns:w15="http://schemas.microsoft.com/office/word/2012/wordml" xmlns:w16cex="http://schemas.microsoft.com/office/word/2018/wordml/cex" xmlns:w16cid="http://schemas.microsoft.com/office/word/2016/wordml/cid" xmlns:w16="http://schemas.microsoft.com/office/word/2018/wordml" xmlns:w16sdtdh="http://schemas.microsoft.com/office/word/2020/wordml/sdtdatahash" xmlns:w16se="http://schemas.microsoft.com/office/word/2015/wordml/symex" xmlns:wpg="http://schemas.microsoft.com/office/word/2010/wordprocessingGroup" xmlns:wpi="http://schemas.microsoft.com/office/word/2010/wordprocessingInk" xmlns:wne="http://schemas.microsoft.com/office/word/2006/wordml" xmlns:wps="http://schemas.microsoft.com/office/word/2010/wordprocessingShape" mc:Ignorable="w14 w15 w16se w16cid w16 w16cex w16sdtdh wp14">
+<w:document xmlns:wpc="http://schemas.microsoft.com/office/word/2010/wordprocessingCanvas" xmlns:cx="http://schemas.microsoft.com/office/drawing/2014/chartex" xmlns:cx1="http://schemas.microsoft.com/office/drawing/2015/9/8/chartex" xmlns:cx2="http://schemas.microsoft.com/office/drawing/2015/10/21/chartex" xmlns:cx3="http://schemas.microsoft.com/office/drawing/2016/5/9/chartex" xmlns:cx4="http://schemas.microsoft.com/office/drawing/2016/5/10/chartex" xmlns:cx5="http://schemas.microsoft.com/office/drawing/2016/5/11/chartex" xmlns:cx6="http://schemas.microsoft.com/office/drawing/2016/5/12/chartex" xmlns:cx7="http://schemas.microsoft.com/office/drawing/2016/5/13/chartex" xmlns:cx8="http://schemas.microsoft.com/office/drawing/2016/5/14/chartex" xmlns:mc="http://schemas.openxmlformats.org/markup-compatibility/2006" xmlns:aink="http://schemas.microsoft.com/office/drawing/2016/ink" xmlns:am3d="http://schemas.microsoft.com/office/drawing/2017/model3d" xmlns:o="urn:schemas-microsoft-com:office:office" xmlns:r="http://schemas.openxmlformats.org/officeDocument/2006/relationships" xmlns:m="http://schemas.openxmlformats.org/officeDocument/2006/math" xmlns:v="urn:schemas-microsoft-com:vml" xmlns:wp14="http://schemas.microsoft.com/office/word/2010/wordprocessingDrawing" xmlns:wp="http://schemas.openxmlformats.org/drawingml/2006/wordprocessingDrawing" xmlns:w10="urn:schemas-microsoft-com:office:word" xmlns:w="http://schemas.openxmlformats.org/wordprocessingml/2006/main" xmlns:w14="http://schemas.microsoft.com/office/word/2010/wordml" xmlns:w15="http://schemas.microsoft.com/office/word/2012/wordml" xmlns:w16cex="http://schemas.microsoft.com/office/word/2018/wordml/cex" xmlns:w16cid="http://schemas.microsoft.com/office/word/2016/wordml/cid" xmlns:w16="http://schemas.microsoft.com/office/word/2018/wordml" xmlns:w16se="http://schemas.microsoft.com/office/word/2015/wordml/symex" xmlns:wpg="http://schemas.microsoft.com/office/word/2010/wordprocessingGroup" xmlns:wpi="http://schemas.microsoft.com/office/word/2010/wordprocessingInk" xmlns:wne="http://schemas.microsoft.com/office/word/2006/wordml" xmlns:wps="http://schemas.microsoft.com/office/word/2010/wordprocessingShape" mc:Ignorable="w14 w15 w16se w16cid w16 w16cex wp14">
   <w:body>
     <w:p>
       <w:pPr>
@@ -173,7 +173,7 @@
         <w:ind w:firstLine="0"/>
         <w:jc w:val="center"/>
         <w:rPr>
-          <w:rStyle w:val="BookTitle"/>
+          <w:rStyle w:val="aff"/>
           <w:caps/>
           <w:smallCaps w:val="0"/>
           <w:szCs w:val="28"/>
@@ -181,7 +181,7 @@
       </w:pPr>
       <w:r>
         <w:rPr>
-          <w:rStyle w:val="BookTitle"/>
+          <w:rStyle w:val="aff"/>
           <w:caps/>
           <w:smallCaps w:val="0"/>
           <w:szCs w:val="28"/>
@@ -287,7 +287,7 @@
       </w:pPr>
       <w:r>
         <w:rPr>
-          <w:rStyle w:val="BookTitle"/>
+          <w:rStyle w:val="aff"/>
           <w:smallCaps w:val="0"/>
           <w:sz w:val="28"/>
           <w:szCs w:val="28"/>
@@ -296,7 +296,7 @@
       </w:r>
       <w:r>
         <w:rPr>
-          <w:rStyle w:val="BookTitle"/>
+          <w:rStyle w:val="aff"/>
           <w:smallCaps w:val="0"/>
           <w:sz w:val="28"/>
           <w:szCs w:val="28"/>
@@ -874,7 +874,15 @@
       </w:r>
       <w:proofErr w:type="spellEnd"/>
       <w:r>
-        <w:t xml:space="preserve"> II Logic </w:t>
+        <w:t xml:space="preserve"> II </w:t>
+      </w:r>
+      <w:proofErr w:type="spellStart"/>
+      <w:r>
+        <w:t>Logic</w:t>
+      </w:r>
+      <w:proofErr w:type="spellEnd"/>
+      <w:r>
+        <w:t xml:space="preserve"> </w:t>
       </w:r>
       <w:proofErr w:type="spellStart"/>
       <w:r>
@@ -1164,7 +1172,7 @@
     </w:p>
     <w:p>
       <w:pPr>
-        <w:pStyle w:val="a6"/>
+        <w:pStyle w:val="aff1"/>
         <w:rPr>
           <w:lang w:val="en-US"/>
         </w:rPr>
@@ -1190,15 +1198,15 @@
     </w:p>
     <w:p>
       <w:pPr>
-        <w:pStyle w:val="a6"/>
-        <w:rPr>
-          <w:lang w:val="en-US"/>
-        </w:rPr>
-      </w:pPr>
-    </w:p>
-    <w:p>
-      <w:pPr>
-        <w:pStyle w:val="a6"/>
+        <w:pStyle w:val="aff1"/>
+        <w:rPr>
+          <w:lang w:val="en-US"/>
+        </w:rPr>
+      </w:pPr>
+    </w:p>
+    <w:p>
+      <w:pPr>
+        <w:pStyle w:val="aff1"/>
         <w:rPr>
           <w:lang w:val="en-US"/>
         </w:rPr>
@@ -1234,15 +1242,15 @@
     </w:p>
     <w:p>
       <w:pPr>
-        <w:pStyle w:val="a6"/>
-        <w:rPr>
-          <w:lang w:val="en-US"/>
-        </w:rPr>
-      </w:pPr>
-    </w:p>
-    <w:p>
-      <w:pPr>
-        <w:pStyle w:val="a6"/>
+        <w:pStyle w:val="aff1"/>
+        <w:rPr>
+          <w:lang w:val="en-US"/>
+        </w:rPr>
+      </w:pPr>
+    </w:p>
+    <w:p>
+      <w:pPr>
+        <w:pStyle w:val="aff1"/>
         <w:rPr>
           <w:lang w:val="en-US"/>
         </w:rPr>
@@ -1284,7 +1292,7 @@
     </w:p>
     <w:p>
       <w:pPr>
-        <w:pStyle w:val="a6"/>
+        <w:pStyle w:val="aff1"/>
         <w:rPr>
           <w:lang w:val="en-US"/>
         </w:rPr>
@@ -1326,7 +1334,7 @@
     </w:p>
     <w:p>
       <w:pPr>
-        <w:pStyle w:val="a6"/>
+        <w:pStyle w:val="aff1"/>
         <w:rPr>
           <w:lang w:val="en-US"/>
         </w:rPr>
@@ -1382,7 +1390,7 @@
     </w:p>
     <w:p>
       <w:pPr>
-        <w:pStyle w:val="a6"/>
+        <w:pStyle w:val="aff1"/>
         <w:rPr>
           <w:lang w:val="en-US"/>
         </w:rPr>
@@ -1410,15 +1418,15 @@
     </w:p>
     <w:p>
       <w:pPr>
-        <w:pStyle w:val="a6"/>
-        <w:rPr>
-          <w:lang w:val="en-US"/>
-        </w:rPr>
-      </w:pPr>
-    </w:p>
-    <w:p>
-      <w:pPr>
-        <w:pStyle w:val="a6"/>
+        <w:pStyle w:val="aff1"/>
+        <w:rPr>
+          <w:lang w:val="en-US"/>
+        </w:rPr>
+      </w:pPr>
+    </w:p>
+    <w:p>
+      <w:pPr>
+        <w:pStyle w:val="aff1"/>
         <w:rPr>
           <w:lang w:val="en-US"/>
         </w:rPr>
@@ -1468,7 +1476,7 @@
     </w:p>
     <w:p>
       <w:pPr>
-        <w:pStyle w:val="a6"/>
+        <w:pStyle w:val="aff1"/>
         <w:rPr>
           <w:lang w:val="en-US"/>
         </w:rPr>
@@ -1504,7 +1512,7 @@
     </w:p>
     <w:p>
       <w:pPr>
-        <w:pStyle w:val="a6"/>
+        <w:pStyle w:val="aff1"/>
         <w:rPr>
           <w:lang w:val="en-US"/>
         </w:rPr>
@@ -1518,15 +1526,15 @@
     </w:p>
     <w:p>
       <w:pPr>
-        <w:pStyle w:val="a6"/>
-        <w:rPr>
-          <w:lang w:val="en-US"/>
-        </w:rPr>
-      </w:pPr>
-    </w:p>
-    <w:p>
-      <w:pPr>
-        <w:pStyle w:val="a6"/>
+        <w:pStyle w:val="aff1"/>
+        <w:rPr>
+          <w:lang w:val="en-US"/>
+        </w:rPr>
+      </w:pPr>
+    </w:p>
+    <w:p>
+      <w:pPr>
+        <w:pStyle w:val="aff1"/>
         <w:rPr>
           <w:lang w:val="en-US"/>
         </w:rPr>
@@ -1554,7 +1562,7 @@
     </w:p>
     <w:p>
       <w:pPr>
-        <w:pStyle w:val="a6"/>
+        <w:pStyle w:val="aff1"/>
         <w:rPr>
           <w:lang w:val="en-US"/>
         </w:rPr>
@@ -1582,15 +1590,15 @@
     </w:p>
     <w:p>
       <w:pPr>
-        <w:pStyle w:val="a6"/>
-        <w:rPr>
-          <w:lang w:val="en-US"/>
-        </w:rPr>
-      </w:pPr>
-    </w:p>
-    <w:p>
-      <w:pPr>
-        <w:pStyle w:val="a6"/>
+        <w:pStyle w:val="aff1"/>
+        <w:rPr>
+          <w:lang w:val="en-US"/>
+        </w:rPr>
+      </w:pPr>
+    </w:p>
+    <w:p>
+      <w:pPr>
+        <w:pStyle w:val="aff1"/>
         <w:rPr>
           <w:lang w:val="en-US"/>
         </w:rPr>
@@ -1618,15 +1626,15 @@
     </w:p>
     <w:p>
       <w:pPr>
-        <w:pStyle w:val="a6"/>
-        <w:rPr>
-          <w:lang w:val="en-US"/>
-        </w:rPr>
-      </w:pPr>
-    </w:p>
-    <w:p>
-      <w:pPr>
-        <w:pStyle w:val="a6"/>
+        <w:pStyle w:val="aff1"/>
+        <w:rPr>
+          <w:lang w:val="en-US"/>
+        </w:rPr>
+      </w:pPr>
+    </w:p>
+    <w:p>
+      <w:pPr>
+        <w:pStyle w:val="aff1"/>
         <w:rPr>
           <w:lang w:val="en-US"/>
         </w:rPr>
@@ -1654,7 +1662,7 @@
     </w:p>
     <w:p>
       <w:pPr>
-        <w:pStyle w:val="a6"/>
+        <w:pStyle w:val="aff1"/>
         <w:rPr>
           <w:lang w:val="en-US"/>
         </w:rPr>
@@ -1669,15 +1677,15 @@
     </w:p>
     <w:p>
       <w:pPr>
-        <w:pStyle w:val="a6"/>
-        <w:rPr>
-          <w:lang w:val="en-US"/>
-        </w:rPr>
-      </w:pPr>
-    </w:p>
-    <w:p>
-      <w:pPr>
-        <w:pStyle w:val="a6"/>
+        <w:pStyle w:val="aff1"/>
+        <w:rPr>
+          <w:lang w:val="en-US"/>
+        </w:rPr>
+      </w:pPr>
+    </w:p>
+    <w:p>
+      <w:pPr>
+        <w:pStyle w:val="aff1"/>
         <w:rPr>
           <w:lang w:val="en-US"/>
         </w:rPr>
@@ -1719,7 +1727,7 @@
     </w:p>
     <w:p>
       <w:pPr>
-        <w:pStyle w:val="a6"/>
+        <w:pStyle w:val="aff1"/>
         <w:rPr>
           <w:lang w:val="en-US"/>
         </w:rPr>
@@ -1765,15 +1773,15 @@
     </w:p>
     <w:p>
       <w:pPr>
-        <w:pStyle w:val="a6"/>
-        <w:rPr>
-          <w:lang w:val="en-US"/>
-        </w:rPr>
-      </w:pPr>
-    </w:p>
-    <w:p>
-      <w:pPr>
-        <w:pStyle w:val="a6"/>
+        <w:pStyle w:val="aff1"/>
+        <w:rPr>
+          <w:lang w:val="en-US"/>
+        </w:rPr>
+      </w:pPr>
+    </w:p>
+    <w:p>
+      <w:pPr>
+        <w:pStyle w:val="aff1"/>
         <w:rPr>
           <w:lang w:val="en-US"/>
         </w:rPr>
@@ -1815,15 +1823,15 @@
     </w:p>
     <w:p>
       <w:pPr>
-        <w:pStyle w:val="a6"/>
-        <w:rPr>
-          <w:lang w:val="en-US"/>
-        </w:rPr>
-      </w:pPr>
-    </w:p>
-    <w:p>
-      <w:pPr>
-        <w:pStyle w:val="a6"/>
+        <w:pStyle w:val="aff1"/>
+        <w:rPr>
+          <w:lang w:val="en-US"/>
+        </w:rPr>
+      </w:pPr>
+    </w:p>
+    <w:p>
+      <w:pPr>
+        <w:pStyle w:val="aff1"/>
         <w:rPr>
           <w:lang w:val="en-US"/>
         </w:rPr>
@@ -1851,7 +1859,7 @@
     </w:p>
     <w:p>
       <w:pPr>
-        <w:pStyle w:val="a6"/>
+        <w:pStyle w:val="aff1"/>
         <w:rPr>
           <w:lang w:val="en-US"/>
         </w:rPr>
@@ -1879,15 +1887,15 @@
     </w:p>
     <w:p>
       <w:pPr>
-        <w:pStyle w:val="a6"/>
-        <w:rPr>
-          <w:lang w:val="en-US"/>
-        </w:rPr>
-      </w:pPr>
-    </w:p>
-    <w:p>
-      <w:pPr>
-        <w:pStyle w:val="a6"/>
+        <w:pStyle w:val="aff1"/>
+        <w:rPr>
+          <w:lang w:val="en-US"/>
+        </w:rPr>
+      </w:pPr>
+    </w:p>
+    <w:p>
+      <w:pPr>
+        <w:pStyle w:val="aff1"/>
         <w:rPr>
           <w:lang w:val="en-US"/>
         </w:rPr>
@@ -1901,15 +1909,15 @@
     </w:p>
     <w:p>
       <w:pPr>
-        <w:pStyle w:val="a6"/>
-        <w:rPr>
-          <w:lang w:val="en-US"/>
-        </w:rPr>
-      </w:pPr>
-    </w:p>
-    <w:p>
-      <w:pPr>
-        <w:pStyle w:val="a6"/>
+        <w:pStyle w:val="aff1"/>
+        <w:rPr>
+          <w:lang w:val="en-US"/>
+        </w:rPr>
+      </w:pPr>
+    </w:p>
+    <w:p>
+      <w:pPr>
+        <w:pStyle w:val="aff1"/>
         <w:rPr>
           <w:lang w:val="en-US"/>
         </w:rPr>
@@ -1951,15 +1959,15 @@
     </w:p>
     <w:p>
       <w:pPr>
-        <w:pStyle w:val="a6"/>
-        <w:rPr>
-          <w:lang w:val="en-US"/>
-        </w:rPr>
-      </w:pPr>
-    </w:p>
-    <w:p>
-      <w:pPr>
-        <w:pStyle w:val="a6"/>
+        <w:pStyle w:val="aff1"/>
+        <w:rPr>
+          <w:lang w:val="en-US"/>
+        </w:rPr>
+      </w:pPr>
+    </w:p>
+    <w:p>
+      <w:pPr>
+        <w:pStyle w:val="aff1"/>
         <w:rPr>
           <w:lang w:val="en-US"/>
         </w:rPr>
@@ -1977,12 +1985,20 @@
         </w:rPr>
         <w:t>@(</w:t>
       </w:r>
+      <w:proofErr w:type="spellStart"/>
       <w:proofErr w:type="gramEnd"/>
       <w:r>
         <w:rPr>
           <w:lang w:val="en-US"/>
         </w:rPr>
-        <w:t xml:space="preserve">posedge </w:t>
+        <w:t>posedge</w:t>
+      </w:r>
+      <w:proofErr w:type="spellEnd"/>
+      <w:r>
+        <w:rPr>
+          <w:lang w:val="en-US"/>
+        </w:rPr>
+        <w:t xml:space="preserve"> </w:t>
       </w:r>
       <w:proofErr w:type="spellStart"/>
       <w:r>
@@ -2001,7 +2017,7 @@
     </w:p>
     <w:p>
       <w:pPr>
-        <w:pStyle w:val="a6"/>
+        <w:pStyle w:val="aff1"/>
         <w:rPr>
           <w:lang w:val="en-US"/>
         </w:rPr>
@@ -2015,7 +2031,7 @@
     </w:p>
     <w:p>
       <w:pPr>
-        <w:pStyle w:val="a6"/>
+        <w:pStyle w:val="aff1"/>
         <w:rPr>
           <w:lang w:val="en-US"/>
         </w:rPr>
@@ -2049,7 +2065,7 @@
     </w:p>
     <w:p>
       <w:pPr>
-        <w:pStyle w:val="a6"/>
+        <w:pStyle w:val="aff1"/>
         <w:rPr>
           <w:lang w:val="en-US"/>
         </w:rPr>
@@ -2063,15 +2079,15 @@
     </w:p>
     <w:p>
       <w:pPr>
-        <w:pStyle w:val="a6"/>
-        <w:rPr>
-          <w:lang w:val="en-US"/>
-        </w:rPr>
-      </w:pPr>
-    </w:p>
-    <w:p>
-      <w:pPr>
-        <w:pStyle w:val="a6"/>
+        <w:pStyle w:val="aff1"/>
+        <w:rPr>
+          <w:lang w:val="en-US"/>
+        </w:rPr>
+      </w:pPr>
+    </w:p>
+    <w:p>
+      <w:pPr>
+        <w:pStyle w:val="aff1"/>
         <w:rPr>
           <w:lang w:val="en-US"/>
         </w:rPr>
@@ -2107,7 +2123,7 @@
     </w:p>
     <w:p>
       <w:pPr>
-        <w:pStyle w:val="a6"/>
+        <w:pStyle w:val="aff1"/>
         <w:rPr>
           <w:lang w:val="en-US"/>
         </w:rPr>
@@ -2163,7 +2179,7 @@
     </w:p>
     <w:p>
       <w:pPr>
-        <w:pStyle w:val="a6"/>
+        <w:pStyle w:val="aff1"/>
         <w:rPr>
           <w:lang w:val="en-US"/>
         </w:rPr>
@@ -2205,7 +2221,7 @@
     </w:p>
     <w:p>
       <w:pPr>
-        <w:pStyle w:val="a6"/>
+        <w:pStyle w:val="aff1"/>
         <w:rPr>
           <w:lang w:val="en-US"/>
         </w:rPr>
@@ -2247,7 +2263,7 @@
     </w:p>
     <w:p>
       <w:pPr>
-        <w:pStyle w:val="a6"/>
+        <w:pStyle w:val="aff1"/>
         <w:rPr>
           <w:lang w:val="en-US"/>
         </w:rPr>
@@ -2289,7 +2305,7 @@
     </w:p>
     <w:p>
       <w:pPr>
-        <w:pStyle w:val="a6"/>
+        <w:pStyle w:val="aff1"/>
         <w:rPr>
           <w:lang w:val="en-US"/>
         </w:rPr>
@@ -2331,7 +2347,7 @@
     </w:p>
     <w:p>
       <w:pPr>
-        <w:pStyle w:val="a6"/>
+        <w:pStyle w:val="aff1"/>
         <w:rPr>
           <w:lang w:val="en-US"/>
         </w:rPr>
@@ -2345,7 +2361,7 @@
     </w:p>
     <w:p>
       <w:pPr>
-        <w:pStyle w:val="a6"/>
+        <w:pStyle w:val="aff1"/>
         <w:rPr>
           <w:lang w:val="en-US"/>
         </w:rPr>
@@ -2394,7 +2410,7 @@
     </w:p>
     <w:p>
       <w:pPr>
-        <w:pStyle w:val="a6"/>
+        <w:pStyle w:val="aff1"/>
         <w:rPr>
           <w:lang w:val="en-US"/>
         </w:rPr>
@@ -2451,7 +2467,7 @@
     </w:p>
     <w:p>
       <w:pPr>
-        <w:pStyle w:val="a6"/>
+        <w:pStyle w:val="aff1"/>
         <w:rPr>
           <w:lang w:val="en-US"/>
         </w:rPr>
@@ -2465,15 +2481,15 @@
     </w:p>
     <w:p>
       <w:pPr>
-        <w:pStyle w:val="a6"/>
-        <w:rPr>
-          <w:lang w:val="en-US"/>
-        </w:rPr>
-      </w:pPr>
-    </w:p>
-    <w:p>
-      <w:pPr>
-        <w:pStyle w:val="a6"/>
+        <w:pStyle w:val="aff1"/>
+        <w:rPr>
+          <w:lang w:val="en-US"/>
+        </w:rPr>
+      </w:pPr>
+    </w:p>
+    <w:p>
+      <w:pPr>
+        <w:pStyle w:val="aff1"/>
         <w:rPr>
           <w:lang w:val="en-US"/>
         </w:rPr>
@@ -2491,12 +2507,20 @@
         </w:rPr>
         <w:t>@(</w:t>
       </w:r>
+      <w:proofErr w:type="spellStart"/>
       <w:proofErr w:type="gramEnd"/>
       <w:r>
         <w:rPr>
           <w:lang w:val="en-US"/>
         </w:rPr>
-        <w:t xml:space="preserve">posedge </w:t>
+        <w:t>posedge</w:t>
+      </w:r>
+      <w:proofErr w:type="spellEnd"/>
+      <w:r>
+        <w:rPr>
+          <w:lang w:val="en-US"/>
+        </w:rPr>
+        <w:t xml:space="preserve"> </w:t>
       </w:r>
       <w:proofErr w:type="spellStart"/>
       <w:r>
@@ -2543,7 +2567,7 @@
     </w:p>
     <w:p>
       <w:pPr>
-        <w:pStyle w:val="a6"/>
+        <w:pStyle w:val="aff1"/>
         <w:rPr>
           <w:lang w:val="en-US"/>
         </w:rPr>
@@ -2557,7 +2581,7 @@
     </w:p>
     <w:p>
       <w:pPr>
-        <w:pStyle w:val="a6"/>
+        <w:pStyle w:val="aff1"/>
         <w:rPr>
           <w:lang w:val="en-US"/>
         </w:rPr>
@@ -2586,7 +2610,7 @@
     </w:p>
     <w:p>
       <w:pPr>
-        <w:pStyle w:val="a6"/>
+        <w:pStyle w:val="aff1"/>
         <w:rPr>
           <w:lang w:val="en-US"/>
         </w:rPr>
@@ -2601,7 +2625,7 @@
     </w:p>
     <w:p>
       <w:pPr>
-        <w:pStyle w:val="a6"/>
+        <w:pStyle w:val="aff1"/>
         <w:rPr>
           <w:lang w:val="en-US"/>
         </w:rPr>
@@ -2635,7 +2659,7 @@
     </w:p>
     <w:p>
       <w:pPr>
-        <w:pStyle w:val="a6"/>
+        <w:pStyle w:val="aff1"/>
         <w:rPr>
           <w:lang w:val="en-US"/>
         </w:rPr>
@@ -2650,7 +2674,7 @@
     </w:p>
     <w:p>
       <w:pPr>
-        <w:pStyle w:val="a6"/>
+        <w:pStyle w:val="aff1"/>
         <w:rPr>
           <w:lang w:val="en-US"/>
         </w:rPr>
@@ -2665,7 +2689,7 @@
     </w:p>
     <w:p>
       <w:pPr>
-        <w:pStyle w:val="a6"/>
+        <w:pStyle w:val="aff1"/>
         <w:rPr>
           <w:lang w:val="en-US"/>
         </w:rPr>
@@ -2680,7 +2704,7 @@
     </w:p>
     <w:p>
       <w:pPr>
-        <w:pStyle w:val="a6"/>
+        <w:pStyle w:val="aff1"/>
         <w:rPr>
           <w:lang w:val="en-US"/>
         </w:rPr>
@@ -2715,7 +2739,7 @@
     </w:p>
     <w:p>
       <w:pPr>
-        <w:pStyle w:val="a6"/>
+        <w:pStyle w:val="aff1"/>
         <w:rPr>
           <w:lang w:val="en-US"/>
         </w:rPr>
@@ -2736,7 +2760,7 @@
     </w:p>
     <w:p>
       <w:pPr>
-        <w:pStyle w:val="a6"/>
+        <w:pStyle w:val="aff1"/>
         <w:rPr>
           <w:lang w:val="en-US"/>
         </w:rPr>
@@ -2791,7 +2815,7 @@
     </w:p>
     <w:p>
       <w:pPr>
-        <w:pStyle w:val="a6"/>
+        <w:pStyle w:val="aff1"/>
         <w:rPr>
           <w:lang w:val="en-US"/>
         </w:rPr>
@@ -2818,7 +2842,7 @@
     </w:p>
     <w:p>
       <w:pPr>
-        <w:pStyle w:val="a6"/>
+        <w:pStyle w:val="aff1"/>
         <w:rPr>
           <w:lang w:val="en-US"/>
         </w:rPr>
@@ -2864,7 +2888,7 @@
     </w:p>
     <w:p>
       <w:pPr>
-        <w:pStyle w:val="a6"/>
+        <w:pStyle w:val="aff1"/>
         <w:rPr>
           <w:lang w:val="en-US"/>
         </w:rPr>
@@ -2966,7 +2990,7 @@
     </w:p>
     <w:p>
       <w:pPr>
-        <w:pStyle w:val="a6"/>
+        <w:pStyle w:val="aff1"/>
         <w:rPr>
           <w:lang w:val="en-US"/>
         </w:rPr>
@@ -2993,7 +3017,7 @@
     </w:p>
     <w:p>
       <w:pPr>
-        <w:pStyle w:val="a6"/>
+        <w:pStyle w:val="aff1"/>
         <w:rPr>
           <w:lang w:val="en-US"/>
         </w:rPr>
@@ -3014,7 +3038,7 @@
     </w:p>
     <w:p>
       <w:pPr>
-        <w:pStyle w:val="a6"/>
+        <w:pStyle w:val="aff1"/>
         <w:rPr>
           <w:lang w:val="en-US"/>
         </w:rPr>
@@ -3035,7 +3059,7 @@
     </w:p>
     <w:p>
       <w:pPr>
-        <w:pStyle w:val="a6"/>
+        <w:pStyle w:val="aff1"/>
         <w:rPr>
           <w:lang w:val="en-US"/>
         </w:rPr>
@@ -3056,7 +3080,7 @@
     </w:p>
     <w:p>
       <w:pPr>
-        <w:pStyle w:val="a6"/>
+        <w:pStyle w:val="aff1"/>
         <w:rPr>
           <w:lang w:val="en-US"/>
         </w:rPr>
@@ -3096,7 +3120,7 @@
     </w:p>
     <w:p>
       <w:pPr>
-        <w:pStyle w:val="a6"/>
+        <w:pStyle w:val="aff1"/>
       </w:pPr>
       <w:r>
         <w:rPr>
@@ -3114,7 +3138,7 @@
     </w:p>
     <w:p>
       <w:pPr>
-        <w:pStyle w:val="a6"/>
+        <w:pStyle w:val="aff1"/>
       </w:pPr>
       <w:r>
         <w:tab/>
@@ -3128,7 +3152,7 @@
     </w:p>
     <w:p>
       <w:pPr>
-        <w:pStyle w:val="a6"/>
+        <w:pStyle w:val="aff1"/>
       </w:pPr>
       <w:r>
         <w:rPr>
@@ -3139,12 +3163,12 @@
     </w:p>
     <w:p>
       <w:pPr>
-        <w:pStyle w:val="a6"/>
-      </w:pPr>
-    </w:p>
-    <w:p>
-      <w:pPr>
-        <w:pStyle w:val="a6"/>
+        <w:pStyle w:val="aff1"/>
+      </w:pPr>
+    </w:p>
+    <w:p>
+      <w:pPr>
+        <w:pStyle w:val="aff1"/>
       </w:pPr>
       <w:proofErr w:type="spellStart"/>
       <w:r>
@@ -3157,7 +3181,7 @@
     </w:p>
     <w:p>
       <w:pPr>
-        <w:pStyle w:val="a6"/>
+        <w:pStyle w:val="aff1"/>
       </w:pPr>
     </w:p>
     <w:p>
@@ -3203,10 +3227,7 @@
         <w:t xml:space="preserve">Оценка затрат на реализацию проекта представлена на рисунке </w:t>
       </w:r>
       <w:r>
-        <w:rPr>
-          <w:color w:val="FF0000"/>
-        </w:rPr>
-        <w:t>3</w:t>
+        <w:t>2</w:t>
       </w:r>
       <w:r>
         <w:t>.</w:t>
@@ -3220,65 +3241,41 @@
         <w:t>На рисунк</w:t>
       </w:r>
       <w:r>
-        <w:t>ах</w:t>
-      </w:r>
-      <w:r>
-        <w:t xml:space="preserve"> </w:t>
-      </w:r>
-      <w:r>
-        <w:rPr>
-          <w:color w:val="FF0000"/>
-        </w:rPr>
+        <w:t xml:space="preserve">е 3 </w:t>
+      </w:r>
+      <w:r>
+        <w:t xml:space="preserve">представлен </w:t>
+      </w:r>
+      <w:r>
+        <w:rPr>
+          <w:lang w:val="en-US"/>
+        </w:rPr>
+        <w:t>RTL</w:t>
+      </w:r>
+      <w:r>
+        <w:t>-</w:t>
+      </w:r>
+      <w:r>
+        <w:t>вид проекта.</w:t>
+      </w:r>
+    </w:p>
+    <w:p>
+      <w:pPr>
+        <w:pStyle w:val="Times142"/>
+      </w:pPr>
+      <w:r>
+        <w:t xml:space="preserve">Расположение проекта в заданной ПЛИС представлено на рисунке </w:t>
+      </w:r>
+      <w:r>
         <w:t>4</w:t>
       </w:r>
       <w:r>
-        <w:rPr>
-          <w:color w:val="FF0000"/>
-        </w:rPr>
-        <w:t xml:space="preserve"> и 5</w:t>
-      </w:r>
-      <w:r>
-        <w:rPr>
-          <w:color w:val="FF0000"/>
-        </w:rPr>
-        <w:t xml:space="preserve"> </w:t>
-      </w:r>
-      <w:r>
-        <w:t xml:space="preserve">представлен </w:t>
-      </w:r>
-      <w:r>
-        <w:rPr>
-          <w:lang w:val="en-US"/>
-        </w:rPr>
-        <w:t>RTL</w:t>
-      </w:r>
-      <w:r>
-        <w:t>-</w:t>
-      </w:r>
-      <w:r>
-        <w:t>вид проекта.</w:t>
-      </w:r>
-    </w:p>
-    <w:p>
-      <w:pPr>
-        <w:pStyle w:val="Times142"/>
-      </w:pPr>
-      <w:r>
-        <w:t xml:space="preserve">Расположение проекта в заданной ПЛИС представлено на рисунке </w:t>
-      </w:r>
-      <w:r>
-        <w:rPr>
-          <w:color w:val="FF0000"/>
-        </w:rPr>
-        <w:t>6</w:t>
-      </w:r>
-      <w:r>
         <w:t>.</w:t>
       </w:r>
     </w:p>
     <w:p>
       <w:pPr>
-        <w:pStyle w:val="a8"/>
+        <w:pStyle w:val="aff3"/>
         <w:keepNext/>
       </w:pPr>
       <w:r>
@@ -3331,42 +3328,13 @@
     </w:p>
     <w:p>
       <w:pPr>
-        <w:pStyle w:val="a8"/>
+        <w:pStyle w:val="aff3"/>
       </w:pPr>
       <w:r>
         <w:t xml:space="preserve">Рисунок </w:t>
       </w:r>
       <w:r>
-        <w:rPr>
-          <w:color w:val="FF0000"/>
-        </w:rPr>
-        <w:fldChar w:fldCharType="begin"/>
-      </w:r>
-      <w:r>
-        <w:rPr>
-          <w:color w:val="FF0000"/>
-        </w:rPr>
-        <w:instrText xml:space="preserve"> SEQ Рисунок \* ARABIC </w:instrText>
-      </w:r>
-      <w:r>
-        <w:rPr>
-          <w:color w:val="FF0000"/>
-        </w:rPr>
-        <w:fldChar w:fldCharType="separate"/>
-      </w:r>
-      <w:r>
-        <w:rPr>
-          <w:noProof/>
-          <w:color w:val="FF0000"/>
-        </w:rPr>
-        <w:t>2</w:t>
-      </w:r>
-      <w:r>
-        <w:rPr>
-          <w:noProof/>
-          <w:color w:val="FF0000"/>
-        </w:rPr>
-        <w:fldChar w:fldCharType="end"/>
+        <w:t>1</w:t>
       </w:r>
       <w:r>
         <w:t xml:space="preserve"> – Назначение входов и выходов проекта на контакты ПЛИС</w:t>
@@ -3379,7 +3347,7 @@
     </w:p>
     <w:p>
       <w:pPr>
-        <w:pStyle w:val="a8"/>
+        <w:pStyle w:val="aff3"/>
         <w:keepNext/>
       </w:pPr>
       <w:r>
@@ -3425,42 +3393,13 @@
     </w:p>
     <w:p>
       <w:pPr>
-        <w:pStyle w:val="a8"/>
+        <w:pStyle w:val="aff3"/>
       </w:pPr>
       <w:r>
         <w:t xml:space="preserve">Рисунок </w:t>
       </w:r>
       <w:r>
-        <w:rPr>
-          <w:color w:val="FF0000"/>
-        </w:rPr>
-        <w:fldChar w:fldCharType="begin"/>
-      </w:r>
-      <w:r>
-        <w:rPr>
-          <w:color w:val="FF0000"/>
-        </w:rPr>
-        <w:instrText xml:space="preserve"> SEQ Рисунок \* ARABIC </w:instrText>
-      </w:r>
-      <w:r>
-        <w:rPr>
-          <w:color w:val="FF0000"/>
-        </w:rPr>
-        <w:fldChar w:fldCharType="separate"/>
-      </w:r>
-      <w:r>
-        <w:rPr>
-          <w:noProof/>
-          <w:color w:val="FF0000"/>
-        </w:rPr>
-        <w:t>3</w:t>
-      </w:r>
-      <w:r>
-        <w:rPr>
-          <w:noProof/>
-          <w:color w:val="FF0000"/>
-        </w:rPr>
-        <w:fldChar w:fldCharType="end"/>
+        <w:t>2</w:t>
       </w:r>
       <w:r>
         <w:t xml:space="preserve"> – Оценка затрат на реализацию проекта</w:t>
@@ -3473,7 +3412,7 @@
     </w:p>
     <w:p>
       <w:pPr>
-        <w:pStyle w:val="a8"/>
+        <w:pStyle w:val="aff3"/>
         <w:keepNext/>
       </w:pPr>
       <w:r>
@@ -3520,72 +3459,33 @@
     </w:p>
     <w:p>
       <w:pPr>
-        <w:pStyle w:val="a8"/>
+        <w:pStyle w:val="aff3"/>
         <w:rPr>
           <w:color w:val="FF0000"/>
         </w:rPr>
       </w:pPr>
       <w:r>
-        <w:rPr>
-          <w:color w:val="FF0000"/>
-        </w:rPr>
         <w:t xml:space="preserve">Рисунок </w:t>
       </w:r>
       <w:r>
-        <w:rPr>
-          <w:color w:val="FF0000"/>
-        </w:rPr>
-        <w:fldChar w:fldCharType="begin"/>
-      </w:r>
-      <w:r>
-        <w:rPr>
-          <w:color w:val="FF0000"/>
-        </w:rPr>
-        <w:instrText xml:space="preserve"> SEQ Рисунок \* ARABIC </w:instrText>
-      </w:r>
-      <w:r>
-        <w:rPr>
-          <w:color w:val="FF0000"/>
-        </w:rPr>
-        <w:fldChar w:fldCharType="separate"/>
-      </w:r>
-      <w:r>
-        <w:rPr>
-          <w:noProof/>
-          <w:color w:val="FF0000"/>
-        </w:rPr>
-        <w:t>4</w:t>
-      </w:r>
-      <w:r>
-        <w:rPr>
-          <w:noProof/>
-          <w:color w:val="FF0000"/>
-        </w:rPr>
-        <w:fldChar w:fldCharType="end"/>
-      </w:r>
-      <w:r>
-        <w:rPr>
-          <w:color w:val="FF0000"/>
-        </w:rPr>
+        <w:t>3</w:t>
+      </w:r>
+      <w:r>
         <w:t xml:space="preserve"> – </w:t>
       </w:r>
       <w:r>
         <w:rPr>
-          <w:color w:val="FF0000"/>
           <w:lang w:val="en-US"/>
         </w:rPr>
         <w:t>RTL</w:t>
       </w:r>
       <w:r>
-        <w:rPr>
-          <w:color w:val="FF0000"/>
-        </w:rPr>
         <w:t>-представление проекта</w:t>
       </w:r>
     </w:p>
     <w:p>
       <w:pPr>
-        <w:pStyle w:val="a8"/>
+        <w:pStyle w:val="aff3"/>
         <w:keepNext/>
       </w:pPr>
     </w:p>
@@ -3598,7 +3498,7 @@
     </w:p>
     <w:p>
       <w:pPr>
-        <w:pStyle w:val="a8"/>
+        <w:pStyle w:val="aff3"/>
         <w:keepNext/>
       </w:pPr>
       <w:r>
@@ -3644,48 +3544,19 @@
     </w:p>
     <w:p>
       <w:pPr>
-        <w:pStyle w:val="a8"/>
+        <w:pStyle w:val="aff3"/>
         <w:keepNext/>
       </w:pPr>
     </w:p>
     <w:p>
       <w:pPr>
-        <w:pStyle w:val="a8"/>
+        <w:pStyle w:val="aff3"/>
       </w:pPr>
       <w:r>
         <w:t xml:space="preserve">Рисунок </w:t>
       </w:r>
       <w:r>
-        <w:rPr>
-          <w:color w:val="FF0000"/>
-        </w:rPr>
-        <w:fldChar w:fldCharType="begin"/>
-      </w:r>
-      <w:r>
-        <w:rPr>
-          <w:color w:val="FF0000"/>
-        </w:rPr>
-        <w:instrText xml:space="preserve"> SEQ Рисунок \* ARABIC </w:instrText>
-      </w:r>
-      <w:r>
-        <w:rPr>
-          <w:color w:val="FF0000"/>
-        </w:rPr>
-        <w:fldChar w:fldCharType="separate"/>
-      </w:r>
-      <w:r>
-        <w:rPr>
-          <w:noProof/>
-          <w:color w:val="FF0000"/>
-        </w:rPr>
-        <w:t>6</w:t>
-      </w:r>
-      <w:r>
-        <w:rPr>
-          <w:noProof/>
-          <w:color w:val="FF0000"/>
-        </w:rPr>
-        <w:fldChar w:fldCharType="end"/>
+        <w:t>4</w:t>
       </w:r>
       <w:r>
         <w:t xml:space="preserve"> – Расположение проекта в заданной ПЛИС</w:t>
@@ -3810,9 +3681,8 @@
         <w:rPr>
           <w:bCs/>
           <w:iCs/>
-          <w:color w:val="FF0000"/>
-        </w:rPr>
-        <w:t>*</w:t>
+        </w:rPr>
+        <w:t>5</w:t>
       </w:r>
       <w:r>
         <w:rPr>
@@ -3824,18 +3694,15 @@
     </w:p>
     <w:p>
       <w:pPr>
-        <w:pStyle w:val="a8"/>
+        <w:pStyle w:val="aff3"/>
         <w:keepNext/>
       </w:pPr>
       <w:r>
-        <w:rPr>
-          <w:noProof/>
-        </w:rPr>
         <w:drawing>
-          <wp:inline distT="0" distB="0" distL="0" distR="0" wp14:anchorId="18C46416" wp14:editId="41405185">
-            <wp:extent cx="4869711" cy="596457"/>
-            <wp:effectExtent l="0" t="0" r="7620" b="0"/>
-            <wp:docPr id="30" name="Рисунок 30"/>
+          <wp:inline distT="0" distB="0" distL="0" distR="0" wp14:anchorId="33A50CBA" wp14:editId="1B752DBF">
+            <wp:extent cx="6120130" cy="484505"/>
+            <wp:effectExtent l="0" t="0" r="0" b="0"/>
+            <wp:docPr id="3" name="Рисунок 3"/>
             <wp:cNvGraphicFramePr>
               <a:graphicFrameLocks xmlns:a="http://schemas.openxmlformats.org/drawingml/2006/main" noChangeAspect="1"/>
             </wp:cNvGraphicFramePr>
@@ -3843,7 +3710,7 @@
               <a:graphicData uri="http://schemas.openxmlformats.org/drawingml/2006/picture">
                 <pic:pic xmlns:pic="http://schemas.openxmlformats.org/drawingml/2006/picture">
                   <pic:nvPicPr>
-                    <pic:cNvPr id="0" name=""/>
+                    <pic:cNvPr id="1" name=""/>
                     <pic:cNvPicPr/>
                   </pic:nvPicPr>
                   <pic:blipFill>
@@ -3855,7 +3722,7 @@
                   <pic:spPr>
                     <a:xfrm>
                       <a:off x="0" y="0"/>
-                      <a:ext cx="4906267" cy="600934"/>
+                      <a:ext cx="6120130" cy="484505"/>
                     </a:xfrm>
                     <a:prstGeom prst="rect">
                       <a:avLst/>
@@ -3870,53 +3737,18 @@
     </w:p>
     <w:p>
       <w:pPr>
-        <w:pStyle w:val="a8"/>
+        <w:pStyle w:val="aff3"/>
         <w:rPr>
           <w:color w:val="FF0000"/>
         </w:rPr>
       </w:pPr>
       <w:r>
-        <w:rPr>
-          <w:color w:val="FF0000"/>
-        </w:rPr>
         <w:t xml:space="preserve">Рисунок </w:t>
       </w:r>
       <w:r>
-        <w:rPr>
-          <w:color w:val="FF0000"/>
-        </w:rPr>
-        <w:fldChar w:fldCharType="begin"/>
-      </w:r>
-      <w:r>
-        <w:rPr>
-          <w:color w:val="FF0000"/>
-        </w:rPr>
-        <w:instrText xml:space="preserve"> SEQ Рисунок \* ARABIC </w:instrText>
-      </w:r>
-      <w:r>
-        <w:rPr>
-          <w:color w:val="FF0000"/>
-        </w:rPr>
-        <w:fldChar w:fldCharType="separate"/>
-      </w:r>
-      <w:r>
-        <w:rPr>
-          <w:noProof/>
-          <w:color w:val="FF0000"/>
-        </w:rPr>
-        <w:t>7</w:t>
-      </w:r>
-      <w:r>
-        <w:rPr>
-          <w:noProof/>
-          <w:color w:val="FF0000"/>
-        </w:rPr>
-        <w:fldChar w:fldCharType="end"/>
-      </w:r>
-      <w:r>
-        <w:rPr>
-          <w:color w:val="FF0000"/>
-        </w:rPr>
+        <w:t>5</w:t>
+      </w:r>
+      <w:r>
         <w:t xml:space="preserve"> – Результат моделирования проекта</w:t>
       </w:r>
     </w:p>
@@ -4110,19 +3942,15 @@
     </w:p>
     <w:p>
       <w:pPr>
-        <w:pStyle w:val="a8"/>
+        <w:pStyle w:val="aff3"/>
         <w:keepNext/>
       </w:pPr>
       <w:r>
-        <w:rPr>
-          <w:noProof/>
-        </w:rPr>
-        <w:lastRenderedPageBreak/>
         <w:drawing>
-          <wp:inline distT="0" distB="0" distL="0" distR="0" wp14:anchorId="5B8437A0" wp14:editId="7A56ECEF">
-            <wp:extent cx="6120130" cy="4411496"/>
-            <wp:effectExtent l="0" t="0" r="0" b="8255"/>
-            <wp:docPr id="2" name="Рисунок 2"/>
+          <wp:inline distT="0" distB="0" distL="0" distR="0" wp14:anchorId="3B9DF5BE" wp14:editId="4CDA31CF">
+            <wp:extent cx="6120130" cy="883285"/>
+            <wp:effectExtent l="0" t="0" r="0" b="0"/>
+            <wp:docPr id="16" name="Рисунок 16"/>
             <wp:cNvGraphicFramePr>
               <a:graphicFrameLocks xmlns:a="http://schemas.openxmlformats.org/drawingml/2006/main" noChangeAspect="1"/>
             </wp:cNvGraphicFramePr>
@@ -4130,7 +3958,7 @@
               <a:graphicData uri="http://schemas.openxmlformats.org/drawingml/2006/picture">
                 <pic:pic xmlns:pic="http://schemas.openxmlformats.org/drawingml/2006/picture">
                   <pic:nvPicPr>
-                    <pic:cNvPr id="0" name=""/>
+                    <pic:cNvPr id="1" name=""/>
                     <pic:cNvPicPr/>
                   </pic:nvPicPr>
                   <pic:blipFill>
@@ -4142,7 +3970,7 @@
                   <pic:spPr>
                     <a:xfrm>
                       <a:off x="0" y="0"/>
-                      <a:ext cx="6120130" cy="4411496"/>
+                      <a:ext cx="6120130" cy="883285"/>
                     </a:xfrm>
                     <a:prstGeom prst="rect">
                       <a:avLst/>
@@ -4157,84 +3985,43 @@
     </w:p>
     <w:p>
       <w:pPr>
-        <w:pStyle w:val="a8"/>
-        <w:rPr>
-          <w:color w:val="FF0000"/>
-        </w:rPr>
-      </w:pPr>
-      <w:r>
-        <w:rPr>
-          <w:color w:val="FF0000"/>
-        </w:rPr>
+        <w:pStyle w:val="aff3"/>
+      </w:pPr>
+      <w:r>
         <w:t xml:space="preserve">Рисунок </w:t>
       </w:r>
       <w:r>
-        <w:rPr>
-          <w:color w:val="FF0000"/>
-        </w:rPr>
-        <w:fldChar w:fldCharType="begin"/>
-      </w:r>
-      <w:r>
-        <w:rPr>
-          <w:color w:val="FF0000"/>
-        </w:rPr>
-        <w:instrText xml:space="preserve"> SEQ Рисунок \* ARABIC </w:instrText>
-      </w:r>
-      <w:r>
-        <w:rPr>
-          <w:color w:val="FF0000"/>
-        </w:rPr>
-        <w:fldChar w:fldCharType="separate"/>
-      </w:r>
-      <w:r>
-        <w:rPr>
-          <w:noProof/>
-          <w:color w:val="FF0000"/>
-        </w:rPr>
-        <w:t>8</w:t>
-      </w:r>
-      <w:r>
-        <w:rPr>
-          <w:noProof/>
-          <w:color w:val="FF0000"/>
-        </w:rPr>
-        <w:fldChar w:fldCharType="end"/>
-      </w:r>
-      <w:r>
-        <w:rPr>
-          <w:color w:val="FF0000"/>
-        </w:rPr>
-        <w:t xml:space="preserve"> – Задание списка сигналов в </w:t>
-      </w:r>
-      <w:r>
-        <w:rPr>
-          <w:color w:val="FF0000"/>
+        <w:t>6</w:t>
+      </w:r>
+      <w:r>
+        <w:t xml:space="preserve"> – Задание списка сигналов</w:t>
+      </w:r>
+      <w:r>
+        <w:t xml:space="preserve"> и определение сигнала тактирования</w:t>
+      </w:r>
+      <w:r>
+        <w:t xml:space="preserve"> в </w:t>
+      </w:r>
+      <w:r>
+        <w:rPr>
           <w:lang w:val="en-US"/>
         </w:rPr>
         <w:t>Signal</w:t>
       </w:r>
       <w:r>
-        <w:rPr>
-          <w:color w:val="FF0000"/>
-        </w:rPr>
         <w:t xml:space="preserve"> </w:t>
       </w:r>
       <w:r>
         <w:rPr>
-          <w:color w:val="FF0000"/>
           <w:lang w:val="en-US"/>
         </w:rPr>
         <w:t>Tap</w:t>
       </w:r>
       <w:r>
-        <w:rPr>
-          <w:color w:val="FF0000"/>
-        </w:rPr>
         <w:t xml:space="preserve"> </w:t>
       </w:r>
       <w:r>
         <w:rPr>
-          <w:color w:val="FF0000"/>
           <w:lang w:val="en-US"/>
         </w:rPr>
         <w:t>II</w:t>
@@ -4311,18 +4098,16 @@
     </w:p>
     <w:p>
       <w:pPr>
-        <w:pStyle w:val="a8"/>
+        <w:pStyle w:val="aff3"/>
         <w:keepNext/>
       </w:pPr>
       <w:r>
-        <w:rPr>
-          <w:noProof/>
-        </w:rPr>
+        <w:lastRenderedPageBreak/>
         <w:drawing>
-          <wp:inline distT="0" distB="0" distL="0" distR="0" wp14:anchorId="73CC77AB" wp14:editId="0617DC3A">
-            <wp:extent cx="3076575" cy="1866900"/>
-            <wp:effectExtent l="0" t="0" r="9525" b="0"/>
-            <wp:docPr id="6" name="Рисунок 6"/>
+          <wp:inline distT="0" distB="0" distL="0" distR="0" wp14:anchorId="1EE2C1A4" wp14:editId="07ABEF87">
+            <wp:extent cx="2171700" cy="1912224"/>
+            <wp:effectExtent l="0" t="0" r="0" b="0"/>
+            <wp:docPr id="15" name="Рисунок 15"/>
             <wp:cNvGraphicFramePr>
               <a:graphicFrameLocks xmlns:a="http://schemas.openxmlformats.org/drawingml/2006/main" noChangeAspect="1"/>
             </wp:cNvGraphicFramePr>
@@ -4330,7 +4115,7 @@
               <a:graphicData uri="http://schemas.openxmlformats.org/drawingml/2006/picture">
                 <pic:pic xmlns:pic="http://schemas.openxmlformats.org/drawingml/2006/picture">
                   <pic:nvPicPr>
-                    <pic:cNvPr id="0" name=""/>
+                    <pic:cNvPr id="1" name=""/>
                     <pic:cNvPicPr/>
                   </pic:nvPicPr>
                   <pic:blipFill>
@@ -4342,7 +4127,7 @@
                   <pic:spPr>
                     <a:xfrm>
                       <a:off x="0" y="0"/>
-                      <a:ext cx="3076575" cy="1866900"/>
+                      <a:ext cx="2192795" cy="1930798"/>
                     </a:xfrm>
                     <a:prstGeom prst="rect">
                       <a:avLst/>
@@ -4357,53 +4142,15 @@
     </w:p>
     <w:p>
       <w:pPr>
-        <w:pStyle w:val="a8"/>
-        <w:rPr>
-          <w:color w:val="FF0000"/>
-        </w:rPr>
-      </w:pPr>
-      <w:r>
-        <w:rPr>
-          <w:color w:val="FF0000"/>
-        </w:rPr>
+        <w:pStyle w:val="aff3"/>
+      </w:pPr>
+      <w:r>
         <w:t xml:space="preserve">Рисунок </w:t>
       </w:r>
       <w:r>
-        <w:rPr>
-          <w:color w:val="FF0000"/>
-        </w:rPr>
-        <w:fldChar w:fldCharType="begin"/>
-      </w:r>
-      <w:r>
-        <w:rPr>
-          <w:color w:val="FF0000"/>
-        </w:rPr>
-        <w:instrText xml:space="preserve"> SEQ Рисунок \* ARABIC </w:instrText>
-      </w:r>
-      <w:r>
-        <w:rPr>
-          <w:color w:val="FF0000"/>
-        </w:rPr>
-        <w:fldChar w:fldCharType="separate"/>
-      </w:r>
-      <w:r>
-        <w:rPr>
-          <w:noProof/>
-          <w:color w:val="FF0000"/>
-        </w:rPr>
-        <w:t>9</w:t>
-      </w:r>
-      <w:r>
-        <w:rPr>
-          <w:noProof/>
-          <w:color w:val="FF0000"/>
-        </w:rPr>
-        <w:fldChar w:fldCharType="end"/>
-      </w:r>
-      <w:r>
-        <w:rPr>
-          <w:color w:val="FF0000"/>
-        </w:rPr>
+        <w:t>7</w:t>
+      </w:r>
+      <w:r>
         <w:t xml:space="preserve"> – Задание условия срабатывания логического анализатора</w:t>
       </w:r>
     </w:p>
@@ -4417,19 +4164,15 @@
     </w:p>
     <w:p>
       <w:pPr>
-        <w:pStyle w:val="a8"/>
+        <w:pStyle w:val="aff3"/>
         <w:keepNext/>
       </w:pPr>
       <w:r>
-        <w:rPr>
-          <w:noProof/>
-        </w:rPr>
-        <w:lastRenderedPageBreak/>
         <w:drawing>
-          <wp:inline distT="0" distB="0" distL="0" distR="0" wp14:anchorId="5C684F59" wp14:editId="28B8DE9A">
-            <wp:extent cx="6120130" cy="896954"/>
+          <wp:inline distT="0" distB="0" distL="0" distR="0" wp14:anchorId="582F2EF6" wp14:editId="7A433D98">
+            <wp:extent cx="6120130" cy="675005"/>
             <wp:effectExtent l="0" t="0" r="0" b="0"/>
-            <wp:docPr id="33" name="Рисунок 33"/>
+            <wp:docPr id="9" name="Рисунок 9"/>
             <wp:cNvGraphicFramePr>
               <a:graphicFrameLocks xmlns:a="http://schemas.openxmlformats.org/drawingml/2006/main" noChangeAspect="1"/>
             </wp:cNvGraphicFramePr>
@@ -4437,7 +4180,7 @@
               <a:graphicData uri="http://schemas.openxmlformats.org/drawingml/2006/picture">
                 <pic:pic xmlns:pic="http://schemas.openxmlformats.org/drawingml/2006/picture">
                   <pic:nvPicPr>
-                    <pic:cNvPr id="0" name=""/>
+                    <pic:cNvPr id="1" name=""/>
                     <pic:cNvPicPr/>
                   </pic:nvPicPr>
                   <pic:blipFill>
@@ -4449,7 +4192,7 @@
                   <pic:spPr>
                     <a:xfrm>
                       <a:off x="0" y="0"/>
-                      <a:ext cx="6120130" cy="896954"/>
+                      <a:ext cx="6120130" cy="675005"/>
                     </a:xfrm>
                     <a:prstGeom prst="rect">
                       <a:avLst/>
@@ -4464,53 +4207,15 @@
     </w:p>
     <w:p>
       <w:pPr>
-        <w:pStyle w:val="a8"/>
-        <w:rPr>
-          <w:color w:val="FF0000"/>
-        </w:rPr>
-      </w:pPr>
-      <w:r>
-        <w:rPr>
-          <w:color w:val="FF0000"/>
-        </w:rPr>
+        <w:pStyle w:val="aff3"/>
+      </w:pPr>
+      <w:r>
         <w:t xml:space="preserve">Рисунок </w:t>
       </w:r>
       <w:r>
-        <w:rPr>
-          <w:color w:val="FF0000"/>
-        </w:rPr>
-        <w:fldChar w:fldCharType="begin"/>
-      </w:r>
-      <w:r>
-        <w:rPr>
-          <w:color w:val="FF0000"/>
-        </w:rPr>
-        <w:instrText xml:space="preserve"> SEQ Рисунок \* ARABIC </w:instrText>
-      </w:r>
-      <w:r>
-        <w:rPr>
-          <w:color w:val="FF0000"/>
-        </w:rPr>
-        <w:fldChar w:fldCharType="separate"/>
-      </w:r>
-      <w:r>
-        <w:rPr>
-          <w:noProof/>
-          <w:color w:val="FF0000"/>
-        </w:rPr>
-        <w:t>10</w:t>
-      </w:r>
-      <w:r>
-        <w:rPr>
-          <w:noProof/>
-          <w:color w:val="FF0000"/>
-        </w:rPr>
-        <w:fldChar w:fldCharType="end"/>
-      </w:r>
-      <w:r>
-        <w:rPr>
-          <w:color w:val="FF0000"/>
-        </w:rPr>
+        <w:t>8</w:t>
+      </w:r>
+      <w:r>
         <w:t xml:space="preserve"> – Временная диаграмма зафиксированных сигналов</w:t>
       </w:r>
     </w:p>
@@ -4536,13 +4241,16 @@
         <w:t>Было выполнено</w:t>
       </w:r>
       <w:r>
-        <w:t xml:space="preserve">5 </w:t>
+        <w:t xml:space="preserve"> 4</w:t>
+      </w:r>
+      <w:r>
+        <w:t xml:space="preserve"> </w:t>
       </w:r>
       <w:r>
         <w:t>измерени</w:t>
       </w:r>
       <w:r>
-        <w:t>й</w:t>
+        <w:t>я</w:t>
       </w:r>
       <w:r>
         <w:t xml:space="preserve"> времени дребезга.</w:t>
@@ -4552,27 +4260,21 @@
       <w:pPr>
         <w:pStyle w:val="Times142"/>
         <w:jc w:val="right"/>
-        <w:rPr>
-          <w:color w:val="FF0000"/>
-        </w:rPr>
-      </w:pPr>
-      <w:r>
-        <w:rPr>
-          <w:color w:val="FF0000"/>
-        </w:rPr>
+      </w:pPr>
+      <w:r>
         <w:t>Таблица 1. Измерение времени дребезга контактов.</w:t>
       </w:r>
     </w:p>
     <w:tbl>
       <w:tblPr>
-        <w:tblStyle w:val="TableGrid"/>
+        <w:tblStyle w:val="af3"/>
         <w:tblW w:w="0" w:type="auto"/>
         <w:tblLook w:val="04A0" w:firstRow="1" w:lastRow="0" w:firstColumn="1" w:lastColumn="0" w:noHBand="0" w:noVBand="1"/>
       </w:tblPr>
       <w:tblGrid>
-        <w:gridCol w:w="1306"/>
-        <w:gridCol w:w="6636"/>
-        <w:gridCol w:w="1686"/>
+        <w:gridCol w:w="1085"/>
+        <w:gridCol w:w="7056"/>
+        <w:gridCol w:w="1487"/>
       </w:tblGrid>
       <w:tr>
         <w:tc>
@@ -4611,19 +4313,11 @@
                 <w:sz w:val="24"/>
               </w:rPr>
             </w:pPr>
-            <w:proofErr w:type="spellStart"/>
             <w:r>
               <w:rPr>
                 <w:sz w:val="24"/>
               </w:rPr>
-              <w:t>Вр</w:t>
-            </w:r>
-            <w:proofErr w:type="spellEnd"/>
-            <w:r>
-              <w:rPr>
-                <w:sz w:val="24"/>
-              </w:rPr>
-              <w:t>. диаграмма</w:t>
+              <w:t>Временная диаграмма</w:t>
             </w:r>
           </w:p>
         </w:tc>
@@ -4720,13 +4414,14 @@
             </w:pPr>
             <w:r>
               <w:rPr>
-                <w:noProof/>
+                <w:sz w:val="24"/>
+                <w:lang w:val="en-US"/>
               </w:rPr>
               <w:drawing>
-                <wp:inline distT="0" distB="0" distL="0" distR="0" wp14:anchorId="5740888B" wp14:editId="61C32B17">
-                  <wp:extent cx="4072270" cy="596824"/>
-                  <wp:effectExtent l="0" t="0" r="4445" b="0"/>
-                  <wp:docPr id="35" name="Рисунок 35"/>
+                <wp:inline distT="0" distB="0" distL="0" distR="0" wp14:anchorId="2159FC20" wp14:editId="4B88C053">
+                  <wp:extent cx="4305300" cy="474843"/>
+                  <wp:effectExtent l="0" t="0" r="0" b="1905"/>
+                  <wp:docPr id="10" name="Рисунок 10"/>
                   <wp:cNvGraphicFramePr>
                     <a:graphicFrameLocks xmlns:a="http://schemas.openxmlformats.org/drawingml/2006/main" noChangeAspect="1"/>
                   </wp:cNvGraphicFramePr>
@@ -4734,7 +4429,7 @@
                     <a:graphicData uri="http://schemas.openxmlformats.org/drawingml/2006/picture">
                       <pic:pic xmlns:pic="http://schemas.openxmlformats.org/drawingml/2006/picture">
                         <pic:nvPicPr>
-                          <pic:cNvPr id="0" name=""/>
+                          <pic:cNvPr id="1" name=""/>
                           <pic:cNvPicPr/>
                         </pic:nvPicPr>
                         <pic:blipFill>
@@ -4746,7 +4441,7 @@
                         <pic:spPr>
                           <a:xfrm>
                             <a:off x="0" y="0"/>
-                            <a:ext cx="4086851" cy="598961"/>
+                            <a:ext cx="4604637" cy="507858"/>
                           </a:xfrm>
                           <a:prstGeom prst="rect">
                             <a:avLst/>
@@ -4771,20 +4466,15 @@
               <w:jc w:val="center"/>
               <w:rPr>
                 <w:sz w:val="24"/>
+                <w:lang w:val="en-US"/>
               </w:rPr>
             </w:pPr>
             <w:r>
               <w:rPr>
                 <w:sz w:val="24"/>
-              </w:rPr>
-              <w:t>1</w:t>
-            </w:r>
-            <w:r>
-              <w:rPr>
-                <w:sz w:val="24"/>
                 <w:lang w:val="en-US"/>
               </w:rPr>
-              <w:t>38</w:t>
+              <w:t>4981</w:t>
             </w:r>
           </w:p>
         </w:tc>
@@ -4826,13 +4516,13 @@
             </w:pPr>
             <w:r>
               <w:rPr>
-                <w:noProof/>
+                <w:sz w:val="24"/>
               </w:rPr>
               <w:drawing>
-                <wp:inline distT="0" distB="0" distL="0" distR="0" wp14:anchorId="1758EF18" wp14:editId="49D9281C">
-                  <wp:extent cx="3902148" cy="717716"/>
-                  <wp:effectExtent l="0" t="0" r="3175" b="6350"/>
-                  <wp:docPr id="36" name="Рисунок 36"/>
+                <wp:inline distT="0" distB="0" distL="0" distR="0" wp14:anchorId="45F9204D" wp14:editId="01DD21F5">
+                  <wp:extent cx="4314825" cy="403368"/>
+                  <wp:effectExtent l="0" t="0" r="0" b="0"/>
+                  <wp:docPr id="11" name="Рисунок 11"/>
                   <wp:cNvGraphicFramePr>
                     <a:graphicFrameLocks xmlns:a="http://schemas.openxmlformats.org/drawingml/2006/main" noChangeAspect="1"/>
                   </wp:cNvGraphicFramePr>
@@ -4840,7 +4530,7 @@
                     <a:graphicData uri="http://schemas.openxmlformats.org/drawingml/2006/picture">
                       <pic:pic xmlns:pic="http://schemas.openxmlformats.org/drawingml/2006/picture">
                         <pic:nvPicPr>
-                          <pic:cNvPr id="0" name=""/>
+                          <pic:cNvPr id="1" name=""/>
                           <pic:cNvPicPr/>
                         </pic:nvPicPr>
                         <pic:blipFill>
@@ -4852,7 +4542,7 @@
                         <pic:spPr>
                           <a:xfrm>
                             <a:off x="0" y="0"/>
-                            <a:ext cx="3932151" cy="723234"/>
+                            <a:ext cx="4689449" cy="438389"/>
                           </a:xfrm>
                           <a:prstGeom prst="rect">
                             <a:avLst/>
@@ -4877,13 +4567,15 @@
               <w:jc w:val="center"/>
               <w:rPr>
                 <w:sz w:val="24"/>
+                <w:lang w:val="en-US"/>
               </w:rPr>
             </w:pPr>
             <w:r>
               <w:rPr>
                 <w:sz w:val="24"/>
+                <w:lang w:val="en-US"/>
               </w:rPr>
-              <w:t>27</w:t>
+              <w:t>5189</w:t>
             </w:r>
           </w:p>
         </w:tc>
@@ -4925,13 +4617,13 @@
             </w:pPr>
             <w:r>
               <w:rPr>
-                <w:noProof/>
+                <w:sz w:val="24"/>
               </w:rPr>
               <w:drawing>
-                <wp:inline distT="0" distB="0" distL="0" distR="0" wp14:anchorId="2AE4A373" wp14:editId="205F2E1F">
-                  <wp:extent cx="1881963" cy="573971"/>
-                  <wp:effectExtent l="0" t="0" r="4445" b="0"/>
-                  <wp:docPr id="37" name="Рисунок 37"/>
+                <wp:inline distT="0" distB="0" distL="0" distR="0" wp14:anchorId="50D5E59F" wp14:editId="2691422D">
+                  <wp:extent cx="4343400" cy="351510"/>
+                  <wp:effectExtent l="0" t="0" r="0" b="0"/>
+                  <wp:docPr id="13" name="Рисунок 13"/>
                   <wp:cNvGraphicFramePr>
                     <a:graphicFrameLocks xmlns:a="http://schemas.openxmlformats.org/drawingml/2006/main" noChangeAspect="1"/>
                   </wp:cNvGraphicFramePr>
@@ -4939,7 +4631,7 @@
                     <a:graphicData uri="http://schemas.openxmlformats.org/drawingml/2006/picture">
                       <pic:pic xmlns:pic="http://schemas.openxmlformats.org/drawingml/2006/picture">
                         <pic:nvPicPr>
-                          <pic:cNvPr id="0" name=""/>
+                          <pic:cNvPr id="1" name=""/>
                           <pic:cNvPicPr/>
                         </pic:nvPicPr>
                         <pic:blipFill>
@@ -4951,7 +4643,7 @@
                         <pic:spPr>
                           <a:xfrm>
                             <a:off x="0" y="0"/>
-                            <a:ext cx="1888143" cy="575856"/>
+                            <a:ext cx="4706959" cy="380933"/>
                           </a:xfrm>
                           <a:prstGeom prst="rect">
                             <a:avLst/>
@@ -4976,13 +4668,15 @@
               <w:jc w:val="center"/>
               <w:rPr>
                 <w:sz w:val="24"/>
+                <w:lang w:val="en-US"/>
               </w:rPr>
             </w:pPr>
             <w:r>
               <w:rPr>
                 <w:sz w:val="24"/>
+                <w:lang w:val="en-US"/>
               </w:rPr>
-              <w:t>2</w:t>
+              <w:t>3665</w:t>
             </w:r>
           </w:p>
         </w:tc>
@@ -5024,13 +4718,13 @@
             </w:pPr>
             <w:r>
               <w:rPr>
-                <w:noProof/>
+                <w:sz w:val="24"/>
               </w:rPr>
               <w:drawing>
-                <wp:inline distT="0" distB="0" distL="0" distR="0" wp14:anchorId="7E792FB4" wp14:editId="0A28016F">
-                  <wp:extent cx="3825053" cy="559406"/>
-                  <wp:effectExtent l="0" t="0" r="4445" b="0"/>
-                  <wp:docPr id="38" name="Рисунок 38"/>
+                <wp:inline distT="0" distB="0" distL="0" distR="0" wp14:anchorId="085DE759" wp14:editId="1AF2E467">
+                  <wp:extent cx="4314825" cy="337110"/>
+                  <wp:effectExtent l="0" t="0" r="0" b="6350"/>
+                  <wp:docPr id="14" name="Рисунок 14"/>
                   <wp:cNvGraphicFramePr>
                     <a:graphicFrameLocks xmlns:a="http://schemas.openxmlformats.org/drawingml/2006/main" noChangeAspect="1"/>
                   </wp:cNvGraphicFramePr>
@@ -5038,7 +4732,7 @@
                     <a:graphicData uri="http://schemas.openxmlformats.org/drawingml/2006/picture">
                       <pic:pic xmlns:pic="http://schemas.openxmlformats.org/drawingml/2006/picture">
                         <pic:nvPicPr>
-                          <pic:cNvPr id="0" name=""/>
+                          <pic:cNvPr id="1" name=""/>
                           <pic:cNvPicPr/>
                         </pic:nvPicPr>
                         <pic:blipFill>
@@ -5050,7 +4744,7 @@
                         <pic:spPr>
                           <a:xfrm>
                             <a:off x="0" y="0"/>
-                            <a:ext cx="3897097" cy="569942"/>
+                            <a:ext cx="4630780" cy="361795"/>
                           </a:xfrm>
                           <a:prstGeom prst="rect">
                             <a:avLst/>
@@ -5075,19 +4769,15 @@
               <w:jc w:val="center"/>
               <w:rPr>
                 <w:sz w:val="24"/>
+                <w:lang w:val="en-US"/>
               </w:rPr>
             </w:pPr>
             <w:r>
               <w:rPr>
                 <w:sz w:val="24"/>
+                <w:lang w:val="en-US"/>
               </w:rPr>
-              <w:t>7</w:t>
-            </w:r>
-            <w:r>
-              <w:rPr>
-                <w:sz w:val="24"/>
-              </w:rPr>
-              <w:t>1</w:t>
+              <w:t>9270</w:t>
             </w:r>
           </w:p>
         </w:tc>
@@ -5098,27 +4788,23 @@
         <w:pStyle w:val="Times142"/>
       </w:pPr>
       <w:r>
-        <w:rPr>
-          <w:color w:val="FF0000"/>
-        </w:rPr>
         <w:t xml:space="preserve">Максимальное время дребезга составляет </w:t>
       </w:r>
       <w:r>
-        <w:rPr>
-          <w:color w:val="FF0000"/>
-        </w:rPr>
-        <w:t>138 тактов</w:t>
-      </w:r>
-      <w:r>
-        <w:rPr>
-          <w:color w:val="FF0000"/>
-        </w:rPr>
+        <w:t>10000</w:t>
+      </w:r>
+      <w:r>
+        <w:t xml:space="preserve"> тактов</w:t>
+      </w:r>
+      <w:r>
+        <w:t xml:space="preserve"> (округляя)</w:t>
+      </w:r>
+      <w:r>
         <w:t xml:space="preserve"> сигнала </w:t>
       </w:r>
       <w:proofErr w:type="spellStart"/>
       <w:r>
         <w:rPr>
-          <w:color w:val="FF0000"/>
           <w:lang w:val="en-US"/>
         </w:rPr>
         <w:t>clk</w:t>
@@ -5152,6 +4838,7 @@
         <w:pStyle w:val="Times142"/>
       </w:pPr>
       <w:r>
+        <w:lastRenderedPageBreak/>
         <w:t>Для устранения влияния дребезга в основной проект был</w:t>
       </w:r>
       <w:r>
@@ -5167,1793 +4854,778 @@
     <w:p>
       <w:pPr>
         <w:pStyle w:val="Times142"/>
-        <w:rPr>
-          <w:color w:val="FF0000"/>
-        </w:rPr>
-      </w:pPr>
-      <w:r>
-        <w:rPr>
-          <w:color w:val="FF0000"/>
-        </w:rPr>
+      </w:pPr>
+      <w:r>
         <w:t>Листинг 2. Исходный код схемы устранения дребезга.</w:t>
       </w:r>
     </w:p>
     <w:p>
       <w:pPr>
-        <w:pStyle w:val="a6"/>
-        <w:rPr>
-          <w:lang w:val="en-US"/>
-        </w:rPr>
-      </w:pPr>
-      <w:r>
-        <w:rPr>
-          <w:lang w:val="en-US"/>
-        </w:rPr>
-        <w:t xml:space="preserve">module </w:t>
+        <w:pStyle w:val="Times142"/>
+        <w:rPr>
+          <w:rFonts w:ascii="Courier New" w:hAnsi="Courier New"/>
+          <w:sz w:val="20"/>
+          <w:lang w:val="en-US"/>
+        </w:rPr>
+      </w:pPr>
+      <w:r>
+        <w:rPr>
+          <w:rFonts w:ascii="Courier New" w:hAnsi="Courier New"/>
+          <w:sz w:val="20"/>
+          <w:lang w:val="en-US"/>
+        </w:rPr>
+        <w:t>`define LEVEL_COUNT 32'd10000</w:t>
+      </w:r>
+    </w:p>
+    <w:p>
+      <w:pPr>
+        <w:pStyle w:val="Times142"/>
+        <w:rPr>
+          <w:rFonts w:ascii="Courier New" w:hAnsi="Courier New"/>
+          <w:sz w:val="20"/>
+          <w:lang w:val="en-US"/>
+        </w:rPr>
+      </w:pPr>
+      <w:r>
+        <w:rPr>
+          <w:rFonts w:ascii="Courier New" w:hAnsi="Courier New"/>
+          <w:sz w:val="20"/>
+          <w:lang w:val="en-US"/>
+        </w:rPr>
+        <w:t>module bouncing (</w:t>
+      </w:r>
+    </w:p>
+    <w:p>
+      <w:pPr>
+        <w:pStyle w:val="Times142"/>
+        <w:rPr>
+          <w:rFonts w:ascii="Courier New" w:hAnsi="Courier New"/>
+          <w:sz w:val="20"/>
+          <w:lang w:val="en-US"/>
+        </w:rPr>
+      </w:pPr>
+      <w:r>
+        <w:rPr>
+          <w:rFonts w:ascii="Courier New" w:hAnsi="Courier New"/>
+          <w:sz w:val="20"/>
+          <w:lang w:val="en-US"/>
+        </w:rPr>
+        <w:t xml:space="preserve">    input </w:t>
       </w:r>
       <w:proofErr w:type="spellStart"/>
       <w:r>
         <w:rPr>
-          <w:lang w:val="en-US"/>
-        </w:rPr>
-        <w:t>vsm</w:t>
+          <w:rFonts w:ascii="Courier New" w:hAnsi="Courier New"/>
+          <w:sz w:val="20"/>
+          <w:lang w:val="en-US"/>
+        </w:rPr>
+        <w:t>clk</w:t>
       </w:r>
       <w:proofErr w:type="spellEnd"/>
       <w:r>
         <w:rPr>
-          <w:lang w:val="en-US"/>
-        </w:rPr>
-        <w:t xml:space="preserve"> </w:t>
+          <w:rFonts w:ascii="Courier New" w:hAnsi="Courier New"/>
+          <w:sz w:val="20"/>
+          <w:lang w:val="en-US"/>
+        </w:rPr>
+        <w:t>,</w:t>
+      </w:r>
+    </w:p>
+    <w:p>
+      <w:pPr>
+        <w:pStyle w:val="Times142"/>
+        <w:rPr>
+          <w:rFonts w:ascii="Courier New" w:hAnsi="Courier New"/>
+          <w:sz w:val="20"/>
+          <w:lang w:val="en-US"/>
+        </w:rPr>
+      </w:pPr>
+      <w:r>
+        <w:rPr>
+          <w:rFonts w:ascii="Courier New" w:hAnsi="Courier New"/>
+          <w:sz w:val="20"/>
+          <w:lang w:val="en-US"/>
+        </w:rPr>
+        <w:t xml:space="preserve">    input </w:t>
+      </w:r>
+      <w:proofErr w:type="spellStart"/>
+      <w:r>
+        <w:rPr>
+          <w:rFonts w:ascii="Courier New" w:hAnsi="Courier New"/>
+          <w:sz w:val="20"/>
+          <w:lang w:val="en-US"/>
+        </w:rPr>
+        <w:t>signal_i</w:t>
+      </w:r>
+      <w:proofErr w:type="spellEnd"/>
+      <w:r>
+        <w:rPr>
+          <w:rFonts w:ascii="Courier New" w:hAnsi="Courier New"/>
+          <w:sz w:val="20"/>
+          <w:lang w:val="en-US"/>
+        </w:rPr>
+        <w:t>,</w:t>
+      </w:r>
+    </w:p>
+    <w:p>
+      <w:pPr>
+        <w:pStyle w:val="Times142"/>
+        <w:rPr>
+          <w:rFonts w:ascii="Courier New" w:hAnsi="Courier New"/>
+          <w:sz w:val="20"/>
+          <w:lang w:val="en-US"/>
+        </w:rPr>
+      </w:pPr>
+      <w:r>
+        <w:rPr>
+          <w:rFonts w:ascii="Courier New" w:hAnsi="Courier New"/>
+          <w:sz w:val="20"/>
+          <w:lang w:val="en-US"/>
+        </w:rPr>
+        <w:t xml:space="preserve">    output logic </w:t>
+      </w:r>
+      <w:proofErr w:type="spellStart"/>
+      <w:r>
+        <w:rPr>
+          <w:rFonts w:ascii="Courier New" w:hAnsi="Courier New"/>
+          <w:sz w:val="20"/>
+          <w:lang w:val="en-US"/>
+        </w:rPr>
+        <w:t>signal_o</w:t>
+      </w:r>
+      <w:proofErr w:type="spellEnd"/>
+    </w:p>
+    <w:p>
+      <w:pPr>
+        <w:pStyle w:val="Times142"/>
+        <w:rPr>
+          <w:rFonts w:ascii="Courier New" w:hAnsi="Courier New"/>
+          <w:sz w:val="20"/>
+          <w:lang w:val="en-US"/>
+        </w:rPr>
+      </w:pPr>
+      <w:r>
+        <w:rPr>
+          <w:rFonts w:ascii="Courier New" w:hAnsi="Courier New"/>
+          <w:sz w:val="20"/>
+          <w:lang w:val="en-US"/>
+        </w:rPr>
+        <w:t>);</w:t>
+      </w:r>
+    </w:p>
+    <w:p>
+      <w:pPr>
+        <w:pStyle w:val="Times142"/>
+        <w:rPr>
+          <w:rFonts w:ascii="Courier New" w:hAnsi="Courier New"/>
+          <w:sz w:val="20"/>
+          <w:lang w:val="en-US"/>
+        </w:rPr>
+      </w:pPr>
+      <w:r>
+        <w:rPr>
+          <w:rFonts w:ascii="Courier New" w:hAnsi="Courier New"/>
+          <w:sz w:val="20"/>
+          <w:lang w:val="en-US"/>
+        </w:rPr>
+        <w:t xml:space="preserve">logic </w:t>
+      </w:r>
+      <w:proofErr w:type="spellStart"/>
+      <w:r>
+        <w:rPr>
+          <w:rFonts w:ascii="Courier New" w:hAnsi="Courier New"/>
+          <w:sz w:val="20"/>
+          <w:lang w:val="en-US"/>
+        </w:rPr>
+        <w:t>prev_signal</w:t>
+      </w:r>
+      <w:proofErr w:type="spellEnd"/>
+      <w:r>
+        <w:rPr>
+          <w:rFonts w:ascii="Courier New" w:hAnsi="Courier New"/>
+          <w:sz w:val="20"/>
+          <w:lang w:val="en-US"/>
+        </w:rPr>
+        <w:t>;</w:t>
+      </w:r>
+    </w:p>
+    <w:p>
+      <w:pPr>
+        <w:pStyle w:val="Times142"/>
+        <w:rPr>
+          <w:rFonts w:ascii="Courier New" w:hAnsi="Courier New"/>
+          <w:sz w:val="20"/>
+          <w:lang w:val="en-US"/>
+        </w:rPr>
+      </w:pPr>
+      <w:r>
+        <w:rPr>
+          <w:rFonts w:ascii="Courier New" w:hAnsi="Courier New"/>
+          <w:sz w:val="20"/>
+          <w:lang w:val="en-US"/>
+        </w:rPr>
+        <w:t>logic signal;</w:t>
+      </w:r>
+    </w:p>
+    <w:p>
+      <w:pPr>
+        <w:pStyle w:val="Times142"/>
+        <w:rPr>
+          <w:rFonts w:ascii="Courier New" w:hAnsi="Courier New"/>
+          <w:sz w:val="20"/>
+          <w:lang w:val="en-US"/>
+        </w:rPr>
+      </w:pPr>
+      <w:r>
+        <w:rPr>
+          <w:rFonts w:ascii="Courier New" w:hAnsi="Courier New"/>
+          <w:sz w:val="20"/>
+          <w:lang w:val="en-US"/>
+        </w:rPr>
+        <w:t xml:space="preserve">assign signal = </w:t>
+      </w:r>
+      <w:proofErr w:type="spellStart"/>
+      <w:r>
+        <w:rPr>
+          <w:rFonts w:ascii="Courier New" w:hAnsi="Courier New"/>
+          <w:sz w:val="20"/>
+          <w:lang w:val="en-US"/>
+        </w:rPr>
+        <w:t>signal_i</w:t>
+      </w:r>
+      <w:proofErr w:type="spellEnd"/>
+      <w:r>
+        <w:rPr>
+          <w:rFonts w:ascii="Courier New" w:hAnsi="Courier New"/>
+          <w:sz w:val="20"/>
+          <w:lang w:val="en-US"/>
+        </w:rPr>
+        <w:t>;</w:t>
+      </w:r>
+    </w:p>
+    <w:p>
+      <w:pPr>
+        <w:pStyle w:val="Times142"/>
+        <w:rPr>
+          <w:rFonts w:ascii="Courier New" w:hAnsi="Courier New"/>
+          <w:sz w:val="20"/>
+          <w:lang w:val="en-US"/>
+        </w:rPr>
+      </w:pPr>
+      <w:r>
+        <w:rPr>
+          <w:rFonts w:ascii="Courier New" w:hAnsi="Courier New"/>
+          <w:sz w:val="20"/>
+          <w:lang w:val="en-US"/>
+        </w:rPr>
+        <w:t>int counter;</w:t>
+      </w:r>
+    </w:p>
+    <w:p>
+      <w:pPr>
+        <w:pStyle w:val="Times142"/>
+        <w:rPr>
+          <w:rFonts w:ascii="Courier New" w:hAnsi="Courier New"/>
+          <w:sz w:val="20"/>
+          <w:lang w:val="en-US"/>
+        </w:rPr>
+      </w:pPr>
+    </w:p>
+    <w:p>
+      <w:pPr>
+        <w:pStyle w:val="Times142"/>
+        <w:rPr>
+          <w:rFonts w:ascii="Courier New" w:hAnsi="Courier New"/>
+          <w:sz w:val="20"/>
+          <w:lang w:val="en-US"/>
+        </w:rPr>
+      </w:pPr>
+      <w:r>
+        <w:rPr>
+          <w:rFonts w:ascii="Courier New" w:hAnsi="Courier New"/>
+          <w:sz w:val="20"/>
+          <w:lang w:val="en-US"/>
+        </w:rPr>
+        <w:t xml:space="preserve">always </w:t>
       </w:r>
       <w:proofErr w:type="gramStart"/>
       <w:r>
         <w:rPr>
-          <w:lang w:val="en-US"/>
-        </w:rPr>
-        <w:t>#(</w:t>
-      </w:r>
-      <w:proofErr w:type="gramEnd"/>
-      <w:r>
-        <w:rPr>
-          <w:lang w:val="en-US"/>
-        </w:rPr>
-        <w:t xml:space="preserve">parameter </w:t>
-      </w:r>
-      <w:proofErr w:type="spellStart"/>
-      <w:r>
-        <w:rPr>
-          <w:lang w:val="en-US"/>
-        </w:rPr>
-        <w:t>time_cnt_len</w:t>
-      </w:r>
-      <w:proofErr w:type="spellEnd"/>
-      <w:r>
-        <w:rPr>
-          <w:lang w:val="en-US"/>
-        </w:rPr>
-        <w:t xml:space="preserve"> = </w:t>
-      </w:r>
-      <w:r>
-        <w:rPr>
-          <w:lang w:val="en-US"/>
-        </w:rPr>
-        <w:t>14</w:t>
-      </w:r>
-      <w:r>
-        <w:rPr>
-          <w:lang w:val="en-US"/>
-        </w:rPr>
-        <w:t>0</w:t>
-      </w:r>
-      <w:r>
-        <w:rPr>
-          <w:lang w:val="en-US"/>
-        </w:rPr>
-        <w:t>)</w:t>
-      </w:r>
-    </w:p>
-    <w:p>
-      <w:pPr>
-        <w:pStyle w:val="a6"/>
-        <w:rPr>
-          <w:lang w:val="en-US"/>
-        </w:rPr>
-      </w:pPr>
-      <w:r>
-        <w:rPr>
-          <w:lang w:val="en-US"/>
-        </w:rPr>
-        <w:tab/>
-        <w:t>(</w:t>
-      </w:r>
-      <w:proofErr w:type="gramStart"/>
-      <w:r>
-        <w:rPr>
-          <w:lang w:val="en-US"/>
-        </w:rPr>
-        <w:t>input</w:t>
-      </w:r>
-      <w:proofErr w:type="gramEnd"/>
-      <w:r>
-        <w:rPr>
-          <w:lang w:val="en-US"/>
-        </w:rPr>
-        <w:t xml:space="preserve"> </w:t>
-      </w:r>
-      <w:proofErr w:type="spellStart"/>
-      <w:r>
-        <w:rPr>
-          <w:lang w:val="en-US"/>
-        </w:rPr>
-        <w:t>clk</w:t>
-      </w:r>
-      <w:proofErr w:type="spellEnd"/>
-      <w:r>
-        <w:rPr>
-          <w:lang w:val="en-US"/>
-        </w:rPr>
-        <w:t>, input in, output pulse);</w:t>
-      </w:r>
-    </w:p>
-    <w:p>
-      <w:pPr>
-        <w:pStyle w:val="a6"/>
-        <w:rPr>
-          <w:lang w:val="en-US"/>
-        </w:rPr>
-      </w:pPr>
-      <w:r>
-        <w:rPr>
-          <w:lang w:val="en-US"/>
-        </w:rPr>
-        <w:t>parameter idle = 0;</w:t>
-      </w:r>
-    </w:p>
-    <w:p>
-      <w:pPr>
-        <w:pStyle w:val="a6"/>
-        <w:rPr>
-          <w:lang w:val="en-US"/>
-        </w:rPr>
-      </w:pPr>
-      <w:r>
-        <w:rPr>
-          <w:lang w:val="en-US"/>
-        </w:rPr>
-        <w:t>parameter load_count1 = 1;</w:t>
-      </w:r>
-    </w:p>
-    <w:p>
-      <w:pPr>
-        <w:pStyle w:val="a6"/>
-        <w:rPr>
-          <w:lang w:val="en-US"/>
-        </w:rPr>
-      </w:pPr>
-      <w:r>
-        <w:rPr>
-          <w:lang w:val="en-US"/>
-        </w:rPr>
-        <w:t>parameter wait_time1 = 2;</w:t>
-      </w:r>
-    </w:p>
-    <w:p>
-      <w:pPr>
-        <w:pStyle w:val="a6"/>
-        <w:rPr>
-          <w:lang w:val="en-US"/>
-        </w:rPr>
-      </w:pPr>
-      <w:r>
-        <w:rPr>
-          <w:lang w:val="en-US"/>
-        </w:rPr>
-        <w:t xml:space="preserve">parameter </w:t>
-      </w:r>
-      <w:proofErr w:type="spellStart"/>
-      <w:r>
-        <w:rPr>
-          <w:lang w:val="en-US"/>
-        </w:rPr>
-        <w:t>wait_sw</w:t>
-      </w:r>
-      <w:proofErr w:type="spellEnd"/>
-      <w:r>
-        <w:rPr>
-          <w:lang w:val="en-US"/>
-        </w:rPr>
-        <w:t xml:space="preserve"> = 3;</w:t>
-      </w:r>
-    </w:p>
-    <w:p>
-      <w:pPr>
-        <w:pStyle w:val="a6"/>
-        <w:rPr>
-          <w:lang w:val="en-US"/>
-        </w:rPr>
-      </w:pPr>
-      <w:r>
-        <w:rPr>
-          <w:lang w:val="en-US"/>
-        </w:rPr>
-        <w:t>parameter load_count2 = 4;</w:t>
-      </w:r>
-    </w:p>
-    <w:p>
-      <w:pPr>
-        <w:pStyle w:val="a6"/>
-        <w:rPr>
-          <w:lang w:val="en-US"/>
-        </w:rPr>
-      </w:pPr>
-      <w:r>
-        <w:rPr>
-          <w:lang w:val="en-US"/>
-        </w:rPr>
-        <w:t>parameter wait_time2 = 5;</w:t>
-      </w:r>
-    </w:p>
-    <w:p>
-      <w:pPr>
-        <w:pStyle w:val="a6"/>
-        <w:rPr>
-          <w:lang w:val="en-US"/>
-        </w:rPr>
-      </w:pPr>
-      <w:r>
-        <w:rPr>
-          <w:lang w:val="en-US"/>
-        </w:rPr>
-        <w:lastRenderedPageBreak/>
-        <w:t xml:space="preserve">parameter </w:t>
-      </w:r>
-      <w:proofErr w:type="spellStart"/>
-      <w:r>
-        <w:rPr>
-          <w:lang w:val="en-US"/>
-        </w:rPr>
-        <w:t>out_pulse</w:t>
-      </w:r>
-      <w:proofErr w:type="spellEnd"/>
-      <w:r>
-        <w:rPr>
-          <w:lang w:val="en-US"/>
-        </w:rPr>
-        <w:t xml:space="preserve"> = 6;</w:t>
-      </w:r>
-    </w:p>
-    <w:p>
-      <w:pPr>
-        <w:pStyle w:val="a6"/>
-        <w:rPr>
-          <w:lang w:val="en-US"/>
-        </w:rPr>
-      </w:pPr>
-      <w:r>
-        <w:rPr>
-          <w:lang w:val="en-US"/>
-        </w:rPr>
-        <w:t>reg [2:0] state = idle;</w:t>
-      </w:r>
-    </w:p>
-    <w:p>
-      <w:pPr>
-        <w:pStyle w:val="a6"/>
-        <w:rPr>
-          <w:lang w:val="en-US"/>
-        </w:rPr>
-      </w:pPr>
-      <w:r>
-        <w:rPr>
-          <w:lang w:val="en-US"/>
-        </w:rPr>
-        <w:t xml:space="preserve">reg [2:0] </w:t>
-      </w:r>
-      <w:proofErr w:type="spellStart"/>
-      <w:r>
-        <w:rPr>
-          <w:lang w:val="en-US"/>
-        </w:rPr>
-        <w:t>time_count</w:t>
-      </w:r>
-      <w:proofErr w:type="spellEnd"/>
-      <w:r>
-        <w:rPr>
-          <w:lang w:val="en-US"/>
-        </w:rPr>
-        <w:t xml:space="preserve"> = 0;</w:t>
-      </w:r>
-    </w:p>
-    <w:p>
-      <w:pPr>
-        <w:pStyle w:val="a6"/>
-        <w:rPr>
-          <w:lang w:val="en-US"/>
-        </w:rPr>
-      </w:pPr>
-      <w:r>
-        <w:rPr>
-          <w:lang w:val="en-US"/>
-        </w:rPr>
-        <w:t xml:space="preserve">reg </w:t>
-      </w:r>
-      <w:proofErr w:type="spellStart"/>
-      <w:r>
-        <w:rPr>
-          <w:lang w:val="en-US"/>
-        </w:rPr>
-        <w:t>pulse_reg</w:t>
-      </w:r>
-      <w:proofErr w:type="spellEnd"/>
-      <w:r>
-        <w:rPr>
-          <w:lang w:val="en-US"/>
-        </w:rPr>
-        <w:t xml:space="preserve"> = 0;</w:t>
-      </w:r>
-    </w:p>
-    <w:p>
-      <w:pPr>
-        <w:pStyle w:val="a6"/>
-        <w:rPr>
-          <w:lang w:val="en-US"/>
-        </w:rPr>
-      </w:pPr>
-    </w:p>
-    <w:p>
-      <w:pPr>
-        <w:pStyle w:val="a6"/>
-        <w:rPr>
-          <w:lang w:val="en-US"/>
-        </w:rPr>
-      </w:pPr>
-      <w:r>
-        <w:rPr>
-          <w:lang w:val="en-US"/>
-        </w:rPr>
-        <w:t xml:space="preserve">assign pulse = </w:t>
-      </w:r>
-      <w:proofErr w:type="spellStart"/>
-      <w:r>
-        <w:rPr>
-          <w:lang w:val="en-US"/>
-        </w:rPr>
-        <w:t>pulse_reg</w:t>
-      </w:r>
-      <w:proofErr w:type="spellEnd"/>
-      <w:r>
-        <w:rPr>
-          <w:lang w:val="en-US"/>
-        </w:rPr>
-        <w:t>;</w:t>
-      </w:r>
-    </w:p>
-    <w:p>
-      <w:pPr>
-        <w:pStyle w:val="a6"/>
-        <w:rPr>
-          <w:lang w:val="en-US"/>
-        </w:rPr>
-      </w:pPr>
-    </w:p>
-    <w:p>
-      <w:pPr>
-        <w:pStyle w:val="a6"/>
-        <w:rPr>
-          <w:lang w:val="en-US"/>
-        </w:rPr>
-      </w:pPr>
-      <w:r>
-        <w:rPr>
-          <w:lang w:val="en-US"/>
-        </w:rPr>
-        <w:t>always@ (</w:t>
-      </w:r>
-      <w:proofErr w:type="spellStart"/>
-      <w:r>
-        <w:rPr>
-          <w:lang w:val="en-US"/>
-        </w:rPr>
-        <w:t>posedge</w:t>
-      </w:r>
-      <w:proofErr w:type="spellEnd"/>
-      <w:r>
-        <w:rPr>
-          <w:lang w:val="en-US"/>
-        </w:rPr>
-        <w:t xml:space="preserve"> </w:t>
-      </w:r>
-      <w:proofErr w:type="spellStart"/>
-      <w:r>
-        <w:rPr>
-          <w:lang w:val="en-US"/>
-        </w:rPr>
-        <w:t>clk</w:t>
-      </w:r>
-      <w:proofErr w:type="spellEnd"/>
-      <w:r>
-        <w:rPr>
-          <w:lang w:val="en-US"/>
-        </w:rPr>
-        <w:t>)</w:t>
-      </w:r>
-    </w:p>
-    <w:p>
-      <w:pPr>
-        <w:pStyle w:val="a6"/>
-        <w:rPr>
-          <w:lang w:val="en-US"/>
-        </w:rPr>
-      </w:pPr>
-      <w:r>
-        <w:rPr>
-          <w:lang w:val="en-US"/>
-        </w:rPr>
-        <w:t>begin</w:t>
-      </w:r>
-    </w:p>
-    <w:p>
-      <w:pPr>
-        <w:pStyle w:val="a6"/>
-        <w:rPr>
-          <w:lang w:val="en-US"/>
-        </w:rPr>
-      </w:pPr>
-      <w:r>
-        <w:rPr>
-          <w:lang w:val="en-US"/>
-        </w:rPr>
-        <w:tab/>
-        <w:t>case(state)</w:t>
-      </w:r>
-    </w:p>
-    <w:p>
-      <w:pPr>
-        <w:pStyle w:val="a6"/>
-        <w:rPr>
-          <w:lang w:val="en-US"/>
-        </w:rPr>
-      </w:pPr>
-      <w:r>
-        <w:rPr>
-          <w:lang w:val="en-US"/>
-        </w:rPr>
-        <w:tab/>
-        <w:t>idle:</w:t>
-      </w:r>
-      <w:r>
-        <w:rPr>
-          <w:lang w:val="en-US"/>
-        </w:rPr>
-        <w:tab/>
-        <w:t>begin</w:t>
-      </w:r>
-    </w:p>
-    <w:p>
-      <w:pPr>
-        <w:pStyle w:val="a6"/>
-        <w:rPr>
-          <w:lang w:val="en-US"/>
-        </w:rPr>
-      </w:pPr>
-      <w:r>
-        <w:rPr>
-          <w:lang w:val="en-US"/>
-        </w:rPr>
-        <w:tab/>
-      </w:r>
-      <w:r>
-        <w:rPr>
-          <w:lang w:val="en-US"/>
-        </w:rPr>
-        <w:tab/>
-      </w:r>
-      <w:proofErr w:type="spellStart"/>
-      <w:r>
-        <w:rPr>
-          <w:lang w:val="en-US"/>
-        </w:rPr>
-        <w:t>pulse_reg</w:t>
-      </w:r>
-      <w:proofErr w:type="spellEnd"/>
-      <w:r>
-        <w:rPr>
-          <w:lang w:val="en-US"/>
-        </w:rPr>
-        <w:t xml:space="preserve"> &lt;= 0;</w:t>
-      </w:r>
-    </w:p>
-    <w:p>
-      <w:pPr>
-        <w:pStyle w:val="a6"/>
-        <w:rPr>
-          <w:lang w:val="en-US"/>
-        </w:rPr>
-      </w:pPr>
-      <w:r>
-        <w:rPr>
-          <w:lang w:val="en-US"/>
-        </w:rPr>
-        <w:tab/>
-      </w:r>
-      <w:r>
-        <w:rPr>
-          <w:lang w:val="en-US"/>
-        </w:rPr>
-        <w:tab/>
-      </w:r>
-      <w:proofErr w:type="gramStart"/>
-      <w:r>
-        <w:rPr>
-          <w:lang w:val="en-US"/>
-        </w:rPr>
-        <w:t>if(</w:t>
-      </w:r>
-      <w:proofErr w:type="gramEnd"/>
-      <w:r>
-        <w:rPr>
-          <w:lang w:val="en-US"/>
-        </w:rPr>
-        <w:t>in == 0)</w:t>
-      </w:r>
-    </w:p>
-    <w:p>
-      <w:pPr>
-        <w:pStyle w:val="a6"/>
-        <w:rPr>
-          <w:lang w:val="en-US"/>
-        </w:rPr>
-      </w:pPr>
-      <w:r>
-        <w:rPr>
-          <w:lang w:val="en-US"/>
-        </w:rPr>
-        <w:tab/>
-      </w:r>
-      <w:r>
-        <w:rPr>
-          <w:lang w:val="en-US"/>
-        </w:rPr>
-        <w:tab/>
-      </w:r>
-      <w:r>
-        <w:rPr>
-          <w:lang w:val="en-US"/>
-        </w:rPr>
-        <w:tab/>
-        <w:t>state &lt;= load_count1;</w:t>
-      </w:r>
-    </w:p>
-    <w:p>
-      <w:pPr>
-        <w:pStyle w:val="a6"/>
-        <w:rPr>
-          <w:lang w:val="en-US"/>
-        </w:rPr>
-      </w:pPr>
-      <w:r>
-        <w:rPr>
-          <w:lang w:val="en-US"/>
-        </w:rPr>
-        <w:tab/>
-        <w:t>end</w:t>
-      </w:r>
-    </w:p>
-    <w:p>
-      <w:pPr>
-        <w:pStyle w:val="a6"/>
-        <w:rPr>
-          <w:lang w:val="en-US"/>
-        </w:rPr>
-      </w:pPr>
-      <w:r>
-        <w:rPr>
-          <w:lang w:val="en-US"/>
-        </w:rPr>
-        <w:tab/>
-      </w:r>
-    </w:p>
-    <w:p>
-      <w:pPr>
-        <w:pStyle w:val="a6"/>
-        <w:rPr>
-          <w:lang w:val="en-US"/>
-        </w:rPr>
-      </w:pPr>
-      <w:r>
-        <w:rPr>
-          <w:lang w:val="en-US"/>
-        </w:rPr>
-        <w:tab/>
-        <w:t>load_count1: begin</w:t>
-      </w:r>
-    </w:p>
-    <w:p>
-      <w:pPr>
-        <w:pStyle w:val="a6"/>
-        <w:rPr>
-          <w:lang w:val="en-US"/>
-        </w:rPr>
-      </w:pPr>
-      <w:r>
-        <w:rPr>
-          <w:lang w:val="en-US"/>
-        </w:rPr>
-        <w:tab/>
-      </w:r>
-      <w:r>
-        <w:rPr>
-          <w:lang w:val="en-US"/>
-        </w:rPr>
-        <w:tab/>
-      </w:r>
-      <w:proofErr w:type="spellStart"/>
-      <w:r>
-        <w:rPr>
-          <w:lang w:val="en-US"/>
-        </w:rPr>
-        <w:t>time_count</w:t>
-      </w:r>
-      <w:proofErr w:type="spellEnd"/>
-      <w:r>
-        <w:rPr>
-          <w:lang w:val="en-US"/>
-        </w:rPr>
-        <w:t xml:space="preserve"> &lt;= </w:t>
-      </w:r>
-      <w:proofErr w:type="spellStart"/>
-      <w:r>
-        <w:rPr>
-          <w:lang w:val="en-US"/>
-        </w:rPr>
-        <w:t>time_cnt_len</w:t>
-      </w:r>
-      <w:proofErr w:type="spellEnd"/>
-      <w:r>
-        <w:rPr>
-          <w:lang w:val="en-US"/>
-        </w:rPr>
-        <w:t>;</w:t>
-      </w:r>
-    </w:p>
-    <w:p>
-      <w:pPr>
-        <w:pStyle w:val="a6"/>
-        <w:rPr>
-          <w:lang w:val="en-US"/>
-        </w:rPr>
-      </w:pPr>
-      <w:r>
-        <w:rPr>
-          <w:lang w:val="en-US"/>
-        </w:rPr>
-        <w:tab/>
-      </w:r>
-      <w:r>
-        <w:rPr>
-          <w:lang w:val="en-US"/>
-        </w:rPr>
-        <w:tab/>
-        <w:t>state &lt;= wait_time1;</w:t>
-      </w:r>
-    </w:p>
-    <w:p>
-      <w:pPr>
-        <w:pStyle w:val="a6"/>
-        <w:rPr>
-          <w:lang w:val="en-US"/>
-        </w:rPr>
-      </w:pPr>
-      <w:r>
-        <w:rPr>
-          <w:lang w:val="en-US"/>
-        </w:rPr>
-        <w:tab/>
-        <w:t>end</w:t>
-      </w:r>
-    </w:p>
-    <w:p>
-      <w:pPr>
-        <w:pStyle w:val="a6"/>
-        <w:rPr>
-          <w:lang w:val="en-US"/>
-        </w:rPr>
-      </w:pPr>
-      <w:r>
-        <w:rPr>
-          <w:lang w:val="en-US"/>
-        </w:rPr>
-        <w:tab/>
-      </w:r>
-    </w:p>
-    <w:p>
-      <w:pPr>
-        <w:pStyle w:val="a6"/>
-        <w:rPr>
-          <w:lang w:val="en-US"/>
-        </w:rPr>
-      </w:pPr>
-      <w:r>
-        <w:rPr>
-          <w:lang w:val="en-US"/>
-        </w:rPr>
-        <w:tab/>
-        <w:t>wait_time1:</w:t>
-      </w:r>
-    </w:p>
-    <w:p>
-      <w:pPr>
-        <w:pStyle w:val="a6"/>
-        <w:rPr>
-          <w:lang w:val="en-US"/>
-        </w:rPr>
-      </w:pPr>
-      <w:r>
-        <w:rPr>
-          <w:lang w:val="en-US"/>
-        </w:rPr>
-        <w:tab/>
-      </w:r>
-      <w:r>
-        <w:rPr>
-          <w:lang w:val="en-US"/>
-        </w:rPr>
-        <w:tab/>
-      </w:r>
-      <w:proofErr w:type="gramStart"/>
-      <w:r>
-        <w:rPr>
-          <w:lang w:val="en-US"/>
-        </w:rPr>
-        <w:t>if(</w:t>
+          <w:rFonts w:ascii="Courier New" w:hAnsi="Courier New"/>
+          <w:sz w:val="20"/>
+          <w:lang w:val="en-US"/>
+        </w:rPr>
+        <w:t>@(</w:t>
       </w:r>
       <w:proofErr w:type="spellStart"/>
       <w:proofErr w:type="gramEnd"/>
       <w:r>
         <w:rPr>
-          <w:lang w:val="en-US"/>
-        </w:rPr>
-        <w:t>time_count</w:t>
+          <w:rFonts w:ascii="Courier New" w:hAnsi="Courier New"/>
+          <w:sz w:val="20"/>
+          <w:lang w:val="en-US"/>
+        </w:rPr>
+        <w:t>posedge</w:t>
       </w:r>
       <w:proofErr w:type="spellEnd"/>
       <w:r>
         <w:rPr>
-          <w:lang w:val="en-US"/>
-        </w:rPr>
-        <w:t xml:space="preserve"> == 0)</w:t>
-      </w:r>
-    </w:p>
-    <w:p>
-      <w:pPr>
-        <w:pStyle w:val="a6"/>
-        <w:rPr>
-          <w:lang w:val="en-US"/>
-        </w:rPr>
-      </w:pPr>
-      <w:r>
-        <w:rPr>
-          <w:lang w:val="en-US"/>
-        </w:rPr>
-        <w:tab/>
-      </w:r>
-      <w:r>
-        <w:rPr>
-          <w:lang w:val="en-US"/>
-        </w:rPr>
-        <w:tab/>
-      </w:r>
-      <w:r>
-        <w:rPr>
-          <w:lang w:val="en-US"/>
-        </w:rPr>
-        <w:tab/>
-        <w:t xml:space="preserve">state &lt;= </w:t>
+          <w:rFonts w:ascii="Courier New" w:hAnsi="Courier New"/>
+          <w:sz w:val="20"/>
+          <w:lang w:val="en-US"/>
+        </w:rPr>
+        <w:t xml:space="preserve"> </w:t>
       </w:r>
       <w:proofErr w:type="spellStart"/>
       <w:r>
         <w:rPr>
-          <w:lang w:val="en-US"/>
-        </w:rPr>
-        <w:t>wait_sw</w:t>
+          <w:rFonts w:ascii="Courier New" w:hAnsi="Courier New"/>
+          <w:sz w:val="20"/>
+          <w:lang w:val="en-US"/>
+        </w:rPr>
+        <w:t>clk</w:t>
       </w:r>
       <w:proofErr w:type="spellEnd"/>
       <w:r>
         <w:rPr>
-          <w:lang w:val="en-US"/>
-        </w:rPr>
-        <w:t>;</w:t>
-      </w:r>
-    </w:p>
-    <w:p>
-      <w:pPr>
-        <w:pStyle w:val="a6"/>
-        <w:rPr>
-          <w:lang w:val="en-US"/>
-        </w:rPr>
-      </w:pPr>
-      <w:r>
-        <w:rPr>
-          <w:lang w:val="en-US"/>
-        </w:rPr>
-        <w:tab/>
-      </w:r>
-      <w:r>
-        <w:rPr>
-          <w:lang w:val="en-US"/>
-        </w:rPr>
-        <w:tab/>
-        <w:t>else</w:t>
-      </w:r>
-    </w:p>
-    <w:p>
-      <w:pPr>
-        <w:pStyle w:val="a6"/>
-        <w:rPr>
-          <w:lang w:val="en-US"/>
-        </w:rPr>
-      </w:pPr>
-      <w:r>
-        <w:rPr>
-          <w:lang w:val="en-US"/>
-        </w:rPr>
-        <w:tab/>
-      </w:r>
-      <w:r>
-        <w:rPr>
-          <w:lang w:val="en-US"/>
-        </w:rPr>
-        <w:tab/>
-      </w:r>
-      <w:r>
-        <w:rPr>
-          <w:lang w:val="en-US"/>
-        </w:rPr>
-        <w:tab/>
+          <w:rFonts w:ascii="Courier New" w:hAnsi="Courier New"/>
+          <w:sz w:val="20"/>
+          <w:lang w:val="en-US"/>
+        </w:rPr>
+        <w:t xml:space="preserve">) </w:t>
+      </w:r>
+    </w:p>
+    <w:p>
+      <w:pPr>
+        <w:pStyle w:val="Times142"/>
+        <w:rPr>
+          <w:rFonts w:ascii="Courier New" w:hAnsi="Courier New"/>
+          <w:sz w:val="20"/>
+          <w:lang w:val="en-US"/>
+        </w:rPr>
+      </w:pPr>
+      <w:r>
+        <w:rPr>
+          <w:rFonts w:ascii="Courier New" w:hAnsi="Courier New"/>
+          <w:sz w:val="20"/>
+          <w:lang w:val="en-US"/>
+        </w:rPr>
+        <w:t>begin</w:t>
+      </w:r>
+    </w:p>
+    <w:p>
+      <w:pPr>
+        <w:pStyle w:val="Times142"/>
+        <w:rPr>
+          <w:rFonts w:ascii="Courier New" w:hAnsi="Courier New"/>
+          <w:sz w:val="20"/>
+          <w:lang w:val="en-US"/>
+        </w:rPr>
+      </w:pPr>
+      <w:r>
+        <w:rPr>
+          <w:rFonts w:ascii="Courier New" w:hAnsi="Courier New"/>
+          <w:sz w:val="20"/>
+          <w:lang w:val="en-US"/>
+        </w:rPr>
+        <w:t xml:space="preserve">    if (</w:t>
       </w:r>
       <w:proofErr w:type="spellStart"/>
       <w:r>
         <w:rPr>
-          <w:lang w:val="en-US"/>
-        </w:rPr>
-        <w:t>time_count</w:t>
+          <w:rFonts w:ascii="Courier New" w:hAnsi="Courier New"/>
+          <w:sz w:val="20"/>
+          <w:lang w:val="en-US"/>
+        </w:rPr>
+        <w:t>prev_signal</w:t>
       </w:r>
       <w:proofErr w:type="spellEnd"/>
       <w:r>
         <w:rPr>
-          <w:lang w:val="en-US"/>
-        </w:rPr>
-        <w:t xml:space="preserve"> &lt;= </w:t>
+          <w:rFonts w:ascii="Courier New" w:hAnsi="Courier New"/>
+          <w:sz w:val="20"/>
+          <w:lang w:val="en-US"/>
+        </w:rPr>
+        <w:t xml:space="preserve"> == signal)</w:t>
+      </w:r>
+    </w:p>
+    <w:p>
+      <w:pPr>
+        <w:pStyle w:val="Times142"/>
+        <w:rPr>
+          <w:rFonts w:ascii="Courier New" w:hAnsi="Courier New"/>
+          <w:sz w:val="20"/>
+          <w:lang w:val="en-US"/>
+        </w:rPr>
+      </w:pPr>
+      <w:r>
+        <w:rPr>
+          <w:rFonts w:ascii="Courier New" w:hAnsi="Courier New"/>
+          <w:sz w:val="20"/>
+          <w:lang w:val="en-US"/>
+        </w:rPr>
+        <w:t xml:space="preserve">    begin</w:t>
+      </w:r>
+    </w:p>
+    <w:p>
+      <w:pPr>
+        <w:pStyle w:val="Times142"/>
+        <w:rPr>
+          <w:rFonts w:ascii="Courier New" w:hAnsi="Courier New"/>
+          <w:sz w:val="20"/>
+          <w:lang w:val="en-US"/>
+        </w:rPr>
+      </w:pPr>
+      <w:r>
+        <w:rPr>
+          <w:rFonts w:ascii="Courier New" w:hAnsi="Courier New"/>
+          <w:sz w:val="20"/>
+          <w:lang w:val="en-US"/>
+        </w:rPr>
+        <w:t xml:space="preserve">        counter++;</w:t>
+      </w:r>
+    </w:p>
+    <w:p>
+      <w:pPr>
+        <w:pStyle w:val="Times142"/>
+        <w:rPr>
+          <w:rFonts w:ascii="Courier New" w:hAnsi="Courier New"/>
+          <w:sz w:val="20"/>
+          <w:lang w:val="en-US"/>
+        </w:rPr>
+      </w:pPr>
+      <w:r>
+        <w:rPr>
+          <w:rFonts w:ascii="Courier New" w:hAnsi="Courier New"/>
+          <w:sz w:val="20"/>
+          <w:lang w:val="en-US"/>
+        </w:rPr>
+        <w:t xml:space="preserve">    end</w:t>
+      </w:r>
+    </w:p>
+    <w:p>
+      <w:pPr>
+        <w:pStyle w:val="Times142"/>
+        <w:rPr>
+          <w:rFonts w:ascii="Courier New" w:hAnsi="Courier New"/>
+          <w:sz w:val="20"/>
+          <w:lang w:val="en-US"/>
+        </w:rPr>
+      </w:pPr>
+      <w:r>
+        <w:rPr>
+          <w:rFonts w:ascii="Courier New" w:hAnsi="Courier New"/>
+          <w:sz w:val="20"/>
+          <w:lang w:val="en-US"/>
+        </w:rPr>
+        <w:t xml:space="preserve">    else</w:t>
+      </w:r>
+    </w:p>
+    <w:p>
+      <w:pPr>
+        <w:pStyle w:val="Times142"/>
+        <w:rPr>
+          <w:rFonts w:ascii="Courier New" w:hAnsi="Courier New"/>
+          <w:sz w:val="20"/>
+          <w:lang w:val="en-US"/>
+        </w:rPr>
+      </w:pPr>
+      <w:r>
+        <w:rPr>
+          <w:rFonts w:ascii="Courier New" w:hAnsi="Courier New"/>
+          <w:sz w:val="20"/>
+          <w:lang w:val="en-US"/>
+        </w:rPr>
+        <w:t xml:space="preserve">    begin</w:t>
+      </w:r>
+    </w:p>
+    <w:p>
+      <w:pPr>
+        <w:pStyle w:val="Times142"/>
+        <w:rPr>
+          <w:rFonts w:ascii="Courier New" w:hAnsi="Courier New"/>
+          <w:sz w:val="20"/>
+          <w:lang w:val="en-US"/>
+        </w:rPr>
+      </w:pPr>
+      <w:r>
+        <w:rPr>
+          <w:rFonts w:ascii="Courier New" w:hAnsi="Courier New"/>
+          <w:sz w:val="20"/>
+          <w:lang w:val="en-US"/>
+        </w:rPr>
+        <w:t xml:space="preserve">        </w:t>
       </w:r>
       <w:proofErr w:type="spellStart"/>
       <w:r>
         <w:rPr>
-          <w:lang w:val="en-US"/>
-        </w:rPr>
-        <w:t>time_count</w:t>
+          <w:rFonts w:ascii="Courier New" w:hAnsi="Courier New"/>
+          <w:sz w:val="20"/>
+          <w:lang w:val="en-US"/>
+        </w:rPr>
+        <w:t>prev_signal</w:t>
       </w:r>
       <w:proofErr w:type="spellEnd"/>
       <w:r>
         <w:rPr>
-          <w:lang w:val="en-US"/>
-        </w:rPr>
-        <w:t xml:space="preserve"> - 1;</w:t>
-      </w:r>
-    </w:p>
-    <w:p>
-      <w:pPr>
-        <w:pStyle w:val="a6"/>
-        <w:rPr>
-          <w:lang w:val="en-US"/>
-        </w:rPr>
-      </w:pPr>
-      <w:r>
-        <w:rPr>
-          <w:lang w:val="en-US"/>
-        </w:rPr>
-        <w:tab/>
-      </w:r>
-    </w:p>
-    <w:p>
-      <w:pPr>
-        <w:pStyle w:val="a6"/>
-        <w:rPr>
-          <w:lang w:val="en-US"/>
-        </w:rPr>
-      </w:pPr>
-      <w:r>
-        <w:rPr>
-          <w:lang w:val="en-US"/>
-        </w:rPr>
-        <w:tab/>
+          <w:rFonts w:ascii="Courier New" w:hAnsi="Courier New"/>
+          <w:sz w:val="20"/>
+          <w:lang w:val="en-US"/>
+        </w:rPr>
+        <w:t xml:space="preserve"> = signal;</w:t>
+      </w:r>
+    </w:p>
+    <w:p>
+      <w:pPr>
+        <w:pStyle w:val="Times142"/>
+        <w:rPr>
+          <w:rFonts w:ascii="Courier New" w:hAnsi="Courier New"/>
+          <w:sz w:val="20"/>
+          <w:lang w:val="en-US"/>
+        </w:rPr>
+      </w:pPr>
+      <w:r>
+        <w:rPr>
+          <w:rFonts w:ascii="Courier New" w:hAnsi="Courier New"/>
+          <w:sz w:val="20"/>
+          <w:lang w:val="en-US"/>
+        </w:rPr>
+        <w:t xml:space="preserve">        counter = 0;</w:t>
+      </w:r>
+    </w:p>
+    <w:p>
+      <w:pPr>
+        <w:pStyle w:val="Times142"/>
+        <w:rPr>
+          <w:rFonts w:ascii="Courier New" w:hAnsi="Courier New"/>
+          <w:sz w:val="20"/>
+          <w:lang w:val="en-US"/>
+        </w:rPr>
+      </w:pPr>
+      <w:r>
+        <w:rPr>
+          <w:rFonts w:ascii="Courier New" w:hAnsi="Courier New"/>
+          <w:sz w:val="20"/>
+          <w:lang w:val="en-US"/>
+        </w:rPr>
+        <w:t xml:space="preserve">    end   </w:t>
+      </w:r>
+    </w:p>
+    <w:p>
+      <w:pPr>
+        <w:pStyle w:val="Times142"/>
+        <w:rPr>
+          <w:rFonts w:ascii="Courier New" w:hAnsi="Courier New"/>
+          <w:sz w:val="20"/>
+          <w:lang w:val="en-US"/>
+        </w:rPr>
+      </w:pPr>
+      <w:r>
+        <w:rPr>
+          <w:rFonts w:ascii="Courier New" w:hAnsi="Courier New"/>
+          <w:sz w:val="20"/>
+          <w:lang w:val="en-US"/>
+        </w:rPr>
+        <w:t xml:space="preserve">    </w:t>
+      </w:r>
+      <w:proofErr w:type="gramStart"/>
+      <w:r>
+        <w:rPr>
+          <w:rFonts w:ascii="Courier New" w:hAnsi="Courier New"/>
+          <w:sz w:val="20"/>
+          <w:lang w:val="en-US"/>
+        </w:rPr>
+        <w:t>if(</w:t>
+      </w:r>
+      <w:proofErr w:type="gramEnd"/>
+      <w:r>
+        <w:rPr>
+          <w:rFonts w:ascii="Courier New" w:hAnsi="Courier New"/>
+          <w:sz w:val="20"/>
+          <w:lang w:val="en-US"/>
+        </w:rPr>
+        <w:t xml:space="preserve">counter == `LEVEL_COUNT) </w:t>
+      </w:r>
+    </w:p>
+    <w:p>
+      <w:pPr>
+        <w:pStyle w:val="Times142"/>
+        <w:rPr>
+          <w:rFonts w:ascii="Courier New" w:hAnsi="Courier New"/>
+          <w:sz w:val="20"/>
+          <w:lang w:val="en-US"/>
+        </w:rPr>
+      </w:pPr>
+      <w:r>
+        <w:rPr>
+          <w:rFonts w:ascii="Courier New" w:hAnsi="Courier New"/>
+          <w:sz w:val="20"/>
+          <w:lang w:val="en-US"/>
+        </w:rPr>
+        <w:t xml:space="preserve">    begin</w:t>
+      </w:r>
+    </w:p>
+    <w:p>
+      <w:pPr>
+        <w:pStyle w:val="Times142"/>
+        <w:rPr>
+          <w:rFonts w:ascii="Courier New" w:hAnsi="Courier New"/>
+          <w:sz w:val="20"/>
+          <w:lang w:val="en-US"/>
+        </w:rPr>
+      </w:pPr>
+      <w:r>
+        <w:rPr>
+          <w:rFonts w:ascii="Courier New" w:hAnsi="Courier New"/>
+          <w:sz w:val="20"/>
+          <w:lang w:val="en-US"/>
+        </w:rPr>
+        <w:t xml:space="preserve">        counter = 0;</w:t>
+      </w:r>
+    </w:p>
+    <w:p>
+      <w:pPr>
+        <w:pStyle w:val="Times142"/>
+        <w:rPr>
+          <w:rFonts w:ascii="Courier New" w:hAnsi="Courier New"/>
+          <w:sz w:val="20"/>
+          <w:lang w:val="en-US"/>
+        </w:rPr>
+      </w:pPr>
+      <w:r>
+        <w:rPr>
+          <w:rFonts w:ascii="Courier New" w:hAnsi="Courier New"/>
+          <w:sz w:val="20"/>
+          <w:lang w:val="en-US"/>
+        </w:rPr>
+        <w:t xml:space="preserve">        </w:t>
       </w:r>
       <w:proofErr w:type="spellStart"/>
       <w:r>
         <w:rPr>
-          <w:lang w:val="en-US"/>
-        </w:rPr>
-        <w:t>wait_sw</w:t>
+          <w:rFonts w:ascii="Courier New" w:hAnsi="Courier New"/>
+          <w:sz w:val="20"/>
+          <w:lang w:val="en-US"/>
+        </w:rPr>
+        <w:t>signal_o</w:t>
       </w:r>
       <w:proofErr w:type="spellEnd"/>
       <w:r>
         <w:rPr>
-          <w:lang w:val="en-US"/>
-        </w:rPr>
-        <w:t>:</w:t>
-      </w:r>
-    </w:p>
-    <w:p>
-      <w:pPr>
-        <w:pStyle w:val="a6"/>
-        <w:rPr>
-          <w:lang w:val="en-US"/>
-        </w:rPr>
-      </w:pPr>
-      <w:r>
-        <w:rPr>
-          <w:lang w:val="en-US"/>
-        </w:rPr>
-        <w:tab/>
-      </w:r>
-      <w:r>
-        <w:rPr>
-          <w:lang w:val="en-US"/>
-        </w:rPr>
-        <w:tab/>
-      </w:r>
-      <w:proofErr w:type="gramStart"/>
-      <w:r>
-        <w:rPr>
-          <w:lang w:val="en-US"/>
-        </w:rPr>
-        <w:t>if(</w:t>
-      </w:r>
-      <w:proofErr w:type="gramEnd"/>
-      <w:r>
-        <w:rPr>
-          <w:lang w:val="en-US"/>
-        </w:rPr>
-        <w:t>in == 1)</w:t>
-      </w:r>
-    </w:p>
-    <w:p>
-      <w:pPr>
-        <w:pStyle w:val="a6"/>
-        <w:rPr>
-          <w:lang w:val="en-US"/>
-        </w:rPr>
-      </w:pPr>
-      <w:r>
-        <w:rPr>
-          <w:lang w:val="en-US"/>
-        </w:rPr>
-        <w:tab/>
-      </w:r>
-      <w:r>
-        <w:rPr>
-          <w:lang w:val="en-US"/>
-        </w:rPr>
-        <w:tab/>
-      </w:r>
-      <w:r>
-        <w:rPr>
-          <w:lang w:val="en-US"/>
-        </w:rPr>
-        <w:tab/>
-        <w:t>state &lt;= load_count2;</w:t>
-      </w:r>
-    </w:p>
-    <w:p>
-      <w:pPr>
-        <w:pStyle w:val="a6"/>
-        <w:rPr>
-          <w:lang w:val="en-US"/>
-        </w:rPr>
-      </w:pPr>
-      <w:r>
-        <w:rPr>
-          <w:lang w:val="en-US"/>
-        </w:rPr>
-        <w:tab/>
-      </w:r>
-      <w:r>
-        <w:rPr>
-          <w:lang w:val="en-US"/>
-        </w:rPr>
-        <w:tab/>
-        <w:t>else</w:t>
-      </w:r>
-    </w:p>
-    <w:p>
-      <w:pPr>
-        <w:pStyle w:val="a6"/>
-        <w:rPr>
-          <w:lang w:val="en-US"/>
-        </w:rPr>
-      </w:pPr>
-      <w:r>
-        <w:rPr>
-          <w:lang w:val="en-US"/>
-        </w:rPr>
-        <w:tab/>
-      </w:r>
-      <w:r>
-        <w:rPr>
-          <w:lang w:val="en-US"/>
-        </w:rPr>
-        <w:tab/>
-      </w:r>
-      <w:r>
-        <w:rPr>
-          <w:lang w:val="en-US"/>
-        </w:rPr>
-        <w:tab/>
-        <w:t>state &lt;= idle;</w:t>
-      </w:r>
-    </w:p>
-    <w:p>
-      <w:pPr>
-        <w:pStyle w:val="a6"/>
-        <w:rPr>
-          <w:lang w:val="en-US"/>
-        </w:rPr>
-      </w:pPr>
-      <w:r>
-        <w:rPr>
-          <w:lang w:val="en-US"/>
-        </w:rPr>
-        <w:tab/>
-      </w:r>
-      <w:r>
-        <w:rPr>
-          <w:lang w:val="en-US"/>
-        </w:rPr>
-        <w:tab/>
-      </w:r>
-      <w:r>
-        <w:rPr>
-          <w:lang w:val="en-US"/>
-        </w:rPr>
-        <w:tab/>
-      </w:r>
-    </w:p>
-    <w:p>
-      <w:pPr>
-        <w:pStyle w:val="a6"/>
-        <w:rPr>
-          <w:lang w:val="en-US"/>
-        </w:rPr>
-      </w:pPr>
-      <w:r>
-        <w:rPr>
-          <w:lang w:val="en-US"/>
-        </w:rPr>
-        <w:tab/>
-        <w:t>load_count2: begin</w:t>
-      </w:r>
-    </w:p>
-    <w:p>
-      <w:pPr>
-        <w:pStyle w:val="a6"/>
-        <w:rPr>
-          <w:lang w:val="en-US"/>
-        </w:rPr>
-      </w:pPr>
-      <w:r>
-        <w:rPr>
-          <w:lang w:val="en-US"/>
-        </w:rPr>
-        <w:tab/>
-      </w:r>
-      <w:r>
-        <w:rPr>
-          <w:lang w:val="en-US"/>
-        </w:rPr>
-        <w:tab/>
-      </w:r>
+          <w:rFonts w:ascii="Courier New" w:hAnsi="Courier New"/>
+          <w:sz w:val="20"/>
+          <w:lang w:val="en-US"/>
+        </w:rPr>
+        <w:t xml:space="preserve"> = signal;</w:t>
+      </w:r>
+    </w:p>
+    <w:p>
+      <w:pPr>
+        <w:pStyle w:val="Times142"/>
+        <w:rPr>
+          <w:rFonts w:ascii="Courier New" w:hAnsi="Courier New"/>
+          <w:sz w:val="20"/>
+          <w:lang w:val="en-US"/>
+        </w:rPr>
+      </w:pPr>
+      <w:r>
+        <w:rPr>
+          <w:rFonts w:ascii="Courier New" w:hAnsi="Courier New"/>
+          <w:sz w:val="20"/>
+          <w:lang w:val="en-US"/>
+        </w:rPr>
+        <w:t xml:space="preserve">    end</w:t>
+      </w:r>
+    </w:p>
+    <w:p>
+      <w:pPr>
+        <w:pStyle w:val="Times142"/>
+        <w:rPr>
+          <w:rFonts w:ascii="Courier New" w:hAnsi="Courier New"/>
+          <w:sz w:val="20"/>
+          <w:lang w:val="en-US"/>
+        </w:rPr>
+      </w:pPr>
+      <w:r>
+        <w:rPr>
+          <w:rFonts w:ascii="Courier New" w:hAnsi="Courier New"/>
+          <w:sz w:val="20"/>
+          <w:lang w:val="en-US"/>
+        </w:rPr>
+        <w:t>end</w:t>
+      </w:r>
+    </w:p>
+    <w:p>
+      <w:pPr>
+        <w:pStyle w:val="Times142"/>
+      </w:pPr>
       <w:proofErr w:type="spellStart"/>
       <w:r>
         <w:rPr>
-          <w:lang w:val="en-US"/>
-        </w:rPr>
-        <w:t>time_count</w:t>
+          <w:rFonts w:ascii="Courier New" w:hAnsi="Courier New"/>
+          <w:sz w:val="20"/>
+          <w:lang w:val="en-US"/>
+        </w:rPr>
+        <w:t>endmodule</w:t>
       </w:r>
       <w:proofErr w:type="spellEnd"/>
-      <w:r>
-        <w:rPr>
-          <w:lang w:val="en-US"/>
-        </w:rPr>
-        <w:t xml:space="preserve"> &lt;= </w:t>
+    </w:p>
+    <w:p>
+      <w:pPr>
+        <w:pStyle w:val="Times142"/>
+      </w:pPr>
+      <w:r>
+        <w:t xml:space="preserve">В исходном коде листинга 2 видно, что при изменении входного сигнала происходит запуск счетчика и если счетчик досчитал до числа, определенного </w:t>
       </w:r>
       <w:proofErr w:type="spellStart"/>
       <w:r>
-        <w:rPr>
-          <w:lang w:val="en-US"/>
-        </w:rPr>
-        <w:t>time_cnt_len</w:t>
+        <w:t>дефайном</w:t>
       </w:r>
       <w:proofErr w:type="spellEnd"/>
       <w:r>
-        <w:rPr>
-          <w:lang w:val="en-US"/>
-        </w:rPr>
-        <w:t>;</w:t>
-      </w:r>
-    </w:p>
-    <w:p>
-      <w:pPr>
-        <w:pStyle w:val="a6"/>
-        <w:rPr>
-          <w:lang w:val="en-US"/>
-        </w:rPr>
-      </w:pPr>
-      <w:r>
-        <w:rPr>
-          <w:lang w:val="en-US"/>
-        </w:rPr>
-        <w:tab/>
-      </w:r>
-      <w:r>
-        <w:rPr>
-          <w:lang w:val="en-US"/>
-        </w:rPr>
-        <w:tab/>
-      </w:r>
-      <w:proofErr w:type="gramStart"/>
-      <w:r>
-        <w:rPr>
-          <w:lang w:val="en-US"/>
-        </w:rPr>
-        <w:t>if(</w:t>
-      </w:r>
-      <w:proofErr w:type="gramEnd"/>
-      <w:r>
-        <w:rPr>
-          <w:lang w:val="en-US"/>
-        </w:rPr>
-        <w:t>in == 1)</w:t>
-      </w:r>
-    </w:p>
-    <w:p>
-      <w:pPr>
-        <w:pStyle w:val="a6"/>
-        <w:rPr>
-          <w:lang w:val="en-US"/>
-        </w:rPr>
-      </w:pPr>
-      <w:r>
-        <w:rPr>
-          <w:lang w:val="en-US"/>
-        </w:rPr>
-        <w:tab/>
-      </w:r>
-      <w:r>
-        <w:rPr>
-          <w:lang w:val="en-US"/>
-        </w:rPr>
-        <w:tab/>
-      </w:r>
-      <w:r>
-        <w:rPr>
-          <w:lang w:val="en-US"/>
-        </w:rPr>
-        <w:tab/>
-        <w:t>state &lt;= wait_time2;</w:t>
-      </w:r>
-    </w:p>
-    <w:p>
-      <w:pPr>
-        <w:pStyle w:val="a6"/>
-        <w:rPr>
-          <w:lang w:val="en-US"/>
-        </w:rPr>
-      </w:pPr>
-      <w:r>
-        <w:rPr>
-          <w:lang w:val="en-US"/>
-        </w:rPr>
-        <w:tab/>
-      </w:r>
-      <w:r>
-        <w:rPr>
-          <w:lang w:val="en-US"/>
-        </w:rPr>
-        <w:tab/>
-        <w:t>else</w:t>
-      </w:r>
-    </w:p>
-    <w:p>
-      <w:pPr>
-        <w:pStyle w:val="a6"/>
-        <w:rPr>
-          <w:lang w:val="en-US"/>
-        </w:rPr>
-      </w:pPr>
-      <w:r>
-        <w:rPr>
-          <w:lang w:val="en-US"/>
-        </w:rPr>
-        <w:tab/>
-      </w:r>
-      <w:r>
-        <w:rPr>
-          <w:lang w:val="en-US"/>
-        </w:rPr>
-        <w:tab/>
-      </w:r>
-      <w:r>
-        <w:rPr>
-          <w:lang w:val="en-US"/>
-        </w:rPr>
-        <w:tab/>
-        <w:t>state &lt;= idle;</w:t>
-      </w:r>
-    </w:p>
-    <w:p>
-      <w:pPr>
-        <w:pStyle w:val="a6"/>
-        <w:rPr>
-          <w:lang w:val="en-US"/>
-        </w:rPr>
-      </w:pPr>
-      <w:r>
-        <w:rPr>
-          <w:lang w:val="en-US"/>
-        </w:rPr>
-        <w:tab/>
-        <w:t>end</w:t>
-      </w:r>
-    </w:p>
-    <w:p>
-      <w:pPr>
-        <w:pStyle w:val="a6"/>
-        <w:rPr>
-          <w:lang w:val="en-US"/>
-        </w:rPr>
-      </w:pPr>
-      <w:r>
-        <w:rPr>
-          <w:lang w:val="en-US"/>
-        </w:rPr>
-        <w:tab/>
-      </w:r>
-    </w:p>
-    <w:p>
-      <w:pPr>
-        <w:pStyle w:val="a6"/>
-        <w:rPr>
-          <w:lang w:val="en-US"/>
-        </w:rPr>
-      </w:pPr>
-      <w:r>
-        <w:rPr>
-          <w:lang w:val="en-US"/>
-        </w:rPr>
-        <w:tab/>
-        <w:t>wait_time2:</w:t>
-      </w:r>
-    </w:p>
-    <w:p>
-      <w:pPr>
-        <w:pStyle w:val="a6"/>
-        <w:rPr>
-          <w:lang w:val="en-US"/>
-        </w:rPr>
-      </w:pPr>
-      <w:r>
-        <w:rPr>
-          <w:lang w:val="en-US"/>
-        </w:rPr>
-        <w:tab/>
-      </w:r>
-      <w:r>
-        <w:rPr>
-          <w:lang w:val="en-US"/>
-        </w:rPr>
-        <w:tab/>
-      </w:r>
-      <w:proofErr w:type="gramStart"/>
-      <w:r>
-        <w:rPr>
-          <w:lang w:val="en-US"/>
-        </w:rPr>
-        <w:t>if(</w:t>
-      </w:r>
+        <w:t>, то это значит, что входной сигнал устоялся и выходной становится таким же как входной.</w:t>
+      </w:r>
+    </w:p>
+    <w:p>
+      <w:pPr>
+        <w:pStyle w:val="Times142"/>
+      </w:pPr>
       <w:proofErr w:type="spellStart"/>
-      <w:proofErr w:type="gramEnd"/>
-      <w:r>
-        <w:rPr>
-          <w:lang w:val="en-US"/>
-        </w:rPr>
-        <w:t>time_count</w:t>
+      <w:r>
+        <w:t>Тестбенч</w:t>
       </w:r>
       <w:proofErr w:type="spellEnd"/>
       <w:r>
-        <w:rPr>
-          <w:lang w:val="en-US"/>
-        </w:rPr>
-        <w:t xml:space="preserve"> == 0)</w:t>
-      </w:r>
-    </w:p>
-    <w:p>
-      <w:pPr>
-        <w:pStyle w:val="a6"/>
-        <w:rPr>
-          <w:lang w:val="en-US"/>
-        </w:rPr>
-      </w:pPr>
-      <w:r>
-        <w:rPr>
-          <w:lang w:val="en-US"/>
-        </w:rPr>
-        <w:tab/>
-      </w:r>
-      <w:r>
-        <w:rPr>
-          <w:lang w:val="en-US"/>
-        </w:rPr>
-        <w:tab/>
-      </w:r>
-      <w:r>
-        <w:rPr>
-          <w:lang w:val="en-US"/>
-        </w:rPr>
-        <w:tab/>
-        <w:t xml:space="preserve">state &lt;= </w:t>
-      </w:r>
-      <w:proofErr w:type="spellStart"/>
-      <w:r>
-        <w:rPr>
-          <w:lang w:val="en-US"/>
-        </w:rPr>
-        <w:t>out_pulse</w:t>
-      </w:r>
-      <w:proofErr w:type="spellEnd"/>
-      <w:r>
-        <w:rPr>
-          <w:lang w:val="en-US"/>
-        </w:rPr>
-        <w:t>;</w:t>
-      </w:r>
-    </w:p>
-    <w:p>
-      <w:pPr>
-        <w:pStyle w:val="a6"/>
-        <w:rPr>
-          <w:lang w:val="en-US"/>
-        </w:rPr>
-      </w:pPr>
-      <w:r>
-        <w:rPr>
-          <w:lang w:val="en-US"/>
-        </w:rPr>
-        <w:tab/>
-      </w:r>
-      <w:r>
-        <w:rPr>
-          <w:lang w:val="en-US"/>
-        </w:rPr>
-        <w:tab/>
-        <w:t>else</w:t>
-      </w:r>
-    </w:p>
-    <w:p>
-      <w:pPr>
-        <w:pStyle w:val="a6"/>
-        <w:rPr>
-          <w:lang w:val="en-US"/>
-        </w:rPr>
-      </w:pPr>
-      <w:r>
-        <w:rPr>
-          <w:lang w:val="en-US"/>
-        </w:rPr>
-        <w:tab/>
-      </w:r>
-      <w:r>
-        <w:rPr>
-          <w:lang w:val="en-US"/>
-        </w:rPr>
-        <w:tab/>
-      </w:r>
-      <w:r>
-        <w:rPr>
-          <w:lang w:val="en-US"/>
-        </w:rPr>
-        <w:tab/>
-      </w:r>
-      <w:proofErr w:type="spellStart"/>
-      <w:r>
-        <w:rPr>
-          <w:lang w:val="en-US"/>
-        </w:rPr>
-        <w:t>time_count</w:t>
-      </w:r>
-      <w:proofErr w:type="spellEnd"/>
-      <w:r>
-        <w:rPr>
-          <w:lang w:val="en-US"/>
-        </w:rPr>
-        <w:t xml:space="preserve"> &lt;= </w:t>
-      </w:r>
-      <w:proofErr w:type="spellStart"/>
-      <w:r>
-        <w:rPr>
-          <w:lang w:val="en-US"/>
-        </w:rPr>
-        <w:t>time_count</w:t>
-      </w:r>
-      <w:proofErr w:type="spellEnd"/>
-      <w:r>
-        <w:rPr>
-          <w:lang w:val="en-US"/>
-        </w:rPr>
-        <w:t xml:space="preserve"> - 1;</w:t>
-      </w:r>
-    </w:p>
-    <w:p>
-      <w:pPr>
-        <w:pStyle w:val="a6"/>
-        <w:rPr>
-          <w:lang w:val="en-US"/>
-        </w:rPr>
-      </w:pPr>
-    </w:p>
-    <w:p>
-      <w:pPr>
-        <w:pStyle w:val="a6"/>
-        <w:rPr>
-          <w:lang w:val="en-US"/>
-        </w:rPr>
-      </w:pPr>
-      <w:r>
-        <w:rPr>
-          <w:lang w:val="en-US"/>
-        </w:rPr>
-        <w:tab/>
-      </w:r>
-      <w:proofErr w:type="spellStart"/>
-      <w:r>
-        <w:rPr>
-          <w:lang w:val="en-US"/>
-        </w:rPr>
-        <w:t>out_pulse</w:t>
-      </w:r>
-      <w:proofErr w:type="spellEnd"/>
-      <w:r>
-        <w:rPr>
-          <w:lang w:val="en-US"/>
-        </w:rPr>
-        <w:t>: begin</w:t>
-      </w:r>
-    </w:p>
-    <w:p>
-      <w:pPr>
-        <w:pStyle w:val="a6"/>
-        <w:rPr>
-          <w:lang w:val="en-US"/>
-        </w:rPr>
-      </w:pPr>
-      <w:r>
-        <w:rPr>
-          <w:lang w:val="en-US"/>
-        </w:rPr>
-        <w:tab/>
-      </w:r>
-      <w:r>
-        <w:rPr>
-          <w:lang w:val="en-US"/>
-        </w:rPr>
-        <w:tab/>
-      </w:r>
-      <w:proofErr w:type="spellStart"/>
-      <w:r>
-        <w:rPr>
-          <w:lang w:val="en-US"/>
-        </w:rPr>
-        <w:t>pulse_reg</w:t>
-      </w:r>
-      <w:proofErr w:type="spellEnd"/>
-      <w:r>
-        <w:rPr>
-          <w:lang w:val="en-US"/>
-        </w:rPr>
-        <w:t xml:space="preserve"> &lt;= 1;</w:t>
-      </w:r>
-    </w:p>
-    <w:p>
-      <w:pPr>
-        <w:pStyle w:val="a6"/>
-        <w:rPr>
-          <w:lang w:val="en-US"/>
-        </w:rPr>
-      </w:pPr>
-      <w:r>
-        <w:rPr>
-          <w:lang w:val="en-US"/>
-        </w:rPr>
-        <w:tab/>
-      </w:r>
-      <w:r>
-        <w:rPr>
-          <w:lang w:val="en-US"/>
-        </w:rPr>
-        <w:tab/>
-      </w:r>
-      <w:r>
-        <w:rPr>
-          <w:lang w:val="en-US"/>
-        </w:rPr>
-        <w:t>state &lt;= idle;</w:t>
-      </w:r>
-    </w:p>
-    <w:p>
-      <w:pPr>
-        <w:pStyle w:val="a6"/>
-        <w:rPr>
-          <w:lang w:val="en-US"/>
-        </w:rPr>
-      </w:pPr>
-      <w:r>
-        <w:rPr>
-          <w:lang w:val="en-US"/>
-        </w:rPr>
-        <w:tab/>
-        <w:t>end</w:t>
-      </w:r>
-    </w:p>
-    <w:p>
-      <w:pPr>
-        <w:pStyle w:val="a6"/>
-        <w:rPr>
-          <w:lang w:val="en-US"/>
-        </w:rPr>
-      </w:pPr>
-      <w:r>
-        <w:rPr>
-          <w:lang w:val="en-US"/>
-        </w:rPr>
-        <w:tab/>
-      </w:r>
-      <w:proofErr w:type="spellStart"/>
-      <w:r>
-        <w:rPr>
-          <w:lang w:val="en-US"/>
-        </w:rPr>
-        <w:t>endcase</w:t>
-      </w:r>
-      <w:proofErr w:type="spellEnd"/>
-    </w:p>
-    <w:p>
-      <w:pPr>
-        <w:pStyle w:val="a6"/>
-        <w:rPr>
-          <w:lang w:val="en-US"/>
-        </w:rPr>
-      </w:pPr>
-      <w:r>
-        <w:rPr>
-          <w:lang w:val="en-US"/>
-        </w:rPr>
-        <w:t>end</w:t>
-      </w:r>
-    </w:p>
-    <w:p>
-      <w:pPr>
-        <w:pStyle w:val="a6"/>
-        <w:rPr>
-          <w:lang w:val="en-US"/>
-        </w:rPr>
-      </w:pPr>
-      <w:proofErr w:type="spellStart"/>
-      <w:r>
-        <w:rPr>
-          <w:lang w:val="en-US"/>
-        </w:rPr>
-        <w:t>endmodule</w:t>
-      </w:r>
-      <w:proofErr w:type="spellEnd"/>
-    </w:p>
-    <w:p>
-      <w:pPr>
-        <w:pStyle w:val="Times142"/>
-        <w:rPr>
-          <w:lang w:val="en-US"/>
-        </w:rPr>
-      </w:pPr>
-    </w:p>
-    <w:p>
-      <w:pPr>
-        <w:pStyle w:val="Times142"/>
-      </w:pPr>
-      <w:r>
-        <w:t xml:space="preserve">В исходном коде листинга 2 видно, что изначально автомат находится в состоянии </w:t>
-      </w:r>
-      <w:r>
-        <w:rPr>
-          <w:lang w:val="en-US"/>
-        </w:rPr>
-        <w:t>idle</w:t>
-      </w:r>
-      <w:r>
-        <w:t xml:space="preserve">, </w:t>
-      </w:r>
-      <w:r>
-        <w:t xml:space="preserve">а значение сигнала </w:t>
-      </w:r>
-      <w:r>
-        <w:rPr>
-          <w:lang w:val="en-US"/>
-        </w:rPr>
-        <w:t>pulse</w:t>
-      </w:r>
-      <w:r>
-        <w:t xml:space="preserve"> </w:t>
-      </w:r>
-      <w:r>
-        <w:t>равно 0.</w:t>
-      </w:r>
-      <w:r>
-        <w:t xml:space="preserve"> Если в этом состоянии была нажата кнопка, автомат переходит в состояние </w:t>
-      </w:r>
-      <w:r>
-        <w:t>load_count1</w:t>
-      </w:r>
-      <w:r>
-        <w:t xml:space="preserve">, в котором в счётчик загружается начальное значение, после чего автомат переходит в состояние </w:t>
+        <w:t xml:space="preserve"> для моделирования был доработан с учетом дребезга входного сигнала. </w:t>
+      </w:r>
+      <w:r>
+        <w:t xml:space="preserve">Также для моделирования было изменено число счетчика дребезга для </w:t>
       </w:r>
       <w:r>
         <w:lastRenderedPageBreak/>
-        <w:t>wait_time1</w:t>
-      </w:r>
-      <w:r>
-        <w:t>, в котором значение счётчика уменьшается на 1, и находится в этом состоянии до тех пор, пока значение счётчика не станет нулевым.</w:t>
-      </w:r>
-      <w:r>
-        <w:t xml:space="preserve"> Когда значение счётчика стало нулевым, происходит переход в состояние </w:t>
-      </w:r>
-      <w:proofErr w:type="spellStart"/>
-      <w:r>
-        <w:t>wait_sw</w:t>
-      </w:r>
-      <w:proofErr w:type="spellEnd"/>
+        <w:t xml:space="preserve">удобства моделирования. </w:t>
+      </w:r>
+      <w:r>
+        <w:t xml:space="preserve">Результаты повторного моделирование представлены ниже, на рисунке </w:t>
+      </w:r>
+      <w:r>
+        <w:t>9</w:t>
+      </w:r>
       <w:r>
         <w:t>.</w:t>
       </w:r>
-      <w:r>
-        <w:t xml:space="preserve"> Если в состоянии </w:t>
-      </w:r>
-      <w:proofErr w:type="spellStart"/>
-      <w:r>
-        <w:t>wait_sw</w:t>
-      </w:r>
-      <w:proofErr w:type="spellEnd"/>
-      <w:r>
-        <w:t xml:space="preserve"> оказалось, что кнопка всё ещё нажата, автомат переходит в состояние </w:t>
-      </w:r>
-      <w:r>
-        <w:rPr>
-          <w:lang w:val="en-US"/>
-        </w:rPr>
-        <w:t>idle</w:t>
-      </w:r>
-      <w:r>
-        <w:t xml:space="preserve">, </w:t>
-      </w:r>
-      <w:r>
-        <w:t xml:space="preserve">иначе он переходит в состояние </w:t>
-      </w:r>
-      <w:r>
-        <w:t>load_count2</w:t>
-      </w:r>
-      <w:r>
-        <w:t xml:space="preserve">, аналогичное load_count1, но в котором тоже выполняется проверка нажатия кнопки и переход в состояния аналогично </w:t>
-      </w:r>
-      <w:r>
-        <w:rPr>
-          <w:lang w:val="en-US"/>
-        </w:rPr>
-        <w:t>wait</w:t>
-      </w:r>
-      <w:r>
-        <w:t>_</w:t>
-      </w:r>
-      <w:proofErr w:type="spellStart"/>
-      <w:r>
-        <w:rPr>
-          <w:lang w:val="en-US"/>
-        </w:rPr>
-        <w:t>sw</w:t>
-      </w:r>
-      <w:proofErr w:type="spellEnd"/>
-      <w:r>
-        <w:t>.</w:t>
-      </w:r>
-      <w:r>
-        <w:t xml:space="preserve"> Если кнопка была отпущена, происходит переход из состояния </w:t>
-      </w:r>
-      <w:r>
-        <w:t>load_count2</w:t>
-      </w:r>
-      <w:r>
-        <w:t xml:space="preserve"> в состояние </w:t>
-      </w:r>
-      <w:r>
-        <w:t>wait_time2</w:t>
-      </w:r>
-      <w:r>
-        <w:t xml:space="preserve">, аналогичное состоянию wait_time1, но в котором при нулевом значении счётчика выполняется переход в состояние </w:t>
-      </w:r>
-      <w:proofErr w:type="spellStart"/>
-      <w:r>
-        <w:t>out_pulse</w:t>
-      </w:r>
-      <w:proofErr w:type="spellEnd"/>
-      <w:r>
-        <w:t xml:space="preserve">. В состоянии </w:t>
-      </w:r>
-      <w:proofErr w:type="spellStart"/>
-      <w:r>
-        <w:t>out_pulse</w:t>
-      </w:r>
-      <w:proofErr w:type="spellEnd"/>
-      <w:r>
-        <w:t xml:space="preserve"> значение сигнала </w:t>
-      </w:r>
-      <w:proofErr w:type="spellStart"/>
-      <w:r>
-        <w:t>pulse</w:t>
-      </w:r>
-      <w:proofErr w:type="spellEnd"/>
-      <w:r>
-        <w:t xml:space="preserve"> устанавливается равным 1, далее происходит переход в состояние </w:t>
-      </w:r>
-      <w:r>
-        <w:rPr>
-          <w:lang w:val="en-US"/>
-        </w:rPr>
-        <w:t>idle</w:t>
-      </w:r>
-      <w:r>
-        <w:t>.</w:t>
-      </w:r>
-    </w:p>
-    <w:p>
-      <w:pPr>
-        <w:pStyle w:val="Times142"/>
-      </w:pPr>
-      <w:r>
-        <w:t>Диаграмма конечного автомата для устранения</w:t>
-      </w:r>
-      <w:r>
-        <w:t xml:space="preserve"> влияния</w:t>
-      </w:r>
-      <w:r>
-        <w:t xml:space="preserve"> дребезга контактов представлена на рисунке 11.</w:t>
-      </w:r>
-    </w:p>
-    <w:p>
-      <w:pPr>
-        <w:pStyle w:val="Times142"/>
-      </w:pPr>
-      <w:r>
-        <w:t>Проект был скомпилирован и загружен в ПЛИС. В ходе макетирования явления дребезга не наблюдалось: каждому нажатию кнопки соответствовало увеличение счётчика на 1.</w:t>
-      </w:r>
-    </w:p>
-    <w:p>
-      <w:pPr>
-        <w:pStyle w:val="a8"/>
+    </w:p>
+    <w:p>
+      <w:pPr>
+        <w:pStyle w:val="aff3"/>
         <w:keepNext/>
       </w:pPr>
       <w:r>
-        <w:rPr>
-          <w:noProof/>
-        </w:rPr>
-        <w:lastRenderedPageBreak/>
         <w:drawing>
-          <wp:inline distT="0" distB="0" distL="0" distR="0" wp14:anchorId="3BCBA850" wp14:editId="0F04C641">
-            <wp:extent cx="6120130" cy="4082403"/>
-            <wp:effectExtent l="0" t="0" r="0" b="0"/>
-            <wp:docPr id="4" name="Рисунок 4"/>
+          <wp:inline distT="0" distB="0" distL="0" distR="0" wp14:anchorId="52E5A714" wp14:editId="39B14CA0">
+            <wp:extent cx="6120130" cy="810260"/>
+            <wp:effectExtent l="0" t="0" r="0" b="8890"/>
+            <wp:docPr id="18" name="Рисунок 18"/>
             <wp:cNvGraphicFramePr>
               <a:graphicFrameLocks xmlns:a="http://schemas.openxmlformats.org/drawingml/2006/main" noChangeAspect="1"/>
             </wp:cNvGraphicFramePr>
@@ -6961,7 +5633,7 @@
               <a:graphicData uri="http://schemas.openxmlformats.org/drawingml/2006/picture">
                 <pic:pic xmlns:pic="http://schemas.openxmlformats.org/drawingml/2006/picture">
                   <pic:nvPicPr>
-                    <pic:cNvPr id="0" name=""/>
+                    <pic:cNvPr id="1" name=""/>
                     <pic:cNvPicPr/>
                   </pic:nvPicPr>
                   <pic:blipFill>
@@ -6973,7 +5645,7 @@
                   <pic:spPr>
                     <a:xfrm>
                       <a:off x="0" y="0"/>
-                      <a:ext cx="6120130" cy="4082403"/>
+                      <a:ext cx="6120130" cy="810260"/>
                     </a:xfrm>
                     <a:prstGeom prst="rect">
                       <a:avLst/>
@@ -6988,31 +5660,46 @@
     </w:p>
     <w:p>
       <w:pPr>
-        <w:pStyle w:val="a8"/>
+        <w:pStyle w:val="aff3"/>
       </w:pPr>
       <w:r>
         <w:t xml:space="preserve">Рисунок </w:t>
       </w:r>
-      <w:fldSimple w:instr=" SEQ Рисунок \* ARABIC ">
-        <w:r>
-          <w:rPr>
-            <w:noProof/>
-          </w:rPr>
-          <w:t>11</w:t>
-        </w:r>
-      </w:fldSimple>
-      <w:r>
-        <w:t xml:space="preserve"> – Диаграмма конечного автомата для устранения</w:t>
-      </w:r>
-      <w:r>
-        <w:t xml:space="preserve"> влияния</w:t>
-      </w:r>
-      <w:r>
-        <w:t xml:space="preserve"> дребезга</w:t>
-      </w:r>
-      <w:r>
-        <w:br/>
-        <w:t>контактов</w:t>
+      <w:r>
+        <w:t>9</w:t>
+      </w:r>
+      <w:r>
+        <w:t xml:space="preserve"> – </w:t>
+      </w:r>
+      <w:r>
+        <w:t>Повторное моделирование с учетом дребезга</w:t>
+      </w:r>
+    </w:p>
+    <w:p>
+      <w:pPr>
+        <w:pStyle w:val="Times142"/>
+      </w:pPr>
+      <w:r>
+        <w:t>Как видно из повторного м</w:t>
+      </w:r>
+      <w:bookmarkStart w:id="0" w:name="_GoBack"/>
+      <w:bookmarkEnd w:id="0"/>
+      <w:r>
+        <w:t>оделирования: схема устранения дребезга работает успешно и ложных срабатываний не происходит.</w:t>
+      </w:r>
+    </w:p>
+    <w:p>
+      <w:pPr>
+        <w:pStyle w:val="Times142"/>
+      </w:pPr>
+      <w:r>
+        <w:t>Проект был скомпилирован и загружен в ПЛИС. В ходе макетирования явления дребезга не наблюдалось: каждому нажатию кнопки</w:t>
+      </w:r>
+      <w:r>
+        <w:t xml:space="preserve"> соответствовал сдвиг числа на 1 бит</w:t>
+      </w:r>
+      <w:r>
+        <w:t>.</w:t>
       </w:r>
     </w:p>
     <w:p>
@@ -7048,7 +5735,46 @@
       </w:r>
       <w:proofErr w:type="spellEnd"/>
       <w:r>
-        <w:t xml:space="preserve"> отладкой проекта с использованием встроенного в САПР логического анализатора.</w:t>
+        <w:t xml:space="preserve"> отладкой проекта с использованием встроенного в САПР логического анализатора</w:t>
+      </w:r>
+      <w:r>
+        <w:t xml:space="preserve"> </w:t>
+      </w:r>
+      <w:r>
+        <w:rPr>
+          <w:lang w:val="en-US"/>
+        </w:rPr>
+        <w:t>Signal</w:t>
+      </w:r>
+      <w:r>
+        <w:t xml:space="preserve"> </w:t>
+      </w:r>
+      <w:r>
+        <w:rPr>
+          <w:lang w:val="en-US"/>
+        </w:rPr>
+        <w:t>Tap</w:t>
+      </w:r>
+      <w:r>
+        <w:t xml:space="preserve"> </w:t>
+      </w:r>
+      <w:r>
+        <w:rPr>
+          <w:lang w:val="en-US"/>
+        </w:rPr>
+        <w:t>Logic</w:t>
+      </w:r>
+      <w:r>
+        <w:t xml:space="preserve"> </w:t>
+      </w:r>
+      <w:r>
+        <w:rPr>
+          <w:lang w:val="en-US"/>
+        </w:rPr>
+        <w:t>Analyzer</w:t>
+      </w:r>
+      <w:r>
+        <w:t>.</w:t>
       </w:r>
     </w:p>
     <w:sectPr>
@@ -7065,7 +5791,7 @@
 </file>
 
 <file path=word/endnotes.xml><?xml version="1.0" encoding="utf-8"?>
-<w:endnotes xmlns:wpc="http://schemas.microsoft.com/office/word/2010/wordprocessingCanvas" xmlns:cx="http://schemas.microsoft.com/office/drawing/2014/chartex" xmlns:cx1="http://schemas.microsoft.com/office/drawing/2015/9/8/chartex" xmlns:cx2="http://schemas.microsoft.com/office/drawing/2015/10/21/chartex" xmlns:cx3="http://schemas.microsoft.com/office/drawing/2016/5/9/chartex" xmlns:cx4="http://schemas.microsoft.com/office/drawing/2016/5/10/chartex" xmlns:cx5="http://schemas.microsoft.com/office/drawing/2016/5/11/chartex" xmlns:cx6="http://schemas.microsoft.com/office/drawing/2016/5/12/chartex" xmlns:cx7="http://schemas.microsoft.com/office/drawing/2016/5/13/chartex" xmlns:cx8="http://schemas.microsoft.com/office/drawing/2016/5/14/chartex" xmlns:mc="http://schemas.openxmlformats.org/markup-compatibility/2006" xmlns:aink="http://schemas.microsoft.com/office/drawing/2016/ink" xmlns:am3d="http://schemas.microsoft.com/office/drawing/2017/model3d" xmlns:o="urn:schemas-microsoft-com:office:office" xmlns:r="http://schemas.openxmlformats.org/officeDocument/2006/relationships" xmlns:m="http://schemas.openxmlformats.org/officeDocument/2006/math" xmlns:v="urn:schemas-microsoft-com:vml" xmlns:wp14="http://schemas.microsoft.com/office/word/2010/wordprocessingDrawing" xmlns:wp="http://schemas.openxmlformats.org/drawingml/2006/wordprocessingDrawing" xmlns:w10="urn:schemas-microsoft-com:office:word" xmlns:w="http://schemas.openxmlformats.org/wordprocessingml/2006/main" xmlns:w14="http://schemas.microsoft.com/office/word/2010/wordml" xmlns:w15="http://schemas.microsoft.com/office/word/2012/wordml" xmlns:w16cex="http://schemas.microsoft.com/office/word/2018/wordml/cex" xmlns:w16cid="http://schemas.microsoft.com/office/word/2016/wordml/cid" xmlns:w16="http://schemas.microsoft.com/office/word/2018/wordml" xmlns:w16sdtdh="http://schemas.microsoft.com/office/word/2020/wordml/sdtdatahash" xmlns:w16se="http://schemas.microsoft.com/office/word/2015/wordml/symex" xmlns:wpg="http://schemas.microsoft.com/office/word/2010/wordprocessingGroup" xmlns:wpi="http://schemas.microsoft.com/office/word/2010/wordprocessingInk" xmlns:wne="http://schemas.microsoft.com/office/word/2006/wordml" xmlns:wps="http://schemas.microsoft.com/office/word/2010/wordprocessingShape" mc:Ignorable="w14 w15 w16se w16cid w16 w16cex w16sdtdh wp14">
+<w:endnotes xmlns:wpc="http://schemas.microsoft.com/office/word/2010/wordprocessingCanvas" xmlns:cx="http://schemas.microsoft.com/office/drawing/2014/chartex" xmlns:cx1="http://schemas.microsoft.com/office/drawing/2015/9/8/chartex" xmlns:cx2="http://schemas.microsoft.com/office/drawing/2015/10/21/chartex" xmlns:cx3="http://schemas.microsoft.com/office/drawing/2016/5/9/chartex" xmlns:cx4="http://schemas.microsoft.com/office/drawing/2016/5/10/chartex" xmlns:cx5="http://schemas.microsoft.com/office/drawing/2016/5/11/chartex" xmlns:cx6="http://schemas.microsoft.com/office/drawing/2016/5/12/chartex" xmlns:cx7="http://schemas.microsoft.com/office/drawing/2016/5/13/chartex" xmlns:cx8="http://schemas.microsoft.com/office/drawing/2016/5/14/chartex" xmlns:mc="http://schemas.openxmlformats.org/markup-compatibility/2006" xmlns:aink="http://schemas.microsoft.com/office/drawing/2016/ink" xmlns:am3d="http://schemas.microsoft.com/office/drawing/2017/model3d" xmlns:o="urn:schemas-microsoft-com:office:office" xmlns:r="http://schemas.openxmlformats.org/officeDocument/2006/relationships" xmlns:m="http://schemas.openxmlformats.org/officeDocument/2006/math" xmlns:v="urn:schemas-microsoft-com:vml" xmlns:wp14="http://schemas.microsoft.com/office/word/2010/wordprocessingDrawing" xmlns:wp="http://schemas.openxmlformats.org/drawingml/2006/wordprocessingDrawing" xmlns:w10="urn:schemas-microsoft-com:office:word" xmlns:w="http://schemas.openxmlformats.org/wordprocessingml/2006/main" xmlns:w14="http://schemas.microsoft.com/office/word/2010/wordml" xmlns:w15="http://schemas.microsoft.com/office/word/2012/wordml" xmlns:w16cex="http://schemas.microsoft.com/office/word/2018/wordml/cex" xmlns:w16cid="http://schemas.microsoft.com/office/word/2016/wordml/cid" xmlns:w16="http://schemas.microsoft.com/office/word/2018/wordml" xmlns:w16se="http://schemas.microsoft.com/office/word/2015/wordml/symex" xmlns:wpg="http://schemas.microsoft.com/office/word/2010/wordprocessingGroup" xmlns:wpi="http://schemas.microsoft.com/office/word/2010/wordprocessingInk" xmlns:wne="http://schemas.microsoft.com/office/word/2006/wordml" xmlns:wps="http://schemas.microsoft.com/office/word/2010/wordprocessingShape" mc:Ignorable="w14 w15 w16se w16cid w16 w16cex wp14">
   <w:endnote w:type="separator" w:id="-1">
     <w:p>
       <w:r>
@@ -7084,10 +5810,10 @@
 </file>
 
 <file path=word/footer1.xml><?xml version="1.0" encoding="utf-8"?>
-<w:ftr xmlns:wpc="http://schemas.microsoft.com/office/word/2010/wordprocessingCanvas" xmlns:cx="http://schemas.microsoft.com/office/drawing/2014/chartex" xmlns:cx1="http://schemas.microsoft.com/office/drawing/2015/9/8/chartex" xmlns:cx2="http://schemas.microsoft.com/office/drawing/2015/10/21/chartex" xmlns:cx3="http://schemas.microsoft.com/office/drawing/2016/5/9/chartex" xmlns:cx4="http://schemas.microsoft.com/office/drawing/2016/5/10/chartex" xmlns:cx5="http://schemas.microsoft.com/office/drawing/2016/5/11/chartex" xmlns:cx6="http://schemas.microsoft.com/office/drawing/2016/5/12/chartex" xmlns:cx7="http://schemas.microsoft.com/office/drawing/2016/5/13/chartex" xmlns:cx8="http://schemas.microsoft.com/office/drawing/2016/5/14/chartex" xmlns:mc="http://schemas.openxmlformats.org/markup-compatibility/2006" xmlns:aink="http://schemas.microsoft.com/office/drawing/2016/ink" xmlns:am3d="http://schemas.microsoft.com/office/drawing/2017/model3d" xmlns:o="urn:schemas-microsoft-com:office:office" xmlns:r="http://schemas.openxmlformats.org/officeDocument/2006/relationships" xmlns:m="http://schemas.openxmlformats.org/officeDocument/2006/math" xmlns:v="urn:schemas-microsoft-com:vml" xmlns:wp14="http://schemas.microsoft.com/office/word/2010/wordprocessingDrawing" xmlns:wp="http://schemas.openxmlformats.org/drawingml/2006/wordprocessingDrawing" xmlns:w10="urn:schemas-microsoft-com:office:word" xmlns:w="http://schemas.openxmlformats.org/wordprocessingml/2006/main" xmlns:w14="http://schemas.microsoft.com/office/word/2010/wordml" xmlns:w15="http://schemas.microsoft.com/office/word/2012/wordml" xmlns:w16cex="http://schemas.microsoft.com/office/word/2018/wordml/cex" xmlns:w16cid="http://schemas.microsoft.com/office/word/2016/wordml/cid" xmlns:w16="http://schemas.microsoft.com/office/word/2018/wordml" xmlns:w16sdtdh="http://schemas.microsoft.com/office/word/2020/wordml/sdtdatahash" xmlns:w16se="http://schemas.microsoft.com/office/word/2015/wordml/symex" xmlns:wpg="http://schemas.microsoft.com/office/word/2010/wordprocessingGroup" xmlns:wpi="http://schemas.microsoft.com/office/word/2010/wordprocessingInk" xmlns:wne="http://schemas.microsoft.com/office/word/2006/wordml" xmlns:wps="http://schemas.microsoft.com/office/word/2010/wordprocessingShape" mc:Ignorable="w14 w15 w16se w16cid w16 w16cex w16sdtdh wp14">
+<w:ftr xmlns:wpc="http://schemas.microsoft.com/office/word/2010/wordprocessingCanvas" xmlns:cx="http://schemas.microsoft.com/office/drawing/2014/chartex" xmlns:cx1="http://schemas.microsoft.com/office/drawing/2015/9/8/chartex" xmlns:cx2="http://schemas.microsoft.com/office/drawing/2015/10/21/chartex" xmlns:cx3="http://schemas.microsoft.com/office/drawing/2016/5/9/chartex" xmlns:cx4="http://schemas.microsoft.com/office/drawing/2016/5/10/chartex" xmlns:cx5="http://schemas.microsoft.com/office/drawing/2016/5/11/chartex" xmlns:cx6="http://schemas.microsoft.com/office/drawing/2016/5/12/chartex" xmlns:cx7="http://schemas.microsoft.com/office/drawing/2016/5/13/chartex" xmlns:cx8="http://schemas.microsoft.com/office/drawing/2016/5/14/chartex" xmlns:mc="http://schemas.openxmlformats.org/markup-compatibility/2006" xmlns:aink="http://schemas.microsoft.com/office/drawing/2016/ink" xmlns:am3d="http://schemas.microsoft.com/office/drawing/2017/model3d" xmlns:o="urn:schemas-microsoft-com:office:office" xmlns:r="http://schemas.openxmlformats.org/officeDocument/2006/relationships" xmlns:m="http://schemas.openxmlformats.org/officeDocument/2006/math" xmlns:v="urn:schemas-microsoft-com:vml" xmlns:wp14="http://schemas.microsoft.com/office/word/2010/wordprocessingDrawing" xmlns:wp="http://schemas.openxmlformats.org/drawingml/2006/wordprocessingDrawing" xmlns:w10="urn:schemas-microsoft-com:office:word" xmlns:w="http://schemas.openxmlformats.org/wordprocessingml/2006/main" xmlns:w14="http://schemas.microsoft.com/office/word/2010/wordml" xmlns:w15="http://schemas.microsoft.com/office/word/2012/wordml" xmlns:w16cex="http://schemas.microsoft.com/office/word/2018/wordml/cex" xmlns:w16cid="http://schemas.microsoft.com/office/word/2016/wordml/cid" xmlns:w16="http://schemas.microsoft.com/office/word/2018/wordml" xmlns:w16se="http://schemas.microsoft.com/office/word/2015/wordml/symex" xmlns:wpg="http://schemas.microsoft.com/office/word/2010/wordprocessingGroup" xmlns:wpi="http://schemas.microsoft.com/office/word/2010/wordprocessingInk" xmlns:wne="http://schemas.microsoft.com/office/word/2006/wordml" xmlns:wps="http://schemas.microsoft.com/office/word/2010/wordprocessingShape" mc:Ignorable="w14 w15 w16se w16cid w16 w16cex wp14">
   <w:p>
     <w:pPr>
-      <w:pStyle w:val="Footer"/>
+      <w:pStyle w:val="af0"/>
       <w:tabs>
         <w:tab w:val="clear" w:pos="9355"/>
         <w:tab w:val="right" w:pos="9639"/>
@@ -7117,7 +5843,7 @@
 </file>
 
 <file path=word/footnotes.xml><?xml version="1.0" encoding="utf-8"?>
-<w:footnotes xmlns:wpc="http://schemas.microsoft.com/office/word/2010/wordprocessingCanvas" xmlns:cx="http://schemas.microsoft.com/office/drawing/2014/chartex" xmlns:cx1="http://schemas.microsoft.com/office/drawing/2015/9/8/chartex" xmlns:cx2="http://schemas.microsoft.com/office/drawing/2015/10/21/chartex" xmlns:cx3="http://schemas.microsoft.com/office/drawing/2016/5/9/chartex" xmlns:cx4="http://schemas.microsoft.com/office/drawing/2016/5/10/chartex" xmlns:cx5="http://schemas.microsoft.com/office/drawing/2016/5/11/chartex" xmlns:cx6="http://schemas.microsoft.com/office/drawing/2016/5/12/chartex" xmlns:cx7="http://schemas.microsoft.com/office/drawing/2016/5/13/chartex" xmlns:cx8="http://schemas.microsoft.com/office/drawing/2016/5/14/chartex" xmlns:mc="http://schemas.openxmlformats.org/markup-compatibility/2006" xmlns:aink="http://schemas.microsoft.com/office/drawing/2016/ink" xmlns:am3d="http://schemas.microsoft.com/office/drawing/2017/model3d" xmlns:o="urn:schemas-microsoft-com:office:office" xmlns:r="http://schemas.openxmlformats.org/officeDocument/2006/relationships" xmlns:m="http://schemas.openxmlformats.org/officeDocument/2006/math" xmlns:v="urn:schemas-microsoft-com:vml" xmlns:wp14="http://schemas.microsoft.com/office/word/2010/wordprocessingDrawing" xmlns:wp="http://schemas.openxmlformats.org/drawingml/2006/wordprocessingDrawing" xmlns:w10="urn:schemas-microsoft-com:office:word" xmlns:w="http://schemas.openxmlformats.org/wordprocessingml/2006/main" xmlns:w14="http://schemas.microsoft.com/office/word/2010/wordml" xmlns:w15="http://schemas.microsoft.com/office/word/2012/wordml" xmlns:w16cex="http://schemas.microsoft.com/office/word/2018/wordml/cex" xmlns:w16cid="http://schemas.microsoft.com/office/word/2016/wordml/cid" xmlns:w16="http://schemas.microsoft.com/office/word/2018/wordml" xmlns:w16sdtdh="http://schemas.microsoft.com/office/word/2020/wordml/sdtdatahash" xmlns:w16se="http://schemas.microsoft.com/office/word/2015/wordml/symex" xmlns:wpg="http://schemas.microsoft.com/office/word/2010/wordprocessingGroup" xmlns:wpi="http://schemas.microsoft.com/office/word/2010/wordprocessingInk" xmlns:wne="http://schemas.microsoft.com/office/word/2006/wordml" xmlns:wps="http://schemas.microsoft.com/office/word/2010/wordprocessingShape" mc:Ignorable="w14 w15 w16se w16cid w16 w16cex w16sdtdh wp14">
+<w:footnotes xmlns:wpc="http://schemas.microsoft.com/office/word/2010/wordprocessingCanvas" xmlns:cx="http://schemas.microsoft.com/office/drawing/2014/chartex" xmlns:cx1="http://schemas.microsoft.com/office/drawing/2015/9/8/chartex" xmlns:cx2="http://schemas.microsoft.com/office/drawing/2015/10/21/chartex" xmlns:cx3="http://schemas.microsoft.com/office/drawing/2016/5/9/chartex" xmlns:cx4="http://schemas.microsoft.com/office/drawing/2016/5/10/chartex" xmlns:cx5="http://schemas.microsoft.com/office/drawing/2016/5/11/chartex" xmlns:cx6="http://schemas.microsoft.com/office/drawing/2016/5/12/chartex" xmlns:cx7="http://schemas.microsoft.com/office/drawing/2016/5/13/chartex" xmlns:cx8="http://schemas.microsoft.com/office/drawing/2016/5/14/chartex" xmlns:mc="http://schemas.openxmlformats.org/markup-compatibility/2006" xmlns:aink="http://schemas.microsoft.com/office/drawing/2016/ink" xmlns:am3d="http://schemas.microsoft.com/office/drawing/2017/model3d" xmlns:o="urn:schemas-microsoft-com:office:office" xmlns:r="http://schemas.openxmlformats.org/officeDocument/2006/relationships" xmlns:m="http://schemas.openxmlformats.org/officeDocument/2006/math" xmlns:v="urn:schemas-microsoft-com:vml" xmlns:wp14="http://schemas.microsoft.com/office/word/2010/wordprocessingDrawing" xmlns:wp="http://schemas.openxmlformats.org/drawingml/2006/wordprocessingDrawing" xmlns:w10="urn:schemas-microsoft-com:office:word" xmlns:w="http://schemas.openxmlformats.org/wordprocessingml/2006/main" xmlns:w14="http://schemas.microsoft.com/office/word/2010/wordml" xmlns:w15="http://schemas.microsoft.com/office/word/2012/wordml" xmlns:w16cex="http://schemas.microsoft.com/office/word/2018/wordml/cex" xmlns:w16cid="http://schemas.microsoft.com/office/word/2016/wordml/cid" xmlns:w16="http://schemas.microsoft.com/office/word/2018/wordml" xmlns:w16se="http://schemas.microsoft.com/office/word/2015/wordml/symex" xmlns:wpg="http://schemas.microsoft.com/office/word/2010/wordprocessingGroup" xmlns:wpi="http://schemas.microsoft.com/office/word/2010/wordprocessingInk" xmlns:wne="http://schemas.microsoft.com/office/word/2006/wordml" xmlns:wps="http://schemas.microsoft.com/office/word/2010/wordprocessingShape" mc:Ignorable="w14 w15 w16se w16cid w16 w16cex wp14">
   <w:footnote w:type="separator" w:id="-1">
     <w:p>
       <w:r>
@@ -7136,10 +5862,10 @@
 </file>
 
 <file path=word/header1.xml><?xml version="1.0" encoding="utf-8"?>
-<w:hdr xmlns:wpc="http://schemas.microsoft.com/office/word/2010/wordprocessingCanvas" xmlns:cx="http://schemas.microsoft.com/office/drawing/2014/chartex" xmlns:cx1="http://schemas.microsoft.com/office/drawing/2015/9/8/chartex" xmlns:cx2="http://schemas.microsoft.com/office/drawing/2015/10/21/chartex" xmlns:cx3="http://schemas.microsoft.com/office/drawing/2016/5/9/chartex" xmlns:cx4="http://schemas.microsoft.com/office/drawing/2016/5/10/chartex" xmlns:cx5="http://schemas.microsoft.com/office/drawing/2016/5/11/chartex" xmlns:cx6="http://schemas.microsoft.com/office/drawing/2016/5/12/chartex" xmlns:cx7="http://schemas.microsoft.com/office/drawing/2016/5/13/chartex" xmlns:cx8="http://schemas.microsoft.com/office/drawing/2016/5/14/chartex" xmlns:mc="http://schemas.openxmlformats.org/markup-compatibility/2006" xmlns:aink="http://schemas.microsoft.com/office/drawing/2016/ink" xmlns:am3d="http://schemas.microsoft.com/office/drawing/2017/model3d" xmlns:o="urn:schemas-microsoft-com:office:office" xmlns:r="http://schemas.openxmlformats.org/officeDocument/2006/relationships" xmlns:m="http://schemas.openxmlformats.org/officeDocument/2006/math" xmlns:v="urn:schemas-microsoft-com:vml" xmlns:wp14="http://schemas.microsoft.com/office/word/2010/wordprocessingDrawing" xmlns:wp="http://schemas.openxmlformats.org/drawingml/2006/wordprocessingDrawing" xmlns:w10="urn:schemas-microsoft-com:office:word" xmlns:w="http://schemas.openxmlformats.org/wordprocessingml/2006/main" xmlns:w14="http://schemas.microsoft.com/office/word/2010/wordml" xmlns:w15="http://schemas.microsoft.com/office/word/2012/wordml" xmlns:w16cex="http://schemas.microsoft.com/office/word/2018/wordml/cex" xmlns:w16cid="http://schemas.microsoft.com/office/word/2016/wordml/cid" xmlns:w16="http://schemas.microsoft.com/office/word/2018/wordml" xmlns:w16sdtdh="http://schemas.microsoft.com/office/word/2020/wordml/sdtdatahash" xmlns:w16se="http://schemas.microsoft.com/office/word/2015/wordml/symex" xmlns:wpg="http://schemas.microsoft.com/office/word/2010/wordprocessingGroup" xmlns:wpi="http://schemas.microsoft.com/office/word/2010/wordprocessingInk" xmlns:wne="http://schemas.microsoft.com/office/word/2006/wordml" xmlns:wps="http://schemas.microsoft.com/office/word/2010/wordprocessingShape" mc:Ignorable="w14 w15 w16se w16cid w16 w16cex w16sdtdh wp14">
+<w:hdr xmlns:wpc="http://schemas.microsoft.com/office/word/2010/wordprocessingCanvas" xmlns:cx="http://schemas.microsoft.com/office/drawing/2014/chartex" xmlns:cx1="http://schemas.microsoft.com/office/drawing/2015/9/8/chartex" xmlns:cx2="http://schemas.microsoft.com/office/drawing/2015/10/21/chartex" xmlns:cx3="http://schemas.microsoft.com/office/drawing/2016/5/9/chartex" xmlns:cx4="http://schemas.microsoft.com/office/drawing/2016/5/10/chartex" xmlns:cx5="http://schemas.microsoft.com/office/drawing/2016/5/11/chartex" xmlns:cx6="http://schemas.microsoft.com/office/drawing/2016/5/12/chartex" xmlns:cx7="http://schemas.microsoft.com/office/drawing/2016/5/13/chartex" xmlns:cx8="http://schemas.microsoft.com/office/drawing/2016/5/14/chartex" xmlns:mc="http://schemas.openxmlformats.org/markup-compatibility/2006" xmlns:aink="http://schemas.microsoft.com/office/drawing/2016/ink" xmlns:am3d="http://schemas.microsoft.com/office/drawing/2017/model3d" xmlns:o="urn:schemas-microsoft-com:office:office" xmlns:r="http://schemas.openxmlformats.org/officeDocument/2006/relationships" xmlns:m="http://schemas.openxmlformats.org/officeDocument/2006/math" xmlns:v="urn:schemas-microsoft-com:vml" xmlns:wp14="http://schemas.microsoft.com/office/word/2010/wordprocessingDrawing" xmlns:wp="http://schemas.openxmlformats.org/drawingml/2006/wordprocessingDrawing" xmlns:w10="urn:schemas-microsoft-com:office:word" xmlns:w="http://schemas.openxmlformats.org/wordprocessingml/2006/main" xmlns:w14="http://schemas.microsoft.com/office/word/2010/wordml" xmlns:w15="http://schemas.microsoft.com/office/word/2012/wordml" xmlns:w16cex="http://schemas.microsoft.com/office/word/2018/wordml/cex" xmlns:w16cid="http://schemas.microsoft.com/office/word/2016/wordml/cid" xmlns:w16="http://schemas.microsoft.com/office/word/2018/wordml" xmlns:w16se="http://schemas.microsoft.com/office/word/2015/wordml/symex" xmlns:wpg="http://schemas.microsoft.com/office/word/2010/wordprocessingGroup" xmlns:wpi="http://schemas.microsoft.com/office/word/2010/wordprocessingInk" xmlns:wne="http://schemas.microsoft.com/office/word/2006/wordml" xmlns:wps="http://schemas.microsoft.com/office/word/2010/wordprocessingShape" mc:Ignorable="w14 w15 w16se w16cid w16 w16cex wp14">
   <w:p>
     <w:pPr>
-      <w:pStyle w:val="Header"/>
+      <w:pStyle w:val="af5"/>
       <w:ind w:right="-1"/>
       <w:jc w:val="right"/>
     </w:pPr>
@@ -7151,7 +5877,7 @@
 </file>
 
 <file path=word/numbering.xml><?xml version="1.0" encoding="utf-8"?>
-<w:numbering xmlns:wpc="http://schemas.microsoft.com/office/word/2010/wordprocessingCanvas" xmlns:cx="http://schemas.microsoft.com/office/drawing/2014/chartex" xmlns:cx1="http://schemas.microsoft.com/office/drawing/2015/9/8/chartex" xmlns:cx2="http://schemas.microsoft.com/office/drawing/2015/10/21/chartex" xmlns:cx3="http://schemas.microsoft.com/office/drawing/2016/5/9/chartex" xmlns:cx4="http://schemas.microsoft.com/office/drawing/2016/5/10/chartex" xmlns:cx5="http://schemas.microsoft.com/office/drawing/2016/5/11/chartex" xmlns:cx6="http://schemas.microsoft.com/office/drawing/2016/5/12/chartex" xmlns:cx7="http://schemas.microsoft.com/office/drawing/2016/5/13/chartex" xmlns:cx8="http://schemas.microsoft.com/office/drawing/2016/5/14/chartex" xmlns:mc="http://schemas.openxmlformats.org/markup-compatibility/2006" xmlns:aink="http://schemas.microsoft.com/office/drawing/2016/ink" xmlns:am3d="http://schemas.microsoft.com/office/drawing/2017/model3d" xmlns:o="urn:schemas-microsoft-com:office:office" xmlns:r="http://schemas.openxmlformats.org/officeDocument/2006/relationships" xmlns:m="http://schemas.openxmlformats.org/officeDocument/2006/math" xmlns:v="urn:schemas-microsoft-com:vml" xmlns:wp14="http://schemas.microsoft.com/office/word/2010/wordprocessingDrawing" xmlns:wp="http://schemas.openxmlformats.org/drawingml/2006/wordprocessingDrawing" xmlns:w10="urn:schemas-microsoft-com:office:word" xmlns:w="http://schemas.openxmlformats.org/wordprocessingml/2006/main" xmlns:w14="http://schemas.microsoft.com/office/word/2010/wordml" xmlns:w15="http://schemas.microsoft.com/office/word/2012/wordml" xmlns:w16cex="http://schemas.microsoft.com/office/word/2018/wordml/cex" xmlns:w16cid="http://schemas.microsoft.com/office/word/2016/wordml/cid" xmlns:w16="http://schemas.microsoft.com/office/word/2018/wordml" xmlns:w16sdtdh="http://schemas.microsoft.com/office/word/2020/wordml/sdtdatahash" xmlns:w16se="http://schemas.microsoft.com/office/word/2015/wordml/symex" xmlns:wpg="http://schemas.microsoft.com/office/word/2010/wordprocessingGroup" xmlns:wpi="http://schemas.microsoft.com/office/word/2010/wordprocessingInk" xmlns:wne="http://schemas.microsoft.com/office/word/2006/wordml" xmlns:wps="http://schemas.microsoft.com/office/word/2010/wordprocessingShape" mc:Ignorable="w14 w15 w16se w16cid w16 w16cex w16sdtdh wp14">
+<w:numbering xmlns:wpc="http://schemas.microsoft.com/office/word/2010/wordprocessingCanvas" xmlns:cx="http://schemas.microsoft.com/office/drawing/2014/chartex" xmlns:cx1="http://schemas.microsoft.com/office/drawing/2015/9/8/chartex" xmlns:cx2="http://schemas.microsoft.com/office/drawing/2015/10/21/chartex" xmlns:cx3="http://schemas.microsoft.com/office/drawing/2016/5/9/chartex" xmlns:cx4="http://schemas.microsoft.com/office/drawing/2016/5/10/chartex" xmlns:cx5="http://schemas.microsoft.com/office/drawing/2016/5/11/chartex" xmlns:cx6="http://schemas.microsoft.com/office/drawing/2016/5/12/chartex" xmlns:cx7="http://schemas.microsoft.com/office/drawing/2016/5/13/chartex" xmlns:cx8="http://schemas.microsoft.com/office/drawing/2016/5/14/chartex" xmlns:mc="http://schemas.openxmlformats.org/markup-compatibility/2006" xmlns:aink="http://schemas.microsoft.com/office/drawing/2016/ink" xmlns:am3d="http://schemas.microsoft.com/office/drawing/2017/model3d" xmlns:o="urn:schemas-microsoft-com:office:office" xmlns:r="http://schemas.openxmlformats.org/officeDocument/2006/relationships" xmlns:m="http://schemas.openxmlformats.org/officeDocument/2006/math" xmlns:v="urn:schemas-microsoft-com:vml" xmlns:wp14="http://schemas.microsoft.com/office/word/2010/wordprocessingDrawing" xmlns:wp="http://schemas.openxmlformats.org/drawingml/2006/wordprocessingDrawing" xmlns:w10="urn:schemas-microsoft-com:office:word" xmlns:w="http://schemas.openxmlformats.org/wordprocessingml/2006/main" xmlns:w14="http://schemas.microsoft.com/office/word/2010/wordml" xmlns:w15="http://schemas.microsoft.com/office/word/2012/wordml" xmlns:w16cex="http://schemas.microsoft.com/office/word/2018/wordml/cex" xmlns:w16cid="http://schemas.microsoft.com/office/word/2016/wordml/cid" xmlns:w16="http://schemas.microsoft.com/office/word/2018/wordml" xmlns:w16se="http://schemas.microsoft.com/office/word/2015/wordml/symex" xmlns:wpg="http://schemas.microsoft.com/office/word/2010/wordprocessingGroup" xmlns:wpi="http://schemas.microsoft.com/office/word/2010/wordprocessingInk" xmlns:wne="http://schemas.microsoft.com/office/word/2006/wordml" xmlns:wps="http://schemas.microsoft.com/office/word/2010/wordprocessingShape" mc:Ignorable="w14 w15 w16se w16cid w16 w16cex wp14">
   <w:abstractNum w:abstractNumId="0" w15:restartNumberingAfterBreak="0">
     <w:nsid w:val="016A7988"/>
     <w:multiLevelType w:val="multilevel"/>
@@ -7608,7 +6334,7 @@
     <w:lvl w:ilvl="0" w:tplc="04190001">
       <w:start w:val="1"/>
       <w:numFmt w:val="bullet"/>
-      <w:pStyle w:val="NormalWeb"/>
+      <w:pStyle w:val="a"/>
       <w:lvlText w:val=""/>
       <w:lvlJc w:val="left"/>
       <w:pPr>
@@ -7878,7 +6604,7 @@
 </file>
 
 <file path=word/styles.xml><?xml version="1.0" encoding="utf-8"?>
-<w:styles xmlns:mc="http://schemas.openxmlformats.org/markup-compatibility/2006" xmlns:r="http://schemas.openxmlformats.org/officeDocument/2006/relationships" xmlns:w="http://schemas.openxmlformats.org/wordprocessingml/2006/main" xmlns:w14="http://schemas.microsoft.com/office/word/2010/wordml" xmlns:w15="http://schemas.microsoft.com/office/word/2012/wordml" xmlns:w16cex="http://schemas.microsoft.com/office/word/2018/wordml/cex" xmlns:w16cid="http://schemas.microsoft.com/office/word/2016/wordml/cid" xmlns:w16="http://schemas.microsoft.com/office/word/2018/wordml" xmlns:w16sdtdh="http://schemas.microsoft.com/office/word/2020/wordml/sdtdatahash" xmlns:w16se="http://schemas.microsoft.com/office/word/2015/wordml/symex" mc:Ignorable="w14 w15 w16se w16cid w16 w16cex w16sdtdh">
+<w:styles xmlns:mc="http://schemas.openxmlformats.org/markup-compatibility/2006" xmlns:r="http://schemas.openxmlformats.org/officeDocument/2006/relationships" xmlns:w="http://schemas.openxmlformats.org/wordprocessingml/2006/main" xmlns:w14="http://schemas.microsoft.com/office/word/2010/wordml" xmlns:w15="http://schemas.microsoft.com/office/word/2012/wordml" xmlns:w16cex="http://schemas.microsoft.com/office/word/2018/wordml/cex" xmlns:w16cid="http://schemas.microsoft.com/office/word/2016/wordml/cid" xmlns:w16="http://schemas.microsoft.com/office/word/2018/wordml" xmlns:w16se="http://schemas.microsoft.com/office/word/2015/wordml/symex" mc:Ignorable="w14 w15 w16se w16cid w16 w16cex">
   <w:docDefaults>
     <w:rPrDefault>
       <w:rPr>
@@ -8266,7 +6992,7 @@
     <w:lsdException w:name="Unresolved Mention" w:semiHidden="1" w:unhideWhenUsed="1"/>
     <w:lsdException w:name="Smart Link" w:semiHidden="1" w:unhideWhenUsed="1"/>
   </w:latentStyles>
-  <w:style w:type="paragraph" w:default="1" w:styleId="Normal">
+  <w:style w:type="paragraph" w:default="1" w:styleId="a0">
     <w:name w:val="Normal"/>
     <w:qFormat/>
     <w:rsid w:val="00467347"/>
@@ -8276,11 +7002,11 @@
       <w:szCs w:val="24"/>
     </w:rPr>
   </w:style>
-  <w:style w:type="paragraph" w:styleId="Heading1">
+  <w:style w:type="paragraph" w:styleId="1">
     <w:name w:val="heading 1"/>
-    <w:basedOn w:val="Normal"/>
-    <w:next w:val="Normal"/>
-    <w:link w:val="Heading1Char"/>
+    <w:basedOn w:val="a0"/>
+    <w:next w:val="a0"/>
+    <w:link w:val="10"/>
     <w:uiPriority w:val="99"/>
     <w:qFormat/>
     <w:rsid w:val="00467347"/>
@@ -8293,11 +7019,11 @@
       <w:i/>
     </w:rPr>
   </w:style>
-  <w:style w:type="paragraph" w:styleId="Heading2">
+  <w:style w:type="paragraph" w:styleId="20">
     <w:name w:val="heading 2"/>
-    <w:basedOn w:val="Normal"/>
-    <w:next w:val="Normal"/>
-    <w:link w:val="Heading2Char"/>
+    <w:basedOn w:val="a0"/>
+    <w:next w:val="a0"/>
+    <w:link w:val="21"/>
     <w:uiPriority w:val="99"/>
     <w:qFormat/>
     <w:rsid w:val="00DA4FB1"/>
@@ -8316,11 +7042,11 @@
       <w:szCs w:val="26"/>
     </w:rPr>
   </w:style>
-  <w:style w:type="paragraph" w:styleId="Heading3">
+  <w:style w:type="paragraph" w:styleId="3">
     <w:name w:val="heading 3"/>
-    <w:basedOn w:val="Normal"/>
-    <w:next w:val="Normal"/>
-    <w:link w:val="Heading3Char"/>
+    <w:basedOn w:val="a0"/>
+    <w:next w:val="a0"/>
+    <w:link w:val="30"/>
     <w:unhideWhenUsed/>
     <w:qFormat/>
     <w:rsid w:val="0040305F"/>
@@ -8337,11 +7063,11 @@
       <w:color w:val="4F81BD"/>
     </w:rPr>
   </w:style>
-  <w:style w:type="paragraph" w:styleId="Heading4">
+  <w:style w:type="paragraph" w:styleId="4">
     <w:name w:val="heading 4"/>
-    <w:basedOn w:val="Normal"/>
-    <w:next w:val="Normal"/>
-    <w:link w:val="Heading4Char"/>
+    <w:basedOn w:val="a0"/>
+    <w:next w:val="a0"/>
+    <w:link w:val="40"/>
     <w:uiPriority w:val="99"/>
     <w:qFormat/>
     <w:rsid w:val="00467347"/>
@@ -8357,11 +7083,11 @@
       <w:szCs w:val="28"/>
     </w:rPr>
   </w:style>
-  <w:style w:type="paragraph" w:styleId="Heading5">
+  <w:style w:type="paragraph" w:styleId="5">
     <w:name w:val="heading 5"/>
-    <w:basedOn w:val="Normal"/>
-    <w:next w:val="Normal"/>
-    <w:link w:val="Heading5Char"/>
+    <w:basedOn w:val="a0"/>
+    <w:next w:val="a0"/>
+    <w:link w:val="50"/>
     <w:uiPriority w:val="99"/>
     <w:qFormat/>
     <w:rsid w:val="00467347"/>
@@ -8378,11 +7104,11 @@
       <w:szCs w:val="26"/>
     </w:rPr>
   </w:style>
-  <w:style w:type="paragraph" w:styleId="Heading6">
+  <w:style w:type="paragraph" w:styleId="6">
     <w:name w:val="heading 6"/>
-    <w:basedOn w:val="Normal"/>
-    <w:next w:val="Normal"/>
-    <w:link w:val="Heading6Char"/>
+    <w:basedOn w:val="a0"/>
+    <w:next w:val="a0"/>
+    <w:link w:val="60"/>
     <w:uiPriority w:val="99"/>
     <w:qFormat/>
     <w:rsid w:val="00FE0AF3"/>
@@ -8399,11 +7125,11 @@
       <w:color w:val="243F60"/>
     </w:rPr>
   </w:style>
-  <w:style w:type="paragraph" w:styleId="Heading7">
+  <w:style w:type="paragraph" w:styleId="7">
     <w:name w:val="heading 7"/>
-    <w:basedOn w:val="Normal"/>
-    <w:next w:val="Normal"/>
-    <w:link w:val="Heading7Char"/>
+    <w:basedOn w:val="a0"/>
+    <w:next w:val="a0"/>
+    <w:link w:val="70"/>
     <w:uiPriority w:val="99"/>
     <w:qFormat/>
     <w:rsid w:val="001148FC"/>
@@ -8420,11 +7146,11 @@
       <w:color w:val="404040"/>
     </w:rPr>
   </w:style>
-  <w:style w:type="paragraph" w:styleId="Heading9">
+  <w:style w:type="paragraph" w:styleId="9">
     <w:name w:val="heading 9"/>
-    <w:basedOn w:val="Normal"/>
-    <w:next w:val="Normal"/>
-    <w:link w:val="Heading9Char"/>
+    <w:basedOn w:val="a0"/>
+    <w:next w:val="a0"/>
+    <w:link w:val="90"/>
     <w:uiPriority w:val="99"/>
     <w:qFormat/>
     <w:rsid w:val="00FE0AF3"/>
@@ -8443,13 +7169,13 @@
       <w:szCs w:val="20"/>
     </w:rPr>
   </w:style>
-  <w:style w:type="character" w:default="1" w:styleId="DefaultParagraphFont">
+  <w:style w:type="character" w:default="1" w:styleId="a1">
     <w:name w:val="Default Paragraph Font"/>
     <w:uiPriority w:val="1"/>
     <w:semiHidden/>
     <w:unhideWhenUsed/>
   </w:style>
-  <w:style w:type="table" w:default="1" w:styleId="TableNormal">
+  <w:style w:type="table" w:default="1" w:styleId="a2">
     <w:name w:val="Normal Table"/>
     <w:uiPriority w:val="99"/>
     <w:semiHidden/>
@@ -8464,16 +7190,16 @@
       </w:tblCellMar>
     </w:tblPr>
   </w:style>
-  <w:style w:type="numbering" w:default="1" w:styleId="NoList">
+  <w:style w:type="numbering" w:default="1" w:styleId="a3">
     <w:name w:val="No List"/>
     <w:uiPriority w:val="99"/>
     <w:semiHidden/>
     <w:unhideWhenUsed/>
   </w:style>
-  <w:style w:type="character" w:customStyle="1" w:styleId="Heading1Char">
-    <w:name w:val="Heading 1 Char"/>
-    <w:basedOn w:val="DefaultParagraphFont"/>
-    <w:link w:val="Heading1"/>
+  <w:style w:type="character" w:customStyle="1" w:styleId="10">
+    <w:name w:val="Заголовок 1 Знак"/>
+    <w:basedOn w:val="a1"/>
+    <w:link w:val="1"/>
     <w:uiPriority w:val="99"/>
     <w:locked/>
     <w:rsid w:val="00467347"/>
@@ -8485,10 +7211,10 @@
       <w:lang w:eastAsia="ru-RU"/>
     </w:rPr>
   </w:style>
-  <w:style w:type="character" w:customStyle="1" w:styleId="Heading2Char">
-    <w:name w:val="Heading 2 Char"/>
-    <w:basedOn w:val="DefaultParagraphFont"/>
-    <w:link w:val="Heading2"/>
+  <w:style w:type="character" w:customStyle="1" w:styleId="21">
+    <w:name w:val="Заголовок 2 Знак"/>
+    <w:basedOn w:val="a1"/>
+    <w:link w:val="20"/>
     <w:uiPriority w:val="99"/>
     <w:locked/>
     <w:rsid w:val="00DA4FB1"/>
@@ -8502,10 +7228,10 @@
       <w:lang w:eastAsia="ru-RU"/>
     </w:rPr>
   </w:style>
-  <w:style w:type="character" w:customStyle="1" w:styleId="Heading4Char">
-    <w:name w:val="Heading 4 Char"/>
-    <w:basedOn w:val="DefaultParagraphFont"/>
-    <w:link w:val="Heading4"/>
+  <w:style w:type="character" w:customStyle="1" w:styleId="40">
+    <w:name w:val="Заголовок 4 Знак"/>
+    <w:basedOn w:val="a1"/>
+    <w:link w:val="4"/>
     <w:uiPriority w:val="99"/>
     <w:locked/>
     <w:rsid w:val="00467347"/>
@@ -8518,10 +7244,10 @@
       <w:lang w:eastAsia="ru-RU"/>
     </w:rPr>
   </w:style>
-  <w:style w:type="character" w:customStyle="1" w:styleId="Heading5Char">
-    <w:name w:val="Heading 5 Char"/>
-    <w:basedOn w:val="DefaultParagraphFont"/>
-    <w:link w:val="Heading5"/>
+  <w:style w:type="character" w:customStyle="1" w:styleId="50">
+    <w:name w:val="Заголовок 5 Знак"/>
+    <w:basedOn w:val="a1"/>
+    <w:link w:val="5"/>
     <w:uiPriority w:val="99"/>
     <w:locked/>
     <w:rsid w:val="00467347"/>
@@ -8536,10 +7262,10 @@
       <w:lang w:eastAsia="ru-RU"/>
     </w:rPr>
   </w:style>
-  <w:style w:type="character" w:customStyle="1" w:styleId="Heading6Char">
-    <w:name w:val="Heading 6 Char"/>
-    <w:basedOn w:val="DefaultParagraphFont"/>
-    <w:link w:val="Heading6"/>
+  <w:style w:type="character" w:customStyle="1" w:styleId="60">
+    <w:name w:val="Заголовок 6 Знак"/>
+    <w:basedOn w:val="a1"/>
+    <w:link w:val="6"/>
     <w:uiPriority w:val="99"/>
     <w:locked/>
     <w:rsid w:val="00FE0AF3"/>
@@ -8552,10 +7278,10 @@
       <w:szCs w:val="24"/>
     </w:rPr>
   </w:style>
-  <w:style w:type="character" w:customStyle="1" w:styleId="Heading7Char">
-    <w:name w:val="Heading 7 Char"/>
-    <w:basedOn w:val="DefaultParagraphFont"/>
-    <w:link w:val="Heading7"/>
+  <w:style w:type="character" w:customStyle="1" w:styleId="70">
+    <w:name w:val="Заголовок 7 Знак"/>
+    <w:basedOn w:val="a1"/>
+    <w:link w:val="7"/>
     <w:uiPriority w:val="99"/>
     <w:semiHidden/>
     <w:locked/>
@@ -8569,10 +7295,10 @@
       <w:szCs w:val="24"/>
     </w:rPr>
   </w:style>
-  <w:style w:type="character" w:customStyle="1" w:styleId="Heading9Char">
-    <w:name w:val="Heading 9 Char"/>
-    <w:basedOn w:val="DefaultParagraphFont"/>
-    <w:link w:val="Heading9"/>
+  <w:style w:type="character" w:customStyle="1" w:styleId="90">
+    <w:name w:val="Заголовок 9 Знак"/>
+    <w:basedOn w:val="a1"/>
+    <w:link w:val="9"/>
     <w:uiPriority w:val="99"/>
     <w:locked/>
     <w:rsid w:val="00FE0AF3"/>
@@ -8583,10 +7309,10 @@
       <w:color w:val="404040"/>
     </w:rPr>
   </w:style>
-  <w:style w:type="paragraph" w:styleId="Title">
+  <w:style w:type="paragraph" w:styleId="a4">
     <w:name w:val="Title"/>
-    <w:basedOn w:val="Normal"/>
-    <w:link w:val="TitleChar"/>
+    <w:basedOn w:val="a0"/>
+    <w:link w:val="a5"/>
     <w:uiPriority w:val="99"/>
     <w:qFormat/>
     <w:rsid w:val="00467347"/>
@@ -8598,10 +7324,10 @@
       <w:sz w:val="22"/>
     </w:rPr>
   </w:style>
-  <w:style w:type="character" w:customStyle="1" w:styleId="TitleChar">
-    <w:name w:val="Title Char"/>
-    <w:basedOn w:val="DefaultParagraphFont"/>
-    <w:link w:val="Title"/>
+  <w:style w:type="character" w:customStyle="1" w:styleId="a5">
+    <w:name w:val="Заголовок Знак"/>
+    <w:basedOn w:val="a1"/>
+    <w:link w:val="a4"/>
     <w:uiPriority w:val="99"/>
     <w:locked/>
     <w:rsid w:val="00467347"/>
@@ -8613,11 +7339,11 @@
       <w:lang w:eastAsia="ru-RU"/>
     </w:rPr>
   </w:style>
-  <w:style w:type="paragraph" w:styleId="BodyTextIndent">
+  <w:style w:type="paragraph" w:styleId="a6">
     <w:name w:val="Body Text Indent"/>
     <w:aliases w:val="текст,Основной текст 1,Нумерованный список !!,Надин стиль"/>
-    <w:basedOn w:val="Normal"/>
-    <w:link w:val="BodyTextIndentChar"/>
+    <w:basedOn w:val="a0"/>
+    <w:link w:val="a7"/>
     <w:uiPriority w:val="99"/>
     <w:rsid w:val="00467347"/>
     <w:pPr>
@@ -8629,11 +7355,11 @@
       <w:color w:val="000000"/>
     </w:rPr>
   </w:style>
-  <w:style w:type="character" w:customStyle="1" w:styleId="BodyTextIndentChar">
-    <w:name w:val="Body Text Indent Char"/>
-    <w:aliases w:val="текст Char,Основной текст 1 Char,Нумерованный список !! Char,Надин стиль Char"/>
-    <w:basedOn w:val="DefaultParagraphFont"/>
-    <w:link w:val="BodyTextIndent"/>
+  <w:style w:type="character" w:customStyle="1" w:styleId="a7">
+    <w:name w:val="Основной текст с отступом Знак"/>
+    <w:aliases w:val="текст Знак,Основной текст 1 Знак,Нумерованный список !! Знак,Надин стиль Знак"/>
+    <w:basedOn w:val="a1"/>
+    <w:link w:val="a6"/>
     <w:uiPriority w:val="99"/>
     <w:semiHidden/>
     <w:locked/>
@@ -8646,9 +7372,9 @@
       <w:lang w:eastAsia="ru-RU"/>
     </w:rPr>
   </w:style>
-  <w:style w:type="paragraph" w:customStyle="1" w:styleId="a">
+  <w:style w:type="paragraph" w:customStyle="1" w:styleId="a8">
     <w:name w:val="список с точками"/>
-    <w:basedOn w:val="Normal"/>
+    <w:basedOn w:val="a0"/>
     <w:uiPriority w:val="99"/>
     <w:rsid w:val="00467347"/>
     <w:pPr>
@@ -8660,14 +7386,14 @@
       <w:jc w:val="both"/>
     </w:pPr>
   </w:style>
-  <w:style w:type="paragraph" w:customStyle="1" w:styleId="a0">
+  <w:style w:type="paragraph" w:customStyle="1" w:styleId="a9">
     <w:name w:val="Для таблиц"/>
-    <w:basedOn w:val="Normal"/>
+    <w:basedOn w:val="a0"/>
     <w:rsid w:val="00467347"/>
   </w:style>
-  <w:style w:type="paragraph" w:styleId="NormalWeb">
+  <w:style w:type="paragraph" w:styleId="a">
     <w:name w:val="Normal (Web)"/>
-    <w:basedOn w:val="Normal"/>
+    <w:basedOn w:val="a0"/>
     <w:uiPriority w:val="99"/>
     <w:rsid w:val="00467347"/>
     <w:pPr>
@@ -8682,10 +7408,10 @@
       <w:ind w:left="720"/>
     </w:pPr>
   </w:style>
-  <w:style w:type="paragraph" w:styleId="Subtitle">
+  <w:style w:type="paragraph" w:styleId="aa">
     <w:name w:val="Subtitle"/>
-    <w:basedOn w:val="Normal"/>
-    <w:link w:val="SubtitleChar"/>
+    <w:basedOn w:val="a0"/>
+    <w:link w:val="ab"/>
     <w:uiPriority w:val="99"/>
     <w:qFormat/>
     <w:rsid w:val="00467347"/>
@@ -8698,10 +7424,10 @@
       <w:smallCaps/>
     </w:rPr>
   </w:style>
-  <w:style w:type="character" w:customStyle="1" w:styleId="SubtitleChar">
-    <w:name w:val="Subtitle Char"/>
-    <w:basedOn w:val="DefaultParagraphFont"/>
-    <w:link w:val="Subtitle"/>
+  <w:style w:type="character" w:customStyle="1" w:styleId="ab">
+    <w:name w:val="Подзаголовок Знак"/>
+    <w:basedOn w:val="a1"/>
+    <w:link w:val="aa"/>
     <w:uiPriority w:val="99"/>
     <w:locked/>
     <w:rsid w:val="00467347"/>
@@ -8715,10 +7441,10 @@
       <w:lang w:eastAsia="ru-RU"/>
     </w:rPr>
   </w:style>
-  <w:style w:type="paragraph" w:styleId="BodyText">
+  <w:style w:type="paragraph" w:styleId="ac">
     <w:name w:val="Body Text"/>
-    <w:basedOn w:val="Normal"/>
-    <w:link w:val="BodyTextChar"/>
+    <w:basedOn w:val="a0"/>
+    <w:link w:val="ad"/>
     <w:uiPriority w:val="99"/>
     <w:rsid w:val="00467347"/>
     <w:pPr>
@@ -8730,10 +7456,10 @@
       <w:sz w:val="28"/>
     </w:rPr>
   </w:style>
-  <w:style w:type="character" w:customStyle="1" w:styleId="BodyTextChar">
-    <w:name w:val="Body Text Char"/>
-    <w:basedOn w:val="DefaultParagraphFont"/>
-    <w:link w:val="BodyText"/>
+  <w:style w:type="character" w:customStyle="1" w:styleId="ad">
+    <w:name w:val="Основной текст Знак"/>
+    <w:basedOn w:val="a1"/>
+    <w:link w:val="ac"/>
     <w:uiPriority w:val="99"/>
     <w:locked/>
     <w:rsid w:val="00467347"/>
@@ -8745,11 +7471,11 @@
       <w:lang w:eastAsia="ru-RU"/>
     </w:rPr>
   </w:style>
-  <w:style w:type="paragraph" w:styleId="BodyTextIndent2">
+  <w:style w:type="paragraph" w:styleId="22">
     <w:name w:val="Body Text Indent 2"/>
     <w:aliases w:val="Знак"/>
-    <w:basedOn w:val="Normal"/>
-    <w:link w:val="BodyTextIndent2Char"/>
+    <w:basedOn w:val="a0"/>
+    <w:link w:val="23"/>
     <w:uiPriority w:val="99"/>
     <w:semiHidden/>
     <w:rsid w:val="00467347"/>
@@ -8764,11 +7490,11 @@
       <w:b/>
     </w:rPr>
   </w:style>
-  <w:style w:type="character" w:customStyle="1" w:styleId="BodyTextIndent2Char">
-    <w:name w:val="Body Text Indent 2 Char"/>
-    <w:aliases w:val="Знак Char"/>
-    <w:basedOn w:val="DefaultParagraphFont"/>
-    <w:link w:val="BodyTextIndent2"/>
+  <w:style w:type="character" w:customStyle="1" w:styleId="23">
+    <w:name w:val="Основной текст с отступом 2 Знак"/>
+    <w:aliases w:val="Знак Знак1"/>
+    <w:basedOn w:val="a1"/>
+    <w:link w:val="22"/>
     <w:uiPriority w:val="99"/>
     <w:semiHidden/>
     <w:locked/>
@@ -8781,10 +7507,10 @@
       <w:lang w:eastAsia="ru-RU"/>
     </w:rPr>
   </w:style>
-  <w:style w:type="paragraph" w:styleId="BodyTextIndent3">
+  <w:style w:type="paragraph" w:styleId="31">
     <w:name w:val="Body Text Indent 3"/>
-    <w:basedOn w:val="Normal"/>
-    <w:link w:val="BodyTextIndent3Char"/>
+    <w:basedOn w:val="a0"/>
+    <w:link w:val="32"/>
     <w:uiPriority w:val="99"/>
     <w:rsid w:val="00467347"/>
     <w:pPr>
@@ -8796,10 +7522,10 @@
       <w:jc w:val="both"/>
     </w:pPr>
   </w:style>
-  <w:style w:type="character" w:customStyle="1" w:styleId="BodyTextIndent3Char">
-    <w:name w:val="Body Text Indent 3 Char"/>
-    <w:basedOn w:val="DefaultParagraphFont"/>
-    <w:link w:val="BodyTextIndent3"/>
+  <w:style w:type="character" w:customStyle="1" w:styleId="32">
+    <w:name w:val="Основной текст с отступом 3 Знак"/>
+    <w:basedOn w:val="a1"/>
+    <w:link w:val="31"/>
     <w:uiPriority w:val="99"/>
     <w:semiHidden/>
     <w:locked/>
@@ -8811,9 +7537,9 @@
       <w:lang w:eastAsia="ru-RU"/>
     </w:rPr>
   </w:style>
-  <w:style w:type="paragraph" w:customStyle="1" w:styleId="1">
+  <w:style w:type="paragraph" w:customStyle="1" w:styleId="11">
     <w:name w:val="Знак Знак Знак Знак Знак Знак Знак1"/>
-    <w:basedOn w:val="Normal"/>
+    <w:basedOn w:val="a0"/>
     <w:uiPriority w:val="99"/>
     <w:rsid w:val="002F6A33"/>
     <w:pPr>
@@ -8829,9 +7555,9 @@
       <w:lang w:val="en-US" w:eastAsia="en-US"/>
     </w:rPr>
   </w:style>
-  <w:style w:type="paragraph" w:customStyle="1" w:styleId="a1">
+  <w:style w:type="paragraph" w:customStyle="1" w:styleId="ae">
     <w:name w:val="По центру"/>
-    <w:basedOn w:val="Normal"/>
+    <w:basedOn w:val="a0"/>
     <w:uiPriority w:val="99"/>
     <w:rsid w:val="00F809FC"/>
     <w:pPr>
@@ -8842,9 +7568,9 @@
       <w:szCs w:val="20"/>
     </w:rPr>
   </w:style>
-  <w:style w:type="paragraph" w:customStyle="1" w:styleId="a2">
+  <w:style w:type="paragraph" w:customStyle="1" w:styleId="af">
     <w:name w:val="Без отступа"/>
-    <w:basedOn w:val="Normal"/>
+    <w:basedOn w:val="a0"/>
     <w:uiPriority w:val="99"/>
     <w:rsid w:val="00F809FC"/>
     <w:pPr>
@@ -8857,7 +7583,7 @@
   </w:style>
   <w:style w:type="paragraph" w:customStyle="1" w:styleId="Affiliation">
     <w:name w:val="Affiliation"/>
-    <w:basedOn w:val="Normal"/>
+    <w:basedOn w:val="a0"/>
     <w:uiPriority w:val="99"/>
     <w:rsid w:val="009502B4"/>
     <w:pPr>
@@ -8867,9 +7593,9 @@
       <w:szCs w:val="28"/>
     </w:rPr>
   </w:style>
-  <w:style w:type="paragraph" w:customStyle="1" w:styleId="11">
+  <w:style w:type="paragraph" w:customStyle="1" w:styleId="110">
     <w:name w:val="Знак Знак Знак Знак Знак Знак Знак11"/>
-    <w:basedOn w:val="Normal"/>
+    <w:basedOn w:val="a0"/>
     <w:uiPriority w:val="99"/>
     <w:rsid w:val="005B44F0"/>
     <w:pPr>
@@ -8885,10 +7611,10 @@
       <w:lang w:val="en-US" w:eastAsia="en-US"/>
     </w:rPr>
   </w:style>
-  <w:style w:type="paragraph" w:styleId="Footer">
+  <w:style w:type="paragraph" w:styleId="af0">
     <w:name w:val="footer"/>
-    <w:basedOn w:val="Normal"/>
-    <w:link w:val="FooterChar"/>
+    <w:basedOn w:val="a0"/>
+    <w:link w:val="af1"/>
     <w:uiPriority w:val="99"/>
     <w:rsid w:val="00DA4FB1"/>
     <w:pPr>
@@ -8898,10 +7624,10 @@
       </w:tabs>
     </w:pPr>
   </w:style>
-  <w:style w:type="character" w:customStyle="1" w:styleId="FooterChar">
-    <w:name w:val="Footer Char"/>
-    <w:basedOn w:val="DefaultParagraphFont"/>
-    <w:link w:val="Footer"/>
+  <w:style w:type="character" w:customStyle="1" w:styleId="af1">
+    <w:name w:val="Нижний колонтитул Знак"/>
+    <w:basedOn w:val="a1"/>
+    <w:link w:val="af0"/>
     <w:uiPriority w:val="99"/>
     <w:locked/>
     <w:rsid w:val="00DA4FB1"/>
@@ -8912,9 +7638,9 @@
       <w:lang w:eastAsia="ru-RU"/>
     </w:rPr>
   </w:style>
-  <w:style w:type="paragraph" w:customStyle="1" w:styleId="110">
+  <w:style w:type="paragraph" w:customStyle="1" w:styleId="111">
     <w:name w:val="Знак Знак Знак Знак Знак Знак Знак1 Знак Знак1 Знак Знак Знак Знак"/>
-    <w:basedOn w:val="Normal"/>
+    <w:basedOn w:val="a0"/>
     <w:uiPriority w:val="99"/>
     <w:rsid w:val="00DA4FB1"/>
     <w:pPr>
@@ -8930,9 +7656,9 @@
       <w:lang w:val="en-US" w:eastAsia="en-US"/>
     </w:rPr>
   </w:style>
-  <w:style w:type="paragraph" w:styleId="ListParagraph">
+  <w:style w:type="paragraph" w:styleId="af2">
     <w:name w:val="List Paragraph"/>
-    <w:basedOn w:val="Normal"/>
+    <w:basedOn w:val="a0"/>
     <w:uiPriority w:val="34"/>
     <w:qFormat/>
     <w:rsid w:val="007C63A8"/>
@@ -8941,9 +7667,9 @@
       <w:contextualSpacing/>
     </w:pPr>
   </w:style>
-  <w:style w:type="table" w:styleId="TableGrid">
+  <w:style w:type="table" w:styleId="af3">
     <w:name w:val="Table Grid"/>
-    <w:basedOn w:val="TableNormal"/>
+    <w:basedOn w:val="a2"/>
     <w:uiPriority w:val="99"/>
     <w:rsid w:val="00C82CA0"/>
     <w:tblPr>
@@ -8957,9 +7683,9 @@
       </w:tblBorders>
     </w:tblPr>
   </w:style>
-  <w:style w:type="character" w:customStyle="1" w:styleId="a3">
+  <w:style w:type="character" w:customStyle="1" w:styleId="af4">
     <w:name w:val="Знак Знак"/>
-    <w:basedOn w:val="DefaultParagraphFont"/>
+    <w:basedOn w:val="a1"/>
     <w:uiPriority w:val="99"/>
     <w:semiHidden/>
     <w:rsid w:val="006630EA"/>
@@ -8985,10 +7711,10 @@
       <w:rFonts w:ascii="Arial" w:eastAsia="Times New Roman" w:hAnsi="Arial" w:cs="Arial"/>
     </w:rPr>
   </w:style>
-  <w:style w:type="paragraph" w:styleId="Header">
+  <w:style w:type="paragraph" w:styleId="af5">
     <w:name w:val="header"/>
-    <w:basedOn w:val="Normal"/>
-    <w:link w:val="HeaderChar"/>
+    <w:basedOn w:val="a0"/>
+    <w:link w:val="af6"/>
     <w:uiPriority w:val="99"/>
     <w:rsid w:val="0098338E"/>
     <w:pPr>
@@ -8998,10 +7724,10 @@
       </w:tabs>
     </w:pPr>
   </w:style>
-  <w:style w:type="character" w:customStyle="1" w:styleId="HeaderChar">
-    <w:name w:val="Header Char"/>
-    <w:basedOn w:val="DefaultParagraphFont"/>
-    <w:link w:val="Header"/>
+  <w:style w:type="character" w:customStyle="1" w:styleId="af6">
+    <w:name w:val="Верхний колонтитул Знак"/>
+    <w:basedOn w:val="a1"/>
+    <w:link w:val="af5"/>
     <w:uiPriority w:val="99"/>
     <w:locked/>
     <w:rsid w:val="0098338E"/>
@@ -9011,7 +7737,7 @@
       <w:szCs w:val="24"/>
     </w:rPr>
   </w:style>
-  <w:style w:type="paragraph" w:customStyle="1" w:styleId="10">
+  <w:style w:type="paragraph" w:customStyle="1" w:styleId="12">
     <w:name w:val="Основной текст1"/>
     <w:uiPriority w:val="99"/>
     <w:rsid w:val="00DC5BB8"/>
@@ -9026,9 +7752,9 @@
       <w:sz w:val="24"/>
     </w:rPr>
   </w:style>
-  <w:style w:type="character" w:customStyle="1" w:styleId="20">
+  <w:style w:type="character" w:customStyle="1" w:styleId="24">
     <w:name w:val="Основной текст (2)_"/>
-    <w:basedOn w:val="DefaultParagraphFont"/>
+    <w:basedOn w:val="a1"/>
     <w:uiPriority w:val="99"/>
     <w:rsid w:val="00BD16EA"/>
     <w:rPr>
@@ -9036,9 +7762,9 @@
       <w:u w:val="none"/>
     </w:rPr>
   </w:style>
-  <w:style w:type="character" w:customStyle="1" w:styleId="21">
+  <w:style w:type="character" w:customStyle="1" w:styleId="25">
     <w:name w:val="Основной текст (2)"/>
-    <w:basedOn w:val="20"/>
+    <w:basedOn w:val="24"/>
     <w:uiPriority w:val="99"/>
     <w:rsid w:val="00BD16EA"/>
     <w:rPr>
@@ -9053,9 +7779,9 @@
       <w:lang w:val="ru-RU" w:eastAsia="ru-RU"/>
     </w:rPr>
   </w:style>
-  <w:style w:type="character" w:customStyle="1" w:styleId="22">
+  <w:style w:type="character" w:customStyle="1" w:styleId="26">
     <w:name w:val="Основной текст (2) + Полужирный"/>
-    <w:basedOn w:val="20"/>
+    <w:basedOn w:val="24"/>
     <w:uiPriority w:val="99"/>
     <w:rsid w:val="00BD16EA"/>
     <w:rPr>
@@ -9074,15 +7800,15 @@
   </w:style>
   <w:style w:type="character" w:customStyle="1" w:styleId="apple-converted-space">
     <w:name w:val="apple-converted-space"/>
-    <w:basedOn w:val="DefaultParagraphFont"/>
+    <w:basedOn w:val="a1"/>
     <w:rsid w:val="00274DEB"/>
     <w:rPr>
       <w:rFonts w:cs="Times New Roman"/>
     </w:rPr>
   </w:style>
-  <w:style w:type="character" w:styleId="Hyperlink">
+  <w:style w:type="character" w:styleId="af7">
     <w:name w:val="Hyperlink"/>
-    <w:basedOn w:val="DefaultParagraphFont"/>
+    <w:basedOn w:val="a1"/>
     <w:uiPriority w:val="99"/>
     <w:semiHidden/>
     <w:rsid w:val="00274DEB"/>
@@ -9094,7 +7820,7 @@
   </w:style>
   <w:style w:type="character" w:customStyle="1" w:styleId="220">
     <w:name w:val="Заголовок №2 (2)_"/>
-    <w:basedOn w:val="DefaultParagraphFont"/>
+    <w:basedOn w:val="a1"/>
     <w:link w:val="221"/>
     <w:uiPriority w:val="99"/>
     <w:locked/>
@@ -9106,7 +7832,7 @@
   </w:style>
   <w:style w:type="paragraph" w:customStyle="1" w:styleId="221">
     <w:name w:val="Заголовок №2 (2)"/>
-    <w:basedOn w:val="Normal"/>
+    <w:basedOn w:val="a0"/>
     <w:link w:val="220"/>
     <w:uiPriority w:val="99"/>
     <w:rsid w:val="009C2E16"/>
@@ -9122,7 +7848,7 @@
       <w:szCs w:val="20"/>
     </w:rPr>
   </w:style>
-  <w:style w:type="paragraph" w:customStyle="1" w:styleId="12">
+  <w:style w:type="paragraph" w:customStyle="1" w:styleId="13">
     <w:name w:val="Обычный1"/>
     <w:rsid w:val="00FE0AF3"/>
     <w:pPr>
@@ -9134,7 +7860,7 @@
       <w:sz w:val="16"/>
     </w:rPr>
   </w:style>
-  <w:style w:type="paragraph" w:customStyle="1" w:styleId="a4">
+  <w:style w:type="paragraph" w:customStyle="1" w:styleId="af8">
     <w:name w:val="Стиль"/>
     <w:rsid w:val="00FE0AF3"/>
     <w:pPr>
@@ -9149,11 +7875,11 @@
       <w:lang w:val="en-US"/>
     </w:rPr>
   </w:style>
-  <w:style w:type="paragraph" w:styleId="BodyText2">
+  <w:style w:type="paragraph" w:styleId="27">
     <w:name w:val="Body Text 2"/>
     <w:aliases w:val="Знак4"/>
-    <w:basedOn w:val="Normal"/>
-    <w:link w:val="BodyText2Char"/>
+    <w:basedOn w:val="a0"/>
+    <w:link w:val="28"/>
     <w:rsid w:val="00FE0AF3"/>
     <w:pPr>
       <w:spacing w:after="120" w:line="480" w:lineRule="auto"/>
@@ -9164,11 +7890,11 @@
       <w:szCs w:val="22"/>
     </w:rPr>
   </w:style>
-  <w:style w:type="character" w:customStyle="1" w:styleId="BodyText2Char">
-    <w:name w:val="Body Text 2 Char"/>
-    <w:aliases w:val="Знак4 Char"/>
-    <w:basedOn w:val="DefaultParagraphFont"/>
-    <w:link w:val="BodyText2"/>
+  <w:style w:type="character" w:customStyle="1" w:styleId="28">
+    <w:name w:val="Основной текст 2 Знак"/>
+    <w:aliases w:val="Знак4 Знак"/>
+    <w:basedOn w:val="a1"/>
+    <w:link w:val="27"/>
     <w:locked/>
     <w:rsid w:val="00FE0AF3"/>
     <w:rPr>
@@ -9193,10 +7919,10 @@
       <w:szCs w:val="24"/>
     </w:rPr>
   </w:style>
-  <w:style w:type="paragraph" w:styleId="BodyText3">
+  <w:style w:type="paragraph" w:styleId="33">
     <w:name w:val="Body Text 3"/>
-    <w:basedOn w:val="Normal"/>
-    <w:link w:val="BodyText3Char"/>
+    <w:basedOn w:val="a0"/>
+    <w:link w:val="34"/>
     <w:uiPriority w:val="99"/>
     <w:rsid w:val="00FE0AF3"/>
     <w:pPr>
@@ -9208,10 +7934,10 @@
       <w:szCs w:val="16"/>
     </w:rPr>
   </w:style>
-  <w:style w:type="character" w:customStyle="1" w:styleId="BodyText3Char">
-    <w:name w:val="Body Text 3 Char"/>
-    <w:basedOn w:val="DefaultParagraphFont"/>
-    <w:link w:val="BodyText3"/>
+  <w:style w:type="character" w:customStyle="1" w:styleId="34">
+    <w:name w:val="Основной текст 3 Знак"/>
+    <w:basedOn w:val="a1"/>
+    <w:link w:val="33"/>
     <w:uiPriority w:val="99"/>
     <w:locked/>
     <w:rsid w:val="00FE0AF3"/>
@@ -9221,9 +7947,9 @@
       <w:szCs w:val="16"/>
     </w:rPr>
   </w:style>
-  <w:style w:type="paragraph" w:customStyle="1" w:styleId="13">
+  <w:style w:type="paragraph" w:customStyle="1" w:styleId="14">
     <w:name w:val="Абзац списка1"/>
-    <w:basedOn w:val="Normal"/>
+    <w:basedOn w:val="a0"/>
     <w:uiPriority w:val="99"/>
     <w:rsid w:val="00FE0AF3"/>
     <w:pPr>
@@ -9240,7 +7966,7 @@
   </w:style>
   <w:style w:type="character" w:customStyle="1" w:styleId="shorttext">
     <w:name w:val="short_text"/>
-    <w:basedOn w:val="DefaultParagraphFont"/>
+    <w:basedOn w:val="a1"/>
     <w:uiPriority w:val="99"/>
     <w:rsid w:val="00FE0AF3"/>
     <w:rPr>
@@ -9249,15 +7975,15 @@
   </w:style>
   <w:style w:type="character" w:customStyle="1" w:styleId="hps">
     <w:name w:val="hps"/>
-    <w:basedOn w:val="DefaultParagraphFont"/>
+    <w:basedOn w:val="a1"/>
     <w:rsid w:val="00FE0AF3"/>
     <w:rPr>
       <w:rFonts w:cs="Times New Roman"/>
     </w:rPr>
   </w:style>
-  <w:style w:type="character" w:customStyle="1" w:styleId="4">
+  <w:style w:type="character" w:customStyle="1" w:styleId="41">
     <w:name w:val="Знак Знак4"/>
-    <w:basedOn w:val="DefaultParagraphFont"/>
+    <w:basedOn w:val="a1"/>
     <w:uiPriority w:val="99"/>
     <w:rsid w:val="00FE0AF3"/>
     <w:rPr>
@@ -9288,7 +8014,7 @@
   </w:style>
   <w:style w:type="character" w:customStyle="1" w:styleId="Hyperlink0">
     <w:name w:val="Hyperlink.0"/>
-    <w:basedOn w:val="DefaultParagraphFont"/>
+    <w:basedOn w:val="a1"/>
     <w:uiPriority w:val="99"/>
     <w:rsid w:val="00FE0AF3"/>
     <w:rPr>
@@ -9325,16 +8051,16 @@
   </w:style>
   <w:style w:type="paragraph" w:customStyle="1" w:styleId="western">
     <w:name w:val="western"/>
-    <w:basedOn w:val="Normal"/>
+    <w:basedOn w:val="a0"/>
     <w:uiPriority w:val="99"/>
     <w:rsid w:val="00FE0AF3"/>
     <w:pPr>
       <w:spacing w:before="100" w:beforeAutospacing="1" w:after="100" w:afterAutospacing="1"/>
     </w:pPr>
   </w:style>
-  <w:style w:type="paragraph" w:styleId="ListBullet">
+  <w:style w:type="paragraph" w:styleId="af9">
     <w:name w:val="List Bullet"/>
-    <w:basedOn w:val="Normal"/>
+    <w:basedOn w:val="a0"/>
     <w:rsid w:val="00FE0AF3"/>
     <w:pPr>
       <w:tabs>
@@ -9344,9 +8070,9 @@
       <w:jc w:val="both"/>
     </w:pPr>
   </w:style>
-  <w:style w:type="paragraph" w:styleId="ListBullet4">
+  <w:style w:type="paragraph" w:styleId="42">
     <w:name w:val="List Bullet 4"/>
-    <w:basedOn w:val="Normal"/>
+    <w:basedOn w:val="a0"/>
     <w:uiPriority w:val="99"/>
     <w:rsid w:val="00FE0AF3"/>
     <w:pPr>
@@ -9360,9 +8086,9 @@
       <w:szCs w:val="20"/>
     </w:rPr>
   </w:style>
-  <w:style w:type="paragraph" w:styleId="ListBullet3">
+  <w:style w:type="paragraph" w:styleId="35">
     <w:name w:val="List Bullet 3"/>
-    <w:basedOn w:val="Normal"/>
+    <w:basedOn w:val="a0"/>
     <w:uiPriority w:val="99"/>
     <w:semiHidden/>
     <w:rsid w:val="005E45B9"/>
@@ -9376,7 +8102,7 @@
   </w:style>
   <w:style w:type="paragraph" w:customStyle="1" w:styleId="fortables12">
     <w:name w:val="for_tables_12"/>
-    <w:basedOn w:val="Normal"/>
+    <w:basedOn w:val="a0"/>
     <w:uiPriority w:val="99"/>
     <w:rsid w:val="005E45B9"/>
     <w:pPr>
@@ -9388,7 +8114,7 @@
   </w:style>
   <w:style w:type="paragraph" w:customStyle="1" w:styleId="210">
     <w:name w:val="Основной текст 21"/>
-    <w:basedOn w:val="Normal"/>
+    <w:basedOn w:val="a0"/>
     <w:uiPriority w:val="99"/>
     <w:rsid w:val="005E45B9"/>
     <w:pPr>
@@ -9398,7 +8124,7 @@
   </w:style>
   <w:style w:type="paragraph" w:customStyle="1" w:styleId="Style40">
     <w:name w:val="Style40"/>
-    <w:basedOn w:val="Normal"/>
+    <w:basedOn w:val="a0"/>
     <w:uiPriority w:val="99"/>
     <w:rsid w:val="00F53739"/>
     <w:pPr>
@@ -9413,7 +8139,7 @@
   </w:style>
   <w:style w:type="paragraph" w:customStyle="1" w:styleId="Style91">
     <w:name w:val="Style91"/>
-    <w:basedOn w:val="Normal"/>
+    <w:basedOn w:val="a0"/>
     <w:uiPriority w:val="99"/>
     <w:rsid w:val="00F53739"/>
     <w:pPr>
@@ -9466,7 +8192,7 @@
   </w:style>
   <w:style w:type="paragraph" w:customStyle="1" w:styleId="Style96">
     <w:name w:val="Style96"/>
-    <w:basedOn w:val="Normal"/>
+    <w:basedOn w:val="a0"/>
     <w:uiPriority w:val="99"/>
     <w:rsid w:val="00F53739"/>
     <w:pPr>
@@ -9488,9 +8214,9 @@
       <w:sz w:val="16"/>
     </w:rPr>
   </w:style>
-  <w:style w:type="paragraph" w:customStyle="1" w:styleId="23">
+  <w:style w:type="paragraph" w:customStyle="1" w:styleId="29">
     <w:name w:val="Абзац списка2"/>
-    <w:basedOn w:val="Normal"/>
+    <w:basedOn w:val="a0"/>
     <w:uiPriority w:val="99"/>
     <w:rsid w:val="00A93500"/>
     <w:pPr>
@@ -9505,7 +8231,7 @@
       <w:lang w:eastAsia="en-US"/>
     </w:rPr>
   </w:style>
-  <w:style w:type="character" w:customStyle="1" w:styleId="40">
+  <w:style w:type="character" w:customStyle="1" w:styleId="43">
     <w:name w:val="Знак4 Знак Знак"/>
     <w:uiPriority w:val="99"/>
     <w:rsid w:val="001F2933"/>
@@ -9517,7 +8243,7 @@
   </w:style>
   <w:style w:type="paragraph" w:customStyle="1" w:styleId="TableParagraph">
     <w:name w:val="Table Paragraph"/>
-    <w:basedOn w:val="Normal"/>
+    <w:basedOn w:val="a0"/>
     <w:uiPriority w:val="99"/>
     <w:rsid w:val="001F2933"/>
     <w:pPr>
@@ -9530,10 +8256,10 @@
       <w:rFonts w:eastAsia="Calibri"/>
     </w:rPr>
   </w:style>
-  <w:style w:type="paragraph" w:styleId="PlainText">
+  <w:style w:type="paragraph" w:styleId="afa">
     <w:name w:val="Plain Text"/>
-    <w:basedOn w:val="Normal"/>
-    <w:link w:val="PlainTextChar"/>
+    <w:basedOn w:val="a0"/>
+    <w:link w:val="afb"/>
     <w:rsid w:val="00754D5D"/>
     <w:rPr>
       <w:rFonts w:ascii="Courier New" w:hAnsi="Courier New" w:cs="Courier New"/>
@@ -9541,10 +8267,10 @@
       <w:szCs w:val="20"/>
     </w:rPr>
   </w:style>
-  <w:style w:type="character" w:customStyle="1" w:styleId="PlainTextChar">
-    <w:name w:val="Plain Text Char"/>
-    <w:basedOn w:val="DefaultParagraphFont"/>
-    <w:link w:val="PlainText"/>
+  <w:style w:type="character" w:customStyle="1" w:styleId="afb">
+    <w:name w:val="Текст Знак"/>
+    <w:basedOn w:val="a1"/>
+    <w:link w:val="afa"/>
     <w:locked/>
     <w:rsid w:val="00754D5D"/>
     <w:rPr>
@@ -9553,7 +8279,7 @@
   </w:style>
   <w:style w:type="character" w:customStyle="1" w:styleId="apple-style-span">
     <w:name w:val="apple-style-span"/>
-    <w:basedOn w:val="DefaultParagraphFont"/>
+    <w:basedOn w:val="a1"/>
     <w:uiPriority w:val="99"/>
     <w:rsid w:val="00754D5D"/>
     <w:rPr>
@@ -9562,15 +8288,15 @@
   </w:style>
   <w:style w:type="character" w:customStyle="1" w:styleId="translation">
     <w:name w:val="translation"/>
-    <w:basedOn w:val="DefaultParagraphFont"/>
+    <w:basedOn w:val="a1"/>
     <w:rsid w:val="009A3A4D"/>
     <w:rPr>
       <w:rFonts w:cs="Times New Roman"/>
     </w:rPr>
   </w:style>
-  <w:style w:type="paragraph" w:customStyle="1" w:styleId="3">
+  <w:style w:type="paragraph" w:customStyle="1" w:styleId="36">
     <w:name w:val="Абзац списка3"/>
-    <w:basedOn w:val="Normal"/>
+    <w:basedOn w:val="a0"/>
     <w:uiPriority w:val="99"/>
     <w:rsid w:val="0050586B"/>
     <w:pPr>
@@ -9593,9 +8319,9 @@
       <w:rFonts w:ascii="Times New Roman" w:eastAsia="Times New Roman" w:hAnsi="Times New Roman"/>
     </w:rPr>
   </w:style>
-  <w:style w:type="paragraph" w:customStyle="1" w:styleId="41">
+  <w:style w:type="paragraph" w:customStyle="1" w:styleId="44">
     <w:name w:val="Абзац списка4"/>
-    <w:basedOn w:val="Normal"/>
+    <w:basedOn w:val="a0"/>
     <w:uiPriority w:val="99"/>
     <w:rsid w:val="008C1BA0"/>
     <w:pPr>
@@ -9621,7 +8347,7 @@
   </w:style>
   <w:style w:type="paragraph" w:customStyle="1" w:styleId="times1404200418041e2">
     <w:name w:val="times14___0420_0418_041e2"/>
-    <w:basedOn w:val="Normal"/>
+    <w:basedOn w:val="a0"/>
     <w:rsid w:val="00921219"/>
     <w:pPr>
       <w:spacing w:before="100" w:beforeAutospacing="1" w:after="100" w:afterAutospacing="1"/>
@@ -9629,7 +8355,7 @@
   </w:style>
   <w:style w:type="paragraph" w:customStyle="1" w:styleId="dash041e0431044b0447043d044b0439">
     <w:name w:val="dash041e_0431_044b_0447_043d_044b_0439"/>
-    <w:basedOn w:val="Normal"/>
+    <w:basedOn w:val="a0"/>
     <w:rsid w:val="00921219"/>
     <w:pPr>
       <w:spacing w:before="100" w:beforeAutospacing="1" w:after="100" w:afterAutospacing="1"/>
@@ -9637,17 +8363,17 @@
   </w:style>
   <w:style w:type="character" w:customStyle="1" w:styleId="dash041e0431044b0447043d044b0439char">
     <w:name w:val="dash041e_0431_044b_0447_043d_044b_0439__char"/>
-    <w:basedOn w:val="DefaultParagraphFont"/>
+    <w:basedOn w:val="a1"/>
     <w:rsid w:val="00921219"/>
   </w:style>
   <w:style w:type="character" w:customStyle="1" w:styleId="times1404200418041e2char">
     <w:name w:val="times14___0420_0418_041e2__char"/>
-    <w:basedOn w:val="DefaultParagraphFont"/>
+    <w:basedOn w:val="a1"/>
     <w:rsid w:val="00921219"/>
   </w:style>
   <w:style w:type="paragraph" w:customStyle="1" w:styleId="Times1412">
     <w:name w:val="Стиль Timesмаркер14 + Междустр.интервал:  множитель 12 ин"/>
-    <w:basedOn w:val="Normal"/>
+    <w:basedOn w:val="a0"/>
     <w:rsid w:val="00921219"/>
     <w:pPr>
       <w:numPr>
@@ -9670,7 +8396,7 @@
   </w:style>
   <w:style w:type="paragraph" w:customStyle="1" w:styleId="Times142">
     <w:name w:val="Times14_РИО2"/>
-    <w:basedOn w:val="Normal"/>
+    <w:basedOn w:val="a0"/>
     <w:link w:val="Times1420"/>
     <w:qFormat/>
     <w:rsid w:val="00F018AA"/>
@@ -9688,7 +8414,7 @@
   </w:style>
   <w:style w:type="character" w:customStyle="1" w:styleId="Times1420">
     <w:name w:val="Times14_РИО2 Знак"/>
-    <w:basedOn w:val="DefaultParagraphFont"/>
+    <w:basedOn w:val="a1"/>
     <w:link w:val="Times142"/>
     <w:rsid w:val="00F018AA"/>
     <w:rPr>
@@ -9699,20 +8425,20 @@
   </w:style>
   <w:style w:type="character" w:customStyle="1" w:styleId="dash041e0441043d043e0432043d043e0439002004420435043a04410442002004410020043e0442044104420443043f043e043c00203char">
     <w:name w:val="dash041e_0441_043d_043e_0432_043d_043e_0439_0020_0442_0435_043a_0441_0442_0020_0441_0020_043e_0442_0441_0442_0443_043f_043e_043c_00203__char"/>
-    <w:basedOn w:val="DefaultParagraphFont"/>
+    <w:basedOn w:val="a1"/>
     <w:rsid w:val="00921219"/>
   </w:style>
   <w:style w:type="paragraph" w:customStyle="1" w:styleId="dash042104420438043b044c0020times043c04300440043a04350440140020002b0020041c0435043604340443044104420440002e0438043d04420435044004320430043b003a00200020043c043d043e0436043804420435043b044c00201200200438043d">
     <w:name w:val="dash0421_0442_0438_043b_044c_0020times_043c_0430_0440_043a_0435_044014_0020_002b_0020_041c_0435_0436_0434_0443_0441_0442_0440_002e_0438_043d_0442_0435_0440_0432_0430_043b_003a_0020_0020_043c_043d_043e_0436_0438_0442_0435_043b_044c_002012_0020_0438_043d"/>
-    <w:basedOn w:val="Normal"/>
+    <w:basedOn w:val="a0"/>
     <w:rsid w:val="00921219"/>
     <w:pPr>
       <w:spacing w:before="100" w:beforeAutospacing="1" w:after="100" w:afterAutospacing="1"/>
     </w:pPr>
   </w:style>
-  <w:style w:type="character" w:styleId="HTMLCite">
+  <w:style w:type="character" w:styleId="HTML">
     <w:name w:val="HTML Cite"/>
-    <w:basedOn w:val="DefaultParagraphFont"/>
+    <w:basedOn w:val="a1"/>
     <w:uiPriority w:val="99"/>
     <w:semiHidden/>
     <w:unhideWhenUsed/>
@@ -9723,14 +8449,14 @@
       <w:iCs/>
     </w:rPr>
   </w:style>
-  <w:style w:type="character" w:customStyle="1" w:styleId="14">
+  <w:style w:type="character" w:customStyle="1" w:styleId="15">
     <w:name w:val="Основной шрифт абзаца1"/>
     <w:rsid w:val="00F93888"/>
   </w:style>
-  <w:style w:type="paragraph" w:styleId="Caption">
+  <w:style w:type="paragraph" w:styleId="afc">
     <w:name w:val="caption"/>
-    <w:basedOn w:val="Normal"/>
-    <w:next w:val="Normal"/>
+    <w:basedOn w:val="a0"/>
+    <w:next w:val="a0"/>
     <w:qFormat/>
     <w:rsid w:val="004F199D"/>
     <w:pPr>
@@ -9744,9 +8470,9 @@
       <w:szCs w:val="20"/>
     </w:rPr>
   </w:style>
-  <w:style w:type="paragraph" w:customStyle="1" w:styleId="5">
+  <w:style w:type="paragraph" w:customStyle="1" w:styleId="51">
     <w:name w:val="Абзац списка5"/>
-    <w:basedOn w:val="Normal"/>
+    <w:basedOn w:val="a0"/>
     <w:rsid w:val="004E786A"/>
     <w:pPr>
       <w:ind w:left="720"/>
@@ -9756,10 +8482,10 @@
       <w:rFonts w:eastAsia="Calibri"/>
     </w:rPr>
   </w:style>
-  <w:style w:type="paragraph" w:styleId="BalloonText">
+  <w:style w:type="paragraph" w:styleId="afd">
     <w:name w:val="Balloon Text"/>
-    <w:basedOn w:val="Normal"/>
-    <w:link w:val="BalloonTextChar"/>
+    <w:basedOn w:val="a0"/>
+    <w:link w:val="afe"/>
     <w:uiPriority w:val="99"/>
     <w:semiHidden/>
     <w:unhideWhenUsed/>
@@ -9771,10 +8497,10 @@
       <w:szCs w:val="16"/>
     </w:rPr>
   </w:style>
-  <w:style w:type="character" w:customStyle="1" w:styleId="BalloonTextChar">
-    <w:name w:val="Balloon Text Char"/>
-    <w:basedOn w:val="DefaultParagraphFont"/>
-    <w:link w:val="BalloonText"/>
+  <w:style w:type="character" w:customStyle="1" w:styleId="afe">
+    <w:name w:val="Текст выноски Знак"/>
+    <w:basedOn w:val="a1"/>
+    <w:link w:val="afd"/>
     <w:uiPriority w:val="99"/>
     <w:semiHidden/>
     <w:rsid w:val="00117573"/>
@@ -9786,12 +8512,12 @@
   </w:style>
   <w:style w:type="character" w:customStyle="1" w:styleId="hpsatn">
     <w:name w:val="hps atn"/>
-    <w:basedOn w:val="DefaultParagraphFont"/>
+    <w:basedOn w:val="a1"/>
     <w:rsid w:val="00F56A6D"/>
   </w:style>
-  <w:style w:type="paragraph" w:customStyle="1" w:styleId="6">
+  <w:style w:type="paragraph" w:customStyle="1" w:styleId="61">
     <w:name w:val="Абзац списка6"/>
-    <w:basedOn w:val="Normal"/>
+    <w:basedOn w:val="a0"/>
     <w:rsid w:val="007036CF"/>
     <w:pPr>
       <w:ind w:left="720"/>
@@ -9801,10 +8527,10 @@
       <w:rFonts w:eastAsia="Calibri"/>
     </w:rPr>
   </w:style>
-  <w:style w:type="character" w:customStyle="1" w:styleId="Heading3Char">
-    <w:name w:val="Heading 3 Char"/>
-    <w:basedOn w:val="DefaultParagraphFont"/>
-    <w:link w:val="Heading3"/>
+  <w:style w:type="character" w:customStyle="1" w:styleId="30">
+    <w:name w:val="Заголовок 3 Знак"/>
+    <w:basedOn w:val="a1"/>
+    <w:link w:val="3"/>
     <w:rsid w:val="0040305F"/>
     <w:rPr>
       <w:rFonts w:ascii="Cambria" w:eastAsia="Times New Roman" w:hAnsi="Cambria" w:cs="Times New Roman"/>
@@ -9815,9 +8541,9 @@
       <w:szCs w:val="24"/>
     </w:rPr>
   </w:style>
-  <w:style w:type="character" w:styleId="BookTitle">
+  <w:style w:type="character" w:styleId="aff">
     <w:name w:val="Book Title"/>
-    <w:basedOn w:val="DefaultParagraphFont"/>
+    <w:basedOn w:val="a1"/>
     <w:uiPriority w:val="33"/>
     <w:qFormat/>
     <w:rsid w:val="007F6E90"/>
@@ -9828,9 +8554,9 @@
       <w:spacing w:val="5"/>
     </w:rPr>
   </w:style>
-  <w:style w:type="paragraph" w:customStyle="1" w:styleId="a5">
+  <w:style w:type="paragraph" w:customStyle="1" w:styleId="aff0">
     <w:name w:val="Текст абзаца"/>
-    <w:basedOn w:val="Normal"/>
+    <w:basedOn w:val="a0"/>
     <w:link w:val="Char"/>
     <w:qFormat/>
     <w:rsid w:val="00311D2D"/>
@@ -9844,7 +8570,7 @@
   </w:style>
   <w:style w:type="character" w:customStyle="1" w:styleId="Char">
     <w:name w:val="Текст абзаца Char"/>
-    <w:link w:val="a5"/>
+    <w:link w:val="aff0"/>
     <w:rsid w:val="00311D2D"/>
     <w:rPr>
       <w:rFonts w:ascii="Times New Roman" w:eastAsia="Times New Roman" w:hAnsi="Times New Roman"/>
@@ -9853,10 +8579,10 @@
       <w:lang w:val="en-US"/>
     </w:rPr>
   </w:style>
-  <w:style w:type="paragraph" w:customStyle="1" w:styleId="a6">
+  <w:style w:type="paragraph" w:customStyle="1" w:styleId="aff1">
     <w:name w:val="Исходный код"/>
     <w:basedOn w:val="Times142"/>
-    <w:link w:val="a7"/>
+    <w:link w:val="aff2"/>
     <w:qFormat/>
     <w:rsid w:val="00A75228"/>
     <w:pPr>
@@ -9870,10 +8596,10 @@
       <w:sz w:val="20"/>
     </w:rPr>
   </w:style>
-  <w:style w:type="paragraph" w:customStyle="1" w:styleId="a8">
+  <w:style w:type="paragraph" w:customStyle="1" w:styleId="aff3">
     <w:name w:val="Рисунок"/>
     <w:basedOn w:val="Times142"/>
-    <w:link w:val="a9"/>
+    <w:link w:val="aff4"/>
     <w:qFormat/>
     <w:rsid w:val="00EB15A5"/>
     <w:pPr>
@@ -9883,10 +8609,10 @@
       <w:jc w:val="center"/>
     </w:pPr>
   </w:style>
-  <w:style w:type="character" w:customStyle="1" w:styleId="a7">
+  <w:style w:type="character" w:customStyle="1" w:styleId="aff2">
     <w:name w:val="Исходный код Знак"/>
     <w:basedOn w:val="Times1420"/>
-    <w:link w:val="a6"/>
+    <w:link w:val="aff1"/>
     <w:rsid w:val="00A75228"/>
     <w:rPr>
       <w:rFonts w:ascii="Courier New" w:eastAsia="Times New Roman" w:hAnsi="Courier New"/>
@@ -9894,10 +8620,10 @@
       <w:szCs w:val="24"/>
     </w:rPr>
   </w:style>
-  <w:style w:type="character" w:customStyle="1" w:styleId="a9">
+  <w:style w:type="character" w:customStyle="1" w:styleId="aff4">
     <w:name w:val="Рисунок Знак"/>
     <w:basedOn w:val="Times1420"/>
-    <w:link w:val="a8"/>
+    <w:link w:val="aff3"/>
     <w:rsid w:val="00EB15A5"/>
     <w:rPr>
       <w:rFonts w:ascii="Times New Roman" w:eastAsia="Times New Roman" w:hAnsi="Times New Roman"/>
@@ -10198,7 +8924,7 @@
 </file>
 
 <file path=customXml/itemProps1.xml><?xml version="1.0" encoding="utf-8"?>
-<ds:datastoreItem xmlns:ds="http://schemas.openxmlformats.org/officeDocument/2006/customXml" ds:itemID="{0EE947DF-6B06-4DA7-B196-377620555157}">
+<ds:datastoreItem xmlns:ds="http://schemas.openxmlformats.org/officeDocument/2006/customXml" ds:itemID="{4141B0AE-D741-4993-A810-74461542AB61}">
   <ds:schemaRefs>
     <ds:schemaRef ds:uri="http://schemas.openxmlformats.org/officeDocument/2006/bibliography"/>
   </ds:schemaRefs>

--- a/Papers/Лабораторная №1.docx
+++ b/Papers/Лабораторная №1.docx
@@ -13,6 +13,8 @@
           <w:szCs w:val="28"/>
         </w:rPr>
       </w:pPr>
+      <w:bookmarkStart w:id="0" w:name="_GoBack"/>
+      <w:bookmarkEnd w:id="0"/>
       <w:r>
         <w:rPr>
           <w:b/>
@@ -724,6 +726,7 @@
           <w:sz w:val="28"/>
           <w:szCs w:val="28"/>
           <w:highlight w:val="yellow"/>
+          <w:lang w:val="en-US"/>
         </w:rPr>
       </w:pPr>
       <w:r>
@@ -732,7 +735,16 @@
           <w:sz w:val="28"/>
           <w:szCs w:val="28"/>
         </w:rPr>
-        <w:t>2020</w:t>
+        <w:t>202</w:t>
+      </w:r>
+      <w:r>
+        <w:rPr>
+          <w:bCs/>
+          <w:sz w:val="28"/>
+          <w:szCs w:val="28"/>
+          <w:lang w:val="en-US"/>
+        </w:rPr>
+        <w:t>1</w:t>
       </w:r>
     </w:p>
     <w:p>
@@ -3698,6 +3710,9 @@
         <w:keepNext/>
       </w:pPr>
       <w:r>
+        <w:rPr>
+          <w:noProof/>
+        </w:rPr>
         <w:drawing>
           <wp:inline distT="0" distB="0" distL="0" distR="0" wp14:anchorId="33A50CBA" wp14:editId="1B752DBF">
             <wp:extent cx="6120130" cy="484505"/>
@@ -3946,6 +3961,9 @@
         <w:keepNext/>
       </w:pPr>
       <w:r>
+        <w:rPr>
+          <w:noProof/>
+        </w:rPr>
         <w:drawing>
           <wp:inline distT="0" distB="0" distL="0" distR="0" wp14:anchorId="3B9DF5BE" wp14:editId="4CDA31CF">
             <wp:extent cx="6120130" cy="883285"/>
@@ -4102,6 +4120,9 @@
         <w:keepNext/>
       </w:pPr>
       <w:r>
+        <w:rPr>
+          <w:noProof/>
+        </w:rPr>
         <w:lastRenderedPageBreak/>
         <w:drawing>
           <wp:inline distT="0" distB="0" distL="0" distR="0" wp14:anchorId="1EE2C1A4" wp14:editId="07ABEF87">
@@ -4168,6 +4189,9 @@
         <w:keepNext/>
       </w:pPr>
       <w:r>
+        <w:rPr>
+          <w:noProof/>
+        </w:rPr>
         <w:drawing>
           <wp:inline distT="0" distB="0" distL="0" distR="0" wp14:anchorId="582F2EF6" wp14:editId="7A433D98">
             <wp:extent cx="6120130" cy="675005"/>
@@ -4414,6 +4438,7 @@
             </w:pPr>
             <w:r>
               <w:rPr>
+                <w:noProof/>
                 <w:sz w:val="24"/>
                 <w:lang w:val="en-US"/>
               </w:rPr>
@@ -4516,6 +4541,7 @@
             </w:pPr>
             <w:r>
               <w:rPr>
+                <w:noProof/>
                 <w:sz w:val="24"/>
               </w:rPr>
               <w:drawing>
@@ -4617,6 +4643,7 @@
             </w:pPr>
             <w:r>
               <w:rPr>
+                <w:noProof/>
                 <w:sz w:val="24"/>
               </w:rPr>
               <w:drawing>
@@ -4718,6 +4745,7 @@
             </w:pPr>
             <w:r>
               <w:rPr>
+                <w:noProof/>
                 <w:sz w:val="24"/>
               </w:rPr>
               <w:drawing>
@@ -5525,7 +5553,6 @@
         <w:rPr>
           <w:rFonts w:ascii="Courier New" w:hAnsi="Courier New"/>
           <w:sz w:val="20"/>
-          <w:lang w:val="en-US"/>
         </w:rPr>
       </w:pPr>
       <w:r>
@@ -5543,7 +5570,6 @@
         <w:rPr>
           <w:rFonts w:ascii="Courier New" w:hAnsi="Courier New"/>
           <w:sz w:val="20"/>
-          <w:lang w:val="en-US"/>
         </w:rPr>
       </w:pPr>
       <w:r>
@@ -5621,6 +5647,9 @@
         <w:keepNext/>
       </w:pPr>
       <w:r>
+        <w:rPr>
+          <w:noProof/>
+        </w:rPr>
         <w:drawing>
           <wp:inline distT="0" distB="0" distL="0" distR="0" wp14:anchorId="52E5A714" wp14:editId="39B14CA0">
             <wp:extent cx="6120130" cy="810260"/>
@@ -5680,12 +5709,7 @@
         <w:pStyle w:val="Times142"/>
       </w:pPr>
       <w:r>
-        <w:t>Как видно из повторного м</w:t>
-      </w:r>
-      <w:bookmarkStart w:id="0" w:name="_GoBack"/>
-      <w:bookmarkEnd w:id="0"/>
-      <w:r>
-        <w:t>оделирования: схема устранения дребезга работает успешно и ложных срабатываний не происходит.</w:t>
+        <w:t>Как видно из повторного моделирования: схема устранения дребезга работает успешно и ложных срабатываний не происходит.</w:t>
       </w:r>
     </w:p>
     <w:p>
@@ -8924,7 +8948,7 @@
 </file>
 
 <file path=customXml/itemProps1.xml><?xml version="1.0" encoding="utf-8"?>
-<ds:datastoreItem xmlns:ds="http://schemas.openxmlformats.org/officeDocument/2006/customXml" ds:itemID="{4141B0AE-D741-4993-A810-74461542AB61}">
+<ds:datastoreItem xmlns:ds="http://schemas.openxmlformats.org/officeDocument/2006/customXml" ds:itemID="{A6BCCC2D-26CC-4CD0-889F-28B79CB989FC}">
   <ds:schemaRefs>
     <ds:schemaRef ds:uri="http://schemas.openxmlformats.org/officeDocument/2006/bibliography"/>
   </ds:schemaRefs>

--- a/Papers/Лабораторная №1.docx
+++ b/Papers/Лабораторная №1.docx
@@ -1,6 +1,6 @@
 
 <file path=word/document.xml><?xml version="1.0" encoding="utf-8"?>
-<w:document xmlns:wpc="http://schemas.microsoft.com/office/word/2010/wordprocessingCanvas" xmlns:cx="http://schemas.microsoft.com/office/drawing/2014/chartex" xmlns:cx1="http://schemas.microsoft.com/office/drawing/2015/9/8/chartex" xmlns:cx2="http://schemas.microsoft.com/office/drawing/2015/10/21/chartex" xmlns:cx3="http://schemas.microsoft.com/office/drawing/2016/5/9/chartex" xmlns:cx4="http://schemas.microsoft.com/office/drawing/2016/5/10/chartex" xmlns:cx5="http://schemas.microsoft.com/office/drawing/2016/5/11/chartex" xmlns:cx6="http://schemas.microsoft.com/office/drawing/2016/5/12/chartex" xmlns:cx7="http://schemas.microsoft.com/office/drawing/2016/5/13/chartex" xmlns:cx8="http://schemas.microsoft.com/office/drawing/2016/5/14/chartex" xmlns:mc="http://schemas.openxmlformats.org/markup-compatibility/2006" xmlns:aink="http://schemas.microsoft.com/office/drawing/2016/ink" xmlns:am3d="http://schemas.microsoft.com/office/drawing/2017/model3d" xmlns:o="urn:schemas-microsoft-com:office:office" xmlns:r="http://schemas.openxmlformats.org/officeDocument/2006/relationships" xmlns:m="http://schemas.openxmlformats.org/officeDocument/2006/math" xmlns:v="urn:schemas-microsoft-com:vml" xmlns:wp14="http://schemas.microsoft.com/office/word/2010/wordprocessingDrawing" xmlns:wp="http://schemas.openxmlformats.org/drawingml/2006/wordprocessingDrawing" xmlns:w10="urn:schemas-microsoft-com:office:word" xmlns:w="http://schemas.openxmlformats.org/wordprocessingml/2006/main" xmlns:w14="http://schemas.microsoft.com/office/word/2010/wordml" xmlns:w15="http://schemas.microsoft.com/office/word/2012/wordml" xmlns:w16cex="http://schemas.microsoft.com/office/word/2018/wordml/cex" xmlns:w16cid="http://schemas.microsoft.com/office/word/2016/wordml/cid" xmlns:w16="http://schemas.microsoft.com/office/word/2018/wordml" xmlns:w16se="http://schemas.microsoft.com/office/word/2015/wordml/symex" xmlns:wpg="http://schemas.microsoft.com/office/word/2010/wordprocessingGroup" xmlns:wpi="http://schemas.microsoft.com/office/word/2010/wordprocessingInk" xmlns:wne="http://schemas.microsoft.com/office/word/2006/wordml" xmlns:wps="http://schemas.microsoft.com/office/word/2010/wordprocessingShape" mc:Ignorable="w14 w15 w16se w16cid w16 w16cex wp14">
+<w:document xmlns:wpc="http://schemas.microsoft.com/office/word/2010/wordprocessingCanvas" xmlns:cx="http://schemas.microsoft.com/office/drawing/2014/chartex" xmlns:cx1="http://schemas.microsoft.com/office/drawing/2015/9/8/chartex" xmlns:cx2="http://schemas.microsoft.com/office/drawing/2015/10/21/chartex" xmlns:cx3="http://schemas.microsoft.com/office/drawing/2016/5/9/chartex" xmlns:cx4="http://schemas.microsoft.com/office/drawing/2016/5/10/chartex" xmlns:cx5="http://schemas.microsoft.com/office/drawing/2016/5/11/chartex" xmlns:cx6="http://schemas.microsoft.com/office/drawing/2016/5/12/chartex" xmlns:cx7="http://schemas.microsoft.com/office/drawing/2016/5/13/chartex" xmlns:cx8="http://schemas.microsoft.com/office/drawing/2016/5/14/chartex" xmlns:mc="http://schemas.openxmlformats.org/markup-compatibility/2006" xmlns:aink="http://schemas.microsoft.com/office/drawing/2016/ink" xmlns:am3d="http://schemas.microsoft.com/office/drawing/2017/model3d" xmlns:o="urn:schemas-microsoft-com:office:office" xmlns:r="http://schemas.openxmlformats.org/officeDocument/2006/relationships" xmlns:m="http://schemas.openxmlformats.org/officeDocument/2006/math" xmlns:v="urn:schemas-microsoft-com:vml" xmlns:wp14="http://schemas.microsoft.com/office/word/2010/wordprocessingDrawing" xmlns:wp="http://schemas.openxmlformats.org/drawingml/2006/wordprocessingDrawing" xmlns:w10="urn:schemas-microsoft-com:office:word" xmlns:w="http://schemas.openxmlformats.org/wordprocessingml/2006/main" xmlns:w14="http://schemas.microsoft.com/office/word/2010/wordml" xmlns:w15="http://schemas.microsoft.com/office/word/2012/wordml" xmlns:w16cex="http://schemas.microsoft.com/office/word/2018/wordml/cex" xmlns:w16cid="http://schemas.microsoft.com/office/word/2016/wordml/cid" xmlns:w16="http://schemas.microsoft.com/office/word/2018/wordml" xmlns:w16sdtdh="http://schemas.microsoft.com/office/word/2020/wordml/sdtdatahash" xmlns:w16se="http://schemas.microsoft.com/office/word/2015/wordml/symex" xmlns:wpg="http://schemas.microsoft.com/office/word/2010/wordprocessingGroup" xmlns:wpi="http://schemas.microsoft.com/office/word/2010/wordprocessingInk" xmlns:wne="http://schemas.microsoft.com/office/word/2006/wordml" xmlns:wps="http://schemas.microsoft.com/office/word/2010/wordprocessingShape" mc:Ignorable="w14 w15 w16se w16cid w16 w16cex w16sdtdh wp14">
   <w:body>
     <w:p>
       <w:pPr>
@@ -13,8 +13,6 @@
           <w:szCs w:val="28"/>
         </w:rPr>
       </w:pPr>
-      <w:bookmarkStart w:id="0" w:name="_GoBack"/>
-      <w:bookmarkEnd w:id="0"/>
       <w:r>
         <w:rPr>
           <w:b/>
@@ -175,7 +173,7 @@
         <w:ind w:firstLine="0"/>
         <w:jc w:val="center"/>
         <w:rPr>
-          <w:rStyle w:val="aff"/>
+          <w:rStyle w:val="BookTitle"/>
           <w:caps/>
           <w:smallCaps w:val="0"/>
           <w:szCs w:val="28"/>
@@ -183,7 +181,7 @@
       </w:pPr>
       <w:r>
         <w:rPr>
-          <w:rStyle w:val="aff"/>
+          <w:rStyle w:val="BookTitle"/>
           <w:caps/>
           <w:smallCaps w:val="0"/>
           <w:szCs w:val="28"/>
@@ -289,7 +287,7 @@
       </w:pPr>
       <w:r>
         <w:rPr>
-          <w:rStyle w:val="aff"/>
+          <w:rStyle w:val="BookTitle"/>
           <w:smallCaps w:val="0"/>
           <w:sz w:val="28"/>
           <w:szCs w:val="28"/>
@@ -298,7 +296,7 @@
       </w:r>
       <w:r>
         <w:rPr>
-          <w:rStyle w:val="aff"/>
+          <w:rStyle w:val="BookTitle"/>
           <w:smallCaps w:val="0"/>
           <w:sz w:val="28"/>
           <w:szCs w:val="28"/>
@@ -522,21 +520,12 @@
                 <w:szCs w:val="28"/>
               </w:rPr>
             </w:pPr>
-            <w:proofErr w:type="spellStart"/>
             <w:r>
               <w:rPr>
                 <w:sz w:val="28"/>
                 <w:szCs w:val="28"/>
               </w:rPr>
-              <w:t>Жвакин</w:t>
-            </w:r>
-            <w:proofErr w:type="spellEnd"/>
-            <w:r>
-              <w:rPr>
-                <w:sz w:val="28"/>
-                <w:szCs w:val="28"/>
-              </w:rPr>
-              <w:t xml:space="preserve"> К. Э.</w:t>
+              <w:t>Жвакин К. Э.</w:t>
             </w:r>
           </w:p>
         </w:tc>
@@ -589,21 +578,12 @@
                 <w:szCs w:val="28"/>
               </w:rPr>
             </w:pPr>
-            <w:proofErr w:type="spellStart"/>
             <w:r>
               <w:rPr>
                 <w:sz w:val="28"/>
                 <w:szCs w:val="28"/>
               </w:rPr>
-              <w:t>Ладыженский</w:t>
-            </w:r>
-            <w:proofErr w:type="spellEnd"/>
-            <w:r>
-              <w:rPr>
-                <w:sz w:val="28"/>
-                <w:szCs w:val="28"/>
-              </w:rPr>
-              <w:t xml:space="preserve"> Р. С.</w:t>
+              <w:t>Ладыженский Р. С.</w:t>
             </w:r>
           </w:p>
         </w:tc>
@@ -789,15 +769,7 @@
         <w:pStyle w:val="Times142"/>
       </w:pPr>
       <w:r>
-        <w:t xml:space="preserve">Цель работы состоит в получении навыков создания проекта, его моделирования, имплементации в ПЛИС с последующей </w:t>
-      </w:r>
-      <w:proofErr w:type="spellStart"/>
-      <w:r>
-        <w:t>внутрикристальной</w:t>
-      </w:r>
-      <w:proofErr w:type="spellEnd"/>
-      <w:r>
-        <w:t xml:space="preserve"> отладкой проекта с использованием встроенного в САПР логического анализатора.</w:t>
+        <w:t>Цель работы состоит в получении навыков создания проекта, его моделирования, имплементации в ПЛИС с последующей внутрикристальной отладкой проекта с использованием встроенного в САПР логического анализатора.</w:t>
       </w:r>
     </w:p>
     <w:p>
@@ -830,15 +802,7 @@
         <w:pStyle w:val="Times142"/>
       </w:pPr>
       <w:r>
-        <w:t xml:space="preserve">Один из способов оценки корректности проектов основан на моделировании, предполагающем отладку проекта на модели путем анализа реакций разрабатываемых схем на стимулирующие воздействия. Несмотря на высокую вероятность обнаружения имеющихся дефектов моделирование не всегда позволяет оценить работу схемы. Более эффективны методы, основанные на экспериментах с реальным оборудованием. Получившие в последнее время широкое распространение </w:t>
-      </w:r>
-      <w:proofErr w:type="spellStart"/>
-      <w:r>
-        <w:t>прототипные</w:t>
-      </w:r>
-      <w:proofErr w:type="spellEnd"/>
-      <w:r>
-        <w:t xml:space="preserve"> платы разработчика, содержащие ПЛИС, позволяют организовать подобные эксперименты.</w:t>
+        <w:t>Один из способов оценки корректности проектов основан на моделировании, предполагающем отладку проекта на модели путем анализа реакций разрабатываемых схем на стимулирующие воздействия. Несмотря на высокую вероятность обнаружения имеющихся дефектов моделирование не всегда позволяет оценить работу схемы. Более эффективны методы, основанные на экспериментах с реальным оборудованием. Получившие в последнее время широкое распространение прототипные платы разработчика, содержащие ПЛИС, позволяют организовать подобные эксперименты.</w:t>
       </w:r>
     </w:p>
     <w:p>
@@ -862,71 +826,7 @@
         <w:pStyle w:val="Times142"/>
       </w:pPr>
       <w:r>
-        <w:t xml:space="preserve">Отладка проекта на реальной схеме будет производиться с помощью встроенного в пакет </w:t>
-      </w:r>
-      <w:proofErr w:type="spellStart"/>
-      <w:r>
-        <w:t>Quartus</w:t>
-      </w:r>
-      <w:proofErr w:type="spellEnd"/>
-      <w:r>
-        <w:t xml:space="preserve"> II логического анализатора </w:t>
-      </w:r>
-      <w:proofErr w:type="spellStart"/>
-      <w:r>
-        <w:t>Signal</w:t>
-      </w:r>
-      <w:proofErr w:type="spellEnd"/>
-      <w:r>
-        <w:t xml:space="preserve"> </w:t>
-      </w:r>
-      <w:proofErr w:type="spellStart"/>
-      <w:r>
-        <w:t>Tap</w:t>
-      </w:r>
-      <w:proofErr w:type="spellEnd"/>
-      <w:r>
-        <w:t xml:space="preserve"> II </w:t>
-      </w:r>
-      <w:proofErr w:type="spellStart"/>
-      <w:r>
-        <w:t>Logic</w:t>
-      </w:r>
-      <w:proofErr w:type="spellEnd"/>
-      <w:r>
-        <w:t xml:space="preserve"> </w:t>
-      </w:r>
-      <w:proofErr w:type="spellStart"/>
-      <w:r>
-        <w:t>Analyzer</w:t>
-      </w:r>
-      <w:proofErr w:type="spellEnd"/>
-      <w:r>
-        <w:t xml:space="preserve">. Использование встроенного логического анализатора – это один из способов </w:t>
-      </w:r>
-      <w:proofErr w:type="spellStart"/>
-      <w:r>
-        <w:t>внутрикристальной</w:t>
-      </w:r>
-      <w:proofErr w:type="spellEnd"/>
-      <w:r>
-        <w:t xml:space="preserve"> отладки проекта, возможный при наличии неиспользованных ресурсов ПЛИС. Созданные в процессе проектирования логические анализаторы загружаются в ПЛИС и подсоединяются к интересующим разработчика цепям; таким образом, разработчик имеет возможность наблюдать за реальными состояниями различных сигналов, фиксируемых логическим анализатором. </w:t>
-      </w:r>
-      <w:proofErr w:type="spellStart"/>
-      <w:r>
-        <w:t>Signal</w:t>
-      </w:r>
-      <w:proofErr w:type="spellEnd"/>
-      <w:r>
-        <w:t xml:space="preserve"> </w:t>
-      </w:r>
-      <w:proofErr w:type="spellStart"/>
-      <w:r>
-        <w:t>Tap</w:t>
-      </w:r>
-      <w:proofErr w:type="spellEnd"/>
-      <w:r>
-        <w:t xml:space="preserve"> II позволяет создавать и встраивать в проект определенное число </w:t>
+        <w:t xml:space="preserve">Отладка проекта на реальной схеме будет производиться с помощью встроенного в пакет Quartus II логического анализатора Signal Tap II Logic Analyzer. Использование встроенного логического анализатора – это один из способов внутрикристальной отладки проекта, возможный при наличии неиспользованных ресурсов ПЛИС. Созданные в процессе проектирования логические анализаторы загружаются в ПЛИС и подсоединяются к интересующим разработчика цепям; таким образом, разработчик имеет возможность наблюдать за реальными состояниями различных сигналов, фиксируемых логическим анализатором. Signal Tap II позволяет создавать и встраивать в проект определенное число </w:t>
       </w:r>
       <w:r>
         <w:lastRenderedPageBreak/>
@@ -1007,15 +907,7 @@
         <w:t xml:space="preserve">влево, реагирующий на каждое нажатие клавиши «сдвиг», </w:t>
       </w:r>
       <w:r>
-        <w:t xml:space="preserve">с выводом выходной информации на </w:t>
-      </w:r>
-      <w:proofErr w:type="spellStart"/>
-      <w:r>
-        <w:t>семисегментные</w:t>
-      </w:r>
-      <w:proofErr w:type="spellEnd"/>
-      <w:r>
-        <w:t xml:space="preserve"> индикаторы.</w:t>
+        <w:t>с выводом выходной информации на семисегментные индикаторы.</w:t>
       </w:r>
       <w:r>
         <w:t xml:space="preserve"> Значение вдвигаемого старшего разряда задается переключателем «данные».</w:t>
@@ -1067,23 +959,7 @@
           <w:b/>
           <w:i/>
         </w:rPr>
-        <w:t xml:space="preserve">Этап 1. Создание проекта в САПР </w:t>
-      </w:r>
-      <w:proofErr w:type="spellStart"/>
-      <w:r>
-        <w:rPr>
-          <w:b/>
-          <w:i/>
-        </w:rPr>
-        <w:t>Quartus</w:t>
-      </w:r>
-      <w:proofErr w:type="spellEnd"/>
-      <w:r>
-        <w:rPr>
-          <w:b/>
-          <w:i/>
-        </w:rPr>
-        <w:t xml:space="preserve"> II</w:t>
+        <w:t>Этап 1. Создание проекта в САПР Quartus II</w:t>
       </w:r>
     </w:p>
     <w:p>
@@ -1100,19 +976,13 @@
         <w:t xml:space="preserve">: </w:t>
       </w:r>
       <w:r>
-        <w:rPr>
-          <w:lang w:val="en-US"/>
-        </w:rPr>
-        <w:t>EP</w:t>
-      </w:r>
-      <w:r>
-        <w:t>4</w:t>
-      </w:r>
-      <w:r>
-        <w:rPr>
-          <w:lang w:val="en-US"/>
-        </w:rPr>
-        <w:t>CE</w:t>
+        <w:t>5</w:t>
+      </w:r>
+      <w:r>
+        <w:rPr>
+          <w:lang w:val="en-US"/>
+        </w:rPr>
+        <w:t>CSXFC</w:t>
       </w:r>
       <w:r>
         <w:t>6</w:t>
@@ -1121,10 +991,19 @@
         <w:rPr>
           <w:lang w:val="en-US"/>
         </w:rPr>
-        <w:t>E</w:t>
-      </w:r>
-      <w:r>
-        <w:t>22</w:t>
+        <w:t>D</w:t>
+      </w:r>
+      <w:r>
+        <w:t>6</w:t>
+      </w:r>
+      <w:r>
+        <w:rPr>
+          <w:lang w:val="en-US"/>
+        </w:rPr>
+        <w:t>F</w:t>
+      </w:r>
+      <w:r>
+        <w:t>31</w:t>
       </w:r>
       <w:r>
         <w:rPr>
@@ -1162,17 +1041,6 @@
       <w:r>
         <w:t xml:space="preserve"> </w:t>
       </w:r>
-      <w:r>
-        <w:t xml:space="preserve">В основной модуль был подключён модуль вывода данных на </w:t>
-      </w:r>
-      <w:proofErr w:type="spellStart"/>
-      <w:r>
-        <w:t>семисегментные</w:t>
-      </w:r>
-      <w:proofErr w:type="spellEnd"/>
-      <w:r>
-        <w:t xml:space="preserve"> индикаторы, который применялся ранее в лабораторных работах.</w:t>
-      </w:r>
     </w:p>
     <w:p>
       <w:pPr>
@@ -1184,85 +1052,37 @@
     </w:p>
     <w:p>
       <w:pPr>
-        <w:pStyle w:val="aff1"/>
-        <w:rPr>
-          <w:lang w:val="en-US"/>
-        </w:rPr>
-      </w:pPr>
-      <w:r>
-        <w:rPr>
-          <w:lang w:val="en-US"/>
-        </w:rPr>
-        <w:t>`define DIRECTION 1'b1</w:t>
-      </w:r>
-      <w:r>
-        <w:rPr>
-          <w:lang w:val="en-US"/>
-        </w:rPr>
-        <w:t xml:space="preserve"> //</w:t>
-      </w:r>
-      <w:r>
-        <w:rPr>
-          <w:lang w:val="en-US"/>
-        </w:rPr>
-        <w:t>Direction of shifting</w:t>
-      </w:r>
-    </w:p>
-    <w:p>
-      <w:pPr>
-        <w:pStyle w:val="aff1"/>
-        <w:rPr>
-          <w:lang w:val="en-US"/>
-        </w:rPr>
-      </w:pPr>
-    </w:p>
-    <w:p>
-      <w:pPr>
-        <w:pStyle w:val="aff1"/>
-        <w:rPr>
-          <w:lang w:val="en-US"/>
-        </w:rPr>
-      </w:pPr>
-      <w:r>
-        <w:rPr>
-          <w:lang w:val="en-US"/>
-        </w:rPr>
-        <w:t xml:space="preserve">module </w:t>
-      </w:r>
-      <w:proofErr w:type="spellStart"/>
-      <w:r>
-        <w:rPr>
-          <w:lang w:val="en-US"/>
-        </w:rPr>
-        <w:t>shift_</w:t>
-      </w:r>
-      <w:proofErr w:type="gramStart"/>
-      <w:r>
-        <w:rPr>
-          <w:lang w:val="en-US"/>
-        </w:rPr>
-        <w:t>reg</w:t>
-      </w:r>
-      <w:proofErr w:type="spellEnd"/>
-      <w:r>
-        <w:rPr>
-          <w:lang w:val="en-US"/>
-        </w:rPr>
-        <w:t>(</w:t>
-      </w:r>
-      <w:proofErr w:type="gramEnd"/>
-    </w:p>
-    <w:p>
-      <w:pPr>
-        <w:pStyle w:val="aff1"/>
-        <w:rPr>
-          <w:lang w:val="en-US"/>
-        </w:rPr>
-      </w:pPr>
-    </w:p>
-    <w:p>
-      <w:pPr>
-        <w:pStyle w:val="aff1"/>
+        <w:pStyle w:val="a6"/>
+        <w:rPr>
+          <w:lang w:val="en-US"/>
+        </w:rPr>
+      </w:pPr>
+    </w:p>
+    <w:p>
+      <w:pPr>
+        <w:pStyle w:val="a6"/>
+        <w:rPr>
+          <w:lang w:val="en-US"/>
+        </w:rPr>
+      </w:pPr>
+      <w:r>
+        <w:rPr>
+          <w:lang w:val="en-US"/>
+        </w:rPr>
+        <w:t>module shift_reg(</w:t>
+      </w:r>
+    </w:p>
+    <w:p>
+      <w:pPr>
+        <w:pStyle w:val="a6"/>
+        <w:rPr>
+          <w:lang w:val="en-US"/>
+        </w:rPr>
+      </w:pPr>
+    </w:p>
+    <w:p>
+      <w:pPr>
+        <w:pStyle w:val="a6"/>
         <w:rPr>
           <w:lang w:val="en-US"/>
         </w:rPr>
@@ -1272,21 +1092,7 @@
           <w:lang w:val="en-US"/>
         </w:rPr>
         <w:tab/>
-        <w:t xml:space="preserve">input logic </w:t>
-      </w:r>
-      <w:proofErr w:type="spellStart"/>
-      <w:r>
-        <w:rPr>
-          <w:lang w:val="en-US"/>
-        </w:rPr>
-        <w:t>btn_i</w:t>
-      </w:r>
-      <w:proofErr w:type="spellEnd"/>
-      <w:r>
-        <w:rPr>
-          <w:lang w:val="en-US"/>
-        </w:rPr>
-        <w:t>,</w:t>
+        <w:t>input logic btn_i,</w:t>
       </w:r>
       <w:r>
         <w:rPr>
@@ -1304,7 +1110,7 @@
     </w:p>
     <w:p>
       <w:pPr>
-        <w:pStyle w:val="aff1"/>
+        <w:pStyle w:val="a6"/>
         <w:rPr>
           <w:lang w:val="en-US"/>
         </w:rPr>
@@ -1314,21 +1120,7 @@
           <w:lang w:val="en-US"/>
         </w:rPr>
         <w:tab/>
-        <w:t xml:space="preserve">input logic </w:t>
-      </w:r>
-      <w:proofErr w:type="spellStart"/>
-      <w:r>
-        <w:rPr>
-          <w:lang w:val="en-US"/>
-        </w:rPr>
-        <w:t>digit_i</w:t>
-      </w:r>
-      <w:proofErr w:type="spellEnd"/>
-      <w:r>
-        <w:rPr>
-          <w:lang w:val="en-US"/>
-        </w:rPr>
-        <w:t>,</w:t>
+        <w:t>input logic digit_i,</w:t>
       </w:r>
       <w:r>
         <w:rPr>
@@ -1346,7 +1138,7 @@
     </w:p>
     <w:p>
       <w:pPr>
-        <w:pStyle w:val="aff1"/>
+        <w:pStyle w:val="a6"/>
         <w:rPr>
           <w:lang w:val="en-US"/>
         </w:rPr>
@@ -1356,21 +1148,7 @@
           <w:lang w:val="en-US"/>
         </w:rPr>
         <w:tab/>
-        <w:t xml:space="preserve">input logic </w:t>
-      </w:r>
-      <w:proofErr w:type="spellStart"/>
-      <w:r>
-        <w:rPr>
-          <w:lang w:val="en-US"/>
-        </w:rPr>
-        <w:t>clk</w:t>
-      </w:r>
-      <w:proofErr w:type="spellEnd"/>
-      <w:r>
-        <w:rPr>
-          <w:lang w:val="en-US"/>
-        </w:rPr>
-        <w:t>,</w:t>
+        <w:t>input logic clk,</w:t>
       </w:r>
       <w:r>
         <w:rPr>
@@ -1389,20 +1167,12 @@
           <w:lang w:val="en-US"/>
         </w:rPr>
         <w:tab/>
-        <w:t xml:space="preserve">//Input </w:t>
-      </w:r>
-      <w:proofErr w:type="spellStart"/>
-      <w:r>
-        <w:rPr>
-          <w:lang w:val="en-US"/>
-        </w:rPr>
-        <w:t>clk</w:t>
-      </w:r>
-      <w:proofErr w:type="spellEnd"/>
-    </w:p>
-    <w:p>
-      <w:pPr>
-        <w:pStyle w:val="aff1"/>
+        <w:t>//Input clk</w:t>
+      </w:r>
+    </w:p>
+    <w:p>
+      <w:pPr>
+        <w:pStyle w:val="a6"/>
         <w:rPr>
           <w:lang w:val="en-US"/>
         </w:rPr>
@@ -1430,15 +1200,7 @@
     </w:p>
     <w:p>
       <w:pPr>
-        <w:pStyle w:val="aff1"/>
-        <w:rPr>
-          <w:lang w:val="en-US"/>
-        </w:rPr>
-      </w:pPr>
-    </w:p>
-    <w:p>
-      <w:pPr>
-        <w:pStyle w:val="aff1"/>
+        <w:pStyle w:val="a6"/>
         <w:rPr>
           <w:lang w:val="en-US"/>
         </w:rPr>
@@ -1448,588 +1210,418 @@
           <w:lang w:val="en-US"/>
         </w:rPr>
         <w:tab/>
-        <w:t xml:space="preserve">output logic [3:0] </w:t>
-      </w:r>
-      <w:proofErr w:type="spellStart"/>
-      <w:r>
-        <w:rPr>
-          <w:lang w:val="en-US"/>
-        </w:rPr>
-        <w:t>semisigment_digits</w:t>
-      </w:r>
-      <w:proofErr w:type="spellEnd"/>
-      <w:r>
-        <w:rPr>
-          <w:lang w:val="en-US"/>
-        </w:rPr>
-        <w:t>,</w:t>
-      </w:r>
+        <w:t>output logic [3:0] leds,</w:t>
+      </w:r>
+    </w:p>
+    <w:p>
+      <w:pPr>
+        <w:pStyle w:val="a6"/>
+        <w:rPr>
+          <w:lang w:val="en-US"/>
+        </w:rPr>
+      </w:pPr>
       <w:r>
         <w:rPr>
           <w:lang w:val="en-US"/>
         </w:rPr>
         <w:tab/>
-        <w:t xml:space="preserve">//Control </w:t>
-      </w:r>
-      <w:proofErr w:type="spellStart"/>
-      <w:r>
-        <w:rPr>
-          <w:lang w:val="en-US"/>
-        </w:rPr>
-        <w:t>semisigment</w:t>
-      </w:r>
-      <w:proofErr w:type="spellEnd"/>
-      <w:r>
-        <w:rPr>
-          <w:lang w:val="en-US"/>
-        </w:rPr>
-        <w:t xml:space="preserve"> digits</w:t>
-      </w:r>
-    </w:p>
-    <w:p>
-      <w:pPr>
-        <w:pStyle w:val="aff1"/>
-        <w:rPr>
-          <w:lang w:val="en-US"/>
-        </w:rPr>
-      </w:pPr>
+        <w:t>input logic direction</w:t>
+      </w:r>
       <w:r>
         <w:rPr>
           <w:lang w:val="en-US"/>
         </w:rPr>
         <w:tab/>
-        <w:t xml:space="preserve">output logic [6:0] </w:t>
-      </w:r>
-      <w:proofErr w:type="spellStart"/>
-      <w:r>
-        <w:rPr>
-          <w:lang w:val="en-US"/>
-        </w:rPr>
-        <w:t>semisigment_data</w:t>
-      </w:r>
-      <w:proofErr w:type="spellEnd"/>
+      </w:r>
       <w:r>
         <w:rPr>
           <w:lang w:val="en-US"/>
         </w:rPr>
         <w:tab/>
-      </w:r>
+        <w:t>//Direction of shifting</w:t>
+      </w:r>
+    </w:p>
+    <w:p>
+      <w:pPr>
+        <w:pStyle w:val="a6"/>
+        <w:rPr>
+          <w:lang w:val="en-US"/>
+        </w:rPr>
+      </w:pPr>
+      <w:r>
+        <w:rPr>
+          <w:lang w:val="en-US"/>
+        </w:rPr>
+        <w:t>);</w:t>
+      </w:r>
+    </w:p>
+    <w:p>
+      <w:pPr>
+        <w:pStyle w:val="a6"/>
+        <w:rPr>
+          <w:lang w:val="en-US"/>
+        </w:rPr>
+      </w:pPr>
+      <w:r>
+        <w:rPr>
+          <w:lang w:val="en-US"/>
+        </w:rPr>
+        <w:t>assign leds = data_reg[3:0];</w:t>
+      </w:r>
+    </w:p>
+    <w:p>
+      <w:pPr>
+        <w:pStyle w:val="a6"/>
+        <w:rPr>
+          <w:lang w:val="en-US"/>
+        </w:rPr>
+      </w:pPr>
+    </w:p>
+    <w:p>
+      <w:pPr>
+        <w:pStyle w:val="a6"/>
+        <w:rPr>
+          <w:lang w:val="en-US"/>
+        </w:rPr>
+      </w:pPr>
+      <w:r>
+        <w:rPr>
+          <w:lang w:val="en-US"/>
+        </w:rPr>
+        <w:t>logic [9:0] data_reg;</w:t>
+      </w:r>
+    </w:p>
+    <w:p>
+      <w:pPr>
+        <w:pStyle w:val="a6"/>
+        <w:rPr>
+          <w:lang w:val="en-US"/>
+        </w:rPr>
+      </w:pPr>
+      <w:r>
+        <w:rPr>
+          <w:lang w:val="en-US"/>
+        </w:rPr>
+        <w:t>logic prev_btn;</w:t>
+      </w:r>
+    </w:p>
+    <w:p>
+      <w:pPr>
+        <w:pStyle w:val="a6"/>
+        <w:rPr>
+          <w:lang w:val="en-US"/>
+        </w:rPr>
+      </w:pPr>
+    </w:p>
+    <w:p>
+      <w:pPr>
+        <w:pStyle w:val="a6"/>
+        <w:rPr>
+          <w:lang w:val="en-US"/>
+        </w:rPr>
+      </w:pPr>
+      <w:r>
+        <w:rPr>
+          <w:lang w:val="en-US"/>
+        </w:rPr>
+        <w:t>logic [20:0] clock_counter;</w:t>
+      </w:r>
+    </w:p>
+    <w:p>
+      <w:pPr>
+        <w:pStyle w:val="a6"/>
+        <w:rPr>
+          <w:lang w:val="en-US"/>
+        </w:rPr>
+      </w:pPr>
+    </w:p>
+    <w:p>
+      <w:pPr>
+        <w:pStyle w:val="a6"/>
+        <w:rPr>
+          <w:lang w:val="en-US"/>
+        </w:rPr>
+      </w:pPr>
+      <w:r>
+        <w:rPr>
+          <w:lang w:val="en-US"/>
+        </w:rPr>
+        <w:t>logic btn;</w:t>
+      </w:r>
+    </w:p>
+    <w:p>
+      <w:pPr>
+        <w:pStyle w:val="a6"/>
+        <w:rPr>
+          <w:lang w:val="en-US"/>
+        </w:rPr>
+      </w:pPr>
+      <w:r>
+        <w:rPr>
+          <w:lang w:val="en-US"/>
+        </w:rPr>
+        <w:t>logic digit;</w:t>
+      </w:r>
+    </w:p>
+    <w:p>
+      <w:pPr>
+        <w:pStyle w:val="a6"/>
+        <w:rPr>
+          <w:lang w:val="en-US"/>
+        </w:rPr>
+      </w:pPr>
+    </w:p>
+    <w:p>
+      <w:pPr>
+        <w:pStyle w:val="a6"/>
+        <w:rPr>
+          <w:lang w:val="en-US"/>
+        </w:rPr>
+      </w:pPr>
+      <w:r>
+        <w:rPr>
+          <w:lang w:val="en-US"/>
+        </w:rPr>
+        <w:t>assign btn = ~btn_i;</w:t>
+      </w:r>
+    </w:p>
+    <w:p>
+      <w:pPr>
+        <w:pStyle w:val="a6"/>
+        <w:rPr>
+          <w:lang w:val="en-US"/>
+        </w:rPr>
+      </w:pPr>
+      <w:r>
+        <w:rPr>
+          <w:lang w:val="en-US"/>
+        </w:rPr>
+        <w:t>assign digi</w:t>
+      </w:r>
+      <w:r>
+        <w:rPr>
+          <w:lang w:val="en-US"/>
+        </w:rPr>
+        <w:t>t</w:t>
+      </w:r>
+      <w:r>
+        <w:rPr>
+          <w:lang w:val="en-US"/>
+        </w:rPr>
+        <w:t xml:space="preserve"> = </w:t>
+      </w:r>
+      <w:r>
+        <w:rPr>
+          <w:lang w:val="en-US"/>
+        </w:rPr>
+        <w:t>~</w:t>
+      </w:r>
+      <w:r>
+        <w:rPr>
+          <w:lang w:val="en-US"/>
+        </w:rPr>
+        <w:t>digit_i;</w:t>
+      </w:r>
+    </w:p>
+    <w:p>
+      <w:pPr>
+        <w:pStyle w:val="a6"/>
+        <w:rPr>
+          <w:lang w:val="en-US"/>
+        </w:rPr>
+      </w:pPr>
+    </w:p>
+    <w:p>
+      <w:pPr>
+        <w:pStyle w:val="a6"/>
+        <w:rPr>
+          <w:lang w:val="en-US"/>
+        </w:rPr>
+      </w:pPr>
+      <w:r>
+        <w:rPr>
+          <w:lang w:val="en-US"/>
+        </w:rPr>
+        <w:lastRenderedPageBreak/>
+        <w:t>assign clk_o = clk;</w:t>
+      </w:r>
+    </w:p>
+    <w:p>
+      <w:pPr>
+        <w:pStyle w:val="a6"/>
+        <w:rPr>
+          <w:lang w:val="en-US"/>
+        </w:rPr>
+      </w:pPr>
+    </w:p>
+    <w:p>
+      <w:pPr>
+        <w:pStyle w:val="a6"/>
+        <w:rPr>
+          <w:lang w:val="en-US"/>
+        </w:rPr>
+      </w:pPr>
+      <w:r>
+        <w:rPr>
+          <w:lang w:val="en-US"/>
+        </w:rPr>
+        <w:t>logic nreset;</w:t>
+      </w:r>
+    </w:p>
+    <w:p>
+      <w:pPr>
+        <w:pStyle w:val="a6"/>
+        <w:rPr>
+          <w:lang w:val="en-US"/>
+        </w:rPr>
+      </w:pPr>
+      <w:r>
+        <w:rPr>
+          <w:lang w:val="en-US"/>
+        </w:rPr>
+        <w:t>assign nreset = ~reset;</w:t>
+      </w:r>
+    </w:p>
+    <w:p>
+      <w:pPr>
+        <w:pStyle w:val="a6"/>
+        <w:rPr>
+          <w:lang w:val="en-US"/>
+        </w:rPr>
+      </w:pPr>
+    </w:p>
+    <w:p>
+      <w:pPr>
+        <w:pStyle w:val="a6"/>
+        <w:rPr>
+          <w:lang w:val="en-US"/>
+        </w:rPr>
+      </w:pPr>
+      <w:r>
+        <w:rPr>
+          <w:lang w:val="en-US"/>
+        </w:rPr>
+        <w:t>logic clock_18;</w:t>
+      </w:r>
+    </w:p>
+    <w:p>
+      <w:pPr>
+        <w:pStyle w:val="a6"/>
+        <w:rPr>
+          <w:lang w:val="en-US"/>
+        </w:rPr>
+      </w:pPr>
+    </w:p>
+    <w:p>
+      <w:pPr>
+        <w:pStyle w:val="a6"/>
+        <w:rPr>
+          <w:lang w:val="en-US"/>
+        </w:rPr>
+      </w:pPr>
+      <w:r>
+        <w:rPr>
+          <w:lang w:val="en-US"/>
+        </w:rPr>
+        <w:t>assign clock_18 = clock_counter[18];</w:t>
+      </w:r>
+    </w:p>
+    <w:p>
+      <w:pPr>
+        <w:pStyle w:val="a6"/>
+        <w:rPr>
+          <w:lang w:val="en-US"/>
+        </w:rPr>
+      </w:pPr>
+    </w:p>
+    <w:p>
+      <w:pPr>
+        <w:pStyle w:val="a6"/>
+        <w:rPr>
+          <w:lang w:val="en-US"/>
+        </w:rPr>
+      </w:pPr>
+      <w:r>
+        <w:rPr>
+          <w:lang w:val="en-US"/>
+        </w:rPr>
+        <w:t xml:space="preserve">always @(posedge clk) </w:t>
+      </w:r>
+    </w:p>
+    <w:p>
+      <w:pPr>
+        <w:pStyle w:val="a6"/>
+        <w:rPr>
+          <w:lang w:val="en-US"/>
+        </w:rPr>
+      </w:pPr>
+      <w:r>
+        <w:rPr>
+          <w:lang w:val="en-US"/>
+        </w:rPr>
+        <w:t>begin</w:t>
+      </w:r>
+    </w:p>
+    <w:p>
+      <w:pPr>
+        <w:pStyle w:val="a6"/>
+        <w:rPr>
+          <w:lang w:val="en-US"/>
+        </w:rPr>
+      </w:pPr>
       <w:r>
         <w:rPr>
           <w:lang w:val="en-US"/>
         </w:rPr>
         <w:tab/>
-        <w:t>//Displaying data</w:t>
-      </w:r>
-    </w:p>
-    <w:p>
-      <w:pPr>
-        <w:pStyle w:val="aff1"/>
-        <w:rPr>
-          <w:lang w:val="en-US"/>
-        </w:rPr>
-      </w:pPr>
-      <w:r>
-        <w:rPr>
-          <w:lang w:val="en-US"/>
-        </w:rPr>
-        <w:t>);</w:t>
-      </w:r>
-    </w:p>
-    <w:p>
-      <w:pPr>
-        <w:pStyle w:val="aff1"/>
-        <w:rPr>
-          <w:lang w:val="en-US"/>
-        </w:rPr>
-      </w:pPr>
-    </w:p>
-    <w:p>
-      <w:pPr>
-        <w:pStyle w:val="aff1"/>
-        <w:rPr>
-          <w:lang w:val="en-US"/>
-        </w:rPr>
-      </w:pPr>
-      <w:r>
-        <w:rPr>
-          <w:lang w:val="en-US"/>
-        </w:rPr>
-        <w:t xml:space="preserve">logic [9:0] </w:t>
-      </w:r>
-      <w:proofErr w:type="spellStart"/>
-      <w:r>
-        <w:rPr>
-          <w:lang w:val="en-US"/>
-        </w:rPr>
-        <w:t>data_reg</w:t>
-      </w:r>
-      <w:proofErr w:type="spellEnd"/>
-      <w:r>
-        <w:rPr>
-          <w:lang w:val="en-US"/>
-        </w:rPr>
-        <w:t>;</w:t>
-      </w:r>
-    </w:p>
-    <w:p>
-      <w:pPr>
-        <w:pStyle w:val="aff1"/>
-        <w:rPr>
-          <w:lang w:val="en-US"/>
-        </w:rPr>
-      </w:pPr>
-      <w:r>
-        <w:rPr>
-          <w:lang w:val="en-US"/>
-        </w:rPr>
-        <w:t xml:space="preserve">logic </w:t>
-      </w:r>
-      <w:proofErr w:type="spellStart"/>
-      <w:r>
-        <w:rPr>
-          <w:lang w:val="en-US"/>
-        </w:rPr>
-        <w:t>prev_btn</w:t>
-      </w:r>
-      <w:proofErr w:type="spellEnd"/>
-      <w:r>
-        <w:rPr>
-          <w:lang w:val="en-US"/>
-        </w:rPr>
-        <w:t>;</w:t>
-      </w:r>
-    </w:p>
-    <w:p>
-      <w:pPr>
-        <w:pStyle w:val="aff1"/>
-        <w:rPr>
-          <w:lang w:val="en-US"/>
-        </w:rPr>
-      </w:pPr>
-    </w:p>
-    <w:p>
-      <w:pPr>
-        <w:pStyle w:val="aff1"/>
-        <w:rPr>
-          <w:lang w:val="en-US"/>
-        </w:rPr>
-      </w:pPr>
-      <w:r>
-        <w:rPr>
-          <w:lang w:val="en-US"/>
-        </w:rPr>
-        <w:t xml:space="preserve">logic [20:0] </w:t>
-      </w:r>
-      <w:proofErr w:type="spellStart"/>
-      <w:r>
-        <w:rPr>
-          <w:lang w:val="en-US"/>
-        </w:rPr>
-        <w:t>clock_counter</w:t>
-      </w:r>
-      <w:proofErr w:type="spellEnd"/>
-      <w:r>
-        <w:rPr>
-          <w:lang w:val="en-US"/>
-        </w:rPr>
-        <w:t>;</w:t>
-      </w:r>
-    </w:p>
-    <w:p>
-      <w:pPr>
-        <w:pStyle w:val="aff1"/>
-        <w:rPr>
-          <w:lang w:val="en-US"/>
-        </w:rPr>
-      </w:pPr>
-    </w:p>
-    <w:p>
-      <w:pPr>
-        <w:pStyle w:val="aff1"/>
-        <w:rPr>
-          <w:lang w:val="en-US"/>
-        </w:rPr>
-      </w:pPr>
-      <w:r>
-        <w:rPr>
-          <w:lang w:val="en-US"/>
-        </w:rPr>
-        <w:t xml:space="preserve">logic </w:t>
-      </w:r>
-      <w:proofErr w:type="spellStart"/>
-      <w:r>
-        <w:rPr>
-          <w:lang w:val="en-US"/>
-        </w:rPr>
-        <w:t>btn</w:t>
-      </w:r>
-      <w:proofErr w:type="spellEnd"/>
-      <w:r>
-        <w:rPr>
-          <w:lang w:val="en-US"/>
-        </w:rPr>
-        <w:t>;</w:t>
-      </w:r>
-    </w:p>
-    <w:p>
-      <w:pPr>
-        <w:pStyle w:val="aff1"/>
-        <w:rPr>
-          <w:lang w:val="en-US"/>
-        </w:rPr>
-      </w:pPr>
-      <w:r>
-        <w:rPr>
-          <w:lang w:val="en-US"/>
-        </w:rPr>
-        <w:lastRenderedPageBreak/>
-        <w:t>logic digit;</w:t>
-      </w:r>
-    </w:p>
-    <w:p>
-      <w:pPr>
-        <w:pStyle w:val="aff1"/>
-        <w:rPr>
-          <w:lang w:val="en-US"/>
-        </w:rPr>
-      </w:pPr>
-    </w:p>
-    <w:p>
-      <w:pPr>
-        <w:pStyle w:val="aff1"/>
-        <w:rPr>
-          <w:lang w:val="en-US"/>
-        </w:rPr>
-      </w:pPr>
-      <w:r>
-        <w:rPr>
-          <w:lang w:val="en-US"/>
-        </w:rPr>
-        <w:t xml:space="preserve">assign </w:t>
-      </w:r>
-      <w:proofErr w:type="spellStart"/>
-      <w:r>
-        <w:rPr>
-          <w:lang w:val="en-US"/>
-        </w:rPr>
-        <w:t>btn</w:t>
-      </w:r>
-      <w:proofErr w:type="spellEnd"/>
-      <w:r>
-        <w:rPr>
-          <w:lang w:val="en-US"/>
-        </w:rPr>
-        <w:t xml:space="preserve"> = ~</w:t>
-      </w:r>
-      <w:proofErr w:type="spellStart"/>
-      <w:r>
-        <w:rPr>
-          <w:lang w:val="en-US"/>
-        </w:rPr>
-        <w:t>btn_i</w:t>
-      </w:r>
-      <w:proofErr w:type="spellEnd"/>
-      <w:r>
-        <w:rPr>
-          <w:lang w:val="en-US"/>
-        </w:rPr>
-        <w:t>;</w:t>
-      </w:r>
-    </w:p>
-    <w:p>
-      <w:pPr>
-        <w:pStyle w:val="aff1"/>
-        <w:rPr>
-          <w:lang w:val="en-US"/>
-        </w:rPr>
-      </w:pPr>
-      <w:r>
-        <w:rPr>
-          <w:lang w:val="en-US"/>
-        </w:rPr>
-        <w:t>assign digi</w:t>
-      </w:r>
-      <w:r>
-        <w:rPr>
-          <w:lang w:val="en-US"/>
-        </w:rPr>
-        <w:t>t</w:t>
-      </w:r>
-      <w:r>
-        <w:rPr>
-          <w:lang w:val="en-US"/>
-        </w:rPr>
-        <w:t xml:space="preserve"> = </w:t>
-      </w:r>
-      <w:r>
-        <w:rPr>
-          <w:lang w:val="en-US"/>
-        </w:rPr>
-        <w:t>~</w:t>
-      </w:r>
-      <w:proofErr w:type="spellStart"/>
-      <w:r>
-        <w:rPr>
-          <w:lang w:val="en-US"/>
-        </w:rPr>
-        <w:t>digit_i</w:t>
-      </w:r>
-      <w:proofErr w:type="spellEnd"/>
-      <w:r>
-        <w:rPr>
-          <w:lang w:val="en-US"/>
-        </w:rPr>
-        <w:t>;</w:t>
-      </w:r>
-    </w:p>
-    <w:p>
-      <w:pPr>
-        <w:pStyle w:val="aff1"/>
-        <w:rPr>
-          <w:lang w:val="en-US"/>
-        </w:rPr>
-      </w:pPr>
-    </w:p>
-    <w:p>
-      <w:pPr>
-        <w:pStyle w:val="aff1"/>
-        <w:rPr>
-          <w:lang w:val="en-US"/>
-        </w:rPr>
-      </w:pPr>
-      <w:r>
-        <w:rPr>
-          <w:lang w:val="en-US"/>
-        </w:rPr>
-        <w:t xml:space="preserve">assign </w:t>
-      </w:r>
-      <w:proofErr w:type="spellStart"/>
-      <w:r>
-        <w:rPr>
-          <w:lang w:val="en-US"/>
-        </w:rPr>
-        <w:t>clk_o</w:t>
-      </w:r>
-      <w:proofErr w:type="spellEnd"/>
-      <w:r>
-        <w:rPr>
-          <w:lang w:val="en-US"/>
-        </w:rPr>
-        <w:t xml:space="preserve"> = </w:t>
-      </w:r>
-      <w:proofErr w:type="spellStart"/>
-      <w:r>
-        <w:rPr>
-          <w:lang w:val="en-US"/>
-        </w:rPr>
-        <w:t>clk</w:t>
-      </w:r>
-      <w:proofErr w:type="spellEnd"/>
-      <w:r>
-        <w:rPr>
-          <w:lang w:val="en-US"/>
-        </w:rPr>
-        <w:t>;</w:t>
-      </w:r>
-    </w:p>
-    <w:p>
-      <w:pPr>
-        <w:pStyle w:val="aff1"/>
-        <w:rPr>
-          <w:lang w:val="en-US"/>
-        </w:rPr>
-      </w:pPr>
-    </w:p>
-    <w:p>
-      <w:pPr>
-        <w:pStyle w:val="aff1"/>
-        <w:rPr>
-          <w:lang w:val="en-US"/>
-        </w:rPr>
-      </w:pPr>
-      <w:r>
-        <w:rPr>
-          <w:lang w:val="en-US"/>
-        </w:rPr>
-        <w:t xml:space="preserve">logic </w:t>
-      </w:r>
-      <w:proofErr w:type="spellStart"/>
-      <w:r>
-        <w:rPr>
-          <w:lang w:val="en-US"/>
-        </w:rPr>
-        <w:t>nreset</w:t>
-      </w:r>
-      <w:proofErr w:type="spellEnd"/>
-      <w:r>
-        <w:rPr>
-          <w:lang w:val="en-US"/>
-        </w:rPr>
-        <w:t>;</w:t>
-      </w:r>
-    </w:p>
-    <w:p>
-      <w:pPr>
-        <w:pStyle w:val="aff1"/>
-        <w:rPr>
-          <w:lang w:val="en-US"/>
-        </w:rPr>
-      </w:pPr>
-      <w:r>
-        <w:rPr>
-          <w:lang w:val="en-US"/>
-        </w:rPr>
-        <w:t xml:space="preserve">assign </w:t>
-      </w:r>
-      <w:proofErr w:type="spellStart"/>
-      <w:r>
-        <w:rPr>
-          <w:lang w:val="en-US"/>
-        </w:rPr>
-        <w:t>nreset</w:t>
-      </w:r>
-      <w:proofErr w:type="spellEnd"/>
-      <w:r>
-        <w:rPr>
-          <w:lang w:val="en-US"/>
-        </w:rPr>
-        <w:t xml:space="preserve"> = ~reset;</w:t>
-      </w:r>
-    </w:p>
-    <w:p>
-      <w:pPr>
-        <w:pStyle w:val="aff1"/>
-        <w:rPr>
-          <w:lang w:val="en-US"/>
-        </w:rPr>
-      </w:pPr>
-    </w:p>
-    <w:p>
-      <w:pPr>
-        <w:pStyle w:val="aff1"/>
-        <w:rPr>
-          <w:lang w:val="en-US"/>
-        </w:rPr>
-      </w:pPr>
-      <w:r>
-        <w:rPr>
-          <w:lang w:val="en-US"/>
-        </w:rPr>
-        <w:t>logic clock_18;</w:t>
-      </w:r>
-    </w:p>
-    <w:p>
-      <w:pPr>
-        <w:pStyle w:val="aff1"/>
-        <w:rPr>
-          <w:lang w:val="en-US"/>
-        </w:rPr>
-      </w:pPr>
-    </w:p>
-    <w:p>
-      <w:pPr>
-        <w:pStyle w:val="aff1"/>
-        <w:rPr>
-          <w:lang w:val="en-US"/>
-        </w:rPr>
-      </w:pPr>
-      <w:r>
-        <w:rPr>
-          <w:lang w:val="en-US"/>
-        </w:rPr>
-        <w:t xml:space="preserve">assign clock_18 = </w:t>
-      </w:r>
-      <w:proofErr w:type="spellStart"/>
-      <w:r>
-        <w:rPr>
-          <w:lang w:val="en-US"/>
-        </w:rPr>
-        <w:t>clock_</w:t>
-      </w:r>
-      <w:proofErr w:type="gramStart"/>
-      <w:r>
-        <w:rPr>
-          <w:lang w:val="en-US"/>
-        </w:rPr>
-        <w:t>counter</w:t>
-      </w:r>
-      <w:proofErr w:type="spellEnd"/>
-      <w:r>
-        <w:rPr>
-          <w:lang w:val="en-US"/>
-        </w:rPr>
-        <w:t>[</w:t>
-      </w:r>
-      <w:proofErr w:type="gramEnd"/>
-      <w:r>
-        <w:rPr>
-          <w:lang w:val="en-US"/>
-        </w:rPr>
-        <w:t>18];</w:t>
-      </w:r>
-    </w:p>
-    <w:p>
-      <w:pPr>
-        <w:pStyle w:val="aff1"/>
-        <w:rPr>
-          <w:lang w:val="en-US"/>
-        </w:rPr>
-      </w:pPr>
-    </w:p>
-    <w:p>
-      <w:pPr>
-        <w:pStyle w:val="aff1"/>
-        <w:rPr>
-          <w:lang w:val="en-US"/>
-        </w:rPr>
-      </w:pPr>
-      <w:r>
-        <w:rPr>
-          <w:lang w:val="en-US"/>
-        </w:rPr>
-        <w:t xml:space="preserve">always </w:t>
-      </w:r>
-      <w:proofErr w:type="gramStart"/>
-      <w:r>
-        <w:rPr>
-          <w:lang w:val="en-US"/>
-        </w:rPr>
-        <w:t>@(</w:t>
-      </w:r>
-      <w:proofErr w:type="spellStart"/>
-      <w:proofErr w:type="gramEnd"/>
-      <w:r>
-        <w:rPr>
-          <w:lang w:val="en-US"/>
-        </w:rPr>
-        <w:t>posedge</w:t>
-      </w:r>
-      <w:proofErr w:type="spellEnd"/>
-      <w:r>
-        <w:rPr>
-          <w:lang w:val="en-US"/>
-        </w:rPr>
-        <w:t xml:space="preserve"> </w:t>
-      </w:r>
-      <w:proofErr w:type="spellStart"/>
-      <w:r>
-        <w:rPr>
-          <w:lang w:val="en-US"/>
-        </w:rPr>
-        <w:t>clk</w:t>
-      </w:r>
-      <w:proofErr w:type="spellEnd"/>
-      <w:r>
-        <w:rPr>
-          <w:lang w:val="en-US"/>
-        </w:rPr>
-        <w:t xml:space="preserve">) </w:t>
-      </w:r>
-    </w:p>
-    <w:p>
-      <w:pPr>
-        <w:pStyle w:val="aff1"/>
+        <w:t>clock_counter++;</w:t>
+      </w:r>
+      <w:r>
+        <w:rPr>
+          <w:lang w:val="en-US"/>
+        </w:rPr>
+        <w:tab/>
+      </w:r>
+    </w:p>
+    <w:p>
+      <w:pPr>
+        <w:pStyle w:val="a6"/>
+        <w:rPr>
+          <w:lang w:val="en-US"/>
+        </w:rPr>
+      </w:pPr>
+      <w:r>
+        <w:rPr>
+          <w:lang w:val="en-US"/>
+        </w:rPr>
+        <w:t>end</w:t>
+      </w:r>
+    </w:p>
+    <w:p>
+      <w:pPr>
+        <w:pStyle w:val="a6"/>
+        <w:rPr>
+          <w:lang w:val="en-US"/>
+        </w:rPr>
+      </w:pPr>
+    </w:p>
+    <w:p>
+      <w:pPr>
+        <w:pStyle w:val="a6"/>
+        <w:rPr>
+          <w:lang w:val="en-US"/>
+        </w:rPr>
+      </w:pPr>
+      <w:r>
+        <w:rPr>
+          <w:lang w:val="en-US"/>
+        </w:rPr>
+        <w:t xml:space="preserve">always @(posedge clk, posedge nreset) </w:t>
+      </w:r>
+    </w:p>
+    <w:p>
+      <w:pPr>
+        <w:pStyle w:val="a6"/>
         <w:rPr>
           <w:lang w:val="en-US"/>
         </w:rPr>
@@ -2043,7 +1635,7 @@
     </w:p>
     <w:p>
       <w:pPr>
-        <w:pStyle w:val="aff1"/>
+        <w:pStyle w:val="a6"/>
         <w:rPr>
           <w:lang w:val="en-US"/>
         </w:rPr>
@@ -2053,576 +1645,12 @@
           <w:lang w:val="en-US"/>
         </w:rPr>
         <w:tab/>
-      </w:r>
-      <w:proofErr w:type="spellStart"/>
-      <w:r>
-        <w:rPr>
-          <w:lang w:val="en-US"/>
-        </w:rPr>
-        <w:t>clock_counter</w:t>
-      </w:r>
-      <w:proofErr w:type="spellEnd"/>
-      <w:r>
-        <w:rPr>
-          <w:lang w:val="en-US"/>
-        </w:rPr>
-        <w:t>++;</w:t>
-      </w:r>
-      <w:r>
-        <w:rPr>
-          <w:lang w:val="en-US"/>
-        </w:rPr>
-        <w:tab/>
-      </w:r>
-    </w:p>
-    <w:p>
-      <w:pPr>
-        <w:pStyle w:val="aff1"/>
-        <w:rPr>
-          <w:lang w:val="en-US"/>
-        </w:rPr>
-      </w:pPr>
-      <w:r>
-        <w:rPr>
-          <w:lang w:val="en-US"/>
-        </w:rPr>
-        <w:t>end</w:t>
-      </w:r>
-    </w:p>
-    <w:p>
-      <w:pPr>
-        <w:pStyle w:val="aff1"/>
-        <w:rPr>
-          <w:lang w:val="en-US"/>
-        </w:rPr>
-      </w:pPr>
-    </w:p>
-    <w:p>
-      <w:pPr>
-        <w:pStyle w:val="aff1"/>
-        <w:rPr>
-          <w:lang w:val="en-US"/>
-        </w:rPr>
-      </w:pPr>
-      <w:proofErr w:type="spellStart"/>
-      <w:r>
-        <w:rPr>
-          <w:lang w:val="en-US"/>
-        </w:rPr>
-        <w:t>semisigments_show</w:t>
-      </w:r>
-      <w:proofErr w:type="spellEnd"/>
-      <w:r>
-        <w:rPr>
-          <w:lang w:val="en-US"/>
-        </w:rPr>
-        <w:t xml:space="preserve"> </w:t>
-      </w:r>
-      <w:proofErr w:type="spellStart"/>
-      <w:r>
-        <w:rPr>
-          <w:lang w:val="en-US"/>
-        </w:rPr>
-        <w:t>show_sems</w:t>
-      </w:r>
-      <w:proofErr w:type="spellEnd"/>
-      <w:r>
-        <w:rPr>
-          <w:lang w:val="en-US"/>
-        </w:rPr>
-        <w:t xml:space="preserve"> (</w:t>
-      </w:r>
-    </w:p>
-    <w:p>
-      <w:pPr>
-        <w:pStyle w:val="aff1"/>
-        <w:rPr>
-          <w:lang w:val="en-US"/>
-        </w:rPr>
-      </w:pPr>
-      <w:r>
-        <w:rPr>
-          <w:lang w:val="en-US"/>
-        </w:rPr>
-        <w:t xml:space="preserve">    </w:t>
-      </w:r>
-      <w:proofErr w:type="gramStart"/>
-      <w:r>
-        <w:rPr>
-          <w:lang w:val="en-US"/>
-        </w:rPr>
-        <w:t>.</w:t>
-      </w:r>
-      <w:proofErr w:type="spellStart"/>
-      <w:r>
-        <w:rPr>
-          <w:lang w:val="en-US"/>
-        </w:rPr>
-        <w:t>i</w:t>
-      </w:r>
-      <w:proofErr w:type="gramEnd"/>
-      <w:r>
-        <w:rPr>
-          <w:lang w:val="en-US"/>
-        </w:rPr>
-        <w:t>_clock</w:t>
-      </w:r>
-      <w:proofErr w:type="spellEnd"/>
-      <w:r>
-        <w:rPr>
-          <w:lang w:val="en-US"/>
-        </w:rPr>
-        <w:t xml:space="preserve"> (</w:t>
-      </w:r>
-      <w:proofErr w:type="spellStart"/>
-      <w:r>
-        <w:rPr>
-          <w:lang w:val="en-US"/>
-        </w:rPr>
-        <w:t>clk</w:t>
-      </w:r>
-      <w:proofErr w:type="spellEnd"/>
-      <w:r>
-        <w:rPr>
-          <w:lang w:val="en-US"/>
-        </w:rPr>
-        <w:t>),</w:t>
-      </w:r>
-    </w:p>
-    <w:p>
-      <w:pPr>
-        <w:pStyle w:val="aff1"/>
-        <w:rPr>
-          <w:lang w:val="en-US"/>
-        </w:rPr>
-      </w:pPr>
-      <w:r>
-        <w:rPr>
-          <w:lang w:val="en-US"/>
-        </w:rPr>
-        <w:tab/>
-      </w:r>
-      <w:proofErr w:type="gramStart"/>
-      <w:r>
-        <w:rPr>
-          <w:lang w:val="en-US"/>
-        </w:rPr>
-        <w:t>.</w:t>
-      </w:r>
-      <w:proofErr w:type="spellStart"/>
-      <w:r>
-        <w:rPr>
-          <w:lang w:val="en-US"/>
-        </w:rPr>
-        <w:t>nreset</w:t>
-      </w:r>
-      <w:proofErr w:type="gramEnd"/>
-      <w:r>
-        <w:rPr>
-          <w:lang w:val="en-US"/>
-        </w:rPr>
-        <w:t>_i</w:t>
-      </w:r>
-      <w:proofErr w:type="spellEnd"/>
-      <w:r>
-        <w:rPr>
-          <w:lang w:val="en-US"/>
-        </w:rPr>
-        <w:t xml:space="preserve"> (reset),</w:t>
-      </w:r>
-    </w:p>
-    <w:p>
-      <w:pPr>
-        <w:pStyle w:val="aff1"/>
-        <w:rPr>
-          <w:lang w:val="en-US"/>
-        </w:rPr>
-      </w:pPr>
-      <w:r>
-        <w:rPr>
-          <w:lang w:val="en-US"/>
-        </w:rPr>
-        <w:t xml:space="preserve">    .data_dig_3 (</w:t>
-      </w:r>
-      <w:proofErr w:type="spellStart"/>
-      <w:r>
-        <w:rPr>
-          <w:lang w:val="en-US"/>
-        </w:rPr>
-        <w:t>data_</w:t>
-      </w:r>
-      <w:proofErr w:type="gramStart"/>
-      <w:r>
-        <w:rPr>
-          <w:lang w:val="en-US"/>
-        </w:rPr>
-        <w:t>reg</w:t>
-      </w:r>
-      <w:proofErr w:type="spellEnd"/>
-      <w:r>
-        <w:rPr>
-          <w:lang w:val="en-US"/>
-        </w:rPr>
-        <w:t>[</w:t>
-      </w:r>
-      <w:proofErr w:type="gramEnd"/>
-      <w:r>
-        <w:rPr>
-          <w:lang w:val="en-US"/>
-        </w:rPr>
-        <w:t>3:0]),</w:t>
-      </w:r>
-    </w:p>
-    <w:p>
-      <w:pPr>
-        <w:pStyle w:val="aff1"/>
-        <w:rPr>
-          <w:lang w:val="en-US"/>
-        </w:rPr>
-      </w:pPr>
-      <w:r>
-        <w:rPr>
-          <w:lang w:val="en-US"/>
-        </w:rPr>
-        <w:t xml:space="preserve">    .data_dig_2 (</w:t>
-      </w:r>
-      <w:proofErr w:type="spellStart"/>
-      <w:r>
-        <w:rPr>
-          <w:lang w:val="en-US"/>
-        </w:rPr>
-        <w:t>data_</w:t>
-      </w:r>
-      <w:proofErr w:type="gramStart"/>
-      <w:r>
-        <w:rPr>
-          <w:lang w:val="en-US"/>
-        </w:rPr>
-        <w:t>reg</w:t>
-      </w:r>
-      <w:proofErr w:type="spellEnd"/>
-      <w:r>
-        <w:rPr>
-          <w:lang w:val="en-US"/>
-        </w:rPr>
-        <w:t>[</w:t>
-      </w:r>
-      <w:proofErr w:type="gramEnd"/>
-      <w:r>
-        <w:rPr>
-          <w:lang w:val="en-US"/>
-        </w:rPr>
-        <w:t>7:4]),</w:t>
-      </w:r>
-    </w:p>
-    <w:p>
-      <w:pPr>
-        <w:pStyle w:val="aff1"/>
-        <w:rPr>
-          <w:lang w:val="en-US"/>
-        </w:rPr>
-      </w:pPr>
-      <w:r>
-        <w:rPr>
-          <w:lang w:val="en-US"/>
-        </w:rPr>
-        <w:t xml:space="preserve">    .data_dig_1 ({2'b00, </w:t>
-      </w:r>
-      <w:proofErr w:type="spellStart"/>
-      <w:r>
-        <w:rPr>
-          <w:lang w:val="en-US"/>
-        </w:rPr>
-        <w:t>data_</w:t>
-      </w:r>
-      <w:proofErr w:type="gramStart"/>
-      <w:r>
-        <w:rPr>
-          <w:lang w:val="en-US"/>
-        </w:rPr>
-        <w:t>reg</w:t>
-      </w:r>
-      <w:proofErr w:type="spellEnd"/>
-      <w:r>
-        <w:rPr>
-          <w:lang w:val="en-US"/>
-        </w:rPr>
-        <w:t>[</w:t>
-      </w:r>
-      <w:proofErr w:type="gramEnd"/>
-      <w:r>
-        <w:rPr>
-          <w:lang w:val="en-US"/>
-        </w:rPr>
-        <w:t>9:8]}),</w:t>
-      </w:r>
-    </w:p>
-    <w:p>
-      <w:pPr>
-        <w:pStyle w:val="aff1"/>
-        <w:rPr>
-          <w:lang w:val="en-US"/>
-        </w:rPr>
-      </w:pPr>
-      <w:r>
-        <w:rPr>
-          <w:lang w:val="en-US"/>
-        </w:rPr>
-        <w:t xml:space="preserve">    .data_dig_0 (4'd0),</w:t>
-      </w:r>
-    </w:p>
-    <w:p>
-      <w:pPr>
-        <w:pStyle w:val="aff1"/>
-        <w:rPr>
-          <w:lang w:val="en-US"/>
-        </w:rPr>
-      </w:pPr>
-      <w:r>
-        <w:rPr>
-          <w:lang w:val="en-US"/>
-        </w:rPr>
-        <w:t xml:space="preserve">    </w:t>
-      </w:r>
-      <w:proofErr w:type="gramStart"/>
-      <w:r>
-        <w:rPr>
-          <w:lang w:val="en-US"/>
-        </w:rPr>
-        <w:t>.digits</w:t>
-      </w:r>
-      <w:proofErr w:type="gramEnd"/>
-      <w:r>
-        <w:rPr>
-          <w:lang w:val="en-US"/>
-        </w:rPr>
-        <w:tab/>
-      </w:r>
-      <w:r>
-        <w:rPr>
-          <w:lang w:val="en-US"/>
-        </w:rPr>
-        <w:tab/>
-        <w:t>(</w:t>
-      </w:r>
-      <w:proofErr w:type="spellStart"/>
-      <w:r>
-        <w:rPr>
-          <w:lang w:val="en-US"/>
-        </w:rPr>
-        <w:t>semisigment_digits</w:t>
-      </w:r>
-      <w:proofErr w:type="spellEnd"/>
-      <w:r>
-        <w:rPr>
-          <w:lang w:val="en-US"/>
-        </w:rPr>
-        <w:t>),</w:t>
-      </w:r>
-    </w:p>
-    <w:p>
-      <w:pPr>
-        <w:pStyle w:val="aff1"/>
-        <w:rPr>
-          <w:lang w:val="en-US"/>
-        </w:rPr>
-      </w:pPr>
-      <w:r>
-        <w:rPr>
-          <w:lang w:val="en-US"/>
-        </w:rPr>
-        <w:t xml:space="preserve">    </w:t>
-      </w:r>
-      <w:proofErr w:type="gramStart"/>
-      <w:r>
-        <w:rPr>
-          <w:lang w:val="en-US"/>
-        </w:rPr>
-        <w:t>.</w:t>
-      </w:r>
-      <w:proofErr w:type="spellStart"/>
-      <w:r>
-        <w:rPr>
-          <w:lang w:val="en-US"/>
-        </w:rPr>
-        <w:t>lcd</w:t>
-      </w:r>
-      <w:proofErr w:type="gramEnd"/>
-      <w:r>
-        <w:rPr>
-          <w:lang w:val="en-US"/>
-        </w:rPr>
-        <w:t>_out</w:t>
-      </w:r>
-      <w:proofErr w:type="spellEnd"/>
-      <w:r>
-        <w:rPr>
-          <w:lang w:val="en-US"/>
-        </w:rPr>
-        <w:tab/>
-        <w:t>(</w:t>
-      </w:r>
-      <w:proofErr w:type="spellStart"/>
-      <w:r>
-        <w:rPr>
-          <w:lang w:val="en-US"/>
-        </w:rPr>
-        <w:t>semisigment_data</w:t>
-      </w:r>
-      <w:proofErr w:type="spellEnd"/>
-      <w:r>
-        <w:rPr>
-          <w:lang w:val="en-US"/>
-        </w:rPr>
-        <w:t>)</w:t>
-      </w:r>
-    </w:p>
-    <w:p>
-      <w:pPr>
-        <w:pStyle w:val="aff1"/>
-        <w:rPr>
-          <w:lang w:val="en-US"/>
-        </w:rPr>
-      </w:pPr>
-      <w:r>
-        <w:rPr>
-          <w:lang w:val="en-US"/>
-        </w:rPr>
-        <w:t>);</w:t>
-      </w:r>
-    </w:p>
-    <w:p>
-      <w:pPr>
-        <w:pStyle w:val="aff1"/>
-        <w:rPr>
-          <w:lang w:val="en-US"/>
-        </w:rPr>
-      </w:pPr>
-    </w:p>
-    <w:p>
-      <w:pPr>
-        <w:pStyle w:val="aff1"/>
-        <w:rPr>
-          <w:lang w:val="en-US"/>
-        </w:rPr>
-      </w:pPr>
-      <w:r>
-        <w:rPr>
-          <w:lang w:val="en-US"/>
-        </w:rPr>
-        <w:t xml:space="preserve">always </w:t>
-      </w:r>
-      <w:proofErr w:type="gramStart"/>
-      <w:r>
-        <w:rPr>
-          <w:lang w:val="en-US"/>
-        </w:rPr>
-        <w:t>@(</w:t>
-      </w:r>
-      <w:proofErr w:type="spellStart"/>
-      <w:proofErr w:type="gramEnd"/>
-      <w:r>
-        <w:rPr>
-          <w:lang w:val="en-US"/>
-        </w:rPr>
-        <w:t>posedge</w:t>
-      </w:r>
-      <w:proofErr w:type="spellEnd"/>
-      <w:r>
-        <w:rPr>
-          <w:lang w:val="en-US"/>
-        </w:rPr>
-        <w:t xml:space="preserve"> </w:t>
-      </w:r>
-      <w:proofErr w:type="spellStart"/>
-      <w:r>
-        <w:rPr>
-          <w:lang w:val="en-US"/>
-        </w:rPr>
-        <w:t>clk</w:t>
-      </w:r>
-      <w:proofErr w:type="spellEnd"/>
-      <w:r>
-        <w:rPr>
-          <w:lang w:val="en-US"/>
-        </w:rPr>
-        <w:t xml:space="preserve">, </w:t>
-      </w:r>
-      <w:proofErr w:type="spellStart"/>
-      <w:r>
-        <w:rPr>
-          <w:lang w:val="en-US"/>
-        </w:rPr>
-        <w:t>posedge</w:t>
-      </w:r>
-      <w:proofErr w:type="spellEnd"/>
-      <w:r>
-        <w:rPr>
-          <w:lang w:val="en-US"/>
-        </w:rPr>
-        <w:t xml:space="preserve"> </w:t>
-      </w:r>
-      <w:proofErr w:type="spellStart"/>
-      <w:r>
-        <w:rPr>
-          <w:lang w:val="en-US"/>
-        </w:rPr>
-        <w:t>nreset</w:t>
-      </w:r>
-      <w:proofErr w:type="spellEnd"/>
-      <w:r>
-        <w:rPr>
-          <w:lang w:val="en-US"/>
-        </w:rPr>
-        <w:t xml:space="preserve">) </w:t>
-      </w:r>
-    </w:p>
-    <w:p>
-      <w:pPr>
-        <w:pStyle w:val="aff1"/>
-        <w:rPr>
-          <w:lang w:val="en-US"/>
-        </w:rPr>
-      </w:pPr>
-      <w:r>
-        <w:rPr>
-          <w:lang w:val="en-US"/>
-        </w:rPr>
-        <w:t>begin</w:t>
-      </w:r>
-    </w:p>
-    <w:p>
-      <w:pPr>
-        <w:pStyle w:val="aff1"/>
-        <w:rPr>
-          <w:lang w:val="en-US"/>
-        </w:rPr>
-      </w:pPr>
-      <w:r>
-        <w:rPr>
-          <w:lang w:val="en-US"/>
-        </w:rPr>
-        <w:tab/>
-        <w:t>if(</w:t>
-      </w:r>
-      <w:proofErr w:type="spellStart"/>
-      <w:r>
-        <w:rPr>
-          <w:lang w:val="en-US"/>
-        </w:rPr>
-        <w:t>nreset</w:t>
-      </w:r>
-      <w:proofErr w:type="spellEnd"/>
-      <w:r>
-        <w:rPr>
-          <w:lang w:val="en-US"/>
-        </w:rPr>
-        <w:t>)</w:t>
-      </w:r>
-    </w:p>
-    <w:p>
-      <w:pPr>
-        <w:pStyle w:val="aff1"/>
+        <w:t>if(nreset)</w:t>
+      </w:r>
+    </w:p>
+    <w:p>
+      <w:pPr>
+        <w:pStyle w:val="a6"/>
         <w:rPr>
           <w:lang w:val="en-US"/>
         </w:rPr>
@@ -2637,7 +1665,7 @@
     </w:p>
     <w:p>
       <w:pPr>
-        <w:pStyle w:val="aff1"/>
+        <w:pStyle w:val="a6"/>
         <w:rPr>
           <w:lang w:val="en-US"/>
         </w:rPr>
@@ -2653,25 +1681,12 @@
           <w:lang w:val="en-US"/>
         </w:rPr>
         <w:tab/>
-      </w:r>
-      <w:proofErr w:type="spellStart"/>
-      <w:r>
-        <w:rPr>
-          <w:lang w:val="en-US"/>
-        </w:rPr>
-        <w:t>data_reg</w:t>
-      </w:r>
-      <w:proofErr w:type="spellEnd"/>
-      <w:r>
-        <w:rPr>
-          <w:lang w:val="en-US"/>
-        </w:rPr>
-        <w:t xml:space="preserve"> = 10'd15;</w:t>
-      </w:r>
-    </w:p>
-    <w:p>
-      <w:pPr>
-        <w:pStyle w:val="aff1"/>
+        <w:t>data_reg = 10'd15;</w:t>
+      </w:r>
+    </w:p>
+    <w:p>
+      <w:pPr>
+        <w:pStyle w:val="a6"/>
         <w:rPr>
           <w:lang w:val="en-US"/>
         </w:rPr>
@@ -2686,7 +1701,7 @@
     </w:p>
     <w:p>
       <w:pPr>
-        <w:pStyle w:val="aff1"/>
+        <w:pStyle w:val="a6"/>
         <w:rPr>
           <w:lang w:val="en-US"/>
         </w:rPr>
@@ -2701,7 +1716,7 @@
     </w:p>
     <w:p>
       <w:pPr>
-        <w:pStyle w:val="aff1"/>
+        <w:pStyle w:val="a6"/>
         <w:rPr>
           <w:lang w:val="en-US"/>
         </w:rPr>
@@ -2716,7 +1731,7 @@
     </w:p>
     <w:p>
       <w:pPr>
-        <w:pStyle w:val="aff1"/>
+        <w:pStyle w:val="a6"/>
         <w:rPr>
           <w:lang w:val="en-US"/>
         </w:rPr>
@@ -2732,26 +1747,12 @@
           <w:lang w:val="en-US"/>
         </w:rPr>
         <w:tab/>
-        <w:t>if(</w:t>
-      </w:r>
-      <w:proofErr w:type="spellStart"/>
-      <w:r>
-        <w:rPr>
-          <w:lang w:val="en-US"/>
-        </w:rPr>
-        <w:t>btn</w:t>
-      </w:r>
-      <w:proofErr w:type="spellEnd"/>
-      <w:r>
-        <w:rPr>
-          <w:lang w:val="en-US"/>
-        </w:rPr>
-        <w:t>)</w:t>
-      </w:r>
-    </w:p>
-    <w:p>
-      <w:pPr>
-        <w:pStyle w:val="aff1"/>
+        <w:t>if(btn)</w:t>
+      </w:r>
+    </w:p>
+    <w:p>
+      <w:pPr>
+        <w:pStyle w:val="a6"/>
         <w:rPr>
           <w:lang w:val="en-US"/>
         </w:rPr>
@@ -2772,7 +1773,7 @@
     </w:p>
     <w:p>
       <w:pPr>
-        <w:pStyle w:val="aff1"/>
+        <w:pStyle w:val="a6"/>
         <w:rPr>
           <w:lang w:val="en-US"/>
         </w:rPr>
@@ -2794,40 +1795,12 @@
           <w:lang w:val="en-US"/>
         </w:rPr>
         <w:tab/>
-        <w:t>if</w:t>
-      </w:r>
-      <w:proofErr w:type="gramStart"/>
-      <w:r>
-        <w:rPr>
-          <w:lang w:val="en-US"/>
-        </w:rPr>
-        <w:t>(!</w:t>
-      </w:r>
-      <w:proofErr w:type="spellStart"/>
-      <w:r>
-        <w:rPr>
-          <w:lang w:val="en-US"/>
-        </w:rPr>
-        <w:t>prev</w:t>
-      </w:r>
-      <w:proofErr w:type="gramEnd"/>
-      <w:r>
-        <w:rPr>
-          <w:lang w:val="en-US"/>
-        </w:rPr>
-        <w:t>_btn</w:t>
-      </w:r>
-      <w:proofErr w:type="spellEnd"/>
-      <w:r>
-        <w:rPr>
-          <w:lang w:val="en-US"/>
-        </w:rPr>
-        <w:t>)</w:t>
-      </w:r>
-    </w:p>
-    <w:p>
-      <w:pPr>
-        <w:pStyle w:val="aff1"/>
+        <w:t>if(!prev_btn)</w:t>
+      </w:r>
+    </w:p>
+    <w:p>
+      <w:pPr>
+        <w:pStyle w:val="a6"/>
         <w:rPr>
           <w:lang w:val="en-US"/>
         </w:rPr>
@@ -2854,7 +1827,7 @@
     </w:p>
     <w:p>
       <w:pPr>
-        <w:pStyle w:val="aff1"/>
+        <w:pStyle w:val="a6"/>
         <w:rPr>
           <w:lang w:val="en-US"/>
         </w:rPr>
@@ -2882,25 +1855,12 @@
           <w:lang w:val="en-US"/>
         </w:rPr>
         <w:tab/>
-      </w:r>
-      <w:proofErr w:type="spellStart"/>
-      <w:r>
-        <w:rPr>
-          <w:lang w:val="en-US"/>
-        </w:rPr>
-        <w:t>prev_btn</w:t>
-      </w:r>
-      <w:proofErr w:type="spellEnd"/>
-      <w:r>
-        <w:rPr>
-          <w:lang w:val="en-US"/>
-        </w:rPr>
-        <w:t xml:space="preserve"> = 1'b1;</w:t>
-      </w:r>
-    </w:p>
-    <w:p>
-      <w:pPr>
-        <w:pStyle w:val="aff1"/>
+        <w:t>prev_btn = 1'b1;</w:t>
+      </w:r>
+    </w:p>
+    <w:p>
+      <w:pPr>
+        <w:pStyle w:val="a6"/>
         <w:rPr>
           <w:lang w:val="en-US"/>
         </w:rPr>
@@ -2928,81 +1888,84 @@
           <w:lang w:val="en-US"/>
         </w:rPr>
         <w:tab/>
-      </w:r>
-      <w:proofErr w:type="spellStart"/>
-      <w:r>
-        <w:rPr>
-          <w:lang w:val="en-US"/>
-        </w:rPr>
-        <w:t>data_reg</w:t>
-      </w:r>
-      <w:proofErr w:type="spellEnd"/>
-      <w:r>
-        <w:rPr>
-          <w:lang w:val="en-US"/>
-        </w:rPr>
-        <w:t xml:space="preserve"> = `</w:t>
-      </w:r>
-      <w:proofErr w:type="gramStart"/>
-      <w:r>
-        <w:rPr>
-          <w:lang w:val="en-US"/>
-        </w:rPr>
-        <w:t>DIRECTION ?</w:t>
-      </w:r>
-      <w:proofErr w:type="gramEnd"/>
-      <w:r>
-        <w:rPr>
-          <w:lang w:val="en-US"/>
-        </w:rPr>
-        <w:t xml:space="preserve"> {</w:t>
-      </w:r>
-      <w:proofErr w:type="spellStart"/>
-      <w:r>
-        <w:rPr>
-          <w:lang w:val="en-US"/>
-        </w:rPr>
-        <w:t>data_</w:t>
-      </w:r>
-      <w:proofErr w:type="gramStart"/>
-      <w:r>
-        <w:rPr>
-          <w:lang w:val="en-US"/>
-        </w:rPr>
-        <w:t>reg</w:t>
-      </w:r>
-      <w:proofErr w:type="spellEnd"/>
-      <w:r>
-        <w:rPr>
-          <w:lang w:val="en-US"/>
-        </w:rPr>
-        <w:t>[</w:t>
-      </w:r>
-      <w:proofErr w:type="gramEnd"/>
-      <w:r>
-        <w:rPr>
-          <w:lang w:val="en-US"/>
-        </w:rPr>
-        <w:t xml:space="preserve">8:0], digit} : {digit, </w:t>
-      </w:r>
-      <w:proofErr w:type="spellStart"/>
-      <w:r>
-        <w:rPr>
-          <w:lang w:val="en-US"/>
-        </w:rPr>
-        <w:t>data_reg</w:t>
-      </w:r>
-      <w:proofErr w:type="spellEnd"/>
-      <w:r>
-        <w:rPr>
-          <w:lang w:val="en-US"/>
-        </w:rPr>
-        <w:t>[8:0]};</w:t>
-      </w:r>
-    </w:p>
-    <w:p>
-      <w:pPr>
-        <w:pStyle w:val="aff1"/>
+        <w:t xml:space="preserve">data_reg = </w:t>
+      </w:r>
+      <w:r>
+        <w:rPr>
+          <w:lang w:val="en-US"/>
+        </w:rPr>
+        <w:t xml:space="preserve">direction </w:t>
+      </w:r>
+      <w:r>
+        <w:rPr>
+          <w:lang w:val="en-US"/>
+        </w:rPr>
+        <w:t>? {</w:t>
+      </w:r>
+      <w:r>
+        <w:rPr>
+          <w:lang w:val="en-US"/>
+        </w:rPr>
+        <w:t xml:space="preserve">6’d0, </w:t>
+      </w:r>
+      <w:r>
+        <w:rPr>
+          <w:lang w:val="en-US"/>
+        </w:rPr>
+        <w:t>data_reg[</w:t>
+      </w:r>
+      <w:r>
+        <w:rPr>
+          <w:lang w:val="en-US"/>
+        </w:rPr>
+        <w:t>2</w:t>
+      </w:r>
+      <w:r>
+        <w:rPr>
+          <w:lang w:val="en-US"/>
+        </w:rPr>
+        <w:t>:0], digit} : {</w:t>
+      </w:r>
+      <w:r>
+        <w:rPr>
+          <w:lang w:val="en-US"/>
+        </w:rPr>
+        <w:t xml:space="preserve">6’d0, </w:t>
+      </w:r>
+      <w:r>
+        <w:rPr>
+          <w:lang w:val="en-US"/>
+        </w:rPr>
+        <w:t>digit, data_reg[</w:t>
+      </w:r>
+      <w:r>
+        <w:rPr>
+          <w:lang w:val="en-US"/>
+        </w:rPr>
+        <w:t>9</w:t>
+      </w:r>
+      <w:r>
+        <w:rPr>
+          <w:lang w:val="en-US"/>
+        </w:rPr>
+        <w:t>:</w:t>
+      </w:r>
+      <w:r>
+        <w:rPr>
+          <w:lang w:val="en-US"/>
+        </w:rPr>
+        <w:t>1</w:t>
+      </w:r>
+      <w:r>
+        <w:rPr>
+          <w:lang w:val="en-US"/>
+        </w:rPr>
+        <w:t>]};</w:t>
+      </w:r>
+    </w:p>
+    <w:p>
+      <w:pPr>
+        <w:pStyle w:val="a6"/>
         <w:rPr>
           <w:lang w:val="en-US"/>
         </w:rPr>
@@ -3029,7 +1992,7 @@
     </w:p>
     <w:p>
       <w:pPr>
-        <w:pStyle w:val="aff1"/>
+        <w:pStyle w:val="a6"/>
         <w:rPr>
           <w:lang w:val="en-US"/>
         </w:rPr>
@@ -3050,7 +2013,7 @@
     </w:p>
     <w:p>
       <w:pPr>
-        <w:pStyle w:val="aff1"/>
+        <w:pStyle w:val="a6"/>
         <w:rPr>
           <w:lang w:val="en-US"/>
         </w:rPr>
@@ -3071,7 +2034,7 @@
     </w:p>
     <w:p>
       <w:pPr>
-        <w:pStyle w:val="aff1"/>
+        <w:pStyle w:val="a6"/>
         <w:rPr>
           <w:lang w:val="en-US"/>
         </w:rPr>
@@ -3092,7 +2055,7 @@
     </w:p>
     <w:p>
       <w:pPr>
-        <w:pStyle w:val="aff1"/>
+        <w:pStyle w:val="a6"/>
         <w:rPr>
           <w:lang w:val="en-US"/>
         </w:rPr>
@@ -3114,25 +2077,12 @@
           <w:lang w:val="en-US"/>
         </w:rPr>
         <w:tab/>
-      </w:r>
-      <w:proofErr w:type="spellStart"/>
-      <w:r>
-        <w:rPr>
-          <w:lang w:val="en-US"/>
-        </w:rPr>
-        <w:t>prev_btn</w:t>
-      </w:r>
-      <w:proofErr w:type="spellEnd"/>
-      <w:r>
-        <w:rPr>
-          <w:lang w:val="en-US"/>
-        </w:rPr>
-        <w:t xml:space="preserve"> = 1'b0;</w:t>
-      </w:r>
-    </w:p>
-    <w:p>
-      <w:pPr>
-        <w:pStyle w:val="aff1"/>
+        <w:t>prev_btn = 1'b0;</w:t>
+      </w:r>
+    </w:p>
+    <w:p>
+      <w:pPr>
+        <w:pStyle w:val="a6"/>
       </w:pPr>
       <w:r>
         <w:rPr>
@@ -3150,7 +2100,7 @@
     </w:p>
     <w:p>
       <w:pPr>
-        <w:pStyle w:val="aff1"/>
+        <w:pStyle w:val="a6"/>
       </w:pPr>
       <w:r>
         <w:tab/>
@@ -3164,7 +2114,7 @@
     </w:p>
     <w:p>
       <w:pPr>
-        <w:pStyle w:val="aff1"/>
+        <w:pStyle w:val="a6"/>
       </w:pPr>
       <w:r>
         <w:rPr>
@@ -3175,25 +2125,23 @@
     </w:p>
     <w:p>
       <w:pPr>
-        <w:pStyle w:val="aff1"/>
-      </w:pPr>
-    </w:p>
-    <w:p>
-      <w:pPr>
-        <w:pStyle w:val="aff1"/>
-      </w:pPr>
-      <w:proofErr w:type="spellStart"/>
+        <w:pStyle w:val="a6"/>
+      </w:pPr>
+    </w:p>
+    <w:p>
+      <w:pPr>
+        <w:pStyle w:val="a6"/>
+      </w:pPr>
       <w:r>
         <w:rPr>
           <w:lang w:val="en-US"/>
         </w:rPr>
         <w:t>endmodule</w:t>
       </w:r>
-      <w:proofErr w:type="spellEnd"/>
-    </w:p>
-    <w:p>
-      <w:pPr>
-        <w:pStyle w:val="aff1"/>
+    </w:p>
+    <w:p>
+      <w:pPr>
+        <w:pStyle w:val="a6"/>
       </w:pPr>
     </w:p>
     <w:p>
@@ -3207,9 +2155,6 @@
         <w:t xml:space="preserve"> сигнала проекта контактов ПЛИС, результат представлен на рисунке </w:t>
       </w:r>
       <w:r>
-        <w:rPr>
-          <w:color w:val="FF0000"/>
-        </w:rPr>
         <w:t>1</w:t>
       </w:r>
       <w:r>
@@ -3235,70 +2180,70 @@
         <w:pStyle w:val="Times142"/>
       </w:pPr>
       <w:r>
+        <w:t xml:space="preserve">Оценка затрат на реализацию проекта представлена на рисунке </w:t>
+      </w:r>
+      <w:r>
+        <w:t>2</w:t>
+      </w:r>
+      <w:r>
+        <w:t>.</w:t>
+      </w:r>
+    </w:p>
+    <w:p>
+      <w:pPr>
+        <w:pStyle w:val="Times142"/>
+      </w:pPr>
+      <w:r>
+        <w:t>На рисунк</w:t>
+      </w:r>
+      <w:r>
+        <w:t xml:space="preserve">е 3 </w:t>
+      </w:r>
+      <w:r>
+        <w:t xml:space="preserve">представлен </w:t>
+      </w:r>
+      <w:r>
+        <w:rPr>
+          <w:lang w:val="en-US"/>
+        </w:rPr>
+        <w:t>RTL</w:t>
+      </w:r>
+      <w:r>
+        <w:t>-</w:t>
+      </w:r>
+      <w:r>
+        <w:t>вид проекта.</w:t>
+      </w:r>
+    </w:p>
+    <w:p>
+      <w:pPr>
+        <w:pStyle w:val="Times142"/>
+      </w:pPr>
+      <w:r>
+        <w:t xml:space="preserve">Расположение проекта в заданной ПЛИС представлено на рисунке </w:t>
+      </w:r>
+      <w:r>
+        <w:t>4</w:t>
+      </w:r>
+      <w:r>
+        <w:t>.</w:t>
+      </w:r>
+    </w:p>
+    <w:p>
+      <w:pPr>
+        <w:pStyle w:val="a8"/>
+        <w:keepNext/>
+      </w:pPr>
+      <w:r>
+        <w:rPr>
+          <w:noProof/>
+        </w:rPr>
         <w:lastRenderedPageBreak/>
-        <w:t xml:space="preserve">Оценка затрат на реализацию проекта представлена на рисунке </w:t>
-      </w:r>
-      <w:r>
-        <w:t>2</w:t>
-      </w:r>
-      <w:r>
-        <w:t>.</w:t>
-      </w:r>
-    </w:p>
-    <w:p>
-      <w:pPr>
-        <w:pStyle w:val="Times142"/>
-      </w:pPr>
-      <w:r>
-        <w:t>На рисунк</w:t>
-      </w:r>
-      <w:r>
-        <w:t xml:space="preserve">е 3 </w:t>
-      </w:r>
-      <w:r>
-        <w:t xml:space="preserve">представлен </w:t>
-      </w:r>
-      <w:r>
-        <w:rPr>
-          <w:lang w:val="en-US"/>
-        </w:rPr>
-        <w:t>RTL</w:t>
-      </w:r>
-      <w:r>
-        <w:t>-</w:t>
-      </w:r>
-      <w:r>
-        <w:t>вид проекта.</w:t>
-      </w:r>
-    </w:p>
-    <w:p>
-      <w:pPr>
-        <w:pStyle w:val="Times142"/>
-      </w:pPr>
-      <w:r>
-        <w:t xml:space="preserve">Расположение проекта в заданной ПЛИС представлено на рисунке </w:t>
-      </w:r>
-      <w:r>
-        <w:t>4</w:t>
-      </w:r>
-      <w:r>
-        <w:t>.</w:t>
-      </w:r>
-    </w:p>
-    <w:p>
-      <w:pPr>
-        <w:pStyle w:val="aff3"/>
-        <w:keepNext/>
-      </w:pPr>
-      <w:r>
-        <w:rPr>
-          <w:noProof/>
-        </w:rPr>
         <w:drawing>
-          <wp:inline distT="0" distB="0" distL="0" distR="0" wp14:anchorId="348662D6" wp14:editId="13A6DF5F">
-            <wp:extent cx="5829300" cy="4113530"/>
-            <wp:effectExtent l="0" t="0" r="0" b="1270"/>
-            <wp:docPr id="7" name="Рисунок 7"/>
+          <wp:inline distT="0" distB="0" distL="0" distR="0" wp14:anchorId="050025AE" wp14:editId="19F01D7F">
+            <wp:extent cx="4657090" cy="4166641"/>
+            <wp:effectExtent l="0" t="0" r="0" b="5715"/>
+            <wp:docPr id="20" name="Picture 20"/>
             <wp:cNvGraphicFramePr>
               <a:graphicFrameLocks xmlns:a="http://schemas.openxmlformats.org/drawingml/2006/main" noChangeAspect="1"/>
             </wp:cNvGraphicFramePr>
@@ -3309,27 +2254,20 @@
                     <pic:cNvPr id="1" name=""/>
                     <pic:cNvPicPr/>
                   </pic:nvPicPr>
-                  <pic:blipFill rotWithShape="1">
+                  <pic:blipFill>
                     <a:blip r:embed="rId8"/>
-                    <a:srcRect l="2334" t="1145" r="2418"/>
-                    <a:stretch/>
+                    <a:stretch>
+                      <a:fillRect/>
+                    </a:stretch>
                   </pic:blipFill>
-                  <pic:spPr bwMode="auto">
+                  <pic:spPr>
                     <a:xfrm>
                       <a:off x="0" y="0"/>
-                      <a:ext cx="5829300" cy="4113530"/>
+                      <a:ext cx="4666349" cy="4174925"/>
                     </a:xfrm>
                     <a:prstGeom prst="rect">
                       <a:avLst/>
                     </a:prstGeom>
-                    <a:ln>
-                      <a:noFill/>
-                    </a:ln>
-                    <a:extLst>
-                      <a:ext uri="{53640926-AAD7-44D8-BBD7-CCE9431645EC}">
-                        <a14:shadowObscured xmlns:a14="http://schemas.microsoft.com/office/drawing/2010/main"/>
-                      </a:ext>
-                    </a:extLst>
                   </pic:spPr>
                 </pic:pic>
               </a:graphicData>
@@ -3340,7 +2278,7 @@
     </w:p>
     <w:p>
       <w:pPr>
-        <w:pStyle w:val="aff3"/>
+        <w:pStyle w:val="a8"/>
       </w:pPr>
       <w:r>
         <w:t xml:space="preserve">Рисунок </w:t>
@@ -3359,7 +2297,7 @@
     </w:p>
     <w:p>
       <w:pPr>
-        <w:pStyle w:val="aff3"/>
+        <w:pStyle w:val="a8"/>
         <w:keepNext/>
       </w:pPr>
       <w:r>
@@ -3367,10 +2305,10 @@
           <w:noProof/>
         </w:rPr>
         <w:drawing>
-          <wp:inline distT="0" distB="0" distL="0" distR="0" wp14:anchorId="3FDAAA23" wp14:editId="47517935">
-            <wp:extent cx="3808975" cy="2647950"/>
-            <wp:effectExtent l="0" t="0" r="1270" b="0"/>
-            <wp:docPr id="5" name="Рисунок 5"/>
+          <wp:inline distT="0" distB="0" distL="0" distR="0" wp14:anchorId="273F2F11" wp14:editId="0225BFB3">
+            <wp:extent cx="3189427" cy="2532780"/>
+            <wp:effectExtent l="0" t="0" r="0" b="1270"/>
+            <wp:docPr id="2" name="Picture 2"/>
             <wp:cNvGraphicFramePr>
               <a:graphicFrameLocks xmlns:a="http://schemas.openxmlformats.org/drawingml/2006/main" noChangeAspect="1"/>
             </wp:cNvGraphicFramePr>
@@ -3390,7 +2328,7 @@
                   <pic:spPr>
                     <a:xfrm>
                       <a:off x="0" y="0"/>
-                      <a:ext cx="3832622" cy="2664389"/>
+                      <a:ext cx="3196474" cy="2538376"/>
                     </a:xfrm>
                     <a:prstGeom prst="rect">
                       <a:avLst/>
@@ -3405,7 +2343,7 @@
     </w:p>
     <w:p>
       <w:pPr>
-        <w:pStyle w:val="aff3"/>
+        <w:pStyle w:val="a8"/>
       </w:pPr>
       <w:r>
         <w:t xml:space="preserve">Рисунок </w:t>
@@ -3424,7 +2362,7 @@
     </w:p>
     <w:p>
       <w:pPr>
-        <w:pStyle w:val="aff3"/>
+        <w:pStyle w:val="a8"/>
         <w:keepNext/>
       </w:pPr>
       <w:r>
@@ -3433,10 +2371,10 @@
         </w:rPr>
         <w:lastRenderedPageBreak/>
         <w:drawing>
-          <wp:inline distT="0" distB="0" distL="0" distR="0" wp14:anchorId="292C37A8" wp14:editId="10D256DB">
-            <wp:extent cx="6120130" cy="1927225"/>
-            <wp:effectExtent l="0" t="0" r="0" b="0"/>
-            <wp:docPr id="1" name="Рисунок 1"/>
+          <wp:inline distT="0" distB="0" distL="0" distR="0" wp14:anchorId="4A808E63" wp14:editId="093222B2">
+            <wp:extent cx="6120130" cy="2757170"/>
+            <wp:effectExtent l="0" t="0" r="0" b="5080"/>
+            <wp:docPr id="1" name="Picture 1"/>
             <wp:cNvGraphicFramePr>
               <a:graphicFrameLocks xmlns:a="http://schemas.openxmlformats.org/drawingml/2006/main" noChangeAspect="1"/>
             </wp:cNvGraphicFramePr>
@@ -3456,7 +2394,7 @@
                   <pic:spPr>
                     <a:xfrm>
                       <a:off x="0" y="0"/>
-                      <a:ext cx="6120130" cy="1927225"/>
+                      <a:ext cx="6120130" cy="2757170"/>
                     </a:xfrm>
                     <a:prstGeom prst="rect">
                       <a:avLst/>
@@ -3471,7 +2409,7 @@
     </w:p>
     <w:p>
       <w:pPr>
-        <w:pStyle w:val="aff3"/>
+        <w:pStyle w:val="a8"/>
         <w:rPr>
           <w:color w:val="FF0000"/>
         </w:rPr>
@@ -3497,7 +2435,7 @@
     </w:p>
     <w:p>
       <w:pPr>
-        <w:pStyle w:val="aff3"/>
+        <w:pStyle w:val="a8"/>
         <w:keepNext/>
       </w:pPr>
     </w:p>
@@ -3510,7 +2448,7 @@
     </w:p>
     <w:p>
       <w:pPr>
-        <w:pStyle w:val="aff3"/>
+        <w:pStyle w:val="a8"/>
         <w:keepNext/>
       </w:pPr>
       <w:r>
@@ -3556,13 +2494,13 @@
     </w:p>
     <w:p>
       <w:pPr>
-        <w:pStyle w:val="aff3"/>
+        <w:pStyle w:val="a8"/>
         <w:keepNext/>
       </w:pPr>
     </w:p>
     <w:p>
       <w:pPr>
-        <w:pStyle w:val="aff3"/>
+        <w:pStyle w:val="a8"/>
       </w:pPr>
       <w:r>
         <w:t xml:space="preserve">Рисунок </w:t>
@@ -3655,64 +2593,41 @@
           <w:bCs/>
           <w:iCs/>
         </w:rPr>
-        <w:t xml:space="preserve">в котором были описаны входные </w:t>
-      </w:r>
-      <w:proofErr w:type="spellStart"/>
+        <w:t>в котором были описаны входные возде</w:t>
+      </w:r>
       <w:r>
         <w:rPr>
           <w:bCs/>
           <w:iCs/>
         </w:rPr>
-        <w:t>возде</w:t>
-      </w:r>
-      <w:proofErr w:type="spellEnd"/>
+        <w:tab/>
+        <w:t xml:space="preserve">йствия. Результаты моделирования представлены на рисунке </w:t>
+      </w:r>
       <w:r>
         <w:rPr>
           <w:bCs/>
           <w:iCs/>
         </w:rPr>
-        <w:tab/>
-      </w:r>
-      <w:proofErr w:type="spellStart"/>
+        <w:t>5</w:t>
+      </w:r>
       <w:r>
         <w:rPr>
           <w:bCs/>
           <w:iCs/>
         </w:rPr>
-        <w:t>йствия</w:t>
-      </w:r>
-      <w:proofErr w:type="spellEnd"/>
-      <w:r>
-        <w:rPr>
-          <w:bCs/>
-          <w:iCs/>
-        </w:rPr>
-        <w:t xml:space="preserve">. Результаты моделирования представлены на рисунке </w:t>
-      </w:r>
-      <w:r>
-        <w:rPr>
-          <w:bCs/>
-          <w:iCs/>
-        </w:rPr>
-        <w:t>5</w:t>
-      </w:r>
-      <w:r>
-        <w:rPr>
-          <w:bCs/>
-          <w:iCs/>
-        </w:rPr>
         <w:t>.</w:t>
       </w:r>
     </w:p>
     <w:p>
       <w:pPr>
-        <w:pStyle w:val="aff3"/>
+        <w:pStyle w:val="a8"/>
         <w:keepNext/>
       </w:pPr>
       <w:r>
         <w:rPr>
           <w:noProof/>
         </w:rPr>
+        <w:lastRenderedPageBreak/>
         <w:drawing>
           <wp:inline distT="0" distB="0" distL="0" distR="0" wp14:anchorId="33A50CBA" wp14:editId="1B752DBF">
             <wp:extent cx="6120130" cy="484505"/>
@@ -3752,7 +2667,7 @@
     </w:p>
     <w:p>
       <w:pPr>
-        <w:pStyle w:val="aff3"/>
+        <w:pStyle w:val="a8"/>
         <w:rPr>
           <w:color w:val="FF0000"/>
         </w:rPr>
@@ -3772,7 +2687,6 @@
         <w:pStyle w:val="Times142"/>
       </w:pPr>
       <w:r>
-        <w:lastRenderedPageBreak/>
         <w:t>На рисун</w:t>
       </w:r>
       <w:r>
@@ -3787,14 +2701,12 @@
       <w:r>
         <w:t xml:space="preserve"> на переднем фронте сигнала </w:t>
       </w:r>
-      <w:proofErr w:type="spellStart"/>
       <w:r>
         <w:rPr>
           <w:lang w:val="en-US"/>
         </w:rPr>
         <w:t>clk</w:t>
       </w:r>
-      <w:proofErr w:type="spellEnd"/>
       <w:r>
         <w:t xml:space="preserve"> </w:t>
       </w:r>
@@ -3900,14 +2812,12 @@
       <w:r>
         <w:t xml:space="preserve">ыл запущен логический анализатор </w:t>
       </w:r>
-      <w:proofErr w:type="spellStart"/>
       <w:r>
         <w:rPr>
           <w:lang w:val="en-US"/>
         </w:rPr>
         <w:t>SignalTap</w:t>
       </w:r>
-      <w:proofErr w:type="spellEnd"/>
       <w:r>
         <w:t xml:space="preserve"> </w:t>
       </w:r>
@@ -3926,14 +2836,18 @@
       <w:r>
         <w:t xml:space="preserve">Затем был выбран сигнал тактирования анализатора </w:t>
       </w:r>
-      <w:proofErr w:type="spellStart"/>
       <w:r>
         <w:rPr>
           <w:lang w:val="en-US"/>
         </w:rPr>
         <w:t>clk</w:t>
       </w:r>
-      <w:proofErr w:type="spellEnd"/>
+      <w:r>
+        <w:t xml:space="preserve"> (10 </w:t>
+      </w:r>
+      <w:r>
+        <w:t>МГц)</w:t>
+      </w:r>
       <w:r>
         <w:t>,</w:t>
       </w:r>
@@ -3941,15 +2855,7 @@
         <w:t xml:space="preserve"> создан список сигналов, необходимых для отладки схемы</w:t>
       </w:r>
       <w:r>
-        <w:t xml:space="preserve">, а также выбрано количество записываемых </w:t>
-      </w:r>
-      <w:proofErr w:type="spellStart"/>
-      <w:r>
-        <w:t>сэмплов</w:t>
-      </w:r>
-      <w:proofErr w:type="spellEnd"/>
-      <w:r>
-        <w:t xml:space="preserve"> логическим анализатором (64к)</w:t>
+        <w:t>, а также выбрано количество записываемых сэмплов логическим анализатором (64к)</w:t>
       </w:r>
       <w:r>
         <w:t>:</w:t>
@@ -3957,7 +2863,7 @@
     </w:p>
     <w:p>
       <w:pPr>
-        <w:pStyle w:val="aff3"/>
+        <w:pStyle w:val="a8"/>
         <w:keepNext/>
       </w:pPr>
       <w:r>
@@ -4003,7 +2909,7 @@
     </w:p>
     <w:p>
       <w:pPr>
-        <w:pStyle w:val="aff3"/>
+        <w:pStyle w:val="a8"/>
       </w:pPr>
       <w:r>
         <w:t xml:space="preserve">Рисунок </w:t>
@@ -4058,14 +2964,12 @@
       <w:r>
         <w:t xml:space="preserve"> с помощью </w:t>
       </w:r>
-      <w:proofErr w:type="spellStart"/>
       <w:r>
         <w:rPr>
           <w:lang w:val="en-US"/>
         </w:rPr>
         <w:t>SignalTap</w:t>
       </w:r>
-      <w:proofErr w:type="spellEnd"/>
       <w:r>
         <w:t xml:space="preserve"> </w:t>
       </w:r>
@@ -4087,14 +2991,12 @@
       <w:r>
         <w:t xml:space="preserve"> </w:t>
       </w:r>
-      <w:proofErr w:type="spellStart"/>
       <w:r>
         <w:rPr>
           <w:lang w:val="en-US"/>
         </w:rPr>
         <w:t>Analyser</w:t>
       </w:r>
-      <w:proofErr w:type="spellEnd"/>
       <w:r>
         <w:t>.</w:t>
       </w:r>
@@ -4116,19 +3018,23 @@
     </w:p>
     <w:p>
       <w:pPr>
-        <w:pStyle w:val="aff3"/>
+        <w:pStyle w:val="a8"/>
         <w:keepNext/>
+        <w:rPr>
+          <w:lang w:val="en-US"/>
+        </w:rPr>
       </w:pPr>
       <w:r>
         <w:rPr>
           <w:noProof/>
+          <w:lang w:val="en-US"/>
         </w:rPr>
         <w:lastRenderedPageBreak/>
         <w:drawing>
-          <wp:inline distT="0" distB="0" distL="0" distR="0" wp14:anchorId="1EE2C1A4" wp14:editId="07ABEF87">
-            <wp:extent cx="2171700" cy="1912224"/>
-            <wp:effectExtent l="0" t="0" r="0" b="0"/>
-            <wp:docPr id="15" name="Рисунок 15"/>
+          <wp:inline distT="0" distB="0" distL="0" distR="0" wp14:anchorId="5E0781AB" wp14:editId="01F7B6D1">
+            <wp:extent cx="2209165" cy="1945640"/>
+            <wp:effectExtent l="0" t="0" r="635" b="0"/>
+            <wp:docPr id="19" name="Picture 19"/>
             <wp:cNvGraphicFramePr>
               <a:graphicFrameLocks xmlns:a="http://schemas.openxmlformats.org/drawingml/2006/main" noChangeAspect="1"/>
             </wp:cNvGraphicFramePr>
@@ -4136,23 +3042,36 @@
               <a:graphicData uri="http://schemas.openxmlformats.org/drawingml/2006/picture">
                 <pic:pic xmlns:pic="http://schemas.openxmlformats.org/drawingml/2006/picture">
                   <pic:nvPicPr>
-                    <pic:cNvPr id="1" name=""/>
-                    <pic:cNvPicPr/>
+                    <pic:cNvPr id="0" name="Picture 1"/>
+                    <pic:cNvPicPr>
+                      <a:picLocks noChangeAspect="1" noChangeArrowheads="1"/>
+                    </pic:cNvPicPr>
                   </pic:nvPicPr>
                   <pic:blipFill>
-                    <a:blip r:embed="rId14"/>
+                    <a:blip r:embed="rId14">
+                      <a:extLst>
+                        <a:ext uri="{28A0092B-C50C-407E-A947-70E740481C1C}">
+                          <a14:useLocalDpi xmlns:a14="http://schemas.microsoft.com/office/drawing/2010/main" val="0"/>
+                        </a:ext>
+                      </a:extLst>
+                    </a:blip>
+                    <a:srcRect/>
                     <a:stretch>
                       <a:fillRect/>
                     </a:stretch>
                   </pic:blipFill>
-                  <pic:spPr>
+                  <pic:spPr bwMode="auto">
                     <a:xfrm>
                       <a:off x="0" y="0"/>
-                      <a:ext cx="2192795" cy="1930798"/>
+                      <a:ext cx="2209165" cy="1945640"/>
                     </a:xfrm>
                     <a:prstGeom prst="rect">
                       <a:avLst/>
                     </a:prstGeom>
+                    <a:noFill/>
+                    <a:ln>
+                      <a:noFill/>
+                    </a:ln>
                   </pic:spPr>
                 </pic:pic>
               </a:graphicData>
@@ -4163,7 +3082,7 @@
     </w:p>
     <w:p>
       <w:pPr>
-        <w:pStyle w:val="aff3"/>
+        <w:pStyle w:val="a8"/>
       </w:pPr>
       <w:r>
         <w:t xml:space="preserve">Рисунок </w:t>
@@ -4185,18 +3104,17 @@
     </w:p>
     <w:p>
       <w:pPr>
-        <w:pStyle w:val="aff3"/>
-        <w:keepNext/>
+        <w:pStyle w:val="Times142"/>
       </w:pPr>
       <w:r>
         <w:rPr>
           <w:noProof/>
         </w:rPr>
         <w:drawing>
-          <wp:inline distT="0" distB="0" distL="0" distR="0" wp14:anchorId="582F2EF6" wp14:editId="7A433D98">
-            <wp:extent cx="6120130" cy="675005"/>
+          <wp:inline distT="0" distB="0" distL="0" distR="0" wp14:anchorId="7FDA9301" wp14:editId="66E8CDB3">
+            <wp:extent cx="4955785" cy="1945843"/>
             <wp:effectExtent l="0" t="0" r="0" b="0"/>
-            <wp:docPr id="9" name="Рисунок 9"/>
+            <wp:docPr id="4" name="Picture 4"/>
             <wp:cNvGraphicFramePr>
               <a:graphicFrameLocks xmlns:a="http://schemas.openxmlformats.org/drawingml/2006/main" noChangeAspect="1"/>
             </wp:cNvGraphicFramePr>
@@ -4204,23 +3122,30 @@
               <a:graphicData uri="http://schemas.openxmlformats.org/drawingml/2006/picture">
                 <pic:pic xmlns:pic="http://schemas.openxmlformats.org/drawingml/2006/picture">
                   <pic:nvPicPr>
-                    <pic:cNvPr id="1" name=""/>
+                    <pic:cNvPr id="4" name="Picture 4"/>
                     <pic:cNvPicPr/>
                   </pic:nvPicPr>
-                  <pic:blipFill>
+                  <pic:blipFill rotWithShape="1">
                     <a:blip r:embed="rId15"/>
-                    <a:stretch>
-                      <a:fillRect/>
-                    </a:stretch>
+                    <a:srcRect b="13778"/>
+                    <a:stretch/>
                   </pic:blipFill>
-                  <pic:spPr>
+                  <pic:spPr bwMode="auto">
                     <a:xfrm>
                       <a:off x="0" y="0"/>
-                      <a:ext cx="6120130" cy="675005"/>
+                      <a:ext cx="4965285" cy="1949573"/>
                     </a:xfrm>
                     <a:prstGeom prst="rect">
                       <a:avLst/>
                     </a:prstGeom>
+                    <a:ln>
+                      <a:noFill/>
+                    </a:ln>
+                    <a:extLst>
+                      <a:ext uri="{53640926-AAD7-44D8-BBD7-CCE9431645EC}">
+                        <a14:shadowObscured xmlns:a14="http://schemas.microsoft.com/office/drawing/2010/main"/>
+                      </a:ext>
+                    </a:extLst>
                   </pic:spPr>
                 </pic:pic>
               </a:graphicData>
@@ -4231,7 +3156,7 @@
     </w:p>
     <w:p>
       <w:pPr>
-        <w:pStyle w:val="aff3"/>
+        <w:pStyle w:val="a8"/>
       </w:pPr>
       <w:r>
         <w:t xml:space="preserve">Рисунок </w:t>
@@ -4279,6 +3204,11 @@
       <w:r>
         <w:t xml:space="preserve"> времени дребезга.</w:t>
       </w:r>
+    </w:p>
+    <w:p>
+      <w:pPr>
+        <w:pStyle w:val="Times142"/>
+      </w:pPr>
     </w:p>
     <w:p>
       <w:pPr>
@@ -4291,19 +3221,19 @@
     </w:p>
     <w:tbl>
       <w:tblPr>
-        <w:tblStyle w:val="af3"/>
+        <w:tblStyle w:val="TableGrid"/>
         <w:tblW w:w="0" w:type="auto"/>
         <w:tblLook w:val="04A0" w:firstRow="1" w:lastRow="0" w:firstColumn="1" w:lastColumn="0" w:noHBand="0" w:noVBand="1"/>
       </w:tblPr>
       <w:tblGrid>
-        <w:gridCol w:w="1085"/>
-        <w:gridCol w:w="7056"/>
-        <w:gridCol w:w="1487"/>
+        <w:gridCol w:w="942"/>
+        <w:gridCol w:w="7326"/>
+        <w:gridCol w:w="1360"/>
       </w:tblGrid>
       <w:tr>
         <w:tc>
           <w:tcPr>
-            <w:tcW w:w="3246" w:type="dxa"/>
+            <w:tcW w:w="942" w:type="dxa"/>
           </w:tcPr>
           <w:p>
             <w:pPr>
@@ -4326,7 +3256,7 @@
         </w:tc>
         <w:tc>
           <w:tcPr>
-            <w:tcW w:w="3185" w:type="dxa"/>
+            <w:tcW w:w="7326" w:type="dxa"/>
           </w:tcPr>
           <w:p>
             <w:pPr>
@@ -4347,7 +3277,7 @@
         </w:tc>
         <w:tc>
           <w:tcPr>
-            <w:tcW w:w="3423" w:type="dxa"/>
+            <w:tcW w:w="1360" w:type="dxa"/>
           </w:tcPr>
           <w:p>
             <w:pPr>
@@ -4388,7 +3318,6 @@
               </w:rPr>
               <w:t xml:space="preserve">тактов </w:t>
             </w:r>
-            <w:proofErr w:type="spellStart"/>
             <w:r>
               <w:rPr>
                 <w:sz w:val="24"/>
@@ -4396,14 +3325,13 @@
               </w:rPr>
               <w:t>clk</w:t>
             </w:r>
-            <w:proofErr w:type="spellEnd"/>
           </w:p>
         </w:tc>
       </w:tr>
       <w:tr>
         <w:tc>
           <w:tcPr>
-            <w:tcW w:w="3246" w:type="dxa"/>
+            <w:tcW w:w="942" w:type="dxa"/>
           </w:tcPr>
           <w:p>
             <w:pPr>
@@ -4424,7 +3352,7 @@
         </w:tc>
         <w:tc>
           <w:tcPr>
-            <w:tcW w:w="3185" w:type="dxa"/>
+            <w:tcW w:w="7326" w:type="dxa"/>
           </w:tcPr>
           <w:p>
             <w:pPr>
@@ -4439,14 +3367,12 @@
             <w:r>
               <w:rPr>
                 <w:noProof/>
-                <w:sz w:val="24"/>
-                <w:lang w:val="en-US"/>
               </w:rPr>
               <w:drawing>
-                <wp:inline distT="0" distB="0" distL="0" distR="0" wp14:anchorId="2159FC20" wp14:editId="4B88C053">
-                  <wp:extent cx="4305300" cy="474843"/>
-                  <wp:effectExtent l="0" t="0" r="0" b="1905"/>
-                  <wp:docPr id="10" name="Рисунок 10"/>
+                <wp:inline distT="0" distB="0" distL="0" distR="0" wp14:anchorId="0BB1CCDB" wp14:editId="3F0CB4F7">
+                  <wp:extent cx="4378566" cy="321868"/>
+                  <wp:effectExtent l="0" t="0" r="0" b="2540"/>
+                  <wp:docPr id="6" name="Picture 6"/>
                   <wp:cNvGraphicFramePr>
                     <a:graphicFrameLocks xmlns:a="http://schemas.openxmlformats.org/drawingml/2006/main" noChangeAspect="1"/>
                   </wp:cNvGraphicFramePr>
@@ -4454,23 +3380,30 @@
                     <a:graphicData uri="http://schemas.openxmlformats.org/drawingml/2006/picture">
                       <pic:pic xmlns:pic="http://schemas.openxmlformats.org/drawingml/2006/picture">
                         <pic:nvPicPr>
-                          <pic:cNvPr id="1" name=""/>
+                          <pic:cNvPr id="6" name="Picture 6"/>
                           <pic:cNvPicPr/>
                         </pic:nvPicPr>
-                        <pic:blipFill>
-                          <a:blip r:embed="rId15"/>
-                          <a:stretch>
-                            <a:fillRect/>
-                          </a:stretch>
+                        <pic:blipFill rotWithShape="1">
+                          <a:blip r:embed="rId16"/>
+                          <a:srcRect b="18377"/>
+                          <a:stretch/>
                         </pic:blipFill>
-                        <pic:spPr>
+                        <pic:spPr bwMode="auto">
                           <a:xfrm>
                             <a:off x="0" y="0"/>
-                            <a:ext cx="4604637" cy="507858"/>
+                            <a:ext cx="4676799" cy="343791"/>
                           </a:xfrm>
                           <a:prstGeom prst="rect">
                             <a:avLst/>
                           </a:prstGeom>
+                          <a:ln>
+                            <a:noFill/>
+                          </a:ln>
+                          <a:extLst>
+                            <a:ext uri="{53640926-AAD7-44D8-BBD7-CCE9431645EC}">
+                              <a14:shadowObscured xmlns:a14="http://schemas.microsoft.com/office/drawing/2010/main"/>
+                            </a:ext>
+                          </a:extLst>
                         </pic:spPr>
                       </pic:pic>
                     </a:graphicData>
@@ -4482,7 +3415,7 @@
         </w:tc>
         <w:tc>
           <w:tcPr>
-            <w:tcW w:w="3423" w:type="dxa"/>
+            <w:tcW w:w="1360" w:type="dxa"/>
           </w:tcPr>
           <w:p>
             <w:pPr>
@@ -4499,7 +3432,7 @@
                 <w:sz w:val="24"/>
                 <w:lang w:val="en-US"/>
               </w:rPr>
-              <w:t>4981</w:t>
+              <w:t>1281</w:t>
             </w:r>
           </w:p>
         </w:tc>
@@ -4507,7 +3440,7 @@
       <w:tr>
         <w:tc>
           <w:tcPr>
-            <w:tcW w:w="3246" w:type="dxa"/>
+            <w:tcW w:w="942" w:type="dxa"/>
           </w:tcPr>
           <w:p>
             <w:pPr>
@@ -4528,7 +3461,7 @@
         </w:tc>
         <w:tc>
           <w:tcPr>
-            <w:tcW w:w="3185" w:type="dxa"/>
+            <w:tcW w:w="7326" w:type="dxa"/>
           </w:tcPr>
           <w:p>
             <w:pPr>
@@ -4542,13 +3475,12 @@
             <w:r>
               <w:rPr>
                 <w:noProof/>
-                <w:sz w:val="24"/>
               </w:rPr>
               <w:drawing>
-                <wp:inline distT="0" distB="0" distL="0" distR="0" wp14:anchorId="45F9204D" wp14:editId="01DD21F5">
-                  <wp:extent cx="4314825" cy="403368"/>
-                  <wp:effectExtent l="0" t="0" r="0" b="0"/>
-                  <wp:docPr id="11" name="Рисунок 11"/>
+                <wp:inline distT="0" distB="0" distL="0" distR="0" wp14:anchorId="0E6056BA" wp14:editId="20EBDC96">
+                  <wp:extent cx="4512394" cy="570586"/>
+                  <wp:effectExtent l="0" t="0" r="2540" b="1270"/>
+                  <wp:docPr id="12" name="Picture 12"/>
                   <wp:cNvGraphicFramePr>
                     <a:graphicFrameLocks xmlns:a="http://schemas.openxmlformats.org/drawingml/2006/main" noChangeAspect="1"/>
                   </wp:cNvGraphicFramePr>
@@ -4556,23 +3488,30 @@
                     <a:graphicData uri="http://schemas.openxmlformats.org/drawingml/2006/picture">
                       <pic:pic xmlns:pic="http://schemas.openxmlformats.org/drawingml/2006/picture">
                         <pic:nvPicPr>
-                          <pic:cNvPr id="1" name=""/>
+                          <pic:cNvPr id="12" name="Picture 12"/>
                           <pic:cNvPicPr/>
                         </pic:nvPicPr>
-                        <pic:blipFill>
-                          <a:blip r:embed="rId16"/>
-                          <a:stretch>
-                            <a:fillRect/>
-                          </a:stretch>
+                        <pic:blipFill rotWithShape="1">
+                          <a:blip r:embed="rId17"/>
+                          <a:srcRect b="23592"/>
+                          <a:stretch/>
                         </pic:blipFill>
-                        <pic:spPr>
+                        <pic:spPr bwMode="auto">
                           <a:xfrm>
                             <a:off x="0" y="0"/>
-                            <a:ext cx="4689449" cy="438389"/>
+                            <a:ext cx="4552861" cy="575703"/>
                           </a:xfrm>
                           <a:prstGeom prst="rect">
                             <a:avLst/>
                           </a:prstGeom>
+                          <a:ln>
+                            <a:noFill/>
+                          </a:ln>
+                          <a:extLst>
+                            <a:ext uri="{53640926-AAD7-44D8-BBD7-CCE9431645EC}">
+                              <a14:shadowObscured xmlns:a14="http://schemas.microsoft.com/office/drawing/2010/main"/>
+                            </a:ext>
+                          </a:extLst>
                         </pic:spPr>
                       </pic:pic>
                     </a:graphicData>
@@ -4584,7 +3523,7 @@
         </w:tc>
         <w:tc>
           <w:tcPr>
-            <w:tcW w:w="3423" w:type="dxa"/>
+            <w:tcW w:w="1360" w:type="dxa"/>
           </w:tcPr>
           <w:p>
             <w:pPr>
@@ -4601,7 +3540,7 @@
                 <w:sz w:val="24"/>
                 <w:lang w:val="en-US"/>
               </w:rPr>
-              <w:t>5189</w:t>
+              <w:t>446</w:t>
             </w:r>
           </w:p>
         </w:tc>
@@ -4609,7 +3548,7 @@
       <w:tr>
         <w:tc>
           <w:tcPr>
-            <w:tcW w:w="3246" w:type="dxa"/>
+            <w:tcW w:w="942" w:type="dxa"/>
           </w:tcPr>
           <w:p>
             <w:pPr>
@@ -4624,13 +3563,14 @@
               <w:rPr>
                 <w:sz w:val="24"/>
               </w:rPr>
+              <w:lastRenderedPageBreak/>
               <w:t>3</w:t>
             </w:r>
           </w:p>
         </w:tc>
         <w:tc>
           <w:tcPr>
-            <w:tcW w:w="3185" w:type="dxa"/>
+            <w:tcW w:w="7326" w:type="dxa"/>
           </w:tcPr>
           <w:p>
             <w:pPr>
@@ -4644,13 +3584,12 @@
             <w:r>
               <w:rPr>
                 <w:noProof/>
-                <w:sz w:val="24"/>
               </w:rPr>
               <w:drawing>
-                <wp:inline distT="0" distB="0" distL="0" distR="0" wp14:anchorId="50D5E59F" wp14:editId="2691422D">
-                  <wp:extent cx="4343400" cy="351510"/>
-                  <wp:effectExtent l="0" t="0" r="0" b="0"/>
-                  <wp:docPr id="13" name="Рисунок 13"/>
+                <wp:inline distT="0" distB="0" distL="0" distR="0" wp14:anchorId="3B76A0DA" wp14:editId="5105AF39">
+                  <wp:extent cx="4512746" cy="460832"/>
+                  <wp:effectExtent l="0" t="0" r="2540" b="0"/>
+                  <wp:docPr id="17" name="Picture 17"/>
                   <wp:cNvGraphicFramePr>
                     <a:graphicFrameLocks xmlns:a="http://schemas.openxmlformats.org/drawingml/2006/main" noChangeAspect="1"/>
                   </wp:cNvGraphicFramePr>
@@ -4658,23 +3597,30 @@
                     <a:graphicData uri="http://schemas.openxmlformats.org/drawingml/2006/picture">
                       <pic:pic xmlns:pic="http://schemas.openxmlformats.org/drawingml/2006/picture">
                         <pic:nvPicPr>
-                          <pic:cNvPr id="1" name=""/>
+                          <pic:cNvPr id="17" name="Picture 17"/>
                           <pic:cNvPicPr/>
                         </pic:nvPicPr>
-                        <pic:blipFill>
-                          <a:blip r:embed="rId17"/>
-                          <a:stretch>
-                            <a:fillRect/>
-                          </a:stretch>
+                        <pic:blipFill rotWithShape="1">
+                          <a:blip r:embed="rId18"/>
+                          <a:srcRect t="13705" b="24627"/>
+                          <a:stretch/>
                         </pic:blipFill>
-                        <pic:spPr>
+                        <pic:spPr bwMode="auto">
                           <a:xfrm>
                             <a:off x="0" y="0"/>
-                            <a:ext cx="4706959" cy="380933"/>
+                            <a:ext cx="4534483" cy="463052"/>
                           </a:xfrm>
                           <a:prstGeom prst="rect">
                             <a:avLst/>
                           </a:prstGeom>
+                          <a:ln>
+                            <a:noFill/>
+                          </a:ln>
+                          <a:extLst>
+                            <a:ext uri="{53640926-AAD7-44D8-BBD7-CCE9431645EC}">
+                              <a14:shadowObscured xmlns:a14="http://schemas.microsoft.com/office/drawing/2010/main"/>
+                            </a:ext>
+                          </a:extLst>
                         </pic:spPr>
                       </pic:pic>
                     </a:graphicData>
@@ -4686,7 +3632,7 @@
         </w:tc>
         <w:tc>
           <w:tcPr>
-            <w:tcW w:w="3423" w:type="dxa"/>
+            <w:tcW w:w="1360" w:type="dxa"/>
           </w:tcPr>
           <w:p>
             <w:pPr>
@@ -4703,109 +3649,7 @@
                 <w:sz w:val="24"/>
                 <w:lang w:val="en-US"/>
               </w:rPr>
-              <w:t>3665</w:t>
-            </w:r>
-          </w:p>
-        </w:tc>
-      </w:tr>
-      <w:tr>
-        <w:tc>
-          <w:tcPr>
-            <w:tcW w:w="3246" w:type="dxa"/>
-          </w:tcPr>
-          <w:p>
-            <w:pPr>
-              <w:pStyle w:val="Times142"/>
-              <w:ind w:firstLine="0"/>
-              <w:jc w:val="center"/>
-              <w:rPr>
-                <w:sz w:val="24"/>
-              </w:rPr>
-            </w:pPr>
-            <w:r>
-              <w:rPr>
-                <w:sz w:val="24"/>
-              </w:rPr>
-              <w:t>4</w:t>
-            </w:r>
-          </w:p>
-        </w:tc>
-        <w:tc>
-          <w:tcPr>
-            <w:tcW w:w="3185" w:type="dxa"/>
-          </w:tcPr>
-          <w:p>
-            <w:pPr>
-              <w:pStyle w:val="Times142"/>
-              <w:ind w:firstLine="0"/>
-              <w:jc w:val="center"/>
-              <w:rPr>
-                <w:sz w:val="24"/>
-              </w:rPr>
-            </w:pPr>
-            <w:r>
-              <w:rPr>
-                <w:noProof/>
-                <w:sz w:val="24"/>
-              </w:rPr>
-              <w:drawing>
-                <wp:inline distT="0" distB="0" distL="0" distR="0" wp14:anchorId="085DE759" wp14:editId="1AF2E467">
-                  <wp:extent cx="4314825" cy="337110"/>
-                  <wp:effectExtent l="0" t="0" r="0" b="6350"/>
-                  <wp:docPr id="14" name="Рисунок 14"/>
-                  <wp:cNvGraphicFramePr>
-                    <a:graphicFrameLocks xmlns:a="http://schemas.openxmlformats.org/drawingml/2006/main" noChangeAspect="1"/>
-                  </wp:cNvGraphicFramePr>
-                  <a:graphic xmlns:a="http://schemas.openxmlformats.org/drawingml/2006/main">
-                    <a:graphicData uri="http://schemas.openxmlformats.org/drawingml/2006/picture">
-                      <pic:pic xmlns:pic="http://schemas.openxmlformats.org/drawingml/2006/picture">
-                        <pic:nvPicPr>
-                          <pic:cNvPr id="1" name=""/>
-                          <pic:cNvPicPr/>
-                        </pic:nvPicPr>
-                        <pic:blipFill>
-                          <a:blip r:embed="rId18"/>
-                          <a:stretch>
-                            <a:fillRect/>
-                          </a:stretch>
-                        </pic:blipFill>
-                        <pic:spPr>
-                          <a:xfrm>
-                            <a:off x="0" y="0"/>
-                            <a:ext cx="4630780" cy="361795"/>
-                          </a:xfrm>
-                          <a:prstGeom prst="rect">
-                            <a:avLst/>
-                          </a:prstGeom>
-                        </pic:spPr>
-                      </pic:pic>
-                    </a:graphicData>
-                  </a:graphic>
-                </wp:inline>
-              </w:drawing>
-            </w:r>
-          </w:p>
-        </w:tc>
-        <w:tc>
-          <w:tcPr>
-            <w:tcW w:w="3423" w:type="dxa"/>
-          </w:tcPr>
-          <w:p>
-            <w:pPr>
-              <w:pStyle w:val="Times142"/>
-              <w:ind w:firstLine="0"/>
-              <w:jc w:val="center"/>
-              <w:rPr>
-                <w:sz w:val="24"/>
-                <w:lang w:val="en-US"/>
-              </w:rPr>
-            </w:pPr>
-            <w:r>
-              <w:rPr>
-                <w:sz w:val="24"/>
-                <w:lang w:val="en-US"/>
-              </w:rPr>
-              <w:t>9270</w:t>
+              <w:t>840</w:t>
             </w:r>
           </w:p>
         </w:tc>
@@ -4819,7 +3663,7 @@
         <w:t xml:space="preserve">Максимальное время дребезга составляет </w:t>
       </w:r>
       <w:r>
-        <w:t>10000</w:t>
+        <w:t>1300</w:t>
       </w:r>
       <w:r>
         <w:t xml:space="preserve"> тактов</w:t>
@@ -4830,19 +3674,20 @@
       <w:r>
         <w:t xml:space="preserve"> сигнала </w:t>
       </w:r>
-      <w:proofErr w:type="spellStart"/>
       <w:r>
         <w:rPr>
           <w:lang w:val="en-US"/>
         </w:rPr>
         <w:t>clk</w:t>
       </w:r>
-      <w:proofErr w:type="spellEnd"/>
-      <w:r>
-        <w:rPr>
-          <w:color w:val="FF0000"/>
-        </w:rPr>
-        <w:t>.</w:t>
+      <w:r>
+        <w:t>. Исходя из того</w:t>
+      </w:r>
+      <w:r>
+        <w:t>,</w:t>
+      </w:r>
+      <w:r>
+        <w:t xml:space="preserve"> что это 1300 тактов генератора 10МГц, можно сказать, что максимальное время дребезга составляет 1300*5 = 6500 тактов основного генератора (50МГц).</w:t>
       </w:r>
     </w:p>
     <w:p>
@@ -4866,7 +3711,6 @@
         <w:pStyle w:val="Times142"/>
       </w:pPr>
       <w:r>
-        <w:lastRenderedPageBreak/>
         <w:t>Для устранения влияния дребезга в основной проект был</w:t>
       </w:r>
       <w:r>
@@ -4938,25 +3782,25 @@
           <w:sz w:val="20"/>
           <w:lang w:val="en-US"/>
         </w:rPr>
-        <w:t xml:space="preserve">    input </w:t>
-      </w:r>
-      <w:proofErr w:type="spellStart"/>
-      <w:r>
+        <w:t xml:space="preserve">    input clk,</w:t>
+      </w:r>
+    </w:p>
+    <w:p>
+      <w:pPr>
+        <w:pStyle w:val="Times142"/>
         <w:rPr>
           <w:rFonts w:ascii="Courier New" w:hAnsi="Courier New"/>
           <w:sz w:val="20"/>
           <w:lang w:val="en-US"/>
         </w:rPr>
-        <w:t>clk</w:t>
-      </w:r>
-      <w:proofErr w:type="spellEnd"/>
+      </w:pPr>
       <w:r>
         <w:rPr>
           <w:rFonts w:ascii="Courier New" w:hAnsi="Courier New"/>
           <w:sz w:val="20"/>
           <w:lang w:val="en-US"/>
         </w:rPr>
-        <w:t>,</w:t>
+        <w:t xml:space="preserve">    input signal_i,</w:t>
       </w:r>
     </w:p>
     <w:p>
@@ -4974,25 +3818,25 @@
           <w:sz w:val="20"/>
           <w:lang w:val="en-US"/>
         </w:rPr>
-        <w:t xml:space="preserve">    input </w:t>
-      </w:r>
-      <w:proofErr w:type="spellStart"/>
-      <w:r>
+        <w:t xml:space="preserve">    output logic signal_o</w:t>
+      </w:r>
+    </w:p>
+    <w:p>
+      <w:pPr>
+        <w:pStyle w:val="Times142"/>
         <w:rPr>
           <w:rFonts w:ascii="Courier New" w:hAnsi="Courier New"/>
           <w:sz w:val="20"/>
           <w:lang w:val="en-US"/>
         </w:rPr>
-        <w:t>signal_i</w:t>
-      </w:r>
-      <w:proofErr w:type="spellEnd"/>
+      </w:pPr>
       <w:r>
         <w:rPr>
           <w:rFonts w:ascii="Courier New" w:hAnsi="Courier New"/>
           <w:sz w:val="20"/>
           <w:lang w:val="en-US"/>
         </w:rPr>
-        <w:t>,</w:t>
+        <w:t>);</w:t>
       </w:r>
     </w:p>
     <w:p>
@@ -5010,72 +3854,72 @@
           <w:sz w:val="20"/>
           <w:lang w:val="en-US"/>
         </w:rPr>
-        <w:t xml:space="preserve">    output logic </w:t>
-      </w:r>
-      <w:proofErr w:type="spellStart"/>
-      <w:r>
+        <w:t>logic prev_signal;</w:t>
+      </w:r>
+    </w:p>
+    <w:p>
+      <w:pPr>
+        <w:pStyle w:val="Times142"/>
         <w:rPr>
           <w:rFonts w:ascii="Courier New" w:hAnsi="Courier New"/>
           <w:sz w:val="20"/>
           <w:lang w:val="en-US"/>
         </w:rPr>
-        <w:t>signal_o</w:t>
-      </w:r>
-      <w:proofErr w:type="spellEnd"/>
-    </w:p>
-    <w:p>
-      <w:pPr>
-        <w:pStyle w:val="Times142"/>
+      </w:pPr>
+      <w:r>
         <w:rPr>
           <w:rFonts w:ascii="Courier New" w:hAnsi="Courier New"/>
           <w:sz w:val="20"/>
           <w:lang w:val="en-US"/>
         </w:rPr>
-      </w:pPr>
-      <w:r>
+        <w:t>logic signal;</w:t>
+      </w:r>
+    </w:p>
+    <w:p>
+      <w:pPr>
+        <w:pStyle w:val="Times142"/>
         <w:rPr>
           <w:rFonts w:ascii="Courier New" w:hAnsi="Courier New"/>
           <w:sz w:val="20"/>
           <w:lang w:val="en-US"/>
         </w:rPr>
-        <w:t>);</w:t>
-      </w:r>
-    </w:p>
-    <w:p>
-      <w:pPr>
-        <w:pStyle w:val="Times142"/>
+      </w:pPr>
+      <w:r>
         <w:rPr>
           <w:rFonts w:ascii="Courier New" w:hAnsi="Courier New"/>
           <w:sz w:val="20"/>
           <w:lang w:val="en-US"/>
         </w:rPr>
-      </w:pPr>
-      <w:r>
+        <w:t>assign signal = signal_i;</w:t>
+      </w:r>
+    </w:p>
+    <w:p>
+      <w:pPr>
+        <w:pStyle w:val="Times142"/>
         <w:rPr>
           <w:rFonts w:ascii="Courier New" w:hAnsi="Courier New"/>
           <w:sz w:val="20"/>
           <w:lang w:val="en-US"/>
         </w:rPr>
-        <w:t xml:space="preserve">logic </w:t>
-      </w:r>
-      <w:proofErr w:type="spellStart"/>
+      </w:pPr>
       <w:r>
         <w:rPr>
           <w:rFonts w:ascii="Courier New" w:hAnsi="Courier New"/>
           <w:sz w:val="20"/>
           <w:lang w:val="en-US"/>
         </w:rPr>
-        <w:t>prev_signal</w:t>
-      </w:r>
-      <w:proofErr w:type="spellEnd"/>
-      <w:r>
+        <w:t>int counter;</w:t>
+      </w:r>
+    </w:p>
+    <w:p>
+      <w:pPr>
+        <w:pStyle w:val="Times142"/>
         <w:rPr>
           <w:rFonts w:ascii="Courier New" w:hAnsi="Courier New"/>
           <w:sz w:val="20"/>
           <w:lang w:val="en-US"/>
         </w:rPr>
-        <w:t>;</w:t>
-      </w:r>
+      </w:pPr>
     </w:p>
     <w:p>
       <w:pPr>
@@ -5092,7 +3936,7 @@
           <w:sz w:val="20"/>
           <w:lang w:val="en-US"/>
         </w:rPr>
-        <w:t>logic signal;</w:t>
+        <w:t xml:space="preserve">always @(posedge clk) </w:t>
       </w:r>
     </w:p>
     <w:p>
@@ -5110,25 +3954,25 @@
           <w:sz w:val="20"/>
           <w:lang w:val="en-US"/>
         </w:rPr>
-        <w:t xml:space="preserve">assign signal = </w:t>
-      </w:r>
-      <w:proofErr w:type="spellStart"/>
-      <w:r>
+        <w:t>begin</w:t>
+      </w:r>
+    </w:p>
+    <w:p>
+      <w:pPr>
+        <w:pStyle w:val="Times142"/>
         <w:rPr>
           <w:rFonts w:ascii="Courier New" w:hAnsi="Courier New"/>
           <w:sz w:val="20"/>
           <w:lang w:val="en-US"/>
         </w:rPr>
-        <w:t>signal_i</w:t>
-      </w:r>
-      <w:proofErr w:type="spellEnd"/>
+      </w:pPr>
       <w:r>
         <w:rPr>
           <w:rFonts w:ascii="Courier New" w:hAnsi="Courier New"/>
           <w:sz w:val="20"/>
           <w:lang w:val="en-US"/>
         </w:rPr>
-        <w:t>;</w:t>
+        <w:t xml:space="preserve">    if (prev_signal == signal)</w:t>
       </w:r>
     </w:p>
     <w:p>
@@ -5146,7 +3990,7 @@
           <w:sz w:val="20"/>
           <w:lang w:val="en-US"/>
         </w:rPr>
-        <w:t>int counter;</w:t>
+        <w:t xml:space="preserve">    begin</w:t>
       </w:r>
     </w:p>
     <w:p>
@@ -5158,69 +4002,67 @@
           <w:lang w:val="en-US"/>
         </w:rPr>
       </w:pPr>
-    </w:p>
-    <w:p>
-      <w:pPr>
-        <w:pStyle w:val="Times142"/>
+      <w:r>
         <w:rPr>
           <w:rFonts w:ascii="Courier New" w:hAnsi="Courier New"/>
           <w:sz w:val="20"/>
           <w:lang w:val="en-US"/>
         </w:rPr>
-      </w:pPr>
-      <w:r>
+        <w:t xml:space="preserve">        counter++;</w:t>
+      </w:r>
+    </w:p>
+    <w:p>
+      <w:pPr>
+        <w:pStyle w:val="Times142"/>
         <w:rPr>
           <w:rFonts w:ascii="Courier New" w:hAnsi="Courier New"/>
           <w:sz w:val="20"/>
           <w:lang w:val="en-US"/>
         </w:rPr>
-        <w:t xml:space="preserve">always </w:t>
-      </w:r>
-      <w:proofErr w:type="gramStart"/>
+      </w:pPr>
       <w:r>
         <w:rPr>
           <w:rFonts w:ascii="Courier New" w:hAnsi="Courier New"/>
           <w:sz w:val="20"/>
           <w:lang w:val="en-US"/>
         </w:rPr>
-        <w:t>@(</w:t>
-      </w:r>
-      <w:proofErr w:type="spellStart"/>
-      <w:proofErr w:type="gramEnd"/>
-      <w:r>
+        <w:t xml:space="preserve">    end</w:t>
+      </w:r>
+    </w:p>
+    <w:p>
+      <w:pPr>
+        <w:pStyle w:val="Times142"/>
         <w:rPr>
           <w:rFonts w:ascii="Courier New" w:hAnsi="Courier New"/>
           <w:sz w:val="20"/>
           <w:lang w:val="en-US"/>
         </w:rPr>
-        <w:t>posedge</w:t>
-      </w:r>
-      <w:proofErr w:type="spellEnd"/>
+      </w:pPr>
       <w:r>
         <w:rPr>
           <w:rFonts w:ascii="Courier New" w:hAnsi="Courier New"/>
           <w:sz w:val="20"/>
           <w:lang w:val="en-US"/>
         </w:rPr>
-        <w:t xml:space="preserve"> </w:t>
-      </w:r>
-      <w:proofErr w:type="spellStart"/>
-      <w:r>
+        <w:t xml:space="preserve">    else</w:t>
+      </w:r>
+    </w:p>
+    <w:p>
+      <w:pPr>
+        <w:pStyle w:val="Times142"/>
         <w:rPr>
           <w:rFonts w:ascii="Courier New" w:hAnsi="Courier New"/>
           <w:sz w:val="20"/>
           <w:lang w:val="en-US"/>
         </w:rPr>
-        <w:t>clk</w:t>
-      </w:r>
-      <w:proofErr w:type="spellEnd"/>
+      </w:pPr>
       <w:r>
         <w:rPr>
           <w:rFonts w:ascii="Courier New" w:hAnsi="Courier New"/>
           <w:sz w:val="20"/>
           <w:lang w:val="en-US"/>
         </w:rPr>
-        <w:t xml:space="preserve">) </w:t>
+        <w:t xml:space="preserve">    begin</w:t>
       </w:r>
     </w:p>
     <w:p>
@@ -5238,7 +4080,7 @@
           <w:sz w:val="20"/>
           <w:lang w:val="en-US"/>
         </w:rPr>
-        <w:t>begin</w:t>
+        <w:t xml:space="preserve">        prev_signal = signal;</w:t>
       </w:r>
     </w:p>
     <w:p>
@@ -5256,25 +4098,25 @@
           <w:sz w:val="20"/>
           <w:lang w:val="en-US"/>
         </w:rPr>
-        <w:t xml:space="preserve">    if (</w:t>
-      </w:r>
-      <w:proofErr w:type="spellStart"/>
-      <w:r>
+        <w:t xml:space="preserve">        counter = 0;</w:t>
+      </w:r>
+    </w:p>
+    <w:p>
+      <w:pPr>
+        <w:pStyle w:val="Times142"/>
         <w:rPr>
           <w:rFonts w:ascii="Courier New" w:hAnsi="Courier New"/>
           <w:sz w:val="20"/>
           <w:lang w:val="en-US"/>
         </w:rPr>
-        <w:t>prev_signal</w:t>
-      </w:r>
-      <w:proofErr w:type="spellEnd"/>
+      </w:pPr>
       <w:r>
         <w:rPr>
           <w:rFonts w:ascii="Courier New" w:hAnsi="Courier New"/>
           <w:sz w:val="20"/>
           <w:lang w:val="en-US"/>
         </w:rPr>
-        <w:t xml:space="preserve"> == signal)</w:t>
+        <w:t xml:space="preserve">    end   </w:t>
       </w:r>
     </w:p>
     <w:p>
@@ -5292,7 +4134,7 @@
           <w:sz w:val="20"/>
           <w:lang w:val="en-US"/>
         </w:rPr>
-        <w:t xml:space="preserve">    begin</w:t>
+        <w:t xml:space="preserve">    if(counter == `LEVEL_COUNT) </w:t>
       </w:r>
     </w:p>
     <w:p>
@@ -5310,7 +4152,7 @@
           <w:sz w:val="20"/>
           <w:lang w:val="en-US"/>
         </w:rPr>
-        <w:t xml:space="preserve">        counter++;</w:t>
+        <w:t xml:space="preserve">    begin</w:t>
       </w:r>
     </w:p>
     <w:p>
@@ -5328,7 +4170,7 @@
           <w:sz w:val="20"/>
           <w:lang w:val="en-US"/>
         </w:rPr>
-        <w:t xml:space="preserve">    end</w:t>
+        <w:t xml:space="preserve">        counter = 0;</w:t>
       </w:r>
     </w:p>
     <w:p>
@@ -5346,7 +4188,7 @@
           <w:sz w:val="20"/>
           <w:lang w:val="en-US"/>
         </w:rPr>
-        <w:t xml:space="preserve">    else</w:t>
+        <w:t xml:space="preserve">        signal_o = signal;</w:t>
       </w:r>
     </w:p>
     <w:p>
@@ -5355,7 +4197,6 @@
         <w:rPr>
           <w:rFonts w:ascii="Courier New" w:hAnsi="Courier New"/>
           <w:sz w:val="20"/>
-          <w:lang w:val="en-US"/>
         </w:rPr>
       </w:pPr>
       <w:r>
@@ -5364,7 +4205,7 @@
           <w:sz w:val="20"/>
           <w:lang w:val="en-US"/>
         </w:rPr>
-        <w:t xml:space="preserve">    begin</w:t>
+        <w:t xml:space="preserve">    end</w:t>
       </w:r>
     </w:p>
     <w:p>
@@ -5373,7 +4214,6 @@
         <w:rPr>
           <w:rFonts w:ascii="Courier New" w:hAnsi="Courier New"/>
           <w:sz w:val="20"/>
-          <w:lang w:val="en-US"/>
         </w:rPr>
       </w:pPr>
       <w:r>
@@ -5382,254 +4222,40 @@
           <w:sz w:val="20"/>
           <w:lang w:val="en-US"/>
         </w:rPr>
-        <w:t xml:space="preserve">        </w:t>
-      </w:r>
-      <w:proofErr w:type="spellStart"/>
+        <w:t>end</w:t>
+      </w:r>
+    </w:p>
+    <w:p>
+      <w:pPr>
+        <w:pStyle w:val="Times142"/>
+      </w:pPr>
       <w:r>
         <w:rPr>
           <w:rFonts w:ascii="Courier New" w:hAnsi="Courier New"/>
           <w:sz w:val="20"/>
           <w:lang w:val="en-US"/>
         </w:rPr>
-        <w:t>prev_signal</w:t>
-      </w:r>
-      <w:proofErr w:type="spellEnd"/>
-      <w:r>
-        <w:rPr>
-          <w:rFonts w:ascii="Courier New" w:hAnsi="Courier New"/>
-          <w:sz w:val="20"/>
-          <w:lang w:val="en-US"/>
-        </w:rPr>
-        <w:t xml:space="preserve"> = signal;</w:t>
+        <w:t>endmodule</w:t>
       </w:r>
     </w:p>
     <w:p>
       <w:pPr>
         <w:pStyle w:val="Times142"/>
-        <w:rPr>
-          <w:rFonts w:ascii="Courier New" w:hAnsi="Courier New"/>
-          <w:sz w:val="20"/>
-          <w:lang w:val="en-US"/>
-        </w:rPr>
-      </w:pPr>
-      <w:r>
-        <w:rPr>
-          <w:rFonts w:ascii="Courier New" w:hAnsi="Courier New"/>
-          <w:sz w:val="20"/>
-          <w:lang w:val="en-US"/>
-        </w:rPr>
-        <w:t xml:space="preserve">        counter = 0;</w:t>
+      </w:pPr>
+      <w:r>
+        <w:lastRenderedPageBreak/>
+        <w:t>В исходном коде листинга 2 видно, что при изменении входного сигнала происходит запуск счетчика и если счетчик досчитал до числа, определенного дефайном, то это значит, что входной сигнал устоялся и выходной становится таким же как входной.</w:t>
       </w:r>
     </w:p>
     <w:p>
       <w:pPr>
         <w:pStyle w:val="Times142"/>
-        <w:rPr>
-          <w:rFonts w:ascii="Courier New" w:hAnsi="Courier New"/>
-          <w:sz w:val="20"/>
-          <w:lang w:val="en-US"/>
-        </w:rPr>
-      </w:pPr>
-      <w:r>
-        <w:rPr>
-          <w:rFonts w:ascii="Courier New" w:hAnsi="Courier New"/>
-          <w:sz w:val="20"/>
-          <w:lang w:val="en-US"/>
-        </w:rPr>
-        <w:t xml:space="preserve">    end   </w:t>
-      </w:r>
-    </w:p>
-    <w:p>
-      <w:pPr>
-        <w:pStyle w:val="Times142"/>
-        <w:rPr>
-          <w:rFonts w:ascii="Courier New" w:hAnsi="Courier New"/>
-          <w:sz w:val="20"/>
-          <w:lang w:val="en-US"/>
-        </w:rPr>
-      </w:pPr>
-      <w:r>
-        <w:rPr>
-          <w:rFonts w:ascii="Courier New" w:hAnsi="Courier New"/>
-          <w:sz w:val="20"/>
-          <w:lang w:val="en-US"/>
-        </w:rPr>
-        <w:t xml:space="preserve">    </w:t>
-      </w:r>
-      <w:proofErr w:type="gramStart"/>
-      <w:r>
-        <w:rPr>
-          <w:rFonts w:ascii="Courier New" w:hAnsi="Courier New"/>
-          <w:sz w:val="20"/>
-          <w:lang w:val="en-US"/>
-        </w:rPr>
-        <w:t>if(</w:t>
-      </w:r>
-      <w:proofErr w:type="gramEnd"/>
-      <w:r>
-        <w:rPr>
-          <w:rFonts w:ascii="Courier New" w:hAnsi="Courier New"/>
-          <w:sz w:val="20"/>
-          <w:lang w:val="en-US"/>
-        </w:rPr>
-        <w:t xml:space="preserve">counter == `LEVEL_COUNT) </w:t>
-      </w:r>
-    </w:p>
-    <w:p>
-      <w:pPr>
-        <w:pStyle w:val="Times142"/>
-        <w:rPr>
-          <w:rFonts w:ascii="Courier New" w:hAnsi="Courier New"/>
-          <w:sz w:val="20"/>
-          <w:lang w:val="en-US"/>
-        </w:rPr>
-      </w:pPr>
-      <w:r>
-        <w:rPr>
-          <w:rFonts w:ascii="Courier New" w:hAnsi="Courier New"/>
-          <w:sz w:val="20"/>
-          <w:lang w:val="en-US"/>
-        </w:rPr>
-        <w:t xml:space="preserve">    begin</w:t>
-      </w:r>
-    </w:p>
-    <w:p>
-      <w:pPr>
-        <w:pStyle w:val="Times142"/>
-        <w:rPr>
-          <w:rFonts w:ascii="Courier New" w:hAnsi="Courier New"/>
-          <w:sz w:val="20"/>
-          <w:lang w:val="en-US"/>
-        </w:rPr>
-      </w:pPr>
-      <w:r>
-        <w:rPr>
-          <w:rFonts w:ascii="Courier New" w:hAnsi="Courier New"/>
-          <w:sz w:val="20"/>
-          <w:lang w:val="en-US"/>
-        </w:rPr>
-        <w:t xml:space="preserve">        counter = 0;</w:t>
-      </w:r>
-    </w:p>
-    <w:p>
-      <w:pPr>
-        <w:pStyle w:val="Times142"/>
-        <w:rPr>
-          <w:rFonts w:ascii="Courier New" w:hAnsi="Courier New"/>
-          <w:sz w:val="20"/>
-          <w:lang w:val="en-US"/>
-        </w:rPr>
-      </w:pPr>
-      <w:r>
-        <w:rPr>
-          <w:rFonts w:ascii="Courier New" w:hAnsi="Courier New"/>
-          <w:sz w:val="20"/>
-          <w:lang w:val="en-US"/>
-        </w:rPr>
-        <w:t xml:space="preserve">        </w:t>
-      </w:r>
-      <w:proofErr w:type="spellStart"/>
-      <w:r>
-        <w:rPr>
-          <w:rFonts w:ascii="Courier New" w:hAnsi="Courier New"/>
-          <w:sz w:val="20"/>
-          <w:lang w:val="en-US"/>
-        </w:rPr>
-        <w:t>signal_o</w:t>
-      </w:r>
-      <w:proofErr w:type="spellEnd"/>
-      <w:r>
-        <w:rPr>
-          <w:rFonts w:ascii="Courier New" w:hAnsi="Courier New"/>
-          <w:sz w:val="20"/>
-          <w:lang w:val="en-US"/>
-        </w:rPr>
-        <w:t xml:space="preserve"> = signal;</w:t>
-      </w:r>
-    </w:p>
-    <w:p>
-      <w:pPr>
-        <w:pStyle w:val="Times142"/>
-        <w:rPr>
-          <w:rFonts w:ascii="Courier New" w:hAnsi="Courier New"/>
-          <w:sz w:val="20"/>
-        </w:rPr>
-      </w:pPr>
-      <w:r>
-        <w:rPr>
-          <w:rFonts w:ascii="Courier New" w:hAnsi="Courier New"/>
-          <w:sz w:val="20"/>
-          <w:lang w:val="en-US"/>
-        </w:rPr>
-        <w:t xml:space="preserve">    end</w:t>
-      </w:r>
-    </w:p>
-    <w:p>
-      <w:pPr>
-        <w:pStyle w:val="Times142"/>
-        <w:rPr>
-          <w:rFonts w:ascii="Courier New" w:hAnsi="Courier New"/>
-          <w:sz w:val="20"/>
-        </w:rPr>
-      </w:pPr>
-      <w:r>
-        <w:rPr>
-          <w:rFonts w:ascii="Courier New" w:hAnsi="Courier New"/>
-          <w:sz w:val="20"/>
-          <w:lang w:val="en-US"/>
-        </w:rPr>
-        <w:t>end</w:t>
-      </w:r>
-    </w:p>
-    <w:p>
-      <w:pPr>
-        <w:pStyle w:val="Times142"/>
-      </w:pPr>
-      <w:proofErr w:type="spellStart"/>
-      <w:r>
-        <w:rPr>
-          <w:rFonts w:ascii="Courier New" w:hAnsi="Courier New"/>
-          <w:sz w:val="20"/>
-          <w:lang w:val="en-US"/>
-        </w:rPr>
-        <w:t>endmodule</w:t>
-      </w:r>
-      <w:proofErr w:type="spellEnd"/>
-    </w:p>
-    <w:p>
-      <w:pPr>
-        <w:pStyle w:val="Times142"/>
-      </w:pPr>
-      <w:r>
-        <w:t xml:space="preserve">В исходном коде листинга 2 видно, что при изменении входного сигнала происходит запуск счетчика и если счетчик досчитал до числа, определенного </w:t>
-      </w:r>
-      <w:proofErr w:type="spellStart"/>
-      <w:r>
-        <w:t>дефайном</w:t>
-      </w:r>
-      <w:proofErr w:type="spellEnd"/>
-      <w:r>
-        <w:t>, то это значит, что входной сигнал устоялся и выходной становится таким же как входной.</w:t>
-      </w:r>
-    </w:p>
-    <w:p>
-      <w:pPr>
-        <w:pStyle w:val="Times142"/>
-      </w:pPr>
-      <w:proofErr w:type="spellStart"/>
-      <w:r>
-        <w:t>Тестбенч</w:t>
-      </w:r>
-      <w:proofErr w:type="spellEnd"/>
-      <w:r>
-        <w:t xml:space="preserve"> для моделирования был доработан с учетом дребезга входного сигнала. </w:t>
-      </w:r>
-      <w:r>
-        <w:t xml:space="preserve">Также для моделирования было изменено число счетчика дребезга для </w:t>
-      </w:r>
-      <w:r>
-        <w:lastRenderedPageBreak/>
-        <w:t xml:space="preserve">удобства моделирования. </w:t>
+      </w:pPr>
+      <w:r>
+        <w:t xml:space="preserve">Тестбенч для моделирования был доработан с учетом дребезга входного сигнала. </w:t>
+      </w:r>
+      <w:r>
+        <w:t xml:space="preserve">Также для моделирования было изменено число счетчика дребезга для удобства моделирования. </w:t>
       </w:r>
       <w:r>
         <w:t xml:space="preserve">Результаты повторного моделирование представлены ниже, на рисунке </w:t>
@@ -5643,7 +4269,7 @@
     </w:p>
     <w:p>
       <w:pPr>
-        <w:pStyle w:val="aff3"/>
+        <w:pStyle w:val="a8"/>
         <w:keepNext/>
       </w:pPr>
       <w:r>
@@ -5689,7 +4315,7 @@
     </w:p>
     <w:p>
       <w:pPr>
-        <w:pStyle w:val="aff3"/>
+        <w:pStyle w:val="a8"/>
       </w:pPr>
       <w:r>
         <w:t xml:space="preserve">Рисунок </w:t>
@@ -5751,15 +4377,7 @@
         <w:pStyle w:val="Times142"/>
       </w:pPr>
       <w:r>
-        <w:t xml:space="preserve">В ходе выполнения данной лабораторной работы были получены навыки создания проекта, его моделирования, имплементации в программируемую логическую интегральную схему (ПЛИС) с последующей </w:t>
-      </w:r>
-      <w:proofErr w:type="spellStart"/>
-      <w:r>
-        <w:t>внутрикристальной</w:t>
-      </w:r>
-      <w:proofErr w:type="spellEnd"/>
-      <w:r>
-        <w:t xml:space="preserve"> отладкой проекта с использованием встроенного в САПР логического анализатора</w:t>
+        <w:t>В ходе выполнения данной лабораторной работы были получены навыки создания проекта, его моделирования, имплементации в программируемую логическую интегральную схему (ПЛИС) с последующей внутрикристальной отладкой проекта с использованием встроенного в САПР логического анализатора</w:t>
       </w:r>
       <w:r>
         <w:t xml:space="preserve"> </w:t>
@@ -5815,7 +4433,7 @@
 </file>
 
 <file path=word/endnotes.xml><?xml version="1.0" encoding="utf-8"?>
-<w:endnotes xmlns:wpc="http://schemas.microsoft.com/office/word/2010/wordprocessingCanvas" xmlns:cx="http://schemas.microsoft.com/office/drawing/2014/chartex" xmlns:cx1="http://schemas.microsoft.com/office/drawing/2015/9/8/chartex" xmlns:cx2="http://schemas.microsoft.com/office/drawing/2015/10/21/chartex" xmlns:cx3="http://schemas.microsoft.com/office/drawing/2016/5/9/chartex" xmlns:cx4="http://schemas.microsoft.com/office/drawing/2016/5/10/chartex" xmlns:cx5="http://schemas.microsoft.com/office/drawing/2016/5/11/chartex" xmlns:cx6="http://schemas.microsoft.com/office/drawing/2016/5/12/chartex" xmlns:cx7="http://schemas.microsoft.com/office/drawing/2016/5/13/chartex" xmlns:cx8="http://schemas.microsoft.com/office/drawing/2016/5/14/chartex" xmlns:mc="http://schemas.openxmlformats.org/markup-compatibility/2006" xmlns:aink="http://schemas.microsoft.com/office/drawing/2016/ink" xmlns:am3d="http://schemas.microsoft.com/office/drawing/2017/model3d" xmlns:o="urn:schemas-microsoft-com:office:office" xmlns:r="http://schemas.openxmlformats.org/officeDocument/2006/relationships" xmlns:m="http://schemas.openxmlformats.org/officeDocument/2006/math" xmlns:v="urn:schemas-microsoft-com:vml" xmlns:wp14="http://schemas.microsoft.com/office/word/2010/wordprocessingDrawing" xmlns:wp="http://schemas.openxmlformats.org/drawingml/2006/wordprocessingDrawing" xmlns:w10="urn:schemas-microsoft-com:office:word" xmlns:w="http://schemas.openxmlformats.org/wordprocessingml/2006/main" xmlns:w14="http://schemas.microsoft.com/office/word/2010/wordml" xmlns:w15="http://schemas.microsoft.com/office/word/2012/wordml" xmlns:w16cex="http://schemas.microsoft.com/office/word/2018/wordml/cex" xmlns:w16cid="http://schemas.microsoft.com/office/word/2016/wordml/cid" xmlns:w16="http://schemas.microsoft.com/office/word/2018/wordml" xmlns:w16se="http://schemas.microsoft.com/office/word/2015/wordml/symex" xmlns:wpg="http://schemas.microsoft.com/office/word/2010/wordprocessingGroup" xmlns:wpi="http://schemas.microsoft.com/office/word/2010/wordprocessingInk" xmlns:wne="http://schemas.microsoft.com/office/word/2006/wordml" xmlns:wps="http://schemas.microsoft.com/office/word/2010/wordprocessingShape" mc:Ignorable="w14 w15 w16se w16cid w16 w16cex wp14">
+<w:endnotes xmlns:wpc="http://schemas.microsoft.com/office/word/2010/wordprocessingCanvas" xmlns:cx="http://schemas.microsoft.com/office/drawing/2014/chartex" xmlns:cx1="http://schemas.microsoft.com/office/drawing/2015/9/8/chartex" xmlns:cx2="http://schemas.microsoft.com/office/drawing/2015/10/21/chartex" xmlns:cx3="http://schemas.microsoft.com/office/drawing/2016/5/9/chartex" xmlns:cx4="http://schemas.microsoft.com/office/drawing/2016/5/10/chartex" xmlns:cx5="http://schemas.microsoft.com/office/drawing/2016/5/11/chartex" xmlns:cx6="http://schemas.microsoft.com/office/drawing/2016/5/12/chartex" xmlns:cx7="http://schemas.microsoft.com/office/drawing/2016/5/13/chartex" xmlns:cx8="http://schemas.microsoft.com/office/drawing/2016/5/14/chartex" xmlns:mc="http://schemas.openxmlformats.org/markup-compatibility/2006" xmlns:aink="http://schemas.microsoft.com/office/drawing/2016/ink" xmlns:am3d="http://schemas.microsoft.com/office/drawing/2017/model3d" xmlns:o="urn:schemas-microsoft-com:office:office" xmlns:r="http://schemas.openxmlformats.org/officeDocument/2006/relationships" xmlns:m="http://schemas.openxmlformats.org/officeDocument/2006/math" xmlns:v="urn:schemas-microsoft-com:vml" xmlns:wp14="http://schemas.microsoft.com/office/word/2010/wordprocessingDrawing" xmlns:wp="http://schemas.openxmlformats.org/drawingml/2006/wordprocessingDrawing" xmlns:w10="urn:schemas-microsoft-com:office:word" xmlns:w="http://schemas.openxmlformats.org/wordprocessingml/2006/main" xmlns:w14="http://schemas.microsoft.com/office/word/2010/wordml" xmlns:w15="http://schemas.microsoft.com/office/word/2012/wordml" xmlns:w16cex="http://schemas.microsoft.com/office/word/2018/wordml/cex" xmlns:w16cid="http://schemas.microsoft.com/office/word/2016/wordml/cid" xmlns:w16="http://schemas.microsoft.com/office/word/2018/wordml" xmlns:w16sdtdh="http://schemas.microsoft.com/office/word/2020/wordml/sdtdatahash" xmlns:w16se="http://schemas.microsoft.com/office/word/2015/wordml/symex" xmlns:wpg="http://schemas.microsoft.com/office/word/2010/wordprocessingGroup" xmlns:wpi="http://schemas.microsoft.com/office/word/2010/wordprocessingInk" xmlns:wne="http://schemas.microsoft.com/office/word/2006/wordml" xmlns:wps="http://schemas.microsoft.com/office/word/2010/wordprocessingShape" mc:Ignorable="w14 w15 w16se w16cid w16 w16cex w16sdtdh wp14">
   <w:endnote w:type="separator" w:id="-1">
     <w:p>
       <w:r>
@@ -5834,10 +4452,10 @@
 </file>
 
 <file path=word/footer1.xml><?xml version="1.0" encoding="utf-8"?>
-<w:ftr xmlns:wpc="http://schemas.microsoft.com/office/word/2010/wordprocessingCanvas" xmlns:cx="http://schemas.microsoft.com/office/drawing/2014/chartex" xmlns:cx1="http://schemas.microsoft.com/office/drawing/2015/9/8/chartex" xmlns:cx2="http://schemas.microsoft.com/office/drawing/2015/10/21/chartex" xmlns:cx3="http://schemas.microsoft.com/office/drawing/2016/5/9/chartex" xmlns:cx4="http://schemas.microsoft.com/office/drawing/2016/5/10/chartex" xmlns:cx5="http://schemas.microsoft.com/office/drawing/2016/5/11/chartex" xmlns:cx6="http://schemas.microsoft.com/office/drawing/2016/5/12/chartex" xmlns:cx7="http://schemas.microsoft.com/office/drawing/2016/5/13/chartex" xmlns:cx8="http://schemas.microsoft.com/office/drawing/2016/5/14/chartex" xmlns:mc="http://schemas.openxmlformats.org/markup-compatibility/2006" xmlns:aink="http://schemas.microsoft.com/office/drawing/2016/ink" xmlns:am3d="http://schemas.microsoft.com/office/drawing/2017/model3d" xmlns:o="urn:schemas-microsoft-com:office:office" xmlns:r="http://schemas.openxmlformats.org/officeDocument/2006/relationships" xmlns:m="http://schemas.openxmlformats.org/officeDocument/2006/math" xmlns:v="urn:schemas-microsoft-com:vml" xmlns:wp14="http://schemas.microsoft.com/office/word/2010/wordprocessingDrawing" xmlns:wp="http://schemas.openxmlformats.org/drawingml/2006/wordprocessingDrawing" xmlns:w10="urn:schemas-microsoft-com:office:word" xmlns:w="http://schemas.openxmlformats.org/wordprocessingml/2006/main" xmlns:w14="http://schemas.microsoft.com/office/word/2010/wordml" xmlns:w15="http://schemas.microsoft.com/office/word/2012/wordml" xmlns:w16cex="http://schemas.microsoft.com/office/word/2018/wordml/cex" xmlns:w16cid="http://schemas.microsoft.com/office/word/2016/wordml/cid" xmlns:w16="http://schemas.microsoft.com/office/word/2018/wordml" xmlns:w16se="http://schemas.microsoft.com/office/word/2015/wordml/symex" xmlns:wpg="http://schemas.microsoft.com/office/word/2010/wordprocessingGroup" xmlns:wpi="http://schemas.microsoft.com/office/word/2010/wordprocessingInk" xmlns:wne="http://schemas.microsoft.com/office/word/2006/wordml" xmlns:wps="http://schemas.microsoft.com/office/word/2010/wordprocessingShape" mc:Ignorable="w14 w15 w16se w16cid w16 w16cex wp14">
+<w:ftr xmlns:wpc="http://schemas.microsoft.com/office/word/2010/wordprocessingCanvas" xmlns:cx="http://schemas.microsoft.com/office/drawing/2014/chartex" xmlns:cx1="http://schemas.microsoft.com/office/drawing/2015/9/8/chartex" xmlns:cx2="http://schemas.microsoft.com/office/drawing/2015/10/21/chartex" xmlns:cx3="http://schemas.microsoft.com/office/drawing/2016/5/9/chartex" xmlns:cx4="http://schemas.microsoft.com/office/drawing/2016/5/10/chartex" xmlns:cx5="http://schemas.microsoft.com/office/drawing/2016/5/11/chartex" xmlns:cx6="http://schemas.microsoft.com/office/drawing/2016/5/12/chartex" xmlns:cx7="http://schemas.microsoft.com/office/drawing/2016/5/13/chartex" xmlns:cx8="http://schemas.microsoft.com/office/drawing/2016/5/14/chartex" xmlns:mc="http://schemas.openxmlformats.org/markup-compatibility/2006" xmlns:aink="http://schemas.microsoft.com/office/drawing/2016/ink" xmlns:am3d="http://schemas.microsoft.com/office/drawing/2017/model3d" xmlns:o="urn:schemas-microsoft-com:office:office" xmlns:r="http://schemas.openxmlformats.org/officeDocument/2006/relationships" xmlns:m="http://schemas.openxmlformats.org/officeDocument/2006/math" xmlns:v="urn:schemas-microsoft-com:vml" xmlns:wp14="http://schemas.microsoft.com/office/word/2010/wordprocessingDrawing" xmlns:wp="http://schemas.openxmlformats.org/drawingml/2006/wordprocessingDrawing" xmlns:w10="urn:schemas-microsoft-com:office:word" xmlns:w="http://schemas.openxmlformats.org/wordprocessingml/2006/main" xmlns:w14="http://schemas.microsoft.com/office/word/2010/wordml" xmlns:w15="http://schemas.microsoft.com/office/word/2012/wordml" xmlns:w16cex="http://schemas.microsoft.com/office/word/2018/wordml/cex" xmlns:w16cid="http://schemas.microsoft.com/office/word/2016/wordml/cid" xmlns:w16="http://schemas.microsoft.com/office/word/2018/wordml" xmlns:w16sdtdh="http://schemas.microsoft.com/office/word/2020/wordml/sdtdatahash" xmlns:w16se="http://schemas.microsoft.com/office/word/2015/wordml/symex" xmlns:wpg="http://schemas.microsoft.com/office/word/2010/wordprocessingGroup" xmlns:wpi="http://schemas.microsoft.com/office/word/2010/wordprocessingInk" xmlns:wne="http://schemas.microsoft.com/office/word/2006/wordml" xmlns:wps="http://schemas.microsoft.com/office/word/2010/wordprocessingShape" mc:Ignorable="w14 w15 w16se w16cid w16 w16cex w16sdtdh wp14">
   <w:p>
     <w:pPr>
-      <w:pStyle w:val="af0"/>
+      <w:pStyle w:val="Footer"/>
       <w:tabs>
         <w:tab w:val="clear" w:pos="9355"/>
         <w:tab w:val="right" w:pos="9639"/>
@@ -5867,7 +4485,7 @@
 </file>
 
 <file path=word/footnotes.xml><?xml version="1.0" encoding="utf-8"?>
-<w:footnotes xmlns:wpc="http://schemas.microsoft.com/office/word/2010/wordprocessingCanvas" xmlns:cx="http://schemas.microsoft.com/office/drawing/2014/chartex" xmlns:cx1="http://schemas.microsoft.com/office/drawing/2015/9/8/chartex" xmlns:cx2="http://schemas.microsoft.com/office/drawing/2015/10/21/chartex" xmlns:cx3="http://schemas.microsoft.com/office/drawing/2016/5/9/chartex" xmlns:cx4="http://schemas.microsoft.com/office/drawing/2016/5/10/chartex" xmlns:cx5="http://schemas.microsoft.com/office/drawing/2016/5/11/chartex" xmlns:cx6="http://schemas.microsoft.com/office/drawing/2016/5/12/chartex" xmlns:cx7="http://schemas.microsoft.com/office/drawing/2016/5/13/chartex" xmlns:cx8="http://schemas.microsoft.com/office/drawing/2016/5/14/chartex" xmlns:mc="http://schemas.openxmlformats.org/markup-compatibility/2006" xmlns:aink="http://schemas.microsoft.com/office/drawing/2016/ink" xmlns:am3d="http://schemas.microsoft.com/office/drawing/2017/model3d" xmlns:o="urn:schemas-microsoft-com:office:office" xmlns:r="http://schemas.openxmlformats.org/officeDocument/2006/relationships" xmlns:m="http://schemas.openxmlformats.org/officeDocument/2006/math" xmlns:v="urn:schemas-microsoft-com:vml" xmlns:wp14="http://schemas.microsoft.com/office/word/2010/wordprocessingDrawing" xmlns:wp="http://schemas.openxmlformats.org/drawingml/2006/wordprocessingDrawing" xmlns:w10="urn:schemas-microsoft-com:office:word" xmlns:w="http://schemas.openxmlformats.org/wordprocessingml/2006/main" xmlns:w14="http://schemas.microsoft.com/office/word/2010/wordml" xmlns:w15="http://schemas.microsoft.com/office/word/2012/wordml" xmlns:w16cex="http://schemas.microsoft.com/office/word/2018/wordml/cex" xmlns:w16cid="http://schemas.microsoft.com/office/word/2016/wordml/cid" xmlns:w16="http://schemas.microsoft.com/office/word/2018/wordml" xmlns:w16se="http://schemas.microsoft.com/office/word/2015/wordml/symex" xmlns:wpg="http://schemas.microsoft.com/office/word/2010/wordprocessingGroup" xmlns:wpi="http://schemas.microsoft.com/office/word/2010/wordprocessingInk" xmlns:wne="http://schemas.microsoft.com/office/word/2006/wordml" xmlns:wps="http://schemas.microsoft.com/office/word/2010/wordprocessingShape" mc:Ignorable="w14 w15 w16se w16cid w16 w16cex wp14">
+<w:footnotes xmlns:wpc="http://schemas.microsoft.com/office/word/2010/wordprocessingCanvas" xmlns:cx="http://schemas.microsoft.com/office/drawing/2014/chartex" xmlns:cx1="http://schemas.microsoft.com/office/drawing/2015/9/8/chartex" xmlns:cx2="http://schemas.microsoft.com/office/drawing/2015/10/21/chartex" xmlns:cx3="http://schemas.microsoft.com/office/drawing/2016/5/9/chartex" xmlns:cx4="http://schemas.microsoft.com/office/drawing/2016/5/10/chartex" xmlns:cx5="http://schemas.microsoft.com/office/drawing/2016/5/11/chartex" xmlns:cx6="http://schemas.microsoft.com/office/drawing/2016/5/12/chartex" xmlns:cx7="http://schemas.microsoft.com/office/drawing/2016/5/13/chartex" xmlns:cx8="http://schemas.microsoft.com/office/drawing/2016/5/14/chartex" xmlns:mc="http://schemas.openxmlformats.org/markup-compatibility/2006" xmlns:aink="http://schemas.microsoft.com/office/drawing/2016/ink" xmlns:am3d="http://schemas.microsoft.com/office/drawing/2017/model3d" xmlns:o="urn:schemas-microsoft-com:office:office" xmlns:r="http://schemas.openxmlformats.org/officeDocument/2006/relationships" xmlns:m="http://schemas.openxmlformats.org/officeDocument/2006/math" xmlns:v="urn:schemas-microsoft-com:vml" xmlns:wp14="http://schemas.microsoft.com/office/word/2010/wordprocessingDrawing" xmlns:wp="http://schemas.openxmlformats.org/drawingml/2006/wordprocessingDrawing" xmlns:w10="urn:schemas-microsoft-com:office:word" xmlns:w="http://schemas.openxmlformats.org/wordprocessingml/2006/main" xmlns:w14="http://schemas.microsoft.com/office/word/2010/wordml" xmlns:w15="http://schemas.microsoft.com/office/word/2012/wordml" xmlns:w16cex="http://schemas.microsoft.com/office/word/2018/wordml/cex" xmlns:w16cid="http://schemas.microsoft.com/office/word/2016/wordml/cid" xmlns:w16="http://schemas.microsoft.com/office/word/2018/wordml" xmlns:w16sdtdh="http://schemas.microsoft.com/office/word/2020/wordml/sdtdatahash" xmlns:w16se="http://schemas.microsoft.com/office/word/2015/wordml/symex" xmlns:wpg="http://schemas.microsoft.com/office/word/2010/wordprocessingGroup" xmlns:wpi="http://schemas.microsoft.com/office/word/2010/wordprocessingInk" xmlns:wne="http://schemas.microsoft.com/office/word/2006/wordml" xmlns:wps="http://schemas.microsoft.com/office/word/2010/wordprocessingShape" mc:Ignorable="w14 w15 w16se w16cid w16 w16cex w16sdtdh wp14">
   <w:footnote w:type="separator" w:id="-1">
     <w:p>
       <w:r>
@@ -5886,10 +4504,10 @@
 </file>
 
 <file path=word/header1.xml><?xml version="1.0" encoding="utf-8"?>
-<w:hdr xmlns:wpc="http://schemas.microsoft.com/office/word/2010/wordprocessingCanvas" xmlns:cx="http://schemas.microsoft.com/office/drawing/2014/chartex" xmlns:cx1="http://schemas.microsoft.com/office/drawing/2015/9/8/chartex" xmlns:cx2="http://schemas.microsoft.com/office/drawing/2015/10/21/chartex" xmlns:cx3="http://schemas.microsoft.com/office/drawing/2016/5/9/chartex" xmlns:cx4="http://schemas.microsoft.com/office/drawing/2016/5/10/chartex" xmlns:cx5="http://schemas.microsoft.com/office/drawing/2016/5/11/chartex" xmlns:cx6="http://schemas.microsoft.com/office/drawing/2016/5/12/chartex" xmlns:cx7="http://schemas.microsoft.com/office/drawing/2016/5/13/chartex" xmlns:cx8="http://schemas.microsoft.com/office/drawing/2016/5/14/chartex" xmlns:mc="http://schemas.openxmlformats.org/markup-compatibility/2006" xmlns:aink="http://schemas.microsoft.com/office/drawing/2016/ink" xmlns:am3d="http://schemas.microsoft.com/office/drawing/2017/model3d" xmlns:o="urn:schemas-microsoft-com:office:office" xmlns:r="http://schemas.openxmlformats.org/officeDocument/2006/relationships" xmlns:m="http://schemas.openxmlformats.org/officeDocument/2006/math" xmlns:v="urn:schemas-microsoft-com:vml" xmlns:wp14="http://schemas.microsoft.com/office/word/2010/wordprocessingDrawing" xmlns:wp="http://schemas.openxmlformats.org/drawingml/2006/wordprocessingDrawing" xmlns:w10="urn:schemas-microsoft-com:office:word" xmlns:w="http://schemas.openxmlformats.org/wordprocessingml/2006/main" xmlns:w14="http://schemas.microsoft.com/office/word/2010/wordml" xmlns:w15="http://schemas.microsoft.com/office/word/2012/wordml" xmlns:w16cex="http://schemas.microsoft.com/office/word/2018/wordml/cex" xmlns:w16cid="http://schemas.microsoft.com/office/word/2016/wordml/cid" xmlns:w16="http://schemas.microsoft.com/office/word/2018/wordml" xmlns:w16se="http://schemas.microsoft.com/office/word/2015/wordml/symex" xmlns:wpg="http://schemas.microsoft.com/office/word/2010/wordprocessingGroup" xmlns:wpi="http://schemas.microsoft.com/office/word/2010/wordprocessingInk" xmlns:wne="http://schemas.microsoft.com/office/word/2006/wordml" xmlns:wps="http://schemas.microsoft.com/office/word/2010/wordprocessingShape" mc:Ignorable="w14 w15 w16se w16cid w16 w16cex wp14">
+<w:hdr xmlns:wpc="http://schemas.microsoft.com/office/word/2010/wordprocessingCanvas" xmlns:cx="http://schemas.microsoft.com/office/drawing/2014/chartex" xmlns:cx1="http://schemas.microsoft.com/office/drawing/2015/9/8/chartex" xmlns:cx2="http://schemas.microsoft.com/office/drawing/2015/10/21/chartex" xmlns:cx3="http://schemas.microsoft.com/office/drawing/2016/5/9/chartex" xmlns:cx4="http://schemas.microsoft.com/office/drawing/2016/5/10/chartex" xmlns:cx5="http://schemas.microsoft.com/office/drawing/2016/5/11/chartex" xmlns:cx6="http://schemas.microsoft.com/office/drawing/2016/5/12/chartex" xmlns:cx7="http://schemas.microsoft.com/office/drawing/2016/5/13/chartex" xmlns:cx8="http://schemas.microsoft.com/office/drawing/2016/5/14/chartex" xmlns:mc="http://schemas.openxmlformats.org/markup-compatibility/2006" xmlns:aink="http://schemas.microsoft.com/office/drawing/2016/ink" xmlns:am3d="http://schemas.microsoft.com/office/drawing/2017/model3d" xmlns:o="urn:schemas-microsoft-com:office:office" xmlns:r="http://schemas.openxmlformats.org/officeDocument/2006/relationships" xmlns:m="http://schemas.openxmlformats.org/officeDocument/2006/math" xmlns:v="urn:schemas-microsoft-com:vml" xmlns:wp14="http://schemas.microsoft.com/office/word/2010/wordprocessingDrawing" xmlns:wp="http://schemas.openxmlformats.org/drawingml/2006/wordprocessingDrawing" xmlns:w10="urn:schemas-microsoft-com:office:word" xmlns:w="http://schemas.openxmlformats.org/wordprocessingml/2006/main" xmlns:w14="http://schemas.microsoft.com/office/word/2010/wordml" xmlns:w15="http://schemas.microsoft.com/office/word/2012/wordml" xmlns:w16cex="http://schemas.microsoft.com/office/word/2018/wordml/cex" xmlns:w16cid="http://schemas.microsoft.com/office/word/2016/wordml/cid" xmlns:w16="http://schemas.microsoft.com/office/word/2018/wordml" xmlns:w16sdtdh="http://schemas.microsoft.com/office/word/2020/wordml/sdtdatahash" xmlns:w16se="http://schemas.microsoft.com/office/word/2015/wordml/symex" xmlns:wpg="http://schemas.microsoft.com/office/word/2010/wordprocessingGroup" xmlns:wpi="http://schemas.microsoft.com/office/word/2010/wordprocessingInk" xmlns:wne="http://schemas.microsoft.com/office/word/2006/wordml" xmlns:wps="http://schemas.microsoft.com/office/word/2010/wordprocessingShape" mc:Ignorable="w14 w15 w16se w16cid w16 w16cex w16sdtdh wp14">
   <w:p>
     <w:pPr>
-      <w:pStyle w:val="af5"/>
+      <w:pStyle w:val="Header"/>
       <w:ind w:right="-1"/>
       <w:jc w:val="right"/>
     </w:pPr>
@@ -5901,7 +4519,7 @@
 </file>
 
 <file path=word/numbering.xml><?xml version="1.0" encoding="utf-8"?>
-<w:numbering xmlns:wpc="http://schemas.microsoft.com/office/word/2010/wordprocessingCanvas" xmlns:cx="http://schemas.microsoft.com/office/drawing/2014/chartex" xmlns:cx1="http://schemas.microsoft.com/office/drawing/2015/9/8/chartex" xmlns:cx2="http://schemas.microsoft.com/office/drawing/2015/10/21/chartex" xmlns:cx3="http://schemas.microsoft.com/office/drawing/2016/5/9/chartex" xmlns:cx4="http://schemas.microsoft.com/office/drawing/2016/5/10/chartex" xmlns:cx5="http://schemas.microsoft.com/office/drawing/2016/5/11/chartex" xmlns:cx6="http://schemas.microsoft.com/office/drawing/2016/5/12/chartex" xmlns:cx7="http://schemas.microsoft.com/office/drawing/2016/5/13/chartex" xmlns:cx8="http://schemas.microsoft.com/office/drawing/2016/5/14/chartex" xmlns:mc="http://schemas.openxmlformats.org/markup-compatibility/2006" xmlns:aink="http://schemas.microsoft.com/office/drawing/2016/ink" xmlns:am3d="http://schemas.microsoft.com/office/drawing/2017/model3d" xmlns:o="urn:schemas-microsoft-com:office:office" xmlns:r="http://schemas.openxmlformats.org/officeDocument/2006/relationships" xmlns:m="http://schemas.openxmlformats.org/officeDocument/2006/math" xmlns:v="urn:schemas-microsoft-com:vml" xmlns:wp14="http://schemas.microsoft.com/office/word/2010/wordprocessingDrawing" xmlns:wp="http://schemas.openxmlformats.org/drawingml/2006/wordprocessingDrawing" xmlns:w10="urn:schemas-microsoft-com:office:word" xmlns:w="http://schemas.openxmlformats.org/wordprocessingml/2006/main" xmlns:w14="http://schemas.microsoft.com/office/word/2010/wordml" xmlns:w15="http://schemas.microsoft.com/office/word/2012/wordml" xmlns:w16cex="http://schemas.microsoft.com/office/word/2018/wordml/cex" xmlns:w16cid="http://schemas.microsoft.com/office/word/2016/wordml/cid" xmlns:w16="http://schemas.microsoft.com/office/word/2018/wordml" xmlns:w16se="http://schemas.microsoft.com/office/word/2015/wordml/symex" xmlns:wpg="http://schemas.microsoft.com/office/word/2010/wordprocessingGroup" xmlns:wpi="http://schemas.microsoft.com/office/word/2010/wordprocessingInk" xmlns:wne="http://schemas.microsoft.com/office/word/2006/wordml" xmlns:wps="http://schemas.microsoft.com/office/word/2010/wordprocessingShape" mc:Ignorable="w14 w15 w16se w16cid w16 w16cex wp14">
+<w:numbering xmlns:wpc="http://schemas.microsoft.com/office/word/2010/wordprocessingCanvas" xmlns:cx="http://schemas.microsoft.com/office/drawing/2014/chartex" xmlns:cx1="http://schemas.microsoft.com/office/drawing/2015/9/8/chartex" xmlns:cx2="http://schemas.microsoft.com/office/drawing/2015/10/21/chartex" xmlns:cx3="http://schemas.microsoft.com/office/drawing/2016/5/9/chartex" xmlns:cx4="http://schemas.microsoft.com/office/drawing/2016/5/10/chartex" xmlns:cx5="http://schemas.microsoft.com/office/drawing/2016/5/11/chartex" xmlns:cx6="http://schemas.microsoft.com/office/drawing/2016/5/12/chartex" xmlns:cx7="http://schemas.microsoft.com/office/drawing/2016/5/13/chartex" xmlns:cx8="http://schemas.microsoft.com/office/drawing/2016/5/14/chartex" xmlns:mc="http://schemas.openxmlformats.org/markup-compatibility/2006" xmlns:aink="http://schemas.microsoft.com/office/drawing/2016/ink" xmlns:am3d="http://schemas.microsoft.com/office/drawing/2017/model3d" xmlns:o="urn:schemas-microsoft-com:office:office" xmlns:r="http://schemas.openxmlformats.org/officeDocument/2006/relationships" xmlns:m="http://schemas.openxmlformats.org/officeDocument/2006/math" xmlns:v="urn:schemas-microsoft-com:vml" xmlns:wp14="http://schemas.microsoft.com/office/word/2010/wordprocessingDrawing" xmlns:wp="http://schemas.openxmlformats.org/drawingml/2006/wordprocessingDrawing" xmlns:w10="urn:schemas-microsoft-com:office:word" xmlns:w="http://schemas.openxmlformats.org/wordprocessingml/2006/main" xmlns:w14="http://schemas.microsoft.com/office/word/2010/wordml" xmlns:w15="http://schemas.microsoft.com/office/word/2012/wordml" xmlns:w16cex="http://schemas.microsoft.com/office/word/2018/wordml/cex" xmlns:w16cid="http://schemas.microsoft.com/office/word/2016/wordml/cid" xmlns:w16="http://schemas.microsoft.com/office/word/2018/wordml" xmlns:w16sdtdh="http://schemas.microsoft.com/office/word/2020/wordml/sdtdatahash" xmlns:w16se="http://schemas.microsoft.com/office/word/2015/wordml/symex" xmlns:wpg="http://schemas.microsoft.com/office/word/2010/wordprocessingGroup" xmlns:wpi="http://schemas.microsoft.com/office/word/2010/wordprocessingInk" xmlns:wne="http://schemas.microsoft.com/office/word/2006/wordml" xmlns:wps="http://schemas.microsoft.com/office/word/2010/wordprocessingShape" mc:Ignorable="w14 w15 w16se w16cid w16 w16cex w16sdtdh wp14">
   <w:abstractNum w:abstractNumId="0" w15:restartNumberingAfterBreak="0">
     <w:nsid w:val="016A7988"/>
     <w:multiLevelType w:val="multilevel"/>
@@ -6358,7 +4976,7 @@
     <w:lvl w:ilvl="0" w:tplc="04190001">
       <w:start w:val="1"/>
       <w:numFmt w:val="bullet"/>
-      <w:pStyle w:val="a"/>
+      <w:pStyle w:val="NormalWeb"/>
       <w:lvlText w:val=""/>
       <w:lvlJc w:val="left"/>
       <w:pPr>
@@ -6628,7 +5246,7 @@
 </file>
 
 <file path=word/styles.xml><?xml version="1.0" encoding="utf-8"?>
-<w:styles xmlns:mc="http://schemas.openxmlformats.org/markup-compatibility/2006" xmlns:r="http://schemas.openxmlformats.org/officeDocument/2006/relationships" xmlns:w="http://schemas.openxmlformats.org/wordprocessingml/2006/main" xmlns:w14="http://schemas.microsoft.com/office/word/2010/wordml" xmlns:w15="http://schemas.microsoft.com/office/word/2012/wordml" xmlns:w16cex="http://schemas.microsoft.com/office/word/2018/wordml/cex" xmlns:w16cid="http://schemas.microsoft.com/office/word/2016/wordml/cid" xmlns:w16="http://schemas.microsoft.com/office/word/2018/wordml" xmlns:w16se="http://schemas.microsoft.com/office/word/2015/wordml/symex" mc:Ignorable="w14 w15 w16se w16cid w16 w16cex">
+<w:styles xmlns:mc="http://schemas.openxmlformats.org/markup-compatibility/2006" xmlns:r="http://schemas.openxmlformats.org/officeDocument/2006/relationships" xmlns:w="http://schemas.openxmlformats.org/wordprocessingml/2006/main" xmlns:w14="http://schemas.microsoft.com/office/word/2010/wordml" xmlns:w15="http://schemas.microsoft.com/office/word/2012/wordml" xmlns:w16cex="http://schemas.microsoft.com/office/word/2018/wordml/cex" xmlns:w16cid="http://schemas.microsoft.com/office/word/2016/wordml/cid" xmlns:w16="http://schemas.microsoft.com/office/word/2018/wordml" xmlns:w16sdtdh="http://schemas.microsoft.com/office/word/2020/wordml/sdtdatahash" xmlns:w16se="http://schemas.microsoft.com/office/word/2015/wordml/symex" mc:Ignorable="w14 w15 w16se w16cid w16 w16cex w16sdtdh">
   <w:docDefaults>
     <w:rPrDefault>
       <w:rPr>
@@ -7016,7 +5634,7 @@
     <w:lsdException w:name="Unresolved Mention" w:semiHidden="1" w:unhideWhenUsed="1"/>
     <w:lsdException w:name="Smart Link" w:semiHidden="1" w:unhideWhenUsed="1"/>
   </w:latentStyles>
-  <w:style w:type="paragraph" w:default="1" w:styleId="a0">
+  <w:style w:type="paragraph" w:default="1" w:styleId="Normal">
     <w:name w:val="Normal"/>
     <w:qFormat/>
     <w:rsid w:val="00467347"/>
@@ -7026,11 +5644,11 @@
       <w:szCs w:val="24"/>
     </w:rPr>
   </w:style>
-  <w:style w:type="paragraph" w:styleId="1">
+  <w:style w:type="paragraph" w:styleId="Heading1">
     <w:name w:val="heading 1"/>
-    <w:basedOn w:val="a0"/>
-    <w:next w:val="a0"/>
-    <w:link w:val="10"/>
+    <w:basedOn w:val="Normal"/>
+    <w:next w:val="Normal"/>
+    <w:link w:val="Heading1Char"/>
     <w:uiPriority w:val="99"/>
     <w:qFormat/>
     <w:rsid w:val="00467347"/>
@@ -7043,11 +5661,11 @@
       <w:i/>
     </w:rPr>
   </w:style>
-  <w:style w:type="paragraph" w:styleId="20">
+  <w:style w:type="paragraph" w:styleId="Heading2">
     <w:name w:val="heading 2"/>
-    <w:basedOn w:val="a0"/>
-    <w:next w:val="a0"/>
-    <w:link w:val="21"/>
+    <w:basedOn w:val="Normal"/>
+    <w:next w:val="Normal"/>
+    <w:link w:val="Heading2Char"/>
     <w:uiPriority w:val="99"/>
     <w:qFormat/>
     <w:rsid w:val="00DA4FB1"/>
@@ -7066,11 +5684,11 @@
       <w:szCs w:val="26"/>
     </w:rPr>
   </w:style>
-  <w:style w:type="paragraph" w:styleId="3">
+  <w:style w:type="paragraph" w:styleId="Heading3">
     <w:name w:val="heading 3"/>
-    <w:basedOn w:val="a0"/>
-    <w:next w:val="a0"/>
-    <w:link w:val="30"/>
+    <w:basedOn w:val="Normal"/>
+    <w:next w:val="Normal"/>
+    <w:link w:val="Heading3Char"/>
     <w:unhideWhenUsed/>
     <w:qFormat/>
     <w:rsid w:val="0040305F"/>
@@ -7087,11 +5705,11 @@
       <w:color w:val="4F81BD"/>
     </w:rPr>
   </w:style>
-  <w:style w:type="paragraph" w:styleId="4">
+  <w:style w:type="paragraph" w:styleId="Heading4">
     <w:name w:val="heading 4"/>
-    <w:basedOn w:val="a0"/>
-    <w:next w:val="a0"/>
-    <w:link w:val="40"/>
+    <w:basedOn w:val="Normal"/>
+    <w:next w:val="Normal"/>
+    <w:link w:val="Heading4Char"/>
     <w:uiPriority w:val="99"/>
     <w:qFormat/>
     <w:rsid w:val="00467347"/>
@@ -7107,11 +5725,11 @@
       <w:szCs w:val="28"/>
     </w:rPr>
   </w:style>
-  <w:style w:type="paragraph" w:styleId="5">
+  <w:style w:type="paragraph" w:styleId="Heading5">
     <w:name w:val="heading 5"/>
-    <w:basedOn w:val="a0"/>
-    <w:next w:val="a0"/>
-    <w:link w:val="50"/>
+    <w:basedOn w:val="Normal"/>
+    <w:next w:val="Normal"/>
+    <w:link w:val="Heading5Char"/>
     <w:uiPriority w:val="99"/>
     <w:qFormat/>
     <w:rsid w:val="00467347"/>
@@ -7128,11 +5746,11 @@
       <w:szCs w:val="26"/>
     </w:rPr>
   </w:style>
-  <w:style w:type="paragraph" w:styleId="6">
+  <w:style w:type="paragraph" w:styleId="Heading6">
     <w:name w:val="heading 6"/>
-    <w:basedOn w:val="a0"/>
-    <w:next w:val="a0"/>
-    <w:link w:val="60"/>
+    <w:basedOn w:val="Normal"/>
+    <w:next w:val="Normal"/>
+    <w:link w:val="Heading6Char"/>
     <w:uiPriority w:val="99"/>
     <w:qFormat/>
     <w:rsid w:val="00FE0AF3"/>
@@ -7149,11 +5767,11 @@
       <w:color w:val="243F60"/>
     </w:rPr>
   </w:style>
-  <w:style w:type="paragraph" w:styleId="7">
+  <w:style w:type="paragraph" w:styleId="Heading7">
     <w:name w:val="heading 7"/>
-    <w:basedOn w:val="a0"/>
-    <w:next w:val="a0"/>
-    <w:link w:val="70"/>
+    <w:basedOn w:val="Normal"/>
+    <w:next w:val="Normal"/>
+    <w:link w:val="Heading7Char"/>
     <w:uiPriority w:val="99"/>
     <w:qFormat/>
     <w:rsid w:val="001148FC"/>
@@ -7170,11 +5788,11 @@
       <w:color w:val="404040"/>
     </w:rPr>
   </w:style>
-  <w:style w:type="paragraph" w:styleId="9">
+  <w:style w:type="paragraph" w:styleId="Heading9">
     <w:name w:val="heading 9"/>
-    <w:basedOn w:val="a0"/>
-    <w:next w:val="a0"/>
-    <w:link w:val="90"/>
+    <w:basedOn w:val="Normal"/>
+    <w:next w:val="Normal"/>
+    <w:link w:val="Heading9Char"/>
     <w:uiPriority w:val="99"/>
     <w:qFormat/>
     <w:rsid w:val="00FE0AF3"/>
@@ -7193,13 +5811,13 @@
       <w:szCs w:val="20"/>
     </w:rPr>
   </w:style>
-  <w:style w:type="character" w:default="1" w:styleId="a1">
+  <w:style w:type="character" w:default="1" w:styleId="DefaultParagraphFont">
     <w:name w:val="Default Paragraph Font"/>
     <w:uiPriority w:val="1"/>
     <w:semiHidden/>
     <w:unhideWhenUsed/>
   </w:style>
-  <w:style w:type="table" w:default="1" w:styleId="a2">
+  <w:style w:type="table" w:default="1" w:styleId="TableNormal">
     <w:name w:val="Normal Table"/>
     <w:uiPriority w:val="99"/>
     <w:semiHidden/>
@@ -7214,16 +5832,16 @@
       </w:tblCellMar>
     </w:tblPr>
   </w:style>
-  <w:style w:type="numbering" w:default="1" w:styleId="a3">
+  <w:style w:type="numbering" w:default="1" w:styleId="NoList">
     <w:name w:val="No List"/>
     <w:uiPriority w:val="99"/>
     <w:semiHidden/>
     <w:unhideWhenUsed/>
   </w:style>
-  <w:style w:type="character" w:customStyle="1" w:styleId="10">
-    <w:name w:val="Заголовок 1 Знак"/>
-    <w:basedOn w:val="a1"/>
-    <w:link w:val="1"/>
+  <w:style w:type="character" w:customStyle="1" w:styleId="Heading1Char">
+    <w:name w:val="Heading 1 Char"/>
+    <w:basedOn w:val="DefaultParagraphFont"/>
+    <w:link w:val="Heading1"/>
     <w:uiPriority w:val="99"/>
     <w:locked/>
     <w:rsid w:val="00467347"/>
@@ -7235,10 +5853,10 @@
       <w:lang w:eastAsia="ru-RU"/>
     </w:rPr>
   </w:style>
-  <w:style w:type="character" w:customStyle="1" w:styleId="21">
-    <w:name w:val="Заголовок 2 Знак"/>
-    <w:basedOn w:val="a1"/>
-    <w:link w:val="20"/>
+  <w:style w:type="character" w:customStyle="1" w:styleId="Heading2Char">
+    <w:name w:val="Heading 2 Char"/>
+    <w:basedOn w:val="DefaultParagraphFont"/>
+    <w:link w:val="Heading2"/>
     <w:uiPriority w:val="99"/>
     <w:locked/>
     <w:rsid w:val="00DA4FB1"/>
@@ -7252,10 +5870,10 @@
       <w:lang w:eastAsia="ru-RU"/>
     </w:rPr>
   </w:style>
-  <w:style w:type="character" w:customStyle="1" w:styleId="40">
-    <w:name w:val="Заголовок 4 Знак"/>
-    <w:basedOn w:val="a1"/>
-    <w:link w:val="4"/>
+  <w:style w:type="character" w:customStyle="1" w:styleId="Heading4Char">
+    <w:name w:val="Heading 4 Char"/>
+    <w:basedOn w:val="DefaultParagraphFont"/>
+    <w:link w:val="Heading4"/>
     <w:uiPriority w:val="99"/>
     <w:locked/>
     <w:rsid w:val="00467347"/>
@@ -7268,10 +5886,10 @@
       <w:lang w:eastAsia="ru-RU"/>
     </w:rPr>
   </w:style>
-  <w:style w:type="character" w:customStyle="1" w:styleId="50">
-    <w:name w:val="Заголовок 5 Знак"/>
-    <w:basedOn w:val="a1"/>
-    <w:link w:val="5"/>
+  <w:style w:type="character" w:customStyle="1" w:styleId="Heading5Char">
+    <w:name w:val="Heading 5 Char"/>
+    <w:basedOn w:val="DefaultParagraphFont"/>
+    <w:link w:val="Heading5"/>
     <w:uiPriority w:val="99"/>
     <w:locked/>
     <w:rsid w:val="00467347"/>
@@ -7286,10 +5904,10 @@
       <w:lang w:eastAsia="ru-RU"/>
     </w:rPr>
   </w:style>
-  <w:style w:type="character" w:customStyle="1" w:styleId="60">
-    <w:name w:val="Заголовок 6 Знак"/>
-    <w:basedOn w:val="a1"/>
-    <w:link w:val="6"/>
+  <w:style w:type="character" w:customStyle="1" w:styleId="Heading6Char">
+    <w:name w:val="Heading 6 Char"/>
+    <w:basedOn w:val="DefaultParagraphFont"/>
+    <w:link w:val="Heading6"/>
     <w:uiPriority w:val="99"/>
     <w:locked/>
     <w:rsid w:val="00FE0AF3"/>
@@ -7302,10 +5920,10 @@
       <w:szCs w:val="24"/>
     </w:rPr>
   </w:style>
-  <w:style w:type="character" w:customStyle="1" w:styleId="70">
-    <w:name w:val="Заголовок 7 Знак"/>
-    <w:basedOn w:val="a1"/>
-    <w:link w:val="7"/>
+  <w:style w:type="character" w:customStyle="1" w:styleId="Heading7Char">
+    <w:name w:val="Heading 7 Char"/>
+    <w:basedOn w:val="DefaultParagraphFont"/>
+    <w:link w:val="Heading7"/>
     <w:uiPriority w:val="99"/>
     <w:semiHidden/>
     <w:locked/>
@@ -7319,10 +5937,10 @@
       <w:szCs w:val="24"/>
     </w:rPr>
   </w:style>
-  <w:style w:type="character" w:customStyle="1" w:styleId="90">
-    <w:name w:val="Заголовок 9 Знак"/>
-    <w:basedOn w:val="a1"/>
-    <w:link w:val="9"/>
+  <w:style w:type="character" w:customStyle="1" w:styleId="Heading9Char">
+    <w:name w:val="Heading 9 Char"/>
+    <w:basedOn w:val="DefaultParagraphFont"/>
+    <w:link w:val="Heading9"/>
     <w:uiPriority w:val="99"/>
     <w:locked/>
     <w:rsid w:val="00FE0AF3"/>
@@ -7333,10 +5951,10 @@
       <w:color w:val="404040"/>
     </w:rPr>
   </w:style>
-  <w:style w:type="paragraph" w:styleId="a4">
+  <w:style w:type="paragraph" w:styleId="Title">
     <w:name w:val="Title"/>
-    <w:basedOn w:val="a0"/>
-    <w:link w:val="a5"/>
+    <w:basedOn w:val="Normal"/>
+    <w:link w:val="TitleChar"/>
     <w:uiPriority w:val="99"/>
     <w:qFormat/>
     <w:rsid w:val="00467347"/>
@@ -7348,10 +5966,10 @@
       <w:sz w:val="22"/>
     </w:rPr>
   </w:style>
-  <w:style w:type="character" w:customStyle="1" w:styleId="a5">
-    <w:name w:val="Заголовок Знак"/>
-    <w:basedOn w:val="a1"/>
-    <w:link w:val="a4"/>
+  <w:style w:type="character" w:customStyle="1" w:styleId="TitleChar">
+    <w:name w:val="Title Char"/>
+    <w:basedOn w:val="DefaultParagraphFont"/>
+    <w:link w:val="Title"/>
     <w:uiPriority w:val="99"/>
     <w:locked/>
     <w:rsid w:val="00467347"/>
@@ -7363,11 +5981,11 @@
       <w:lang w:eastAsia="ru-RU"/>
     </w:rPr>
   </w:style>
-  <w:style w:type="paragraph" w:styleId="a6">
+  <w:style w:type="paragraph" w:styleId="BodyTextIndent">
     <w:name w:val="Body Text Indent"/>
     <w:aliases w:val="текст,Основной текст 1,Нумерованный список !!,Надин стиль"/>
-    <w:basedOn w:val="a0"/>
-    <w:link w:val="a7"/>
+    <w:basedOn w:val="Normal"/>
+    <w:link w:val="BodyTextIndentChar"/>
     <w:uiPriority w:val="99"/>
     <w:rsid w:val="00467347"/>
     <w:pPr>
@@ -7379,11 +5997,11 @@
       <w:color w:val="000000"/>
     </w:rPr>
   </w:style>
-  <w:style w:type="character" w:customStyle="1" w:styleId="a7">
-    <w:name w:val="Основной текст с отступом Знак"/>
-    <w:aliases w:val="текст Знак,Основной текст 1 Знак,Нумерованный список !! Знак,Надин стиль Знак"/>
-    <w:basedOn w:val="a1"/>
-    <w:link w:val="a6"/>
+  <w:style w:type="character" w:customStyle="1" w:styleId="BodyTextIndentChar">
+    <w:name w:val="Body Text Indent Char"/>
+    <w:aliases w:val="текст Char,Основной текст 1 Char,Нумерованный список !! Char,Надин стиль Char"/>
+    <w:basedOn w:val="DefaultParagraphFont"/>
+    <w:link w:val="BodyTextIndent"/>
     <w:uiPriority w:val="99"/>
     <w:semiHidden/>
     <w:locked/>
@@ -7396,9 +6014,9 @@
       <w:lang w:eastAsia="ru-RU"/>
     </w:rPr>
   </w:style>
-  <w:style w:type="paragraph" w:customStyle="1" w:styleId="a8">
+  <w:style w:type="paragraph" w:customStyle="1" w:styleId="a">
     <w:name w:val="список с точками"/>
-    <w:basedOn w:val="a0"/>
+    <w:basedOn w:val="Normal"/>
     <w:uiPriority w:val="99"/>
     <w:rsid w:val="00467347"/>
     <w:pPr>
@@ -7410,14 +6028,14 @@
       <w:jc w:val="both"/>
     </w:pPr>
   </w:style>
-  <w:style w:type="paragraph" w:customStyle="1" w:styleId="a9">
+  <w:style w:type="paragraph" w:customStyle="1" w:styleId="a0">
     <w:name w:val="Для таблиц"/>
-    <w:basedOn w:val="a0"/>
+    <w:basedOn w:val="Normal"/>
     <w:rsid w:val="00467347"/>
   </w:style>
-  <w:style w:type="paragraph" w:styleId="a">
+  <w:style w:type="paragraph" w:styleId="NormalWeb">
     <w:name w:val="Normal (Web)"/>
-    <w:basedOn w:val="a0"/>
+    <w:basedOn w:val="Normal"/>
     <w:uiPriority w:val="99"/>
     <w:rsid w:val="00467347"/>
     <w:pPr>
@@ -7432,10 +6050,10 @@
       <w:ind w:left="720"/>
     </w:pPr>
   </w:style>
-  <w:style w:type="paragraph" w:styleId="aa">
+  <w:style w:type="paragraph" w:styleId="Subtitle">
     <w:name w:val="Subtitle"/>
-    <w:basedOn w:val="a0"/>
-    <w:link w:val="ab"/>
+    <w:basedOn w:val="Normal"/>
+    <w:link w:val="SubtitleChar"/>
     <w:uiPriority w:val="99"/>
     <w:qFormat/>
     <w:rsid w:val="00467347"/>
@@ -7448,10 +6066,10 @@
       <w:smallCaps/>
     </w:rPr>
   </w:style>
-  <w:style w:type="character" w:customStyle="1" w:styleId="ab">
-    <w:name w:val="Подзаголовок Знак"/>
-    <w:basedOn w:val="a1"/>
-    <w:link w:val="aa"/>
+  <w:style w:type="character" w:customStyle="1" w:styleId="SubtitleChar">
+    <w:name w:val="Subtitle Char"/>
+    <w:basedOn w:val="DefaultParagraphFont"/>
+    <w:link w:val="Subtitle"/>
     <w:uiPriority w:val="99"/>
     <w:locked/>
     <w:rsid w:val="00467347"/>
@@ -7465,10 +6083,10 @@
       <w:lang w:eastAsia="ru-RU"/>
     </w:rPr>
   </w:style>
-  <w:style w:type="paragraph" w:styleId="ac">
+  <w:style w:type="paragraph" w:styleId="BodyText">
     <w:name w:val="Body Text"/>
-    <w:basedOn w:val="a0"/>
-    <w:link w:val="ad"/>
+    <w:basedOn w:val="Normal"/>
+    <w:link w:val="BodyTextChar"/>
     <w:uiPriority w:val="99"/>
     <w:rsid w:val="00467347"/>
     <w:pPr>
@@ -7480,10 +6098,10 @@
       <w:sz w:val="28"/>
     </w:rPr>
   </w:style>
-  <w:style w:type="character" w:customStyle="1" w:styleId="ad">
-    <w:name w:val="Основной текст Знак"/>
-    <w:basedOn w:val="a1"/>
-    <w:link w:val="ac"/>
+  <w:style w:type="character" w:customStyle="1" w:styleId="BodyTextChar">
+    <w:name w:val="Body Text Char"/>
+    <w:basedOn w:val="DefaultParagraphFont"/>
+    <w:link w:val="BodyText"/>
     <w:uiPriority w:val="99"/>
     <w:locked/>
     <w:rsid w:val="00467347"/>
@@ -7495,11 +6113,11 @@
       <w:lang w:eastAsia="ru-RU"/>
     </w:rPr>
   </w:style>
-  <w:style w:type="paragraph" w:styleId="22">
+  <w:style w:type="paragraph" w:styleId="BodyTextIndent2">
     <w:name w:val="Body Text Indent 2"/>
     <w:aliases w:val="Знак"/>
-    <w:basedOn w:val="a0"/>
-    <w:link w:val="23"/>
+    <w:basedOn w:val="Normal"/>
+    <w:link w:val="BodyTextIndent2Char"/>
     <w:uiPriority w:val="99"/>
     <w:semiHidden/>
     <w:rsid w:val="00467347"/>
@@ -7514,11 +6132,11 @@
       <w:b/>
     </w:rPr>
   </w:style>
-  <w:style w:type="character" w:customStyle="1" w:styleId="23">
-    <w:name w:val="Основной текст с отступом 2 Знак"/>
-    <w:aliases w:val="Знак Знак1"/>
-    <w:basedOn w:val="a1"/>
-    <w:link w:val="22"/>
+  <w:style w:type="character" w:customStyle="1" w:styleId="BodyTextIndent2Char">
+    <w:name w:val="Body Text Indent 2 Char"/>
+    <w:aliases w:val="Знак Char"/>
+    <w:basedOn w:val="DefaultParagraphFont"/>
+    <w:link w:val="BodyTextIndent2"/>
     <w:uiPriority w:val="99"/>
     <w:semiHidden/>
     <w:locked/>
@@ -7531,10 +6149,10 @@
       <w:lang w:eastAsia="ru-RU"/>
     </w:rPr>
   </w:style>
-  <w:style w:type="paragraph" w:styleId="31">
+  <w:style w:type="paragraph" w:styleId="BodyTextIndent3">
     <w:name w:val="Body Text Indent 3"/>
-    <w:basedOn w:val="a0"/>
-    <w:link w:val="32"/>
+    <w:basedOn w:val="Normal"/>
+    <w:link w:val="BodyTextIndent3Char"/>
     <w:uiPriority w:val="99"/>
     <w:rsid w:val="00467347"/>
     <w:pPr>
@@ -7546,10 +6164,10 @@
       <w:jc w:val="both"/>
     </w:pPr>
   </w:style>
-  <w:style w:type="character" w:customStyle="1" w:styleId="32">
-    <w:name w:val="Основной текст с отступом 3 Знак"/>
-    <w:basedOn w:val="a1"/>
-    <w:link w:val="31"/>
+  <w:style w:type="character" w:customStyle="1" w:styleId="BodyTextIndent3Char">
+    <w:name w:val="Body Text Indent 3 Char"/>
+    <w:basedOn w:val="DefaultParagraphFont"/>
+    <w:link w:val="BodyTextIndent3"/>
     <w:uiPriority w:val="99"/>
     <w:semiHidden/>
     <w:locked/>
@@ -7561,9 +6179,9 @@
       <w:lang w:eastAsia="ru-RU"/>
     </w:rPr>
   </w:style>
-  <w:style w:type="paragraph" w:customStyle="1" w:styleId="11">
+  <w:style w:type="paragraph" w:customStyle="1" w:styleId="1">
     <w:name w:val="Знак Знак Знак Знак Знак Знак Знак1"/>
-    <w:basedOn w:val="a0"/>
+    <w:basedOn w:val="Normal"/>
     <w:uiPriority w:val="99"/>
     <w:rsid w:val="002F6A33"/>
     <w:pPr>
@@ -7579,9 +6197,9 @@
       <w:lang w:val="en-US" w:eastAsia="en-US"/>
     </w:rPr>
   </w:style>
-  <w:style w:type="paragraph" w:customStyle="1" w:styleId="ae">
+  <w:style w:type="paragraph" w:customStyle="1" w:styleId="a1">
     <w:name w:val="По центру"/>
-    <w:basedOn w:val="a0"/>
+    <w:basedOn w:val="Normal"/>
     <w:uiPriority w:val="99"/>
     <w:rsid w:val="00F809FC"/>
     <w:pPr>
@@ -7592,9 +6210,9 @@
       <w:szCs w:val="20"/>
     </w:rPr>
   </w:style>
-  <w:style w:type="paragraph" w:customStyle="1" w:styleId="af">
+  <w:style w:type="paragraph" w:customStyle="1" w:styleId="a2">
     <w:name w:val="Без отступа"/>
-    <w:basedOn w:val="a0"/>
+    <w:basedOn w:val="Normal"/>
     <w:uiPriority w:val="99"/>
     <w:rsid w:val="00F809FC"/>
     <w:pPr>
@@ -7607,7 +6225,7 @@
   </w:style>
   <w:style w:type="paragraph" w:customStyle="1" w:styleId="Affiliation">
     <w:name w:val="Affiliation"/>
-    <w:basedOn w:val="a0"/>
+    <w:basedOn w:val="Normal"/>
     <w:uiPriority w:val="99"/>
     <w:rsid w:val="009502B4"/>
     <w:pPr>
@@ -7617,9 +6235,9 @@
       <w:szCs w:val="28"/>
     </w:rPr>
   </w:style>
-  <w:style w:type="paragraph" w:customStyle="1" w:styleId="110">
+  <w:style w:type="paragraph" w:customStyle="1" w:styleId="11">
     <w:name w:val="Знак Знак Знак Знак Знак Знак Знак11"/>
-    <w:basedOn w:val="a0"/>
+    <w:basedOn w:val="Normal"/>
     <w:uiPriority w:val="99"/>
     <w:rsid w:val="005B44F0"/>
     <w:pPr>
@@ -7635,10 +6253,10 @@
       <w:lang w:val="en-US" w:eastAsia="en-US"/>
     </w:rPr>
   </w:style>
-  <w:style w:type="paragraph" w:styleId="af0">
+  <w:style w:type="paragraph" w:styleId="Footer">
     <w:name w:val="footer"/>
-    <w:basedOn w:val="a0"/>
-    <w:link w:val="af1"/>
+    <w:basedOn w:val="Normal"/>
+    <w:link w:val="FooterChar"/>
     <w:uiPriority w:val="99"/>
     <w:rsid w:val="00DA4FB1"/>
     <w:pPr>
@@ -7648,10 +6266,10 @@
       </w:tabs>
     </w:pPr>
   </w:style>
-  <w:style w:type="character" w:customStyle="1" w:styleId="af1">
-    <w:name w:val="Нижний колонтитул Знак"/>
-    <w:basedOn w:val="a1"/>
-    <w:link w:val="af0"/>
+  <w:style w:type="character" w:customStyle="1" w:styleId="FooterChar">
+    <w:name w:val="Footer Char"/>
+    <w:basedOn w:val="DefaultParagraphFont"/>
+    <w:link w:val="Footer"/>
     <w:uiPriority w:val="99"/>
     <w:locked/>
     <w:rsid w:val="00DA4FB1"/>
@@ -7662,9 +6280,9 @@
       <w:lang w:eastAsia="ru-RU"/>
     </w:rPr>
   </w:style>
-  <w:style w:type="paragraph" w:customStyle="1" w:styleId="111">
+  <w:style w:type="paragraph" w:customStyle="1" w:styleId="110">
     <w:name w:val="Знак Знак Знак Знак Знак Знак Знак1 Знак Знак1 Знак Знак Знак Знак"/>
-    <w:basedOn w:val="a0"/>
+    <w:basedOn w:val="Normal"/>
     <w:uiPriority w:val="99"/>
     <w:rsid w:val="00DA4FB1"/>
     <w:pPr>
@@ -7680,9 +6298,9 @@
       <w:lang w:val="en-US" w:eastAsia="en-US"/>
     </w:rPr>
   </w:style>
-  <w:style w:type="paragraph" w:styleId="af2">
+  <w:style w:type="paragraph" w:styleId="ListParagraph">
     <w:name w:val="List Paragraph"/>
-    <w:basedOn w:val="a0"/>
+    <w:basedOn w:val="Normal"/>
     <w:uiPriority w:val="34"/>
     <w:qFormat/>
     <w:rsid w:val="007C63A8"/>
@@ -7691,9 +6309,9 @@
       <w:contextualSpacing/>
     </w:pPr>
   </w:style>
-  <w:style w:type="table" w:styleId="af3">
+  <w:style w:type="table" w:styleId="TableGrid">
     <w:name w:val="Table Grid"/>
-    <w:basedOn w:val="a2"/>
+    <w:basedOn w:val="TableNormal"/>
     <w:uiPriority w:val="99"/>
     <w:rsid w:val="00C82CA0"/>
     <w:tblPr>
@@ -7707,9 +6325,9 @@
       </w:tblBorders>
     </w:tblPr>
   </w:style>
-  <w:style w:type="character" w:customStyle="1" w:styleId="af4">
+  <w:style w:type="character" w:customStyle="1" w:styleId="a3">
     <w:name w:val="Знак Знак"/>
-    <w:basedOn w:val="a1"/>
+    <w:basedOn w:val="DefaultParagraphFont"/>
     <w:uiPriority w:val="99"/>
     <w:semiHidden/>
     <w:rsid w:val="006630EA"/>
@@ -7735,10 +6353,10 @@
       <w:rFonts w:ascii="Arial" w:eastAsia="Times New Roman" w:hAnsi="Arial" w:cs="Arial"/>
     </w:rPr>
   </w:style>
-  <w:style w:type="paragraph" w:styleId="af5">
+  <w:style w:type="paragraph" w:styleId="Header">
     <w:name w:val="header"/>
-    <w:basedOn w:val="a0"/>
-    <w:link w:val="af6"/>
+    <w:basedOn w:val="Normal"/>
+    <w:link w:val="HeaderChar"/>
     <w:uiPriority w:val="99"/>
     <w:rsid w:val="0098338E"/>
     <w:pPr>
@@ -7748,10 +6366,10 @@
       </w:tabs>
     </w:pPr>
   </w:style>
-  <w:style w:type="character" w:customStyle="1" w:styleId="af6">
-    <w:name w:val="Верхний колонтитул Знак"/>
-    <w:basedOn w:val="a1"/>
-    <w:link w:val="af5"/>
+  <w:style w:type="character" w:customStyle="1" w:styleId="HeaderChar">
+    <w:name w:val="Header Char"/>
+    <w:basedOn w:val="DefaultParagraphFont"/>
+    <w:link w:val="Header"/>
     <w:uiPriority w:val="99"/>
     <w:locked/>
     <w:rsid w:val="0098338E"/>
@@ -7761,7 +6379,7 @@
       <w:szCs w:val="24"/>
     </w:rPr>
   </w:style>
-  <w:style w:type="paragraph" w:customStyle="1" w:styleId="12">
+  <w:style w:type="paragraph" w:customStyle="1" w:styleId="10">
     <w:name w:val="Основной текст1"/>
     <w:uiPriority w:val="99"/>
     <w:rsid w:val="00DC5BB8"/>
@@ -7776,9 +6394,9 @@
       <w:sz w:val="24"/>
     </w:rPr>
   </w:style>
-  <w:style w:type="character" w:customStyle="1" w:styleId="24">
+  <w:style w:type="character" w:customStyle="1" w:styleId="20">
     <w:name w:val="Основной текст (2)_"/>
-    <w:basedOn w:val="a1"/>
+    <w:basedOn w:val="DefaultParagraphFont"/>
     <w:uiPriority w:val="99"/>
     <w:rsid w:val="00BD16EA"/>
     <w:rPr>
@@ -7786,9 +6404,9 @@
       <w:u w:val="none"/>
     </w:rPr>
   </w:style>
-  <w:style w:type="character" w:customStyle="1" w:styleId="25">
+  <w:style w:type="character" w:customStyle="1" w:styleId="21">
     <w:name w:val="Основной текст (2)"/>
-    <w:basedOn w:val="24"/>
+    <w:basedOn w:val="20"/>
     <w:uiPriority w:val="99"/>
     <w:rsid w:val="00BD16EA"/>
     <w:rPr>
@@ -7803,9 +6421,9 @@
       <w:lang w:val="ru-RU" w:eastAsia="ru-RU"/>
     </w:rPr>
   </w:style>
-  <w:style w:type="character" w:customStyle="1" w:styleId="26">
+  <w:style w:type="character" w:customStyle="1" w:styleId="22">
     <w:name w:val="Основной текст (2) + Полужирный"/>
-    <w:basedOn w:val="24"/>
+    <w:basedOn w:val="20"/>
     <w:uiPriority w:val="99"/>
     <w:rsid w:val="00BD16EA"/>
     <w:rPr>
@@ -7824,15 +6442,15 @@
   </w:style>
   <w:style w:type="character" w:customStyle="1" w:styleId="apple-converted-space">
     <w:name w:val="apple-converted-space"/>
-    <w:basedOn w:val="a1"/>
+    <w:basedOn w:val="DefaultParagraphFont"/>
     <w:rsid w:val="00274DEB"/>
     <w:rPr>
       <w:rFonts w:cs="Times New Roman"/>
     </w:rPr>
   </w:style>
-  <w:style w:type="character" w:styleId="af7">
+  <w:style w:type="character" w:styleId="Hyperlink">
     <w:name w:val="Hyperlink"/>
-    <w:basedOn w:val="a1"/>
+    <w:basedOn w:val="DefaultParagraphFont"/>
     <w:uiPriority w:val="99"/>
     <w:semiHidden/>
     <w:rsid w:val="00274DEB"/>
@@ -7844,7 +6462,7 @@
   </w:style>
   <w:style w:type="character" w:customStyle="1" w:styleId="220">
     <w:name w:val="Заголовок №2 (2)_"/>
-    <w:basedOn w:val="a1"/>
+    <w:basedOn w:val="DefaultParagraphFont"/>
     <w:link w:val="221"/>
     <w:uiPriority w:val="99"/>
     <w:locked/>
@@ -7856,7 +6474,7 @@
   </w:style>
   <w:style w:type="paragraph" w:customStyle="1" w:styleId="221">
     <w:name w:val="Заголовок №2 (2)"/>
-    <w:basedOn w:val="a0"/>
+    <w:basedOn w:val="Normal"/>
     <w:link w:val="220"/>
     <w:uiPriority w:val="99"/>
     <w:rsid w:val="009C2E16"/>
@@ -7872,7 +6490,7 @@
       <w:szCs w:val="20"/>
     </w:rPr>
   </w:style>
-  <w:style w:type="paragraph" w:customStyle="1" w:styleId="13">
+  <w:style w:type="paragraph" w:customStyle="1" w:styleId="12">
     <w:name w:val="Обычный1"/>
     <w:rsid w:val="00FE0AF3"/>
     <w:pPr>
@@ -7884,7 +6502,7 @@
       <w:sz w:val="16"/>
     </w:rPr>
   </w:style>
-  <w:style w:type="paragraph" w:customStyle="1" w:styleId="af8">
+  <w:style w:type="paragraph" w:customStyle="1" w:styleId="a4">
     <w:name w:val="Стиль"/>
     <w:rsid w:val="00FE0AF3"/>
     <w:pPr>
@@ -7899,11 +6517,11 @@
       <w:lang w:val="en-US"/>
     </w:rPr>
   </w:style>
-  <w:style w:type="paragraph" w:styleId="27">
+  <w:style w:type="paragraph" w:styleId="BodyText2">
     <w:name w:val="Body Text 2"/>
     <w:aliases w:val="Знак4"/>
-    <w:basedOn w:val="a0"/>
-    <w:link w:val="28"/>
+    <w:basedOn w:val="Normal"/>
+    <w:link w:val="BodyText2Char"/>
     <w:rsid w:val="00FE0AF3"/>
     <w:pPr>
       <w:spacing w:after="120" w:line="480" w:lineRule="auto"/>
@@ -7914,11 +6532,11 @@
       <w:szCs w:val="22"/>
     </w:rPr>
   </w:style>
-  <w:style w:type="character" w:customStyle="1" w:styleId="28">
-    <w:name w:val="Основной текст 2 Знак"/>
-    <w:aliases w:val="Знак4 Знак"/>
-    <w:basedOn w:val="a1"/>
-    <w:link w:val="27"/>
+  <w:style w:type="character" w:customStyle="1" w:styleId="BodyText2Char">
+    <w:name w:val="Body Text 2 Char"/>
+    <w:aliases w:val="Знак4 Char"/>
+    <w:basedOn w:val="DefaultParagraphFont"/>
+    <w:link w:val="BodyText2"/>
     <w:locked/>
     <w:rsid w:val="00FE0AF3"/>
     <w:rPr>
@@ -7943,10 +6561,10 @@
       <w:szCs w:val="24"/>
     </w:rPr>
   </w:style>
-  <w:style w:type="paragraph" w:styleId="33">
+  <w:style w:type="paragraph" w:styleId="BodyText3">
     <w:name w:val="Body Text 3"/>
-    <w:basedOn w:val="a0"/>
-    <w:link w:val="34"/>
+    <w:basedOn w:val="Normal"/>
+    <w:link w:val="BodyText3Char"/>
     <w:uiPriority w:val="99"/>
     <w:rsid w:val="00FE0AF3"/>
     <w:pPr>
@@ -7958,10 +6576,10 @@
       <w:szCs w:val="16"/>
     </w:rPr>
   </w:style>
-  <w:style w:type="character" w:customStyle="1" w:styleId="34">
-    <w:name w:val="Основной текст 3 Знак"/>
-    <w:basedOn w:val="a1"/>
-    <w:link w:val="33"/>
+  <w:style w:type="character" w:customStyle="1" w:styleId="BodyText3Char">
+    <w:name w:val="Body Text 3 Char"/>
+    <w:basedOn w:val="DefaultParagraphFont"/>
+    <w:link w:val="BodyText3"/>
     <w:uiPriority w:val="99"/>
     <w:locked/>
     <w:rsid w:val="00FE0AF3"/>
@@ -7971,9 +6589,9 @@
       <w:szCs w:val="16"/>
     </w:rPr>
   </w:style>
-  <w:style w:type="paragraph" w:customStyle="1" w:styleId="14">
+  <w:style w:type="paragraph" w:customStyle="1" w:styleId="13">
     <w:name w:val="Абзац списка1"/>
-    <w:basedOn w:val="a0"/>
+    <w:basedOn w:val="Normal"/>
     <w:uiPriority w:val="99"/>
     <w:rsid w:val="00FE0AF3"/>
     <w:pPr>
@@ -7990,7 +6608,7 @@
   </w:style>
   <w:style w:type="character" w:customStyle="1" w:styleId="shorttext">
     <w:name w:val="short_text"/>
-    <w:basedOn w:val="a1"/>
+    <w:basedOn w:val="DefaultParagraphFont"/>
     <w:uiPriority w:val="99"/>
     <w:rsid w:val="00FE0AF3"/>
     <w:rPr>
@@ -7999,15 +6617,15 @@
   </w:style>
   <w:style w:type="character" w:customStyle="1" w:styleId="hps">
     <w:name w:val="hps"/>
-    <w:basedOn w:val="a1"/>
+    <w:basedOn w:val="DefaultParagraphFont"/>
     <w:rsid w:val="00FE0AF3"/>
     <w:rPr>
       <w:rFonts w:cs="Times New Roman"/>
     </w:rPr>
   </w:style>
-  <w:style w:type="character" w:customStyle="1" w:styleId="41">
+  <w:style w:type="character" w:customStyle="1" w:styleId="4">
     <w:name w:val="Знак Знак4"/>
-    <w:basedOn w:val="a1"/>
+    <w:basedOn w:val="DefaultParagraphFont"/>
     <w:uiPriority w:val="99"/>
     <w:rsid w:val="00FE0AF3"/>
     <w:rPr>
@@ -8038,7 +6656,7 @@
   </w:style>
   <w:style w:type="character" w:customStyle="1" w:styleId="Hyperlink0">
     <w:name w:val="Hyperlink.0"/>
-    <w:basedOn w:val="a1"/>
+    <w:basedOn w:val="DefaultParagraphFont"/>
     <w:uiPriority w:val="99"/>
     <w:rsid w:val="00FE0AF3"/>
     <w:rPr>
@@ -8075,16 +6693,16 @@
   </w:style>
   <w:style w:type="paragraph" w:customStyle="1" w:styleId="western">
     <w:name w:val="western"/>
-    <w:basedOn w:val="a0"/>
+    <w:basedOn w:val="Normal"/>
     <w:uiPriority w:val="99"/>
     <w:rsid w:val="00FE0AF3"/>
     <w:pPr>
       <w:spacing w:before="100" w:beforeAutospacing="1" w:after="100" w:afterAutospacing="1"/>
     </w:pPr>
   </w:style>
-  <w:style w:type="paragraph" w:styleId="af9">
+  <w:style w:type="paragraph" w:styleId="ListBullet">
     <w:name w:val="List Bullet"/>
-    <w:basedOn w:val="a0"/>
+    <w:basedOn w:val="Normal"/>
     <w:rsid w:val="00FE0AF3"/>
     <w:pPr>
       <w:tabs>
@@ -8094,9 +6712,9 @@
       <w:jc w:val="both"/>
     </w:pPr>
   </w:style>
-  <w:style w:type="paragraph" w:styleId="42">
+  <w:style w:type="paragraph" w:styleId="ListBullet4">
     <w:name w:val="List Bullet 4"/>
-    <w:basedOn w:val="a0"/>
+    <w:basedOn w:val="Normal"/>
     <w:uiPriority w:val="99"/>
     <w:rsid w:val="00FE0AF3"/>
     <w:pPr>
@@ -8110,9 +6728,9 @@
       <w:szCs w:val="20"/>
     </w:rPr>
   </w:style>
-  <w:style w:type="paragraph" w:styleId="35">
+  <w:style w:type="paragraph" w:styleId="ListBullet3">
     <w:name w:val="List Bullet 3"/>
-    <w:basedOn w:val="a0"/>
+    <w:basedOn w:val="Normal"/>
     <w:uiPriority w:val="99"/>
     <w:semiHidden/>
     <w:rsid w:val="005E45B9"/>
@@ -8126,7 +6744,7 @@
   </w:style>
   <w:style w:type="paragraph" w:customStyle="1" w:styleId="fortables12">
     <w:name w:val="for_tables_12"/>
-    <w:basedOn w:val="a0"/>
+    <w:basedOn w:val="Normal"/>
     <w:uiPriority w:val="99"/>
     <w:rsid w:val="005E45B9"/>
     <w:pPr>
@@ -8138,7 +6756,7 @@
   </w:style>
   <w:style w:type="paragraph" w:customStyle="1" w:styleId="210">
     <w:name w:val="Основной текст 21"/>
-    <w:basedOn w:val="a0"/>
+    <w:basedOn w:val="Normal"/>
     <w:uiPriority w:val="99"/>
     <w:rsid w:val="005E45B9"/>
     <w:pPr>
@@ -8148,7 +6766,7 @@
   </w:style>
   <w:style w:type="paragraph" w:customStyle="1" w:styleId="Style40">
     <w:name w:val="Style40"/>
-    <w:basedOn w:val="a0"/>
+    <w:basedOn w:val="Normal"/>
     <w:uiPriority w:val="99"/>
     <w:rsid w:val="00F53739"/>
     <w:pPr>
@@ -8163,7 +6781,7 @@
   </w:style>
   <w:style w:type="paragraph" w:customStyle="1" w:styleId="Style91">
     <w:name w:val="Style91"/>
-    <w:basedOn w:val="a0"/>
+    <w:basedOn w:val="Normal"/>
     <w:uiPriority w:val="99"/>
     <w:rsid w:val="00F53739"/>
     <w:pPr>
@@ -8216,7 +6834,7 @@
   </w:style>
   <w:style w:type="paragraph" w:customStyle="1" w:styleId="Style96">
     <w:name w:val="Style96"/>
-    <w:basedOn w:val="a0"/>
+    <w:basedOn w:val="Normal"/>
     <w:uiPriority w:val="99"/>
     <w:rsid w:val="00F53739"/>
     <w:pPr>
@@ -8238,9 +6856,9 @@
       <w:sz w:val="16"/>
     </w:rPr>
   </w:style>
-  <w:style w:type="paragraph" w:customStyle="1" w:styleId="29">
+  <w:style w:type="paragraph" w:customStyle="1" w:styleId="23">
     <w:name w:val="Абзац списка2"/>
-    <w:basedOn w:val="a0"/>
+    <w:basedOn w:val="Normal"/>
     <w:uiPriority w:val="99"/>
     <w:rsid w:val="00A93500"/>
     <w:pPr>
@@ -8255,7 +6873,7 @@
       <w:lang w:eastAsia="en-US"/>
     </w:rPr>
   </w:style>
-  <w:style w:type="character" w:customStyle="1" w:styleId="43">
+  <w:style w:type="character" w:customStyle="1" w:styleId="40">
     <w:name w:val="Знак4 Знак Знак"/>
     <w:uiPriority w:val="99"/>
     <w:rsid w:val="001F2933"/>
@@ -8267,7 +6885,7 @@
   </w:style>
   <w:style w:type="paragraph" w:customStyle="1" w:styleId="TableParagraph">
     <w:name w:val="Table Paragraph"/>
-    <w:basedOn w:val="a0"/>
+    <w:basedOn w:val="Normal"/>
     <w:uiPriority w:val="99"/>
     <w:rsid w:val="001F2933"/>
     <w:pPr>
@@ -8280,10 +6898,10 @@
       <w:rFonts w:eastAsia="Calibri"/>
     </w:rPr>
   </w:style>
-  <w:style w:type="paragraph" w:styleId="afa">
+  <w:style w:type="paragraph" w:styleId="PlainText">
     <w:name w:val="Plain Text"/>
-    <w:basedOn w:val="a0"/>
-    <w:link w:val="afb"/>
+    <w:basedOn w:val="Normal"/>
+    <w:link w:val="PlainTextChar"/>
     <w:rsid w:val="00754D5D"/>
     <w:rPr>
       <w:rFonts w:ascii="Courier New" w:hAnsi="Courier New" w:cs="Courier New"/>
@@ -8291,10 +6909,10 @@
       <w:szCs w:val="20"/>
     </w:rPr>
   </w:style>
-  <w:style w:type="character" w:customStyle="1" w:styleId="afb">
-    <w:name w:val="Текст Знак"/>
-    <w:basedOn w:val="a1"/>
-    <w:link w:val="afa"/>
+  <w:style w:type="character" w:customStyle="1" w:styleId="PlainTextChar">
+    <w:name w:val="Plain Text Char"/>
+    <w:basedOn w:val="DefaultParagraphFont"/>
+    <w:link w:val="PlainText"/>
     <w:locked/>
     <w:rsid w:val="00754D5D"/>
     <w:rPr>
@@ -8303,7 +6921,7 @@
   </w:style>
   <w:style w:type="character" w:customStyle="1" w:styleId="apple-style-span">
     <w:name w:val="apple-style-span"/>
-    <w:basedOn w:val="a1"/>
+    <w:basedOn w:val="DefaultParagraphFont"/>
     <w:uiPriority w:val="99"/>
     <w:rsid w:val="00754D5D"/>
     <w:rPr>
@@ -8312,15 +6930,15 @@
   </w:style>
   <w:style w:type="character" w:customStyle="1" w:styleId="translation">
     <w:name w:val="translation"/>
-    <w:basedOn w:val="a1"/>
+    <w:basedOn w:val="DefaultParagraphFont"/>
     <w:rsid w:val="009A3A4D"/>
     <w:rPr>
       <w:rFonts w:cs="Times New Roman"/>
     </w:rPr>
   </w:style>
-  <w:style w:type="paragraph" w:customStyle="1" w:styleId="36">
+  <w:style w:type="paragraph" w:customStyle="1" w:styleId="3">
     <w:name w:val="Абзац списка3"/>
-    <w:basedOn w:val="a0"/>
+    <w:basedOn w:val="Normal"/>
     <w:uiPriority w:val="99"/>
     <w:rsid w:val="0050586B"/>
     <w:pPr>
@@ -8343,9 +6961,9 @@
       <w:rFonts w:ascii="Times New Roman" w:eastAsia="Times New Roman" w:hAnsi="Times New Roman"/>
     </w:rPr>
   </w:style>
-  <w:style w:type="paragraph" w:customStyle="1" w:styleId="44">
+  <w:style w:type="paragraph" w:customStyle="1" w:styleId="41">
     <w:name w:val="Абзац списка4"/>
-    <w:basedOn w:val="a0"/>
+    <w:basedOn w:val="Normal"/>
     <w:uiPriority w:val="99"/>
     <w:rsid w:val="008C1BA0"/>
     <w:pPr>
@@ -8371,7 +6989,7 @@
   </w:style>
   <w:style w:type="paragraph" w:customStyle="1" w:styleId="times1404200418041e2">
     <w:name w:val="times14___0420_0418_041e2"/>
-    <w:basedOn w:val="a0"/>
+    <w:basedOn w:val="Normal"/>
     <w:rsid w:val="00921219"/>
     <w:pPr>
       <w:spacing w:before="100" w:beforeAutospacing="1" w:after="100" w:afterAutospacing="1"/>
@@ -8379,7 +6997,7 @@
   </w:style>
   <w:style w:type="paragraph" w:customStyle="1" w:styleId="dash041e0431044b0447043d044b0439">
     <w:name w:val="dash041e_0431_044b_0447_043d_044b_0439"/>
-    <w:basedOn w:val="a0"/>
+    <w:basedOn w:val="Normal"/>
     <w:rsid w:val="00921219"/>
     <w:pPr>
       <w:spacing w:before="100" w:beforeAutospacing="1" w:after="100" w:afterAutospacing="1"/>
@@ -8387,17 +7005,17 @@
   </w:style>
   <w:style w:type="character" w:customStyle="1" w:styleId="dash041e0431044b0447043d044b0439char">
     <w:name w:val="dash041e_0431_044b_0447_043d_044b_0439__char"/>
-    <w:basedOn w:val="a1"/>
+    <w:basedOn w:val="DefaultParagraphFont"/>
     <w:rsid w:val="00921219"/>
   </w:style>
   <w:style w:type="character" w:customStyle="1" w:styleId="times1404200418041e2char">
     <w:name w:val="times14___0420_0418_041e2__char"/>
-    <w:basedOn w:val="a1"/>
+    <w:basedOn w:val="DefaultParagraphFont"/>
     <w:rsid w:val="00921219"/>
   </w:style>
   <w:style w:type="paragraph" w:customStyle="1" w:styleId="Times1412">
     <w:name w:val="Стиль Timesмаркер14 + Междустр.интервал:  множитель 12 ин"/>
-    <w:basedOn w:val="a0"/>
+    <w:basedOn w:val="Normal"/>
     <w:rsid w:val="00921219"/>
     <w:pPr>
       <w:numPr>
@@ -8420,7 +7038,7 @@
   </w:style>
   <w:style w:type="paragraph" w:customStyle="1" w:styleId="Times142">
     <w:name w:val="Times14_РИО2"/>
-    <w:basedOn w:val="a0"/>
+    <w:basedOn w:val="Normal"/>
     <w:link w:val="Times1420"/>
     <w:qFormat/>
     <w:rsid w:val="00F018AA"/>
@@ -8438,7 +7056,7 @@
   </w:style>
   <w:style w:type="character" w:customStyle="1" w:styleId="Times1420">
     <w:name w:val="Times14_РИО2 Знак"/>
-    <w:basedOn w:val="a1"/>
+    <w:basedOn w:val="DefaultParagraphFont"/>
     <w:link w:val="Times142"/>
     <w:rsid w:val="00F018AA"/>
     <w:rPr>
@@ -8449,20 +7067,20 @@
   </w:style>
   <w:style w:type="character" w:customStyle="1" w:styleId="dash041e0441043d043e0432043d043e0439002004420435043a04410442002004410020043e0442044104420443043f043e043c00203char">
     <w:name w:val="dash041e_0441_043d_043e_0432_043d_043e_0439_0020_0442_0435_043a_0441_0442_0020_0441_0020_043e_0442_0441_0442_0443_043f_043e_043c_00203__char"/>
-    <w:basedOn w:val="a1"/>
+    <w:basedOn w:val="DefaultParagraphFont"/>
     <w:rsid w:val="00921219"/>
   </w:style>
   <w:style w:type="paragraph" w:customStyle="1" w:styleId="dash042104420438043b044c0020times043c04300440043a04350440140020002b0020041c0435043604340443044104420440002e0438043d04420435044004320430043b003a00200020043c043d043e0436043804420435043b044c00201200200438043d">
     <w:name w:val="dash0421_0442_0438_043b_044c_0020times_043c_0430_0440_043a_0435_044014_0020_002b_0020_041c_0435_0436_0434_0443_0441_0442_0440_002e_0438_043d_0442_0435_0440_0432_0430_043b_003a_0020_0020_043c_043d_043e_0436_0438_0442_0435_043b_044c_002012_0020_0438_043d"/>
-    <w:basedOn w:val="a0"/>
+    <w:basedOn w:val="Normal"/>
     <w:rsid w:val="00921219"/>
     <w:pPr>
       <w:spacing w:before="100" w:beforeAutospacing="1" w:after="100" w:afterAutospacing="1"/>
     </w:pPr>
   </w:style>
-  <w:style w:type="character" w:styleId="HTML">
+  <w:style w:type="character" w:styleId="HTMLCite">
     <w:name w:val="HTML Cite"/>
-    <w:basedOn w:val="a1"/>
+    <w:basedOn w:val="DefaultParagraphFont"/>
     <w:uiPriority w:val="99"/>
     <w:semiHidden/>
     <w:unhideWhenUsed/>
@@ -8473,14 +7091,14 @@
       <w:iCs/>
     </w:rPr>
   </w:style>
-  <w:style w:type="character" w:customStyle="1" w:styleId="15">
+  <w:style w:type="character" w:customStyle="1" w:styleId="14">
     <w:name w:val="Основной шрифт абзаца1"/>
     <w:rsid w:val="00F93888"/>
   </w:style>
-  <w:style w:type="paragraph" w:styleId="afc">
+  <w:style w:type="paragraph" w:styleId="Caption">
     <w:name w:val="caption"/>
-    <w:basedOn w:val="a0"/>
-    <w:next w:val="a0"/>
+    <w:basedOn w:val="Normal"/>
+    <w:next w:val="Normal"/>
     <w:qFormat/>
     <w:rsid w:val="004F199D"/>
     <w:pPr>
@@ -8494,9 +7112,9 @@
       <w:szCs w:val="20"/>
     </w:rPr>
   </w:style>
-  <w:style w:type="paragraph" w:customStyle="1" w:styleId="51">
+  <w:style w:type="paragraph" w:customStyle="1" w:styleId="5">
     <w:name w:val="Абзац списка5"/>
-    <w:basedOn w:val="a0"/>
+    <w:basedOn w:val="Normal"/>
     <w:rsid w:val="004E786A"/>
     <w:pPr>
       <w:ind w:left="720"/>
@@ -8506,10 +7124,10 @@
       <w:rFonts w:eastAsia="Calibri"/>
     </w:rPr>
   </w:style>
-  <w:style w:type="paragraph" w:styleId="afd">
+  <w:style w:type="paragraph" w:styleId="BalloonText">
     <w:name w:val="Balloon Text"/>
-    <w:basedOn w:val="a0"/>
-    <w:link w:val="afe"/>
+    <w:basedOn w:val="Normal"/>
+    <w:link w:val="BalloonTextChar"/>
     <w:uiPriority w:val="99"/>
     <w:semiHidden/>
     <w:unhideWhenUsed/>
@@ -8521,10 +7139,10 @@
       <w:szCs w:val="16"/>
     </w:rPr>
   </w:style>
-  <w:style w:type="character" w:customStyle="1" w:styleId="afe">
-    <w:name w:val="Текст выноски Знак"/>
-    <w:basedOn w:val="a1"/>
-    <w:link w:val="afd"/>
+  <w:style w:type="character" w:customStyle="1" w:styleId="BalloonTextChar">
+    <w:name w:val="Balloon Text Char"/>
+    <w:basedOn w:val="DefaultParagraphFont"/>
+    <w:link w:val="BalloonText"/>
     <w:uiPriority w:val="99"/>
     <w:semiHidden/>
     <w:rsid w:val="00117573"/>
@@ -8536,12 +7154,12 @@
   </w:style>
   <w:style w:type="character" w:customStyle="1" w:styleId="hpsatn">
     <w:name w:val="hps atn"/>
-    <w:basedOn w:val="a1"/>
+    <w:basedOn w:val="DefaultParagraphFont"/>
     <w:rsid w:val="00F56A6D"/>
   </w:style>
-  <w:style w:type="paragraph" w:customStyle="1" w:styleId="61">
+  <w:style w:type="paragraph" w:customStyle="1" w:styleId="6">
     <w:name w:val="Абзац списка6"/>
-    <w:basedOn w:val="a0"/>
+    <w:basedOn w:val="Normal"/>
     <w:rsid w:val="007036CF"/>
     <w:pPr>
       <w:ind w:left="720"/>
@@ -8551,10 +7169,10 @@
       <w:rFonts w:eastAsia="Calibri"/>
     </w:rPr>
   </w:style>
-  <w:style w:type="character" w:customStyle="1" w:styleId="30">
-    <w:name w:val="Заголовок 3 Знак"/>
-    <w:basedOn w:val="a1"/>
-    <w:link w:val="3"/>
+  <w:style w:type="character" w:customStyle="1" w:styleId="Heading3Char">
+    <w:name w:val="Heading 3 Char"/>
+    <w:basedOn w:val="DefaultParagraphFont"/>
+    <w:link w:val="Heading3"/>
     <w:rsid w:val="0040305F"/>
     <w:rPr>
       <w:rFonts w:ascii="Cambria" w:eastAsia="Times New Roman" w:hAnsi="Cambria" w:cs="Times New Roman"/>
@@ -8565,9 +7183,9 @@
       <w:szCs w:val="24"/>
     </w:rPr>
   </w:style>
-  <w:style w:type="character" w:styleId="aff">
+  <w:style w:type="character" w:styleId="BookTitle">
     <w:name w:val="Book Title"/>
-    <w:basedOn w:val="a1"/>
+    <w:basedOn w:val="DefaultParagraphFont"/>
     <w:uiPriority w:val="33"/>
     <w:qFormat/>
     <w:rsid w:val="007F6E90"/>
@@ -8578,9 +7196,9 @@
       <w:spacing w:val="5"/>
     </w:rPr>
   </w:style>
-  <w:style w:type="paragraph" w:customStyle="1" w:styleId="aff0">
+  <w:style w:type="paragraph" w:customStyle="1" w:styleId="a5">
     <w:name w:val="Текст абзаца"/>
-    <w:basedOn w:val="a0"/>
+    <w:basedOn w:val="Normal"/>
     <w:link w:val="Char"/>
     <w:qFormat/>
     <w:rsid w:val="00311D2D"/>
@@ -8594,7 +7212,7 @@
   </w:style>
   <w:style w:type="character" w:customStyle="1" w:styleId="Char">
     <w:name w:val="Текст абзаца Char"/>
-    <w:link w:val="aff0"/>
+    <w:link w:val="a5"/>
     <w:rsid w:val="00311D2D"/>
     <w:rPr>
       <w:rFonts w:ascii="Times New Roman" w:eastAsia="Times New Roman" w:hAnsi="Times New Roman"/>
@@ -8603,10 +7221,10 @@
       <w:lang w:val="en-US"/>
     </w:rPr>
   </w:style>
-  <w:style w:type="paragraph" w:customStyle="1" w:styleId="aff1">
+  <w:style w:type="paragraph" w:customStyle="1" w:styleId="a6">
     <w:name w:val="Исходный код"/>
     <w:basedOn w:val="Times142"/>
-    <w:link w:val="aff2"/>
+    <w:link w:val="a7"/>
     <w:qFormat/>
     <w:rsid w:val="00A75228"/>
     <w:pPr>
@@ -8620,10 +7238,10 @@
       <w:sz w:val="20"/>
     </w:rPr>
   </w:style>
-  <w:style w:type="paragraph" w:customStyle="1" w:styleId="aff3">
+  <w:style w:type="paragraph" w:customStyle="1" w:styleId="a8">
     <w:name w:val="Рисунок"/>
     <w:basedOn w:val="Times142"/>
-    <w:link w:val="aff4"/>
+    <w:link w:val="a9"/>
     <w:qFormat/>
     <w:rsid w:val="00EB15A5"/>
     <w:pPr>
@@ -8633,10 +7251,10 @@
       <w:jc w:val="center"/>
     </w:pPr>
   </w:style>
-  <w:style w:type="character" w:customStyle="1" w:styleId="aff2">
+  <w:style w:type="character" w:customStyle="1" w:styleId="a7">
     <w:name w:val="Исходный код Знак"/>
     <w:basedOn w:val="Times1420"/>
-    <w:link w:val="aff1"/>
+    <w:link w:val="a6"/>
     <w:rsid w:val="00A75228"/>
     <w:rPr>
       <w:rFonts w:ascii="Courier New" w:eastAsia="Times New Roman" w:hAnsi="Courier New"/>
@@ -8644,10 +7262,10 @@
       <w:szCs w:val="24"/>
     </w:rPr>
   </w:style>
-  <w:style w:type="character" w:customStyle="1" w:styleId="aff4">
+  <w:style w:type="character" w:customStyle="1" w:styleId="a9">
     <w:name w:val="Рисунок Знак"/>
     <w:basedOn w:val="Times1420"/>
-    <w:link w:val="aff3"/>
+    <w:link w:val="a8"/>
     <w:rsid w:val="00EB15A5"/>
     <w:rPr>
       <w:rFonts w:ascii="Times New Roman" w:eastAsia="Times New Roman" w:hAnsi="Times New Roman"/>
